--- a/report/SAR-2022-011-GJ-v01.docx
+++ b/report/SAR-2022-011-GJ-v01.docx
@@ -61,11 +61,7 @@
       </w:pPr>
       <w:r>
         <w:rPr/>
-        <w:t>2022-02-1</w:t>
-      </w:r>
-      <w:r>
-        <w:rPr/>
-        <w:t>7</w:t>
+        <w:t>2022-02-19</w:t>
       </w:r>
     </w:p>
     <w:sdt>
@@ -190,14 +186,11 @@
     </w:p>
     <w:p>
       <w:pPr>
-        <w:pStyle w:val="FirstParagraph"/>
+        <w:pStyle w:val="Title"/>
         <w:rPr/>
       </w:pPr>
       <w:r>
-        <w:rPr>
-          <w:b/>
-          <w:bCs/>
-        </w:rPr>
+        <w:rPr/>
         <w:t>Association between leadership commitment and professional development at NASA (2020): unweighted sex-adjusted stratified analysis</w:t>
       </w:r>
     </w:p>
@@ -552,8 +545,8 @@
         <w:pStyle w:val="Heading2"/>
         <w:rPr/>
       </w:pPr>
-      <w:bookmarkStart w:id="2" w:name="data-reception-and-cleaning"/>
-      <w:bookmarkStart w:id="3" w:name="context"/>
+      <w:bookmarkStart w:id="2" w:name="context"/>
+      <w:bookmarkStart w:id="3" w:name="data-reception-and-cleaning"/>
       <w:r>
         <w:rPr/>
         <w:t>Data reception and cleaning</w:t>
@@ -599,8 +592,8 @@
         <w:pStyle w:val="Heading3"/>
         <w:rPr/>
       </w:pPr>
-      <w:bookmarkStart w:id="6" w:name="covariates"/>
-      <w:bookmarkStart w:id="7" w:name="variables"/>
+      <w:bookmarkStart w:id="6" w:name="variables"/>
+      <w:bookmarkStart w:id="7" w:name="covariates"/>
       <w:r>
         <w:rPr/>
         <w:t>Covariates</w:t>
@@ -646,8 +639,6 @@
         <w:pStyle w:val="Heading1"/>
         <w:rPr/>
       </w:pPr>
-      <w:bookmarkStart w:id="9" w:name="results"/>
-      <w:bookmarkEnd w:id="9"/>
       <w:r>
         <w:rPr/>
         <w:t>Results</w:t>
@@ -658,7 +649,6 @@
         <w:pStyle w:val="Heading2"/>
         <w:rPr/>
       </w:pPr>
-      <w:bookmarkStart w:id="10" w:name="study-population-and-follow-up"/>
       <w:r>
         <w:rPr/>
         <w:t>Study population and follow up</w:t>
@@ -688,7 +678,7 @@
       </w:r>
       <w:r>
         <w:rPr/>
-        <w:t xml:space="preserve"> caption</w:t>
+        <w:t xml:space="preserve"> Characteristics of the study population.</w:t>
       </w:r>
     </w:p>
     <w:tbl>
@@ -696,7 +686,7 @@
         <w:tblStyle w:val="Table"/>
         <w:tblW w:w="5000" w:type="pct"/>
         <w:jc w:val="left"/>
-        <w:tblInd w:w="-53" w:type="dxa"/>
+        <w:tblInd w:w="55" w:type="dxa"/>
         <w:tblLayout w:type="fixed"/>
         <w:tblCellMar>
           <w:top w:w="55" w:type="dxa"/>
@@ -835,7 +825,7 @@
             <w:pPr>
               <w:pStyle w:val="Compact"/>
               <w:widowControl w:val="false"/>
-              <w:jc w:val="center"/>
+              <w:jc w:val="left"/>
               <w:rPr>
                 <w:rFonts w:ascii="Ubuntu" w:hAnsi="Ubuntu"/>
                 <w:b w:val="false"/>
@@ -1152,7 +1142,7 @@
             <w:pPr>
               <w:pStyle w:val="Compact"/>
               <w:widowControl w:val="false"/>
-              <w:jc w:val="center"/>
+              <w:jc w:val="left"/>
               <w:rPr>
                 <w:rFonts w:ascii="Ubuntu" w:hAnsi="Ubuntu"/>
                 <w:b w:val="false"/>
@@ -1291,7 +1281,7 @@
                 <w:szCs w:val="22"/>
                 <w:u w:val="none"/>
               </w:rPr>
-              <w:t>1</w:t>
+              <w:t>Strongly disagree</w:t>
             </w:r>
           </w:p>
         </w:tc>
@@ -1397,7 +1387,7 @@
                 <w:szCs w:val="22"/>
                 <w:u w:val="none"/>
               </w:rPr>
-              <w:t>2</w:t>
+              <w:t>Disagree</w:t>
             </w:r>
           </w:p>
         </w:tc>
@@ -1503,7 +1493,7 @@
                 <w:szCs w:val="22"/>
                 <w:u w:val="none"/>
               </w:rPr>
-              <w:t>4</w:t>
+              <w:t>Agree</w:t>
             </w:r>
           </w:p>
         </w:tc>
@@ -1609,7 +1599,7 @@
                 <w:szCs w:val="22"/>
                 <w:u w:val="none"/>
               </w:rPr>
-              <w:t>5</w:t>
+              <w:t>Strongly Agree</w:t>
             </w:r>
           </w:p>
         </w:tc>
@@ -1681,7 +1671,7 @@
             <w:pPr>
               <w:pStyle w:val="Compact"/>
               <w:widowControl w:val="false"/>
-              <w:jc w:val="center"/>
+              <w:jc w:val="left"/>
               <w:rPr>
                 <w:rFonts w:ascii="Ubuntu" w:hAnsi="Ubuntu"/>
                 <w:b w:val="false"/>
@@ -1820,7 +1810,7 @@
                 <w:szCs w:val="22"/>
                 <w:u w:val="none"/>
               </w:rPr>
-              <w:t>1</w:t>
+              <w:t>Strongly disagree</w:t>
             </w:r>
           </w:p>
         </w:tc>
@@ -1926,7 +1916,7 @@
                 <w:szCs w:val="22"/>
                 <w:u w:val="none"/>
               </w:rPr>
-              <w:t>2</w:t>
+              <w:t>Disagree</w:t>
             </w:r>
           </w:p>
         </w:tc>
@@ -2032,7 +2022,7 @@
                 <w:szCs w:val="22"/>
                 <w:u w:val="none"/>
               </w:rPr>
-              <w:t>4</w:t>
+              <w:t>Agree</w:t>
             </w:r>
           </w:p>
         </w:tc>
@@ -2138,7 +2128,7 @@
                 <w:szCs w:val="22"/>
                 <w:u w:val="none"/>
               </w:rPr>
-              <w:t>5</w:t>
+              <w:t>Strongly Agree</w:t>
             </w:r>
           </w:p>
         </w:tc>
@@ -2196,6 +2186,16 @@
         </w:tc>
       </w:tr>
     </w:tbl>
+    <w:p>
+      <w:pPr>
+        <w:pStyle w:val="TextBody"/>
+        <w:rPr/>
+      </w:pPr>
+      <w:r>
+        <w:rPr/>
+        <w:t>One third of the employees at NASA are women (36.4%, Table 1). Both survey questions addressed in this study showed most NASA employees demonstrated high levels of satisfaction when the survey was conducted. The proportion of employees that agree or strongly agree with the satisfaction question (q1 – I am given a real opportunity to improve my skills in my organization) was 96.8%. The proportion of employees that agree or strongly agree with leadership commitment (q21 – Supervisors in my work unit support employee development) was 98.0%. Figure 1 shows how both sexes answered these questions.</w:t>
+      </w:r>
+    </w:p>
     <w:p>
       <w:pPr>
         <w:pStyle w:val="CaptionedFigure"/>
@@ -2258,25 +2258,18 @@
         <w:rPr/>
         <w:t xml:space="preserve"> Dichotomized survey responses, by sex.</w:t>
       </w:r>
-      <w:bookmarkEnd w:id="10"/>
     </w:p>
     <w:p>
       <w:pPr>
-        <w:pStyle w:val="Heading2"/>
-        <w:keepLines/>
-        <w:widowControl/>
-        <w:numPr>
-          <w:ilvl w:val="0"/>
-          <w:numId w:val="0"/>
-        </w:numPr>
-        <w:suppressAutoHyphens w:val="true"/>
-        <w:ind w:left="0" w:hanging="0"/>
-        <w:jc w:val="left"/>
+        <w:pStyle w:val="TextBody"/>
         <w:rPr/>
       </w:pPr>
+      <w:bookmarkStart w:id="9" w:name="study-population-and-follow-up"/>
       <w:r>
         <w:rPr/>
+        <w:t>Men and women tended to answer the satisfaction question at the same rates in 2020. Of the 7246 NASA employees that are in agreement with the satisfaction question, 36.3% were women, and of the 239 employees that are in disagreement, women were 38.9% (Figure 1).</w:t>
       </w:r>
+      <w:bookmarkEnd w:id="9"/>
       <w:r>
         <w:br w:type="page"/>
       </w:r>
@@ -2286,11 +2279,9 @@
         <w:pStyle w:val="Heading2"/>
         <w:rPr/>
       </w:pPr>
-      <w:bookmarkStart w:id="11" w:name="inferential-analysis"/>
-      <w:bookmarkEnd w:id="11"/>
       <w:r>
         <w:rPr/>
-        <w:t>Inferential analysis</w:t>
+        <w:t>Association between leadership commitment and professional development</w:t>
       </w:r>
     </w:p>
     <w:p>
@@ -2312,9 +2303,9 @@
     </w:p>
     <w:tbl>
       <w:tblPr>
-        <w:tblW w:w="9658" w:type="dxa"/>
+        <w:tblW w:w="9663" w:type="dxa"/>
         <w:jc w:val="left"/>
-        <w:tblInd w:w="35" w:type="dxa"/>
+        <w:tblInd w:w="30" w:type="dxa"/>
         <w:tblLayout w:type="fixed"/>
         <w:tblCellMar>
           <w:top w:w="55" w:type="dxa"/>
@@ -2324,16 +2315,16 @@
         </w:tblCellMar>
       </w:tblPr>
       <w:tblGrid>
-        <w:gridCol w:w="4237"/>
-        <w:gridCol w:w="2367"/>
+        <w:gridCol w:w="4243"/>
+        <w:gridCol w:w="2365"/>
         <w:gridCol w:w="2366"/>
-        <w:gridCol w:w="687"/>
+        <w:gridCol w:w="688"/>
       </w:tblGrid>
       <w:tr>
         <w:trPr/>
         <w:tc>
           <w:tcPr>
-            <w:tcW w:w="4237" w:type="dxa"/>
+            <w:tcW w:w="4243" w:type="dxa"/>
             <w:tcBorders>
               <w:top w:val="single" w:sz="4" w:space="0" w:color="000000"/>
               <w:left w:val="single" w:sz="4" w:space="0" w:color="000000"/>
@@ -2380,13 +2371,12 @@
                 <w:szCs w:val="22"/>
                 <w:u w:val="none"/>
               </w:rPr>
-              <w:t>Characteristic</w:t>
-            </w:r>
-          </w:p>
-        </w:tc>
-        <w:tc>
-          <w:tcPr>
-            <w:tcW w:w="4733" w:type="dxa"/>
+            </w:r>
+          </w:p>
+        </w:tc>
+        <w:tc>
+          <w:tcPr>
+            <w:tcW w:w="4731" w:type="dxa"/>
             <w:gridSpan w:val="2"/>
             <w:tcBorders>
               <w:top w:val="single" w:sz="4" w:space="0" w:color="000000"/>
@@ -2434,13 +2424,13 @@
                 <w:szCs w:val="22"/>
                 <w:u w:val="none"/>
               </w:rPr>
-              <w:t>How satisfied are you with the Telework program in your agency?</w:t>
-            </w:r>
-          </w:p>
-        </w:tc>
-        <w:tc>
-          <w:tcPr>
-            <w:tcW w:w="687" w:type="dxa"/>
+              <w:t>I am given a real opportunity to improve my skills in my organization</w:t>
+            </w:r>
+          </w:p>
+        </w:tc>
+        <w:tc>
+          <w:tcPr>
+            <w:tcW w:w="688" w:type="dxa"/>
             <w:tcBorders>
               <w:top w:val="single" w:sz="4" w:space="0" w:color="000000"/>
               <w:left w:val="single" w:sz="4" w:space="0" w:color="000000"/>
@@ -2496,7 +2486,7 @@
         <w:trPr/>
         <w:tc>
           <w:tcPr>
-            <w:tcW w:w="4237" w:type="dxa"/>
+            <w:tcW w:w="4243" w:type="dxa"/>
             <w:tcBorders>
               <w:left w:val="single" w:sz="4" w:space="0" w:color="000000"/>
               <w:bottom w:val="single" w:sz="4" w:space="0" w:color="000000"/>
@@ -2546,7 +2536,7 @@
         </w:tc>
         <w:tc>
           <w:tcPr>
-            <w:tcW w:w="2367" w:type="dxa"/>
+            <w:tcW w:w="2365" w:type="dxa"/>
             <w:tcBorders>
               <w:left w:val="single" w:sz="4" w:space="0" w:color="000000"/>
               <w:bottom w:val="single" w:sz="4" w:space="0" w:color="000000"/>
@@ -2648,7 +2638,7 @@
         </w:tc>
         <w:tc>
           <w:tcPr>
-            <w:tcW w:w="687" w:type="dxa"/>
+            <w:tcW w:w="688" w:type="dxa"/>
             <w:tcBorders>
               <w:left w:val="single" w:sz="4" w:space="0" w:color="000000"/>
               <w:bottom w:val="single" w:sz="4" w:space="0" w:color="000000"/>
@@ -2703,7 +2693,7 @@
         <w:trPr/>
         <w:tc>
           <w:tcPr>
-            <w:tcW w:w="4237" w:type="dxa"/>
+            <w:tcW w:w="4243" w:type="dxa"/>
             <w:tcBorders>
               <w:left w:val="single" w:sz="4" w:space="0" w:color="000000"/>
               <w:bottom w:val="single" w:sz="4" w:space="0" w:color="000000"/>
@@ -2748,13 +2738,13 @@
                 <w:szCs w:val="22"/>
                 <w:u w:val="none"/>
               </w:rPr>
-              <w:t>Managers promote communication among different work units.</w:t>
-            </w:r>
-          </w:p>
-        </w:tc>
-        <w:tc>
-          <w:tcPr>
-            <w:tcW w:w="2367" w:type="dxa"/>
+              <w:t>Supervisors in my work unit support employee development</w:t>
+            </w:r>
+          </w:p>
+        </w:tc>
+        <w:tc>
+          <w:tcPr>
+            <w:tcW w:w="2365" w:type="dxa"/>
             <w:tcBorders>
               <w:left w:val="single" w:sz="4" w:space="0" w:color="000000"/>
               <w:bottom w:val="single" w:sz="4" w:space="0" w:color="000000"/>
@@ -2854,7 +2844,7 @@
         </w:tc>
         <w:tc>
           <w:tcPr>
-            <w:tcW w:w="687" w:type="dxa"/>
+            <w:tcW w:w="688" w:type="dxa"/>
             <w:tcBorders>
               <w:left w:val="single" w:sz="4" w:space="0" w:color="000000"/>
               <w:bottom w:val="single" w:sz="4" w:space="0" w:color="000000"/>
@@ -2908,7 +2898,7 @@
         <w:trPr/>
         <w:tc>
           <w:tcPr>
-            <w:tcW w:w="9657" w:type="dxa"/>
+            <w:tcW w:w="9662" w:type="dxa"/>
             <w:gridSpan w:val="4"/>
             <w:tcBorders>
               <w:left w:val="single" w:sz="4" w:space="0" w:color="000000"/>
@@ -2964,7 +2954,7 @@
         <w:trPr/>
         <w:tc>
           <w:tcPr>
-            <w:tcW w:w="4237" w:type="dxa"/>
+            <w:tcW w:w="4243" w:type="dxa"/>
             <w:tcBorders>
               <w:left w:val="single" w:sz="4" w:space="0" w:color="000000"/>
               <w:bottom w:val="single" w:sz="4" w:space="0" w:color="000000"/>
@@ -3015,7 +3005,7 @@
         </w:tc>
         <w:tc>
           <w:tcPr>
-            <w:tcW w:w="2367" w:type="dxa"/>
+            <w:tcW w:w="2365" w:type="dxa"/>
             <w:tcBorders>
               <w:left w:val="single" w:sz="4" w:space="0" w:color="000000"/>
               <w:bottom w:val="single" w:sz="4" w:space="0" w:color="000000"/>
@@ -3060,7 +3050,7 @@
                 <w:szCs w:val="22"/>
                 <w:u w:val="none"/>
               </w:rPr>
-              <w:t>34</w:t>
+              <w:t>113</w:t>
             </w:r>
           </w:p>
         </w:tc>
@@ -3111,13 +3101,13 @@
                 <w:szCs w:val="22"/>
                 <w:u w:val="none"/>
               </w:rPr>
-              <w:t>423</w:t>
-            </w:r>
-          </w:p>
-        </w:tc>
-        <w:tc>
-          <w:tcPr>
-            <w:tcW w:w="687" w:type="dxa"/>
+              <w:t>35</w:t>
+            </w:r>
+          </w:p>
+        </w:tc>
+        <w:tc>
+          <w:tcPr>
+            <w:tcW w:w="688" w:type="dxa"/>
             <w:tcBorders>
               <w:left w:val="single" w:sz="4" w:space="0" w:color="000000"/>
               <w:bottom w:val="single" w:sz="4" w:space="0" w:color="000000"/>
@@ -3163,7 +3153,7 @@
                 <w:szCs w:val="22"/>
                 <w:u w:val="none"/>
               </w:rPr>
-              <w:t>457</w:t>
+              <w:t>148</w:t>
             </w:r>
           </w:p>
         </w:tc>
@@ -3172,7 +3162,7 @@
         <w:trPr/>
         <w:tc>
           <w:tcPr>
-            <w:tcW w:w="4237" w:type="dxa"/>
+            <w:tcW w:w="4243" w:type="dxa"/>
             <w:tcBorders>
               <w:left w:val="single" w:sz="4" w:space="0" w:color="000000"/>
               <w:bottom w:val="single" w:sz="4" w:space="0" w:color="000000"/>
@@ -3223,7 +3213,7 @@
         </w:tc>
         <w:tc>
           <w:tcPr>
-            <w:tcW w:w="2367" w:type="dxa"/>
+            <w:tcW w:w="2365" w:type="dxa"/>
             <w:tcBorders>
               <w:left w:val="single" w:sz="4" w:space="0" w:color="000000"/>
               <w:bottom w:val="single" w:sz="4" w:space="0" w:color="000000"/>
@@ -3268,7 +3258,7 @@
                 <w:szCs w:val="22"/>
                 <w:u w:val="none"/>
               </w:rPr>
-              <w:t>75</w:t>
+              <w:t>126</w:t>
             </w:r>
           </w:p>
         </w:tc>
@@ -3319,13 +3309,13 @@
                 <w:szCs w:val="22"/>
                 <w:u w:val="none"/>
               </w:rPr>
-              <w:t>6,953</w:t>
-            </w:r>
-          </w:p>
-        </w:tc>
-        <w:tc>
-          <w:tcPr>
-            <w:tcW w:w="687" w:type="dxa"/>
+              <w:t>7,211</w:t>
+            </w:r>
+          </w:p>
+        </w:tc>
+        <w:tc>
+          <w:tcPr>
+            <w:tcW w:w="688" w:type="dxa"/>
             <w:tcBorders>
               <w:left w:val="single" w:sz="4" w:space="0" w:color="000000"/>
               <w:bottom w:val="single" w:sz="4" w:space="0" w:color="000000"/>
@@ -3371,7 +3361,7 @@
                 <w:szCs w:val="22"/>
                 <w:u w:val="none"/>
               </w:rPr>
-              <w:t>7,028</w:t>
+              <w:t>7,337</w:t>
             </w:r>
           </w:p>
         </w:tc>
@@ -3380,7 +3370,7 @@
         <w:trPr/>
         <w:tc>
           <w:tcPr>
-            <w:tcW w:w="4237" w:type="dxa"/>
+            <w:tcW w:w="4243" w:type="dxa"/>
             <w:tcBorders>
               <w:left w:val="single" w:sz="4" w:space="0" w:color="000000"/>
               <w:bottom w:val="single" w:sz="4" w:space="0" w:color="000000"/>
@@ -3431,7 +3421,7 @@
         </w:tc>
         <w:tc>
           <w:tcPr>
-            <w:tcW w:w="2367" w:type="dxa"/>
+            <w:tcW w:w="2365" w:type="dxa"/>
             <w:tcBorders>
               <w:left w:val="single" w:sz="4" w:space="0" w:color="000000"/>
               <w:bottom w:val="single" w:sz="4" w:space="0" w:color="000000"/>
@@ -3476,7 +3466,7 @@
                 <w:szCs w:val="22"/>
                 <w:u w:val="none"/>
               </w:rPr>
-              <w:t>109</w:t>
+              <w:t>239</w:t>
             </w:r>
           </w:p>
         </w:tc>
@@ -3527,13 +3517,13 @@
                 <w:szCs w:val="22"/>
                 <w:u w:val="none"/>
               </w:rPr>
-              <w:t>7,376</w:t>
-            </w:r>
-          </w:p>
-        </w:tc>
-        <w:tc>
-          <w:tcPr>
-            <w:tcW w:w="687" w:type="dxa"/>
+              <w:t>7,246</w:t>
+            </w:r>
+          </w:p>
+        </w:tc>
+        <w:tc>
+          <w:tcPr>
+            <w:tcW w:w="688" w:type="dxa"/>
             <w:tcBorders>
               <w:left w:val="single" w:sz="4" w:space="0" w:color="000000"/>
               <w:bottom w:val="single" w:sz="4" w:space="0" w:color="000000"/>
@@ -3588,7 +3578,7 @@
         <w:trPr/>
         <w:tc>
           <w:tcPr>
-            <w:tcW w:w="9657" w:type="dxa"/>
+            <w:tcW w:w="9662" w:type="dxa"/>
             <w:gridSpan w:val="4"/>
             <w:tcBorders>
               <w:left w:val="single" w:sz="4" w:space="0" w:color="000000"/>
@@ -3644,7 +3634,7 @@
         <w:trPr/>
         <w:tc>
           <w:tcPr>
-            <w:tcW w:w="4237" w:type="dxa"/>
+            <w:tcW w:w="4243" w:type="dxa"/>
             <w:tcBorders>
               <w:left w:val="single" w:sz="4" w:space="0" w:color="000000"/>
               <w:bottom w:val="single" w:sz="4" w:space="0" w:color="000000"/>
@@ -3695,7 +3685,7 @@
         </w:tc>
         <w:tc>
           <w:tcPr>
-            <w:tcW w:w="2367" w:type="dxa"/>
+            <w:tcW w:w="2365" w:type="dxa"/>
             <w:tcBorders>
               <w:left w:val="single" w:sz="4" w:space="0" w:color="000000"/>
               <w:bottom w:val="single" w:sz="4" w:space="0" w:color="000000"/>
@@ -3740,7 +3730,7 @@
                 <w:szCs w:val="22"/>
                 <w:u w:val="none"/>
               </w:rPr>
-              <w:t>21</w:t>
+              <w:t>69</w:t>
             </w:r>
           </w:p>
         </w:tc>
@@ -3791,13 +3781,13 @@
                 <w:szCs w:val="22"/>
                 <w:u w:val="none"/>
               </w:rPr>
-              <w:t>248</w:t>
-            </w:r>
-          </w:p>
-        </w:tc>
-        <w:tc>
-          <w:tcPr>
-            <w:tcW w:w="687" w:type="dxa"/>
+              <w:t>15</w:t>
+            </w:r>
+          </w:p>
+        </w:tc>
+        <w:tc>
+          <w:tcPr>
+            <w:tcW w:w="688" w:type="dxa"/>
             <w:tcBorders>
               <w:left w:val="single" w:sz="4" w:space="0" w:color="000000"/>
               <w:bottom w:val="single" w:sz="4" w:space="0" w:color="000000"/>
@@ -3843,7 +3833,7 @@
                 <w:szCs w:val="22"/>
                 <w:u w:val="none"/>
               </w:rPr>
-              <w:t>269</w:t>
+              <w:t>84</w:t>
             </w:r>
           </w:p>
         </w:tc>
@@ -3852,7 +3842,7 @@
         <w:trPr/>
         <w:tc>
           <w:tcPr>
-            <w:tcW w:w="4237" w:type="dxa"/>
+            <w:tcW w:w="4243" w:type="dxa"/>
             <w:tcBorders>
               <w:left w:val="single" w:sz="4" w:space="0" w:color="000000"/>
               <w:bottom w:val="single" w:sz="4" w:space="0" w:color="000000"/>
@@ -3903,7 +3893,7 @@
         </w:tc>
         <w:tc>
           <w:tcPr>
-            <w:tcW w:w="2367" w:type="dxa"/>
+            <w:tcW w:w="2365" w:type="dxa"/>
             <w:tcBorders>
               <w:left w:val="single" w:sz="4" w:space="0" w:color="000000"/>
               <w:bottom w:val="single" w:sz="4" w:space="0" w:color="000000"/>
@@ -3948,7 +3938,7 @@
                 <w:szCs w:val="22"/>
                 <w:u w:val="none"/>
               </w:rPr>
-              <w:t>46</w:t>
+              <w:t>77</w:t>
             </w:r>
           </w:p>
         </w:tc>
@@ -3999,13 +3989,13 @@
                 <w:szCs w:val="22"/>
                 <w:u w:val="none"/>
               </w:rPr>
-              <w:t>4,449</w:t>
-            </w:r>
-          </w:p>
-        </w:tc>
-        <w:tc>
-          <w:tcPr>
-            <w:tcW w:w="687" w:type="dxa"/>
+              <w:t>4,603</w:t>
+            </w:r>
+          </w:p>
+        </w:tc>
+        <w:tc>
+          <w:tcPr>
+            <w:tcW w:w="688" w:type="dxa"/>
             <w:tcBorders>
               <w:left w:val="single" w:sz="4" w:space="0" w:color="000000"/>
               <w:bottom w:val="single" w:sz="4" w:space="0" w:color="000000"/>
@@ -4051,7 +4041,7 @@
                 <w:szCs w:val="22"/>
                 <w:u w:val="none"/>
               </w:rPr>
-              <w:t>4,495</w:t>
+              <w:t>4,680</w:t>
             </w:r>
           </w:p>
         </w:tc>
@@ -4060,7 +4050,7 @@
         <w:trPr/>
         <w:tc>
           <w:tcPr>
-            <w:tcW w:w="4237" w:type="dxa"/>
+            <w:tcW w:w="4243" w:type="dxa"/>
             <w:tcBorders>
               <w:left w:val="single" w:sz="4" w:space="0" w:color="000000"/>
               <w:bottom w:val="single" w:sz="4" w:space="0" w:color="000000"/>
@@ -4111,7 +4101,7 @@
         </w:tc>
         <w:tc>
           <w:tcPr>
-            <w:tcW w:w="2367" w:type="dxa"/>
+            <w:tcW w:w="2365" w:type="dxa"/>
             <w:tcBorders>
               <w:left w:val="single" w:sz="4" w:space="0" w:color="000000"/>
               <w:bottom w:val="single" w:sz="4" w:space="0" w:color="000000"/>
@@ -4156,7 +4146,7 @@
                 <w:szCs w:val="22"/>
                 <w:u w:val="none"/>
               </w:rPr>
-              <w:t>67</w:t>
+              <w:t>146</w:t>
             </w:r>
           </w:p>
         </w:tc>
@@ -4207,13 +4197,13 @@
                 <w:szCs w:val="22"/>
                 <w:u w:val="none"/>
               </w:rPr>
-              <w:t>4,697</w:t>
-            </w:r>
-          </w:p>
-        </w:tc>
-        <w:tc>
-          <w:tcPr>
-            <w:tcW w:w="687" w:type="dxa"/>
+              <w:t>4,618</w:t>
+            </w:r>
+          </w:p>
+        </w:tc>
+        <w:tc>
+          <w:tcPr>
+            <w:tcW w:w="688" w:type="dxa"/>
             <w:tcBorders>
               <w:left w:val="single" w:sz="4" w:space="0" w:color="000000"/>
               <w:bottom w:val="single" w:sz="4" w:space="0" w:color="000000"/>
@@ -4268,7 +4258,7 @@
         <w:trPr/>
         <w:tc>
           <w:tcPr>
-            <w:tcW w:w="9657" w:type="dxa"/>
+            <w:tcW w:w="9662" w:type="dxa"/>
             <w:gridSpan w:val="4"/>
             <w:tcBorders>
               <w:left w:val="single" w:sz="4" w:space="0" w:color="000000"/>
@@ -4324,7 +4314,7 @@
         <w:trPr/>
         <w:tc>
           <w:tcPr>
-            <w:tcW w:w="4237" w:type="dxa"/>
+            <w:tcW w:w="4243" w:type="dxa"/>
             <w:tcBorders>
               <w:left w:val="single" w:sz="4" w:space="0" w:color="000000"/>
               <w:bottom w:val="single" w:sz="4" w:space="0" w:color="000000"/>
@@ -4375,7 +4365,7 @@
         </w:tc>
         <w:tc>
           <w:tcPr>
-            <w:tcW w:w="2367" w:type="dxa"/>
+            <w:tcW w:w="2365" w:type="dxa"/>
             <w:tcBorders>
               <w:left w:val="single" w:sz="4" w:space="0" w:color="000000"/>
               <w:bottom w:val="single" w:sz="4" w:space="0" w:color="000000"/>
@@ -4420,7 +4410,7 @@
                 <w:szCs w:val="22"/>
                 <w:u w:val="none"/>
               </w:rPr>
-              <w:t>13</w:t>
+              <w:t>44</w:t>
             </w:r>
           </w:p>
         </w:tc>
@@ -4471,13 +4461,13 @@
                 <w:szCs w:val="22"/>
                 <w:u w:val="none"/>
               </w:rPr>
-              <w:t>175</w:t>
-            </w:r>
-          </w:p>
-        </w:tc>
-        <w:tc>
-          <w:tcPr>
-            <w:tcW w:w="687" w:type="dxa"/>
+              <w:t>20</w:t>
+            </w:r>
+          </w:p>
+        </w:tc>
+        <w:tc>
+          <w:tcPr>
+            <w:tcW w:w="688" w:type="dxa"/>
             <w:tcBorders>
               <w:left w:val="single" w:sz="4" w:space="0" w:color="000000"/>
               <w:bottom w:val="single" w:sz="4" w:space="0" w:color="000000"/>
@@ -4523,7 +4513,7 @@
                 <w:szCs w:val="22"/>
                 <w:u w:val="none"/>
               </w:rPr>
-              <w:t>188</w:t>
+              <w:t>64</w:t>
             </w:r>
           </w:p>
         </w:tc>
@@ -4532,7 +4522,7 @@
         <w:trPr/>
         <w:tc>
           <w:tcPr>
-            <w:tcW w:w="4237" w:type="dxa"/>
+            <w:tcW w:w="4243" w:type="dxa"/>
             <w:tcBorders>
               <w:left w:val="single" w:sz="4" w:space="0" w:color="000000"/>
               <w:bottom w:val="single" w:sz="4" w:space="0" w:color="000000"/>
@@ -4583,7 +4573,7 @@
         </w:tc>
         <w:tc>
           <w:tcPr>
-            <w:tcW w:w="2367" w:type="dxa"/>
+            <w:tcW w:w="2365" w:type="dxa"/>
             <w:tcBorders>
               <w:left w:val="single" w:sz="4" w:space="0" w:color="000000"/>
               <w:bottom w:val="single" w:sz="4" w:space="0" w:color="000000"/>
@@ -4628,7 +4618,7 @@
                 <w:szCs w:val="22"/>
                 <w:u w:val="none"/>
               </w:rPr>
-              <w:t>29</w:t>
+              <w:t>49</w:t>
             </w:r>
           </w:p>
         </w:tc>
@@ -4679,13 +4669,13 @@
                 <w:szCs w:val="22"/>
                 <w:u w:val="none"/>
               </w:rPr>
-              <w:t>2,504</w:t>
-            </w:r>
-          </w:p>
-        </w:tc>
-        <w:tc>
-          <w:tcPr>
-            <w:tcW w:w="687" w:type="dxa"/>
+              <w:t>2,608</w:t>
+            </w:r>
+          </w:p>
+        </w:tc>
+        <w:tc>
+          <w:tcPr>
+            <w:tcW w:w="688" w:type="dxa"/>
             <w:tcBorders>
               <w:left w:val="single" w:sz="4" w:space="0" w:color="000000"/>
               <w:bottom w:val="single" w:sz="4" w:space="0" w:color="000000"/>
@@ -4731,7 +4721,7 @@
                 <w:szCs w:val="22"/>
                 <w:u w:val="none"/>
               </w:rPr>
-              <w:t>2,533</w:t>
+              <w:t>2,657</w:t>
             </w:r>
           </w:p>
         </w:tc>
@@ -4740,7 +4730,7 @@
         <w:trPr/>
         <w:tc>
           <w:tcPr>
-            <w:tcW w:w="4237" w:type="dxa"/>
+            <w:tcW w:w="4243" w:type="dxa"/>
             <w:tcBorders>
               <w:left w:val="single" w:sz="4" w:space="0" w:color="000000"/>
               <w:bottom w:val="single" w:sz="4" w:space="0" w:color="000000"/>
@@ -4791,7 +4781,7 @@
         </w:tc>
         <w:tc>
           <w:tcPr>
-            <w:tcW w:w="2367" w:type="dxa"/>
+            <w:tcW w:w="2365" w:type="dxa"/>
             <w:tcBorders>
               <w:left w:val="single" w:sz="4" w:space="0" w:color="000000"/>
               <w:bottom w:val="single" w:sz="4" w:space="0" w:color="000000"/>
@@ -4836,7 +4826,7 @@
                 <w:szCs w:val="22"/>
                 <w:u w:val="none"/>
               </w:rPr>
-              <w:t>42</w:t>
+              <w:t>93</w:t>
             </w:r>
           </w:p>
         </w:tc>
@@ -4887,13 +4877,13 @@
                 <w:szCs w:val="22"/>
                 <w:u w:val="none"/>
               </w:rPr>
-              <w:t>2,679</w:t>
-            </w:r>
-          </w:p>
-        </w:tc>
-        <w:tc>
-          <w:tcPr>
-            <w:tcW w:w="687" w:type="dxa"/>
+              <w:t>2,628</w:t>
+            </w:r>
+          </w:p>
+        </w:tc>
+        <w:tc>
+          <w:tcPr>
+            <w:tcW w:w="688" w:type="dxa"/>
             <w:tcBorders>
               <w:left w:val="single" w:sz="4" w:space="0" w:color="000000"/>
               <w:bottom w:val="single" w:sz="4" w:space="0" w:color="000000"/>
@@ -4947,41 +4937,12 @@
     </w:tbl>
     <w:p>
       <w:pPr>
-        <w:pStyle w:val="Heading1"/>
+        <w:pStyle w:val="TextBody"/>
         <w:rPr/>
       </w:pPr>
-      <w:bookmarkStart w:id="12" w:name="observations-and-limitations"/>
-      <w:bookmarkStart w:id="13" w:name="inferential-analysis1"/>
-      <w:bookmarkStart w:id="14" w:name="results1"/>
-      <w:bookmarkEnd w:id="13"/>
-      <w:bookmarkEnd w:id="14"/>
       <w:r>
         <w:rPr/>
-        <w:t>Observations and Limitations</w:t>
-      </w:r>
-      <w:bookmarkEnd w:id="12"/>
-    </w:p>
-    <w:p>
-      <w:pPr>
-        <w:pStyle w:val="Heading1"/>
-        <w:rPr/>
-      </w:pPr>
-      <w:bookmarkStart w:id="15" w:name="conclusions"/>
-      <w:r>
-        <w:rPr/>
-        <w:t>Conclusions</w:t>
-      </w:r>
-      <w:bookmarkEnd w:id="15"/>
-    </w:p>
-    <w:p>
-      <w:pPr>
-        <w:pStyle w:val="Heading1"/>
-        <w:rPr/>
-      </w:pPr>
-      <w:bookmarkStart w:id="16" w:name="references"/>
-      <w:r>
-        <w:rPr/>
-        <w:t>References</w:t>
+        <w:t>Odds ratios + chi-square:</w:t>
       </w:r>
     </w:p>
     <w:p>
@@ -4994,6 +4955,111 @@
         <w:rPr/>
       </w:pPr>
       <w:r>
+        <w:rPr/>
+        <w:t>Overall: OR: 183.33, 95% CI: [121.86, 282.44], p&lt;0.001</w:t>
+      </w:r>
+    </w:p>
+    <w:p>
+      <w:pPr>
+        <w:pStyle w:val="Compact"/>
+        <w:numPr>
+          <w:ilvl w:val="0"/>
+          <w:numId w:val="2"/>
+        </w:numPr>
+        <w:rPr/>
+      </w:pPr>
+      <w:r>
+        <w:rPr/>
+        <w:t>Adjusted CMH: OR: 180.62, 95% CI: [118.65, 274.96], p&lt;0.001</w:t>
+      </w:r>
+    </w:p>
+    <w:p>
+      <w:pPr>
+        <w:pStyle w:val="Compact"/>
+        <w:numPr>
+          <w:ilvl w:val="0"/>
+          <w:numId w:val="2"/>
+        </w:numPr>
+        <w:rPr/>
+      </w:pPr>
+      <w:r>
+        <w:rPr/>
+        <w:t>Men: OR: 270.42, 95% CI: [151.84, 505.11], p&lt;0.001</w:t>
+      </w:r>
+    </w:p>
+    <w:p>
+      <w:pPr>
+        <w:pStyle w:val="Compact"/>
+        <w:numPr>
+          <w:ilvl w:val="0"/>
+          <w:numId w:val="2"/>
+        </w:numPr>
+        <w:rPr/>
+      </w:pPr>
+      <w:bookmarkStart w:id="10" w:name="results"/>
+      <w:bookmarkStart w:id="11" w:name="X7ee7a21f0baaa6a77a63e632fa46ee5af07923b"/>
+      <w:r>
+        <w:rPr/>
+        <w:t>Women: OR: 115.35, 95% CI: [64.12, 215.70], p&lt;0.001</w:t>
+      </w:r>
+      <w:bookmarkEnd w:id="10"/>
+      <w:bookmarkEnd w:id="11"/>
+    </w:p>
+    <w:p>
+      <w:pPr>
+        <w:pStyle w:val="Heading1"/>
+        <w:rPr/>
+      </w:pPr>
+      <w:bookmarkStart w:id="12" w:name="observations-and-limitations"/>
+      <w:r>
+        <w:rPr/>
+        <w:t>Observations and Limitations</w:t>
+      </w:r>
+      <w:bookmarkEnd w:id="12"/>
+    </w:p>
+    <w:p>
+      <w:pPr>
+        <w:pStyle w:val="Heading1"/>
+        <w:rPr/>
+      </w:pPr>
+      <w:r>
+        <w:rPr/>
+        <w:t>Conclusions</w:t>
+      </w:r>
+    </w:p>
+    <w:p>
+      <w:pPr>
+        <w:pStyle w:val="FirstParagraph"/>
+        <w:rPr/>
+      </w:pPr>
+      <w:bookmarkStart w:id="13" w:name="conclusions"/>
+      <w:r>
+        <w:rPr/>
+        <w:t>One third of NASA employees in this study are women. Both men and women tended to derive satisfaction at the workplace in similar rates in 2020.</w:t>
+      </w:r>
+      <w:bookmarkEnd w:id="13"/>
+    </w:p>
+    <w:p>
+      <w:pPr>
+        <w:pStyle w:val="Heading1"/>
+        <w:rPr/>
+      </w:pPr>
+      <w:bookmarkStart w:id="14" w:name="references"/>
+      <w:r>
+        <w:rPr/>
+        <w:t>References</w:t>
+      </w:r>
+    </w:p>
+    <w:p>
+      <w:pPr>
+        <w:pStyle w:val="Compact"/>
+        <w:numPr>
+          <w:ilvl w:val="0"/>
+          <w:numId w:val="4"/>
+        </w:numPr>
+        <w:rPr/>
+      </w:pPr>
+      <w:r>
         <w:rPr>
           <w:b/>
           <w:bCs/>
@@ -5004,15 +5070,15 @@
         <w:rPr/>
         <w:t xml:space="preserve"> – Analytical Plan for Association between leadership commitment and professional development at NASA (2020): unweighted sex-adjusted stratified analysis</w:t>
       </w:r>
-      <w:bookmarkEnd w:id="16"/>
+      <w:bookmarkEnd w:id="14"/>
     </w:p>
     <w:p>
       <w:pPr>
         <w:pStyle w:val="Heading1"/>
         <w:rPr/>
       </w:pPr>
-      <w:bookmarkStart w:id="17" w:name="appendix"/>
-      <w:bookmarkEnd w:id="17"/>
+      <w:bookmarkStart w:id="15" w:name="appendix"/>
+      <w:bookmarkEnd w:id="15"/>
       <w:r>
         <w:rPr/>
         <w:t>Appendix</w:t>
@@ -5023,7 +5089,7 @@
         <w:pStyle w:val="Heading2"/>
         <w:rPr/>
       </w:pPr>
-      <w:bookmarkStart w:id="18" w:name="exploratory-data-analysis"/>
+      <w:bookmarkStart w:id="16" w:name="exploratory-data-analysis"/>
       <w:r>
         <w:rPr/>
         <w:t>Exploratory data analysis</w:t>
@@ -5091,15 +5157,13 @@
         <w:rPr/>
         <w:t xml:space="preserve"> Raw survey responses, by sex.</w:t>
       </w:r>
-      <w:bookmarkEnd w:id="18"/>
+      <w:bookmarkEnd w:id="16"/>
     </w:p>
     <w:p>
       <w:pPr>
         <w:pStyle w:val="Heading2"/>
         <w:rPr/>
       </w:pPr>
-      <w:bookmarkStart w:id="19" w:name="availability"/>
-      <w:bookmarkEnd w:id="19"/>
       <w:r>
         <w:rPr/>
         <w:t>Availability</w:t>
@@ -5132,23 +5196,21 @@
         <w:rPr/>
       </w:pPr>
       <w:hyperlink r:id="rId4">
-        <w:bookmarkStart w:id="20" w:name="availability1"/>
-        <w:bookmarkEnd w:id="20"/>
+        <w:bookmarkStart w:id="17" w:name="availability"/>
         <w:r>
-          <w:rPr>
-            <w:rStyle w:val="InternetLink"/>
-          </w:rPr>
+          <w:rPr/>
           <w:t>https://philsf-biostat.github.io/SAR-2022-011-GJ/</w:t>
         </w:r>
       </w:hyperlink>
+      <w:bookmarkEnd w:id="17"/>
     </w:p>
     <w:p>
       <w:pPr>
         <w:pStyle w:val="Heading2"/>
         <w:rPr/>
       </w:pPr>
-      <w:bookmarkStart w:id="21" w:name="analytical-dataset"/>
-      <w:bookmarkEnd w:id="21"/>
+      <w:bookmarkStart w:id="18" w:name="analytical-dataset"/>
+      <w:bookmarkEnd w:id="18"/>
       <w:r>
         <w:rPr/>
         <w:t>Analytical dataset</w:t>
@@ -5186,13 +5248,13 @@
         <w:tblStyle w:val="Table"/>
         <w:tblW w:w="7920" w:type="dxa"/>
         <w:jc w:val="left"/>
-        <w:tblInd w:w="-53" w:type="dxa"/>
+        <w:tblInd w:w="0" w:type="dxa"/>
         <w:tblLayout w:type="fixed"/>
         <w:tblCellMar>
-          <w:top w:w="55" w:type="dxa"/>
-          <w:left w:w="55" w:type="dxa"/>
-          <w:bottom w:w="55" w:type="dxa"/>
-          <w:right w:w="55" w:type="dxa"/>
+          <w:top w:w="0" w:type="dxa"/>
+          <w:left w:w="108" w:type="dxa"/>
+          <w:bottom w:w="0" w:type="dxa"/>
+          <w:right w:w="108" w:type="dxa"/>
         </w:tblCellMar>
         <w:tblLook w:val="0020" w:noHBand="0" w:noVBand="0" w:firstColumn="0" w:lastRow="0" w:lastColumn="0" w:firstRow="1"/>
       </w:tblPr>
@@ -5205,57 +5267,26 @@
         <w:gridCol w:w="1320"/>
       </w:tblGrid>
       <w:tr>
-        <w:trPr/>
+        <w:trPr>
+          <w:tblHeader w:val="true"/>
+        </w:trPr>
         <w:tc>
           <w:tcPr>
             <w:tcW w:w="1320" w:type="dxa"/>
             <w:tcBorders>
-              <w:top w:val="single" w:sz="4" w:space="0" w:color="000000"/>
-              <w:left w:val="single" w:sz="4" w:space="0" w:color="000000"/>
-              <w:bottom w:val="single" w:sz="4" w:space="0" w:color="000000"/>
+              <w:bottom w:val="single" w:sz="6" w:space="0" w:color="000000"/>
             </w:tcBorders>
-            <w:shd w:fill="B2B2B2" w:val="clear"/>
-            <w:vAlign w:val="center"/>
+            <w:vAlign w:val="bottom"/>
           </w:tcPr>
           <w:p>
             <w:pPr>
               <w:pStyle w:val="Compact"/>
               <w:widowControl w:val="false"/>
               <w:jc w:val="center"/>
-              <w:rPr>
-                <w:rFonts w:ascii="Ubuntu Mono" w:hAnsi="Ubuntu Mono"/>
-                <w:b/>
-                <w:b/>
-                <w:bCs/>
-                <w:i w:val="false"/>
-                <w:i w:val="false"/>
-                <w:iCs w:val="false"/>
-                <w:strike w:val="false"/>
-                <w:dstrike w:val="false"/>
-                <w:outline w:val="false"/>
-                <w:shadow w:val="false"/>
-                <w:color w:val="000000"/>
-                <w:sz w:val="18"/>
-                <w:szCs w:val="18"/>
-                <w:u w:val="none"/>
-              </w:rPr>
-            </w:pPr>
-            <w:r>
-              <w:rPr>
-                <w:rFonts w:ascii="Ubuntu Mono" w:hAnsi="Ubuntu Mono"/>
-                <w:b/>
-                <w:bCs/>
-                <w:i w:val="false"/>
-                <w:iCs w:val="false"/>
-                <w:strike w:val="false"/>
-                <w:dstrike w:val="false"/>
-                <w:outline w:val="false"/>
-                <w:shadow w:val="false"/>
-                <w:color w:val="000000"/>
-                <w:sz w:val="18"/>
-                <w:szCs w:val="18"/>
-                <w:u w:val="none"/>
-              </w:rPr>
+              <w:rPr/>
+            </w:pPr>
+            <w:r>
+              <w:rPr/>
               <w:t>id</w:t>
             </w:r>
           </w:p>
@@ -5264,52 +5295,19 @@
           <w:tcPr>
             <w:tcW w:w="1319" w:type="dxa"/>
             <w:tcBorders>
-              <w:top w:val="single" w:sz="4" w:space="0" w:color="000000"/>
-              <w:left w:val="single" w:sz="4" w:space="0" w:color="000000"/>
-              <w:bottom w:val="single" w:sz="4" w:space="0" w:color="000000"/>
+              <w:bottom w:val="single" w:sz="6" w:space="0" w:color="000000"/>
             </w:tcBorders>
-            <w:shd w:fill="B2B2B2" w:val="clear"/>
-            <w:vAlign w:val="center"/>
+            <w:vAlign w:val="bottom"/>
           </w:tcPr>
           <w:p>
             <w:pPr>
               <w:pStyle w:val="Compact"/>
               <w:widowControl w:val="false"/>
               <w:jc w:val="center"/>
-              <w:rPr>
-                <w:rFonts w:ascii="Ubuntu Mono" w:hAnsi="Ubuntu Mono"/>
-                <w:b/>
-                <w:b/>
-                <w:bCs/>
-                <w:i w:val="false"/>
-                <w:i w:val="false"/>
-                <w:iCs w:val="false"/>
-                <w:strike w:val="false"/>
-                <w:dstrike w:val="false"/>
-                <w:outline w:val="false"/>
-                <w:shadow w:val="false"/>
-                <w:color w:val="000000"/>
-                <w:sz w:val="18"/>
-                <w:szCs w:val="18"/>
-                <w:u w:val="none"/>
-              </w:rPr>
-            </w:pPr>
-            <w:r>
-              <w:rPr>
-                <w:rFonts w:ascii="Ubuntu Mono" w:hAnsi="Ubuntu Mono"/>
-                <w:b/>
-                <w:bCs/>
-                <w:i w:val="false"/>
-                <w:iCs w:val="false"/>
-                <w:strike w:val="false"/>
-                <w:dstrike w:val="false"/>
-                <w:outline w:val="false"/>
-                <w:shadow w:val="false"/>
-                <w:color w:val="000000"/>
-                <w:sz w:val="18"/>
-                <w:szCs w:val="18"/>
-                <w:u w:val="none"/>
-              </w:rPr>
+              <w:rPr/>
+            </w:pPr>
+            <w:r>
+              <w:rPr/>
               <w:t>dsex</w:t>
             </w:r>
           </w:p>
@@ -5318,52 +5316,19 @@
           <w:tcPr>
             <w:tcW w:w="1321" w:type="dxa"/>
             <w:tcBorders>
-              <w:top w:val="single" w:sz="4" w:space="0" w:color="000000"/>
-              <w:left w:val="single" w:sz="4" w:space="0" w:color="000000"/>
-              <w:bottom w:val="single" w:sz="4" w:space="0" w:color="000000"/>
+              <w:bottom w:val="single" w:sz="6" w:space="0" w:color="000000"/>
             </w:tcBorders>
-            <w:shd w:fill="B2B2B2" w:val="clear"/>
-            <w:vAlign w:val="center"/>
+            <w:vAlign w:val="bottom"/>
           </w:tcPr>
           <w:p>
             <w:pPr>
               <w:pStyle w:val="Compact"/>
               <w:widowControl w:val="false"/>
               <w:jc w:val="center"/>
-              <w:rPr>
-                <w:rFonts w:ascii="Ubuntu Mono" w:hAnsi="Ubuntu Mono"/>
-                <w:b/>
-                <w:b/>
-                <w:bCs/>
-                <w:i w:val="false"/>
-                <w:i w:val="false"/>
-                <w:iCs w:val="false"/>
-                <w:strike w:val="false"/>
-                <w:dstrike w:val="false"/>
-                <w:outline w:val="false"/>
-                <w:shadow w:val="false"/>
-                <w:color w:val="000000"/>
-                <w:sz w:val="18"/>
-                <w:szCs w:val="18"/>
-                <w:u w:val="none"/>
-              </w:rPr>
-            </w:pPr>
-            <w:r>
-              <w:rPr>
-                <w:rFonts w:ascii="Ubuntu Mono" w:hAnsi="Ubuntu Mono"/>
-                <w:b/>
-                <w:bCs/>
-                <w:i w:val="false"/>
-                <w:iCs w:val="false"/>
-                <w:strike w:val="false"/>
-                <w:dstrike w:val="false"/>
-                <w:outline w:val="false"/>
-                <w:shadow w:val="false"/>
-                <w:color w:val="000000"/>
-                <w:sz w:val="18"/>
-                <w:szCs w:val="18"/>
-                <w:u w:val="none"/>
-              </w:rPr>
+              <w:rPr/>
+            </w:pPr>
+            <w:r>
+              <w:rPr/>
               <w:t>dv</w:t>
             </w:r>
           </w:p>
@@ -5372,52 +5337,19 @@
           <w:tcPr>
             <w:tcW w:w="1321" w:type="dxa"/>
             <w:tcBorders>
-              <w:top w:val="single" w:sz="4" w:space="0" w:color="000000"/>
-              <w:left w:val="single" w:sz="4" w:space="0" w:color="000000"/>
-              <w:bottom w:val="single" w:sz="4" w:space="0" w:color="000000"/>
+              <w:bottom w:val="single" w:sz="6" w:space="0" w:color="000000"/>
             </w:tcBorders>
-            <w:shd w:fill="B2B2B2" w:val="clear"/>
-            <w:vAlign w:val="center"/>
+            <w:vAlign w:val="bottom"/>
           </w:tcPr>
           <w:p>
             <w:pPr>
               <w:pStyle w:val="Compact"/>
               <w:widowControl w:val="false"/>
               <w:jc w:val="center"/>
-              <w:rPr>
-                <w:rFonts w:ascii="Ubuntu Mono" w:hAnsi="Ubuntu Mono"/>
-                <w:b/>
-                <w:b/>
-                <w:bCs/>
-                <w:i w:val="false"/>
-                <w:i w:val="false"/>
-                <w:iCs w:val="false"/>
-                <w:strike w:val="false"/>
-                <w:dstrike w:val="false"/>
-                <w:outline w:val="false"/>
-                <w:shadow w:val="false"/>
-                <w:color w:val="000000"/>
-                <w:sz w:val="18"/>
-                <w:szCs w:val="18"/>
-                <w:u w:val="none"/>
-              </w:rPr>
-            </w:pPr>
-            <w:r>
-              <w:rPr>
-                <w:rFonts w:ascii="Ubuntu Mono" w:hAnsi="Ubuntu Mono"/>
-                <w:b/>
-                <w:bCs/>
-                <w:i w:val="false"/>
-                <w:iCs w:val="false"/>
-                <w:strike w:val="false"/>
-                <w:dstrike w:val="false"/>
-                <w:outline w:val="false"/>
-                <w:shadow w:val="false"/>
-                <w:color w:val="000000"/>
-                <w:sz w:val="18"/>
-                <w:szCs w:val="18"/>
-                <w:u w:val="none"/>
-              </w:rPr>
+              <w:rPr/>
+            </w:pPr>
+            <w:r>
+              <w:rPr/>
               <w:t>iv</w:t>
             </w:r>
           </w:p>
@@ -5426,52 +5358,19 @@
           <w:tcPr>
             <w:tcW w:w="1318" w:type="dxa"/>
             <w:tcBorders>
-              <w:top w:val="single" w:sz="4" w:space="0" w:color="000000"/>
-              <w:left w:val="single" w:sz="4" w:space="0" w:color="000000"/>
-              <w:bottom w:val="single" w:sz="4" w:space="0" w:color="000000"/>
+              <w:bottom w:val="single" w:sz="6" w:space="0" w:color="000000"/>
             </w:tcBorders>
-            <w:shd w:fill="B2B2B2" w:val="clear"/>
-            <w:vAlign w:val="center"/>
+            <w:vAlign w:val="bottom"/>
           </w:tcPr>
           <w:p>
             <w:pPr>
               <w:pStyle w:val="Compact"/>
               <w:widowControl w:val="false"/>
               <w:jc w:val="center"/>
-              <w:rPr>
-                <w:rFonts w:ascii="Ubuntu Mono" w:hAnsi="Ubuntu Mono"/>
-                <w:b/>
-                <w:b/>
-                <w:bCs/>
-                <w:i w:val="false"/>
-                <w:i w:val="false"/>
-                <w:iCs w:val="false"/>
-                <w:strike w:val="false"/>
-                <w:dstrike w:val="false"/>
-                <w:outline w:val="false"/>
-                <w:shadow w:val="false"/>
-                <w:color w:val="000000"/>
-                <w:sz w:val="18"/>
-                <w:szCs w:val="18"/>
-                <w:u w:val="none"/>
-              </w:rPr>
-            </w:pPr>
-            <w:r>
-              <w:rPr>
-                <w:rFonts w:ascii="Ubuntu Mono" w:hAnsi="Ubuntu Mono"/>
-                <w:b/>
-                <w:bCs/>
-                <w:i w:val="false"/>
-                <w:iCs w:val="false"/>
-                <w:strike w:val="false"/>
-                <w:dstrike w:val="false"/>
-                <w:outline w:val="false"/>
-                <w:shadow w:val="false"/>
-                <w:color w:val="000000"/>
-                <w:sz w:val="18"/>
-                <w:szCs w:val="18"/>
-                <w:u w:val="none"/>
-              </w:rPr>
+              <w:rPr/>
+            </w:pPr>
+            <w:r>
+              <w:rPr/>
               <w:t>dv2</w:t>
             </w:r>
           </w:p>
@@ -5480,53 +5379,19 @@
           <w:tcPr>
             <w:tcW w:w="1320" w:type="dxa"/>
             <w:tcBorders>
-              <w:top w:val="single" w:sz="4" w:space="0" w:color="000000"/>
-              <w:left w:val="single" w:sz="4" w:space="0" w:color="000000"/>
-              <w:bottom w:val="single" w:sz="4" w:space="0" w:color="000000"/>
-              <w:right w:val="single" w:sz="4" w:space="0" w:color="000000"/>
+              <w:bottom w:val="single" w:sz="6" w:space="0" w:color="000000"/>
             </w:tcBorders>
-            <w:shd w:fill="B2B2B2" w:val="clear"/>
-            <w:vAlign w:val="center"/>
+            <w:vAlign w:val="bottom"/>
           </w:tcPr>
           <w:p>
             <w:pPr>
               <w:pStyle w:val="Compact"/>
               <w:widowControl w:val="false"/>
               <w:jc w:val="center"/>
-              <w:rPr>
-                <w:rFonts w:ascii="Ubuntu Mono" w:hAnsi="Ubuntu Mono"/>
-                <w:b/>
-                <w:b/>
-                <w:bCs/>
-                <w:i w:val="false"/>
-                <w:i w:val="false"/>
-                <w:iCs w:val="false"/>
-                <w:strike w:val="false"/>
-                <w:dstrike w:val="false"/>
-                <w:outline w:val="false"/>
-                <w:shadow w:val="false"/>
-                <w:color w:val="000000"/>
-                <w:sz w:val="18"/>
-                <w:szCs w:val="18"/>
-                <w:u w:val="none"/>
-              </w:rPr>
-            </w:pPr>
-            <w:r>
-              <w:rPr>
-                <w:rFonts w:ascii="Ubuntu Mono" w:hAnsi="Ubuntu Mono"/>
-                <w:b/>
-                <w:bCs/>
-                <w:i w:val="false"/>
-                <w:iCs w:val="false"/>
-                <w:strike w:val="false"/>
-                <w:dstrike w:val="false"/>
-                <w:outline w:val="false"/>
-                <w:shadow w:val="false"/>
-                <w:color w:val="000000"/>
-                <w:sz w:val="18"/>
-                <w:szCs w:val="18"/>
-                <w:u w:val="none"/>
-              </w:rPr>
+              <w:rPr/>
+            </w:pPr>
+            <w:r>
+              <w:rPr/>
               <w:t>iv2</w:t>
             </w:r>
           </w:p>
@@ -5537,51 +5402,17 @@
         <w:tc>
           <w:tcPr>
             <w:tcW w:w="1320" w:type="dxa"/>
-            <w:tcBorders>
-              <w:left w:val="single" w:sz="4" w:space="0" w:color="000000"/>
-              <w:bottom w:val="single" w:sz="4" w:space="0" w:color="000000"/>
-            </w:tcBorders>
-            <w:vAlign w:val="center"/>
+            <w:tcBorders/>
           </w:tcPr>
           <w:p>
             <w:pPr>
               <w:pStyle w:val="Compact"/>
               <w:widowControl w:val="false"/>
               <w:jc w:val="center"/>
-              <w:rPr>
-                <w:rFonts w:ascii="Ubuntu Mono" w:hAnsi="Ubuntu Mono"/>
-                <w:b w:val="false"/>
-                <w:b w:val="false"/>
-                <w:bCs w:val="false"/>
-                <w:i w:val="false"/>
-                <w:i w:val="false"/>
-                <w:iCs w:val="false"/>
-                <w:strike w:val="false"/>
-                <w:dstrike w:val="false"/>
-                <w:outline w:val="false"/>
-                <w:shadow w:val="false"/>
-                <w:color w:val="000000"/>
-                <w:sz w:val="18"/>
-                <w:szCs w:val="18"/>
-                <w:u w:val="none"/>
-              </w:rPr>
-            </w:pPr>
-            <w:r>
-              <w:rPr>
-                <w:rFonts w:ascii="Ubuntu Mono" w:hAnsi="Ubuntu Mono"/>
-                <w:b w:val="false"/>
-                <w:bCs w:val="false"/>
-                <w:i w:val="false"/>
-                <w:iCs w:val="false"/>
-                <w:strike w:val="false"/>
-                <w:dstrike w:val="false"/>
-                <w:outline w:val="false"/>
-                <w:shadow w:val="false"/>
-                <w:color w:val="000000"/>
-                <w:sz w:val="18"/>
-                <w:szCs w:val="18"/>
-                <w:u w:val="none"/>
-              </w:rPr>
+              <w:rPr/>
+            </w:pPr>
+            <w:r>
+              <w:rPr/>
               <w:t>1</w:t>
             </w:r>
           </w:p>
@@ -5589,256 +5420,80 @@
         <w:tc>
           <w:tcPr>
             <w:tcW w:w="1319" w:type="dxa"/>
-            <w:tcBorders>
-              <w:left w:val="single" w:sz="4" w:space="0" w:color="000000"/>
-              <w:bottom w:val="single" w:sz="4" w:space="0" w:color="000000"/>
-            </w:tcBorders>
-            <w:vAlign w:val="center"/>
-          </w:tcPr>
-          <w:p>
-            <w:pPr>
-              <w:pStyle w:val="Compact"/>
-              <w:widowControl w:val="false"/>
-              <w:jc w:val="center"/>
-              <w:rPr>
-                <w:rFonts w:ascii="Ubuntu Mono" w:hAnsi="Ubuntu Mono"/>
-                <w:b w:val="false"/>
-                <w:b w:val="false"/>
-                <w:bCs w:val="false"/>
-                <w:i w:val="false"/>
-                <w:i w:val="false"/>
-                <w:iCs w:val="false"/>
-                <w:strike w:val="false"/>
-                <w:dstrike w:val="false"/>
-                <w:outline w:val="false"/>
-                <w:shadow w:val="false"/>
-                <w:color w:val="000000"/>
-                <w:sz w:val="18"/>
-                <w:szCs w:val="18"/>
-                <w:u w:val="none"/>
-              </w:rPr>
-            </w:pPr>
-            <w:r>
-              <w:rPr>
-                <w:rFonts w:ascii="Ubuntu Mono" w:hAnsi="Ubuntu Mono"/>
-                <w:b w:val="false"/>
-                <w:bCs w:val="false"/>
-                <w:i w:val="false"/>
-                <w:iCs w:val="false"/>
-                <w:strike w:val="false"/>
-                <w:dstrike w:val="false"/>
-                <w:outline w:val="false"/>
-                <w:shadow w:val="false"/>
-                <w:color w:val="000000"/>
-                <w:sz w:val="18"/>
-                <w:szCs w:val="18"/>
-                <w:u w:val="none"/>
-              </w:rPr>
+            <w:tcBorders/>
+          </w:tcPr>
+          <w:p>
+            <w:pPr>
+              <w:pStyle w:val="Compact"/>
+              <w:widowControl w:val="false"/>
+              <w:rPr/>
+            </w:pPr>
+            <w:r>
+              <w:rPr/>
             </w:r>
           </w:p>
         </w:tc>
         <w:tc>
           <w:tcPr>
             <w:tcW w:w="1321" w:type="dxa"/>
-            <w:tcBorders>
-              <w:left w:val="single" w:sz="4" w:space="0" w:color="000000"/>
-              <w:bottom w:val="single" w:sz="4" w:space="0" w:color="000000"/>
-            </w:tcBorders>
-            <w:vAlign w:val="center"/>
-          </w:tcPr>
-          <w:p>
-            <w:pPr>
-              <w:pStyle w:val="Compact"/>
-              <w:widowControl w:val="false"/>
-              <w:jc w:val="center"/>
-              <w:rPr>
-                <w:rFonts w:ascii="Ubuntu Mono" w:hAnsi="Ubuntu Mono"/>
-                <w:b w:val="false"/>
-                <w:b w:val="false"/>
-                <w:bCs w:val="false"/>
-                <w:i w:val="false"/>
-                <w:i w:val="false"/>
-                <w:iCs w:val="false"/>
-                <w:strike w:val="false"/>
-                <w:dstrike w:val="false"/>
-                <w:outline w:val="false"/>
-                <w:shadow w:val="false"/>
-                <w:color w:val="000000"/>
-                <w:sz w:val="18"/>
-                <w:szCs w:val="18"/>
-                <w:u w:val="none"/>
-              </w:rPr>
-            </w:pPr>
-            <w:r>
-              <w:rPr>
-                <w:rFonts w:ascii="Ubuntu Mono" w:hAnsi="Ubuntu Mono"/>
-                <w:b w:val="false"/>
-                <w:bCs w:val="false"/>
-                <w:i w:val="false"/>
-                <w:iCs w:val="false"/>
-                <w:strike w:val="false"/>
-                <w:dstrike w:val="false"/>
-                <w:outline w:val="false"/>
-                <w:shadow w:val="false"/>
-                <w:color w:val="000000"/>
-                <w:sz w:val="18"/>
-                <w:szCs w:val="18"/>
-                <w:u w:val="none"/>
-              </w:rPr>
+            <w:tcBorders/>
+          </w:tcPr>
+          <w:p>
+            <w:pPr>
+              <w:pStyle w:val="Compact"/>
+              <w:widowControl w:val="false"/>
+              <w:rPr/>
+            </w:pPr>
+            <w:r>
+              <w:rPr/>
             </w:r>
           </w:p>
         </w:tc>
         <w:tc>
           <w:tcPr>
             <w:tcW w:w="1321" w:type="dxa"/>
-            <w:tcBorders>
-              <w:left w:val="single" w:sz="4" w:space="0" w:color="000000"/>
-              <w:bottom w:val="single" w:sz="4" w:space="0" w:color="000000"/>
-            </w:tcBorders>
-            <w:vAlign w:val="center"/>
-          </w:tcPr>
-          <w:p>
-            <w:pPr>
-              <w:pStyle w:val="Compact"/>
-              <w:widowControl w:val="false"/>
-              <w:jc w:val="center"/>
-              <w:rPr>
-                <w:rFonts w:ascii="Ubuntu Mono" w:hAnsi="Ubuntu Mono"/>
-                <w:b w:val="false"/>
-                <w:b w:val="false"/>
-                <w:bCs w:val="false"/>
-                <w:i w:val="false"/>
-                <w:i w:val="false"/>
-                <w:iCs w:val="false"/>
-                <w:strike w:val="false"/>
-                <w:dstrike w:val="false"/>
-                <w:outline w:val="false"/>
-                <w:shadow w:val="false"/>
-                <w:color w:val="000000"/>
-                <w:sz w:val="18"/>
-                <w:szCs w:val="18"/>
-                <w:u w:val="none"/>
-              </w:rPr>
-            </w:pPr>
-            <w:r>
-              <w:rPr>
-                <w:rFonts w:ascii="Ubuntu Mono" w:hAnsi="Ubuntu Mono"/>
-                <w:b w:val="false"/>
-                <w:bCs w:val="false"/>
-                <w:i w:val="false"/>
-                <w:iCs w:val="false"/>
-                <w:strike w:val="false"/>
-                <w:dstrike w:val="false"/>
-                <w:outline w:val="false"/>
-                <w:shadow w:val="false"/>
-                <w:color w:val="000000"/>
-                <w:sz w:val="18"/>
-                <w:szCs w:val="18"/>
-                <w:u w:val="none"/>
-              </w:rPr>
+            <w:tcBorders/>
+          </w:tcPr>
+          <w:p>
+            <w:pPr>
+              <w:pStyle w:val="Compact"/>
+              <w:widowControl w:val="false"/>
+              <w:rPr/>
+            </w:pPr>
+            <w:r>
+              <w:rPr/>
             </w:r>
           </w:p>
         </w:tc>
         <w:tc>
           <w:tcPr>
             <w:tcW w:w="1318" w:type="dxa"/>
-            <w:tcBorders>
-              <w:left w:val="single" w:sz="4" w:space="0" w:color="000000"/>
-              <w:bottom w:val="single" w:sz="4" w:space="0" w:color="000000"/>
-            </w:tcBorders>
-            <w:vAlign w:val="center"/>
-          </w:tcPr>
-          <w:p>
-            <w:pPr>
-              <w:pStyle w:val="Compact"/>
-              <w:widowControl w:val="false"/>
-              <w:jc w:val="center"/>
-              <w:rPr>
-                <w:rFonts w:ascii="Ubuntu Mono" w:hAnsi="Ubuntu Mono"/>
-                <w:b w:val="false"/>
-                <w:b w:val="false"/>
-                <w:bCs w:val="false"/>
-                <w:i w:val="false"/>
-                <w:i w:val="false"/>
-                <w:iCs w:val="false"/>
-                <w:strike w:val="false"/>
-                <w:dstrike w:val="false"/>
-                <w:outline w:val="false"/>
-                <w:shadow w:val="false"/>
-                <w:color w:val="000000"/>
-                <w:sz w:val="18"/>
-                <w:szCs w:val="18"/>
-                <w:u w:val="none"/>
-              </w:rPr>
-            </w:pPr>
-            <w:r>
-              <w:rPr>
-                <w:rFonts w:ascii="Ubuntu Mono" w:hAnsi="Ubuntu Mono"/>
-                <w:b w:val="false"/>
-                <w:bCs w:val="false"/>
-                <w:i w:val="false"/>
-                <w:iCs w:val="false"/>
-                <w:strike w:val="false"/>
-                <w:dstrike w:val="false"/>
-                <w:outline w:val="false"/>
-                <w:shadow w:val="false"/>
-                <w:color w:val="000000"/>
-                <w:sz w:val="18"/>
-                <w:szCs w:val="18"/>
-                <w:u w:val="none"/>
-              </w:rPr>
+            <w:tcBorders/>
+          </w:tcPr>
+          <w:p>
+            <w:pPr>
+              <w:pStyle w:val="Compact"/>
+              <w:widowControl w:val="false"/>
+              <w:rPr/>
+            </w:pPr>
+            <w:r>
+              <w:rPr/>
             </w:r>
           </w:p>
         </w:tc>
         <w:tc>
           <w:tcPr>
             <w:tcW w:w="1320" w:type="dxa"/>
-            <w:tcBorders>
-              <w:left w:val="single" w:sz="4" w:space="0" w:color="000000"/>
-              <w:bottom w:val="single" w:sz="4" w:space="0" w:color="000000"/>
-              <w:right w:val="single" w:sz="4" w:space="0" w:color="000000"/>
-            </w:tcBorders>
-            <w:vAlign w:val="center"/>
-          </w:tcPr>
-          <w:p>
-            <w:pPr>
-              <w:pStyle w:val="Compact"/>
-              <w:widowControl w:val="false"/>
-              <w:jc w:val="center"/>
-              <w:rPr>
-                <w:rFonts w:ascii="Ubuntu Mono" w:hAnsi="Ubuntu Mono"/>
-                <w:b w:val="false"/>
-                <w:b w:val="false"/>
-                <w:bCs w:val="false"/>
-                <w:i w:val="false"/>
-                <w:i w:val="false"/>
-                <w:iCs w:val="false"/>
-                <w:strike w:val="false"/>
-                <w:dstrike w:val="false"/>
-                <w:outline w:val="false"/>
-                <w:shadow w:val="false"/>
-                <w:color w:val="000000"/>
-                <w:sz w:val="18"/>
-                <w:szCs w:val="18"/>
-                <w:u w:val="none"/>
-              </w:rPr>
-            </w:pPr>
-            <w:r>
-              <w:rPr>
-                <w:rFonts w:ascii="Ubuntu Mono" w:hAnsi="Ubuntu Mono"/>
-                <w:b w:val="false"/>
-                <w:bCs w:val="false"/>
-                <w:i w:val="false"/>
-                <w:iCs w:val="false"/>
-                <w:strike w:val="false"/>
-                <w:dstrike w:val="false"/>
-                <w:outline w:val="false"/>
-                <w:shadow w:val="false"/>
-                <w:color w:val="000000"/>
-                <w:sz w:val="18"/>
-                <w:szCs w:val="18"/>
-                <w:u w:val="none"/>
-              </w:rPr>
+            <w:tcBorders/>
+          </w:tcPr>
+          <w:p>
+            <w:pPr>
+              <w:pStyle w:val="Compact"/>
+              <w:widowControl w:val="false"/>
+              <w:rPr/>
+            </w:pPr>
+            <w:r>
+              <w:rPr/>
             </w:r>
           </w:p>
         </w:tc>
@@ -5848,51 +5503,17 @@
         <w:tc>
           <w:tcPr>
             <w:tcW w:w="1320" w:type="dxa"/>
-            <w:tcBorders>
-              <w:left w:val="single" w:sz="4" w:space="0" w:color="000000"/>
-              <w:bottom w:val="single" w:sz="4" w:space="0" w:color="000000"/>
-            </w:tcBorders>
-            <w:vAlign w:val="center"/>
+            <w:tcBorders/>
           </w:tcPr>
           <w:p>
             <w:pPr>
               <w:pStyle w:val="Compact"/>
               <w:widowControl w:val="false"/>
               <w:jc w:val="center"/>
-              <w:rPr>
-                <w:rFonts w:ascii="Ubuntu Mono" w:hAnsi="Ubuntu Mono"/>
-                <w:b w:val="false"/>
-                <w:b w:val="false"/>
-                <w:bCs w:val="false"/>
-                <w:i w:val="false"/>
-                <w:i w:val="false"/>
-                <w:iCs w:val="false"/>
-                <w:strike w:val="false"/>
-                <w:dstrike w:val="false"/>
-                <w:outline w:val="false"/>
-                <w:shadow w:val="false"/>
-                <w:color w:val="000000"/>
-                <w:sz w:val="18"/>
-                <w:szCs w:val="18"/>
-                <w:u w:val="none"/>
-              </w:rPr>
-            </w:pPr>
-            <w:r>
-              <w:rPr>
-                <w:rFonts w:ascii="Ubuntu Mono" w:hAnsi="Ubuntu Mono"/>
-                <w:b w:val="false"/>
-                <w:bCs w:val="false"/>
-                <w:i w:val="false"/>
-                <w:iCs w:val="false"/>
-                <w:strike w:val="false"/>
-                <w:dstrike w:val="false"/>
-                <w:outline w:val="false"/>
-                <w:shadow w:val="false"/>
-                <w:color w:val="000000"/>
-                <w:sz w:val="18"/>
-                <w:szCs w:val="18"/>
-                <w:u w:val="none"/>
-              </w:rPr>
+              <w:rPr/>
+            </w:pPr>
+            <w:r>
+              <w:rPr/>
               <w:t>2</w:t>
             </w:r>
           </w:p>
@@ -5900,256 +5521,80 @@
         <w:tc>
           <w:tcPr>
             <w:tcW w:w="1319" w:type="dxa"/>
-            <w:tcBorders>
-              <w:left w:val="single" w:sz="4" w:space="0" w:color="000000"/>
-              <w:bottom w:val="single" w:sz="4" w:space="0" w:color="000000"/>
-            </w:tcBorders>
-            <w:vAlign w:val="center"/>
-          </w:tcPr>
-          <w:p>
-            <w:pPr>
-              <w:pStyle w:val="Compact"/>
-              <w:widowControl w:val="false"/>
-              <w:jc w:val="center"/>
-              <w:rPr>
-                <w:rFonts w:ascii="Ubuntu Mono" w:hAnsi="Ubuntu Mono"/>
-                <w:b w:val="false"/>
-                <w:b w:val="false"/>
-                <w:bCs w:val="false"/>
-                <w:i w:val="false"/>
-                <w:i w:val="false"/>
-                <w:iCs w:val="false"/>
-                <w:strike w:val="false"/>
-                <w:dstrike w:val="false"/>
-                <w:outline w:val="false"/>
-                <w:shadow w:val="false"/>
-                <w:color w:val="000000"/>
-                <w:sz w:val="18"/>
-                <w:szCs w:val="18"/>
-                <w:u w:val="none"/>
-              </w:rPr>
-            </w:pPr>
-            <w:r>
-              <w:rPr>
-                <w:rFonts w:ascii="Ubuntu Mono" w:hAnsi="Ubuntu Mono"/>
-                <w:b w:val="false"/>
-                <w:bCs w:val="false"/>
-                <w:i w:val="false"/>
-                <w:iCs w:val="false"/>
-                <w:strike w:val="false"/>
-                <w:dstrike w:val="false"/>
-                <w:outline w:val="false"/>
-                <w:shadow w:val="false"/>
-                <w:color w:val="000000"/>
-                <w:sz w:val="18"/>
-                <w:szCs w:val="18"/>
-                <w:u w:val="none"/>
-              </w:rPr>
+            <w:tcBorders/>
+          </w:tcPr>
+          <w:p>
+            <w:pPr>
+              <w:pStyle w:val="Compact"/>
+              <w:widowControl w:val="false"/>
+              <w:rPr/>
+            </w:pPr>
+            <w:r>
+              <w:rPr/>
             </w:r>
           </w:p>
         </w:tc>
         <w:tc>
           <w:tcPr>
             <w:tcW w:w="1321" w:type="dxa"/>
-            <w:tcBorders>
-              <w:left w:val="single" w:sz="4" w:space="0" w:color="000000"/>
-              <w:bottom w:val="single" w:sz="4" w:space="0" w:color="000000"/>
-            </w:tcBorders>
-            <w:vAlign w:val="center"/>
-          </w:tcPr>
-          <w:p>
-            <w:pPr>
-              <w:pStyle w:val="Compact"/>
-              <w:widowControl w:val="false"/>
-              <w:jc w:val="center"/>
-              <w:rPr>
-                <w:rFonts w:ascii="Ubuntu Mono" w:hAnsi="Ubuntu Mono"/>
-                <w:b w:val="false"/>
-                <w:b w:val="false"/>
-                <w:bCs w:val="false"/>
-                <w:i w:val="false"/>
-                <w:i w:val="false"/>
-                <w:iCs w:val="false"/>
-                <w:strike w:val="false"/>
-                <w:dstrike w:val="false"/>
-                <w:outline w:val="false"/>
-                <w:shadow w:val="false"/>
-                <w:color w:val="000000"/>
-                <w:sz w:val="18"/>
-                <w:szCs w:val="18"/>
-                <w:u w:val="none"/>
-              </w:rPr>
-            </w:pPr>
-            <w:r>
-              <w:rPr>
-                <w:rFonts w:ascii="Ubuntu Mono" w:hAnsi="Ubuntu Mono"/>
-                <w:b w:val="false"/>
-                <w:bCs w:val="false"/>
-                <w:i w:val="false"/>
-                <w:iCs w:val="false"/>
-                <w:strike w:val="false"/>
-                <w:dstrike w:val="false"/>
-                <w:outline w:val="false"/>
-                <w:shadow w:val="false"/>
-                <w:color w:val="000000"/>
-                <w:sz w:val="18"/>
-                <w:szCs w:val="18"/>
-                <w:u w:val="none"/>
-              </w:rPr>
+            <w:tcBorders/>
+          </w:tcPr>
+          <w:p>
+            <w:pPr>
+              <w:pStyle w:val="Compact"/>
+              <w:widowControl w:val="false"/>
+              <w:rPr/>
+            </w:pPr>
+            <w:r>
+              <w:rPr/>
             </w:r>
           </w:p>
         </w:tc>
         <w:tc>
           <w:tcPr>
             <w:tcW w:w="1321" w:type="dxa"/>
-            <w:tcBorders>
-              <w:left w:val="single" w:sz="4" w:space="0" w:color="000000"/>
-              <w:bottom w:val="single" w:sz="4" w:space="0" w:color="000000"/>
-            </w:tcBorders>
-            <w:vAlign w:val="center"/>
-          </w:tcPr>
-          <w:p>
-            <w:pPr>
-              <w:pStyle w:val="Compact"/>
-              <w:widowControl w:val="false"/>
-              <w:jc w:val="center"/>
-              <w:rPr>
-                <w:rFonts w:ascii="Ubuntu Mono" w:hAnsi="Ubuntu Mono"/>
-                <w:b w:val="false"/>
-                <w:b w:val="false"/>
-                <w:bCs w:val="false"/>
-                <w:i w:val="false"/>
-                <w:i w:val="false"/>
-                <w:iCs w:val="false"/>
-                <w:strike w:val="false"/>
-                <w:dstrike w:val="false"/>
-                <w:outline w:val="false"/>
-                <w:shadow w:val="false"/>
-                <w:color w:val="000000"/>
-                <w:sz w:val="18"/>
-                <w:szCs w:val="18"/>
-                <w:u w:val="none"/>
-              </w:rPr>
-            </w:pPr>
-            <w:r>
-              <w:rPr>
-                <w:rFonts w:ascii="Ubuntu Mono" w:hAnsi="Ubuntu Mono"/>
-                <w:b w:val="false"/>
-                <w:bCs w:val="false"/>
-                <w:i w:val="false"/>
-                <w:iCs w:val="false"/>
-                <w:strike w:val="false"/>
-                <w:dstrike w:val="false"/>
-                <w:outline w:val="false"/>
-                <w:shadow w:val="false"/>
-                <w:color w:val="000000"/>
-                <w:sz w:val="18"/>
-                <w:szCs w:val="18"/>
-                <w:u w:val="none"/>
-              </w:rPr>
+            <w:tcBorders/>
+          </w:tcPr>
+          <w:p>
+            <w:pPr>
+              <w:pStyle w:val="Compact"/>
+              <w:widowControl w:val="false"/>
+              <w:rPr/>
+            </w:pPr>
+            <w:r>
+              <w:rPr/>
             </w:r>
           </w:p>
         </w:tc>
         <w:tc>
           <w:tcPr>
             <w:tcW w:w="1318" w:type="dxa"/>
-            <w:tcBorders>
-              <w:left w:val="single" w:sz="4" w:space="0" w:color="000000"/>
-              <w:bottom w:val="single" w:sz="4" w:space="0" w:color="000000"/>
-            </w:tcBorders>
-            <w:vAlign w:val="center"/>
-          </w:tcPr>
-          <w:p>
-            <w:pPr>
-              <w:pStyle w:val="Compact"/>
-              <w:widowControl w:val="false"/>
-              <w:jc w:val="center"/>
-              <w:rPr>
-                <w:rFonts w:ascii="Ubuntu Mono" w:hAnsi="Ubuntu Mono"/>
-                <w:b w:val="false"/>
-                <w:b w:val="false"/>
-                <w:bCs w:val="false"/>
-                <w:i w:val="false"/>
-                <w:i w:val="false"/>
-                <w:iCs w:val="false"/>
-                <w:strike w:val="false"/>
-                <w:dstrike w:val="false"/>
-                <w:outline w:val="false"/>
-                <w:shadow w:val="false"/>
-                <w:color w:val="000000"/>
-                <w:sz w:val="18"/>
-                <w:szCs w:val="18"/>
-                <w:u w:val="none"/>
-              </w:rPr>
-            </w:pPr>
-            <w:r>
-              <w:rPr>
-                <w:rFonts w:ascii="Ubuntu Mono" w:hAnsi="Ubuntu Mono"/>
-                <w:b w:val="false"/>
-                <w:bCs w:val="false"/>
-                <w:i w:val="false"/>
-                <w:iCs w:val="false"/>
-                <w:strike w:val="false"/>
-                <w:dstrike w:val="false"/>
-                <w:outline w:val="false"/>
-                <w:shadow w:val="false"/>
-                <w:color w:val="000000"/>
-                <w:sz w:val="18"/>
-                <w:szCs w:val="18"/>
-                <w:u w:val="none"/>
-              </w:rPr>
+            <w:tcBorders/>
+          </w:tcPr>
+          <w:p>
+            <w:pPr>
+              <w:pStyle w:val="Compact"/>
+              <w:widowControl w:val="false"/>
+              <w:rPr/>
+            </w:pPr>
+            <w:r>
+              <w:rPr/>
             </w:r>
           </w:p>
         </w:tc>
         <w:tc>
           <w:tcPr>
             <w:tcW w:w="1320" w:type="dxa"/>
-            <w:tcBorders>
-              <w:left w:val="single" w:sz="4" w:space="0" w:color="000000"/>
-              <w:bottom w:val="single" w:sz="4" w:space="0" w:color="000000"/>
-              <w:right w:val="single" w:sz="4" w:space="0" w:color="000000"/>
-            </w:tcBorders>
-            <w:vAlign w:val="center"/>
-          </w:tcPr>
-          <w:p>
-            <w:pPr>
-              <w:pStyle w:val="Compact"/>
-              <w:widowControl w:val="false"/>
-              <w:jc w:val="center"/>
-              <w:rPr>
-                <w:rFonts w:ascii="Ubuntu Mono" w:hAnsi="Ubuntu Mono"/>
-                <w:b w:val="false"/>
-                <w:b w:val="false"/>
-                <w:bCs w:val="false"/>
-                <w:i w:val="false"/>
-                <w:i w:val="false"/>
-                <w:iCs w:val="false"/>
-                <w:strike w:val="false"/>
-                <w:dstrike w:val="false"/>
-                <w:outline w:val="false"/>
-                <w:shadow w:val="false"/>
-                <w:color w:val="000000"/>
-                <w:sz w:val="18"/>
-                <w:szCs w:val="18"/>
-                <w:u w:val="none"/>
-              </w:rPr>
-            </w:pPr>
-            <w:r>
-              <w:rPr>
-                <w:rFonts w:ascii="Ubuntu Mono" w:hAnsi="Ubuntu Mono"/>
-                <w:b w:val="false"/>
-                <w:bCs w:val="false"/>
-                <w:i w:val="false"/>
-                <w:iCs w:val="false"/>
-                <w:strike w:val="false"/>
-                <w:dstrike w:val="false"/>
-                <w:outline w:val="false"/>
-                <w:shadow w:val="false"/>
-                <w:color w:val="000000"/>
-                <w:sz w:val="18"/>
-                <w:szCs w:val="18"/>
-                <w:u w:val="none"/>
-              </w:rPr>
+            <w:tcBorders/>
+          </w:tcPr>
+          <w:p>
+            <w:pPr>
+              <w:pStyle w:val="Compact"/>
+              <w:widowControl w:val="false"/>
+              <w:rPr/>
+            </w:pPr>
+            <w:r>
+              <w:rPr/>
             </w:r>
           </w:p>
         </w:tc>
@@ -6159,51 +5604,17 @@
         <w:tc>
           <w:tcPr>
             <w:tcW w:w="1320" w:type="dxa"/>
-            <w:tcBorders>
-              <w:left w:val="single" w:sz="4" w:space="0" w:color="000000"/>
-              <w:bottom w:val="single" w:sz="4" w:space="0" w:color="000000"/>
-            </w:tcBorders>
-            <w:vAlign w:val="center"/>
+            <w:tcBorders/>
           </w:tcPr>
           <w:p>
             <w:pPr>
               <w:pStyle w:val="Compact"/>
               <w:widowControl w:val="false"/>
               <w:jc w:val="center"/>
-              <w:rPr>
-                <w:rFonts w:ascii="Ubuntu Mono" w:hAnsi="Ubuntu Mono"/>
-                <w:b w:val="false"/>
-                <w:b w:val="false"/>
-                <w:bCs w:val="false"/>
-                <w:i w:val="false"/>
-                <w:i w:val="false"/>
-                <w:iCs w:val="false"/>
-                <w:strike w:val="false"/>
-                <w:dstrike w:val="false"/>
-                <w:outline w:val="false"/>
-                <w:shadow w:val="false"/>
-                <w:color w:val="000000"/>
-                <w:sz w:val="18"/>
-                <w:szCs w:val="18"/>
-                <w:u w:val="none"/>
-              </w:rPr>
-            </w:pPr>
-            <w:r>
-              <w:rPr>
-                <w:rFonts w:ascii="Ubuntu Mono" w:hAnsi="Ubuntu Mono"/>
-                <w:b w:val="false"/>
-                <w:bCs w:val="false"/>
-                <w:i w:val="false"/>
-                <w:iCs w:val="false"/>
-                <w:strike w:val="false"/>
-                <w:dstrike w:val="false"/>
-                <w:outline w:val="false"/>
-                <w:shadow w:val="false"/>
-                <w:color w:val="000000"/>
-                <w:sz w:val="18"/>
-                <w:szCs w:val="18"/>
-                <w:u w:val="none"/>
-              </w:rPr>
+              <w:rPr/>
+            </w:pPr>
+            <w:r>
+              <w:rPr/>
               <w:t>3</w:t>
             </w:r>
           </w:p>
@@ -6211,256 +5622,80 @@
         <w:tc>
           <w:tcPr>
             <w:tcW w:w="1319" w:type="dxa"/>
-            <w:tcBorders>
-              <w:left w:val="single" w:sz="4" w:space="0" w:color="000000"/>
-              <w:bottom w:val="single" w:sz="4" w:space="0" w:color="000000"/>
-            </w:tcBorders>
-            <w:vAlign w:val="center"/>
-          </w:tcPr>
-          <w:p>
-            <w:pPr>
-              <w:pStyle w:val="Compact"/>
-              <w:widowControl w:val="false"/>
-              <w:jc w:val="center"/>
-              <w:rPr>
-                <w:rFonts w:ascii="Ubuntu Mono" w:hAnsi="Ubuntu Mono"/>
-                <w:b w:val="false"/>
-                <w:b w:val="false"/>
-                <w:bCs w:val="false"/>
-                <w:i w:val="false"/>
-                <w:i w:val="false"/>
-                <w:iCs w:val="false"/>
-                <w:strike w:val="false"/>
-                <w:dstrike w:val="false"/>
-                <w:outline w:val="false"/>
-                <w:shadow w:val="false"/>
-                <w:color w:val="000000"/>
-                <w:sz w:val="18"/>
-                <w:szCs w:val="18"/>
-                <w:u w:val="none"/>
-              </w:rPr>
-            </w:pPr>
-            <w:r>
-              <w:rPr>
-                <w:rFonts w:ascii="Ubuntu Mono" w:hAnsi="Ubuntu Mono"/>
-                <w:b w:val="false"/>
-                <w:bCs w:val="false"/>
-                <w:i w:val="false"/>
-                <w:iCs w:val="false"/>
-                <w:strike w:val="false"/>
-                <w:dstrike w:val="false"/>
-                <w:outline w:val="false"/>
-                <w:shadow w:val="false"/>
-                <w:color w:val="000000"/>
-                <w:sz w:val="18"/>
-                <w:szCs w:val="18"/>
-                <w:u w:val="none"/>
-              </w:rPr>
+            <w:tcBorders/>
+          </w:tcPr>
+          <w:p>
+            <w:pPr>
+              <w:pStyle w:val="Compact"/>
+              <w:widowControl w:val="false"/>
+              <w:rPr/>
+            </w:pPr>
+            <w:r>
+              <w:rPr/>
             </w:r>
           </w:p>
         </w:tc>
         <w:tc>
           <w:tcPr>
             <w:tcW w:w="1321" w:type="dxa"/>
-            <w:tcBorders>
-              <w:left w:val="single" w:sz="4" w:space="0" w:color="000000"/>
-              <w:bottom w:val="single" w:sz="4" w:space="0" w:color="000000"/>
-            </w:tcBorders>
-            <w:vAlign w:val="center"/>
-          </w:tcPr>
-          <w:p>
-            <w:pPr>
-              <w:pStyle w:val="Compact"/>
-              <w:widowControl w:val="false"/>
-              <w:jc w:val="center"/>
-              <w:rPr>
-                <w:rFonts w:ascii="Ubuntu Mono" w:hAnsi="Ubuntu Mono"/>
-                <w:b w:val="false"/>
-                <w:b w:val="false"/>
-                <w:bCs w:val="false"/>
-                <w:i w:val="false"/>
-                <w:i w:val="false"/>
-                <w:iCs w:val="false"/>
-                <w:strike w:val="false"/>
-                <w:dstrike w:val="false"/>
-                <w:outline w:val="false"/>
-                <w:shadow w:val="false"/>
-                <w:color w:val="000000"/>
-                <w:sz w:val="18"/>
-                <w:szCs w:val="18"/>
-                <w:u w:val="none"/>
-              </w:rPr>
-            </w:pPr>
-            <w:r>
-              <w:rPr>
-                <w:rFonts w:ascii="Ubuntu Mono" w:hAnsi="Ubuntu Mono"/>
-                <w:b w:val="false"/>
-                <w:bCs w:val="false"/>
-                <w:i w:val="false"/>
-                <w:iCs w:val="false"/>
-                <w:strike w:val="false"/>
-                <w:dstrike w:val="false"/>
-                <w:outline w:val="false"/>
-                <w:shadow w:val="false"/>
-                <w:color w:val="000000"/>
-                <w:sz w:val="18"/>
-                <w:szCs w:val="18"/>
-                <w:u w:val="none"/>
-              </w:rPr>
+            <w:tcBorders/>
+          </w:tcPr>
+          <w:p>
+            <w:pPr>
+              <w:pStyle w:val="Compact"/>
+              <w:widowControl w:val="false"/>
+              <w:rPr/>
+            </w:pPr>
+            <w:r>
+              <w:rPr/>
             </w:r>
           </w:p>
         </w:tc>
         <w:tc>
           <w:tcPr>
             <w:tcW w:w="1321" w:type="dxa"/>
-            <w:tcBorders>
-              <w:left w:val="single" w:sz="4" w:space="0" w:color="000000"/>
-              <w:bottom w:val="single" w:sz="4" w:space="0" w:color="000000"/>
-            </w:tcBorders>
-            <w:vAlign w:val="center"/>
-          </w:tcPr>
-          <w:p>
-            <w:pPr>
-              <w:pStyle w:val="Compact"/>
-              <w:widowControl w:val="false"/>
-              <w:jc w:val="center"/>
-              <w:rPr>
-                <w:rFonts w:ascii="Ubuntu Mono" w:hAnsi="Ubuntu Mono"/>
-                <w:b w:val="false"/>
-                <w:b w:val="false"/>
-                <w:bCs w:val="false"/>
-                <w:i w:val="false"/>
-                <w:i w:val="false"/>
-                <w:iCs w:val="false"/>
-                <w:strike w:val="false"/>
-                <w:dstrike w:val="false"/>
-                <w:outline w:val="false"/>
-                <w:shadow w:val="false"/>
-                <w:color w:val="000000"/>
-                <w:sz w:val="18"/>
-                <w:szCs w:val="18"/>
-                <w:u w:val="none"/>
-              </w:rPr>
-            </w:pPr>
-            <w:r>
-              <w:rPr>
-                <w:rFonts w:ascii="Ubuntu Mono" w:hAnsi="Ubuntu Mono"/>
-                <w:b w:val="false"/>
-                <w:bCs w:val="false"/>
-                <w:i w:val="false"/>
-                <w:iCs w:val="false"/>
-                <w:strike w:val="false"/>
-                <w:dstrike w:val="false"/>
-                <w:outline w:val="false"/>
-                <w:shadow w:val="false"/>
-                <w:color w:val="000000"/>
-                <w:sz w:val="18"/>
-                <w:szCs w:val="18"/>
-                <w:u w:val="none"/>
-              </w:rPr>
+            <w:tcBorders/>
+          </w:tcPr>
+          <w:p>
+            <w:pPr>
+              <w:pStyle w:val="Compact"/>
+              <w:widowControl w:val="false"/>
+              <w:rPr/>
+            </w:pPr>
+            <w:r>
+              <w:rPr/>
             </w:r>
           </w:p>
         </w:tc>
         <w:tc>
           <w:tcPr>
             <w:tcW w:w="1318" w:type="dxa"/>
-            <w:tcBorders>
-              <w:left w:val="single" w:sz="4" w:space="0" w:color="000000"/>
-              <w:bottom w:val="single" w:sz="4" w:space="0" w:color="000000"/>
-            </w:tcBorders>
-            <w:vAlign w:val="center"/>
-          </w:tcPr>
-          <w:p>
-            <w:pPr>
-              <w:pStyle w:val="Compact"/>
-              <w:widowControl w:val="false"/>
-              <w:jc w:val="center"/>
-              <w:rPr>
-                <w:rFonts w:ascii="Ubuntu Mono" w:hAnsi="Ubuntu Mono"/>
-                <w:b w:val="false"/>
-                <w:b w:val="false"/>
-                <w:bCs w:val="false"/>
-                <w:i w:val="false"/>
-                <w:i w:val="false"/>
-                <w:iCs w:val="false"/>
-                <w:strike w:val="false"/>
-                <w:dstrike w:val="false"/>
-                <w:outline w:val="false"/>
-                <w:shadow w:val="false"/>
-                <w:color w:val="000000"/>
-                <w:sz w:val="18"/>
-                <w:szCs w:val="18"/>
-                <w:u w:val="none"/>
-              </w:rPr>
-            </w:pPr>
-            <w:r>
-              <w:rPr>
-                <w:rFonts w:ascii="Ubuntu Mono" w:hAnsi="Ubuntu Mono"/>
-                <w:b w:val="false"/>
-                <w:bCs w:val="false"/>
-                <w:i w:val="false"/>
-                <w:iCs w:val="false"/>
-                <w:strike w:val="false"/>
-                <w:dstrike w:val="false"/>
-                <w:outline w:val="false"/>
-                <w:shadow w:val="false"/>
-                <w:color w:val="000000"/>
-                <w:sz w:val="18"/>
-                <w:szCs w:val="18"/>
-                <w:u w:val="none"/>
-              </w:rPr>
+            <w:tcBorders/>
+          </w:tcPr>
+          <w:p>
+            <w:pPr>
+              <w:pStyle w:val="Compact"/>
+              <w:widowControl w:val="false"/>
+              <w:rPr/>
+            </w:pPr>
+            <w:r>
+              <w:rPr/>
             </w:r>
           </w:p>
         </w:tc>
         <w:tc>
           <w:tcPr>
             <w:tcW w:w="1320" w:type="dxa"/>
-            <w:tcBorders>
-              <w:left w:val="single" w:sz="4" w:space="0" w:color="000000"/>
-              <w:bottom w:val="single" w:sz="4" w:space="0" w:color="000000"/>
-              <w:right w:val="single" w:sz="4" w:space="0" w:color="000000"/>
-            </w:tcBorders>
-            <w:vAlign w:val="center"/>
-          </w:tcPr>
-          <w:p>
-            <w:pPr>
-              <w:pStyle w:val="Compact"/>
-              <w:widowControl w:val="false"/>
-              <w:jc w:val="center"/>
-              <w:rPr>
-                <w:rFonts w:ascii="Ubuntu Mono" w:hAnsi="Ubuntu Mono"/>
-                <w:b w:val="false"/>
-                <w:b w:val="false"/>
-                <w:bCs w:val="false"/>
-                <w:i w:val="false"/>
-                <w:i w:val="false"/>
-                <w:iCs w:val="false"/>
-                <w:strike w:val="false"/>
-                <w:dstrike w:val="false"/>
-                <w:outline w:val="false"/>
-                <w:shadow w:val="false"/>
-                <w:color w:val="000000"/>
-                <w:sz w:val="18"/>
-                <w:szCs w:val="18"/>
-                <w:u w:val="none"/>
-              </w:rPr>
-            </w:pPr>
-            <w:r>
-              <w:rPr>
-                <w:rFonts w:ascii="Ubuntu Mono" w:hAnsi="Ubuntu Mono"/>
-                <w:b w:val="false"/>
-                <w:bCs w:val="false"/>
-                <w:i w:val="false"/>
-                <w:iCs w:val="false"/>
-                <w:strike w:val="false"/>
-                <w:dstrike w:val="false"/>
-                <w:outline w:val="false"/>
-                <w:shadow w:val="false"/>
-                <w:color w:val="000000"/>
-                <w:sz w:val="18"/>
-                <w:szCs w:val="18"/>
-                <w:u w:val="none"/>
-              </w:rPr>
+            <w:tcBorders/>
+          </w:tcPr>
+          <w:p>
+            <w:pPr>
+              <w:pStyle w:val="Compact"/>
+              <w:widowControl w:val="false"/>
+              <w:rPr/>
+            </w:pPr>
+            <w:r>
+              <w:rPr/>
             </w:r>
           </w:p>
         </w:tc>
@@ -6470,51 +5705,17 @@
         <w:tc>
           <w:tcPr>
             <w:tcW w:w="1320" w:type="dxa"/>
-            <w:tcBorders>
-              <w:left w:val="single" w:sz="4" w:space="0" w:color="000000"/>
-              <w:bottom w:val="single" w:sz="4" w:space="0" w:color="000000"/>
-            </w:tcBorders>
-            <w:vAlign w:val="center"/>
+            <w:tcBorders/>
           </w:tcPr>
           <w:p>
             <w:pPr>
               <w:pStyle w:val="Compact"/>
               <w:widowControl w:val="false"/>
               <w:jc w:val="center"/>
-              <w:rPr>
-                <w:rFonts w:ascii="Ubuntu Mono" w:hAnsi="Ubuntu Mono"/>
-                <w:b w:val="false"/>
-                <w:b w:val="false"/>
-                <w:bCs w:val="false"/>
-                <w:i w:val="false"/>
-                <w:i w:val="false"/>
-                <w:iCs w:val="false"/>
-                <w:strike w:val="false"/>
-                <w:dstrike w:val="false"/>
-                <w:outline w:val="false"/>
-                <w:shadow w:val="false"/>
-                <w:color w:val="000000"/>
-                <w:sz w:val="18"/>
-                <w:szCs w:val="18"/>
-                <w:u w:val="none"/>
-              </w:rPr>
-            </w:pPr>
-            <w:r>
-              <w:rPr>
-                <w:rFonts w:ascii="Ubuntu Mono" w:hAnsi="Ubuntu Mono"/>
-                <w:b w:val="false"/>
-                <w:bCs w:val="false"/>
-                <w:i w:val="false"/>
-                <w:iCs w:val="false"/>
-                <w:strike w:val="false"/>
-                <w:dstrike w:val="false"/>
-                <w:outline w:val="false"/>
-                <w:shadow w:val="false"/>
-                <w:color w:val="000000"/>
-                <w:sz w:val="18"/>
-                <w:szCs w:val="18"/>
-                <w:u w:val="none"/>
-              </w:rPr>
+              <w:rPr/>
+            </w:pPr>
+            <w:r>
+              <w:rPr/>
               <w:t>…</w:t>
             </w:r>
           </w:p>
@@ -6522,256 +5723,80 @@
         <w:tc>
           <w:tcPr>
             <w:tcW w:w="1319" w:type="dxa"/>
-            <w:tcBorders>
-              <w:left w:val="single" w:sz="4" w:space="0" w:color="000000"/>
-              <w:bottom w:val="single" w:sz="4" w:space="0" w:color="000000"/>
-            </w:tcBorders>
-            <w:vAlign w:val="center"/>
-          </w:tcPr>
-          <w:p>
-            <w:pPr>
-              <w:pStyle w:val="Compact"/>
-              <w:widowControl w:val="false"/>
-              <w:jc w:val="center"/>
-              <w:rPr>
-                <w:rFonts w:ascii="Ubuntu Mono" w:hAnsi="Ubuntu Mono"/>
-                <w:b w:val="false"/>
-                <w:b w:val="false"/>
-                <w:bCs w:val="false"/>
-                <w:i w:val="false"/>
-                <w:i w:val="false"/>
-                <w:iCs w:val="false"/>
-                <w:strike w:val="false"/>
-                <w:dstrike w:val="false"/>
-                <w:outline w:val="false"/>
-                <w:shadow w:val="false"/>
-                <w:color w:val="000000"/>
-                <w:sz w:val="18"/>
-                <w:szCs w:val="18"/>
-                <w:u w:val="none"/>
-              </w:rPr>
-            </w:pPr>
-            <w:r>
-              <w:rPr>
-                <w:rFonts w:ascii="Ubuntu Mono" w:hAnsi="Ubuntu Mono"/>
-                <w:b w:val="false"/>
-                <w:bCs w:val="false"/>
-                <w:i w:val="false"/>
-                <w:iCs w:val="false"/>
-                <w:strike w:val="false"/>
-                <w:dstrike w:val="false"/>
-                <w:outline w:val="false"/>
-                <w:shadow w:val="false"/>
-                <w:color w:val="000000"/>
-                <w:sz w:val="18"/>
-                <w:szCs w:val="18"/>
-                <w:u w:val="none"/>
-              </w:rPr>
+            <w:tcBorders/>
+          </w:tcPr>
+          <w:p>
+            <w:pPr>
+              <w:pStyle w:val="Compact"/>
+              <w:widowControl w:val="false"/>
+              <w:rPr/>
+            </w:pPr>
+            <w:r>
+              <w:rPr/>
             </w:r>
           </w:p>
         </w:tc>
         <w:tc>
           <w:tcPr>
             <w:tcW w:w="1321" w:type="dxa"/>
-            <w:tcBorders>
-              <w:left w:val="single" w:sz="4" w:space="0" w:color="000000"/>
-              <w:bottom w:val="single" w:sz="4" w:space="0" w:color="000000"/>
-            </w:tcBorders>
-            <w:vAlign w:val="center"/>
-          </w:tcPr>
-          <w:p>
-            <w:pPr>
-              <w:pStyle w:val="Compact"/>
-              <w:widowControl w:val="false"/>
-              <w:jc w:val="center"/>
-              <w:rPr>
-                <w:rFonts w:ascii="Ubuntu Mono" w:hAnsi="Ubuntu Mono"/>
-                <w:b w:val="false"/>
-                <w:b w:val="false"/>
-                <w:bCs w:val="false"/>
-                <w:i w:val="false"/>
-                <w:i w:val="false"/>
-                <w:iCs w:val="false"/>
-                <w:strike w:val="false"/>
-                <w:dstrike w:val="false"/>
-                <w:outline w:val="false"/>
-                <w:shadow w:val="false"/>
-                <w:color w:val="000000"/>
-                <w:sz w:val="18"/>
-                <w:szCs w:val="18"/>
-                <w:u w:val="none"/>
-              </w:rPr>
-            </w:pPr>
-            <w:r>
-              <w:rPr>
-                <w:rFonts w:ascii="Ubuntu Mono" w:hAnsi="Ubuntu Mono"/>
-                <w:b w:val="false"/>
-                <w:bCs w:val="false"/>
-                <w:i w:val="false"/>
-                <w:iCs w:val="false"/>
-                <w:strike w:val="false"/>
-                <w:dstrike w:val="false"/>
-                <w:outline w:val="false"/>
-                <w:shadow w:val="false"/>
-                <w:color w:val="000000"/>
-                <w:sz w:val="18"/>
-                <w:szCs w:val="18"/>
-                <w:u w:val="none"/>
-              </w:rPr>
+            <w:tcBorders/>
+          </w:tcPr>
+          <w:p>
+            <w:pPr>
+              <w:pStyle w:val="Compact"/>
+              <w:widowControl w:val="false"/>
+              <w:rPr/>
+            </w:pPr>
+            <w:r>
+              <w:rPr/>
             </w:r>
           </w:p>
         </w:tc>
         <w:tc>
           <w:tcPr>
             <w:tcW w:w="1321" w:type="dxa"/>
-            <w:tcBorders>
-              <w:left w:val="single" w:sz="4" w:space="0" w:color="000000"/>
-              <w:bottom w:val="single" w:sz="4" w:space="0" w:color="000000"/>
-            </w:tcBorders>
-            <w:vAlign w:val="center"/>
-          </w:tcPr>
-          <w:p>
-            <w:pPr>
-              <w:pStyle w:val="Compact"/>
-              <w:widowControl w:val="false"/>
-              <w:jc w:val="center"/>
-              <w:rPr>
-                <w:rFonts w:ascii="Ubuntu Mono" w:hAnsi="Ubuntu Mono"/>
-                <w:b w:val="false"/>
-                <w:b w:val="false"/>
-                <w:bCs w:val="false"/>
-                <w:i w:val="false"/>
-                <w:i w:val="false"/>
-                <w:iCs w:val="false"/>
-                <w:strike w:val="false"/>
-                <w:dstrike w:val="false"/>
-                <w:outline w:val="false"/>
-                <w:shadow w:val="false"/>
-                <w:color w:val="000000"/>
-                <w:sz w:val="18"/>
-                <w:szCs w:val="18"/>
-                <w:u w:val="none"/>
-              </w:rPr>
-            </w:pPr>
-            <w:r>
-              <w:rPr>
-                <w:rFonts w:ascii="Ubuntu Mono" w:hAnsi="Ubuntu Mono"/>
-                <w:b w:val="false"/>
-                <w:bCs w:val="false"/>
-                <w:i w:val="false"/>
-                <w:iCs w:val="false"/>
-                <w:strike w:val="false"/>
-                <w:dstrike w:val="false"/>
-                <w:outline w:val="false"/>
-                <w:shadow w:val="false"/>
-                <w:color w:val="000000"/>
-                <w:sz w:val="18"/>
-                <w:szCs w:val="18"/>
-                <w:u w:val="none"/>
-              </w:rPr>
+            <w:tcBorders/>
+          </w:tcPr>
+          <w:p>
+            <w:pPr>
+              <w:pStyle w:val="Compact"/>
+              <w:widowControl w:val="false"/>
+              <w:rPr/>
+            </w:pPr>
+            <w:r>
+              <w:rPr/>
             </w:r>
           </w:p>
         </w:tc>
         <w:tc>
           <w:tcPr>
             <w:tcW w:w="1318" w:type="dxa"/>
-            <w:tcBorders>
-              <w:left w:val="single" w:sz="4" w:space="0" w:color="000000"/>
-              <w:bottom w:val="single" w:sz="4" w:space="0" w:color="000000"/>
-            </w:tcBorders>
-            <w:vAlign w:val="center"/>
-          </w:tcPr>
-          <w:p>
-            <w:pPr>
-              <w:pStyle w:val="Compact"/>
-              <w:widowControl w:val="false"/>
-              <w:jc w:val="center"/>
-              <w:rPr>
-                <w:rFonts w:ascii="Ubuntu Mono" w:hAnsi="Ubuntu Mono"/>
-                <w:b w:val="false"/>
-                <w:b w:val="false"/>
-                <w:bCs w:val="false"/>
-                <w:i w:val="false"/>
-                <w:i w:val="false"/>
-                <w:iCs w:val="false"/>
-                <w:strike w:val="false"/>
-                <w:dstrike w:val="false"/>
-                <w:outline w:val="false"/>
-                <w:shadow w:val="false"/>
-                <w:color w:val="000000"/>
-                <w:sz w:val="18"/>
-                <w:szCs w:val="18"/>
-                <w:u w:val="none"/>
-              </w:rPr>
-            </w:pPr>
-            <w:r>
-              <w:rPr>
-                <w:rFonts w:ascii="Ubuntu Mono" w:hAnsi="Ubuntu Mono"/>
-                <w:b w:val="false"/>
-                <w:bCs w:val="false"/>
-                <w:i w:val="false"/>
-                <w:iCs w:val="false"/>
-                <w:strike w:val="false"/>
-                <w:dstrike w:val="false"/>
-                <w:outline w:val="false"/>
-                <w:shadow w:val="false"/>
-                <w:color w:val="000000"/>
-                <w:sz w:val="18"/>
-                <w:szCs w:val="18"/>
-                <w:u w:val="none"/>
-              </w:rPr>
+            <w:tcBorders/>
+          </w:tcPr>
+          <w:p>
+            <w:pPr>
+              <w:pStyle w:val="Compact"/>
+              <w:widowControl w:val="false"/>
+              <w:rPr/>
+            </w:pPr>
+            <w:r>
+              <w:rPr/>
             </w:r>
           </w:p>
         </w:tc>
         <w:tc>
           <w:tcPr>
             <w:tcW w:w="1320" w:type="dxa"/>
-            <w:tcBorders>
-              <w:left w:val="single" w:sz="4" w:space="0" w:color="000000"/>
-              <w:bottom w:val="single" w:sz="4" w:space="0" w:color="000000"/>
-              <w:right w:val="single" w:sz="4" w:space="0" w:color="000000"/>
-            </w:tcBorders>
-            <w:vAlign w:val="center"/>
-          </w:tcPr>
-          <w:p>
-            <w:pPr>
-              <w:pStyle w:val="Compact"/>
-              <w:widowControl w:val="false"/>
-              <w:jc w:val="center"/>
-              <w:rPr>
-                <w:rFonts w:ascii="Ubuntu Mono" w:hAnsi="Ubuntu Mono"/>
-                <w:b w:val="false"/>
-                <w:b w:val="false"/>
-                <w:bCs w:val="false"/>
-                <w:i w:val="false"/>
-                <w:i w:val="false"/>
-                <w:iCs w:val="false"/>
-                <w:strike w:val="false"/>
-                <w:dstrike w:val="false"/>
-                <w:outline w:val="false"/>
-                <w:shadow w:val="false"/>
-                <w:color w:val="000000"/>
-                <w:sz w:val="18"/>
-                <w:szCs w:val="18"/>
-                <w:u w:val="none"/>
-              </w:rPr>
-            </w:pPr>
-            <w:r>
-              <w:rPr>
-                <w:rFonts w:ascii="Ubuntu Mono" w:hAnsi="Ubuntu Mono"/>
-                <w:b w:val="false"/>
-                <w:bCs w:val="false"/>
-                <w:i w:val="false"/>
-                <w:iCs w:val="false"/>
-                <w:strike w:val="false"/>
-                <w:dstrike w:val="false"/>
-                <w:outline w:val="false"/>
-                <w:shadow w:val="false"/>
-                <w:color w:val="000000"/>
-                <w:sz w:val="18"/>
-                <w:szCs w:val="18"/>
-                <w:u w:val="none"/>
-              </w:rPr>
+            <w:tcBorders/>
+          </w:tcPr>
+          <w:p>
+            <w:pPr>
+              <w:pStyle w:val="Compact"/>
+              <w:widowControl w:val="false"/>
+              <w:rPr/>
+            </w:pPr>
+            <w:r>
+              <w:rPr/>
             </w:r>
           </w:p>
         </w:tc>
@@ -6781,51 +5806,17 @@
         <w:tc>
           <w:tcPr>
             <w:tcW w:w="1320" w:type="dxa"/>
-            <w:tcBorders>
-              <w:left w:val="single" w:sz="4" w:space="0" w:color="000000"/>
-              <w:bottom w:val="single" w:sz="4" w:space="0" w:color="000000"/>
-            </w:tcBorders>
-            <w:vAlign w:val="center"/>
+            <w:tcBorders/>
           </w:tcPr>
           <w:p>
             <w:pPr>
               <w:pStyle w:val="Compact"/>
               <w:widowControl w:val="false"/>
               <w:jc w:val="center"/>
-              <w:rPr>
-                <w:rFonts w:ascii="Ubuntu Mono" w:hAnsi="Ubuntu Mono"/>
-                <w:b w:val="false"/>
-                <w:b w:val="false"/>
-                <w:bCs w:val="false"/>
-                <w:i w:val="false"/>
-                <w:i w:val="false"/>
-                <w:iCs w:val="false"/>
-                <w:strike w:val="false"/>
-                <w:dstrike w:val="false"/>
-                <w:outline w:val="false"/>
-                <w:shadow w:val="false"/>
-                <w:color w:val="000000"/>
-                <w:sz w:val="18"/>
-                <w:szCs w:val="18"/>
-                <w:u w:val="none"/>
-              </w:rPr>
-            </w:pPr>
-            <w:r>
-              <w:rPr>
-                <w:rFonts w:ascii="Ubuntu Mono" w:hAnsi="Ubuntu Mono"/>
-                <w:b w:val="false"/>
-                <w:bCs w:val="false"/>
-                <w:i w:val="false"/>
-                <w:iCs w:val="false"/>
-                <w:strike w:val="false"/>
-                <w:dstrike w:val="false"/>
-                <w:outline w:val="false"/>
-                <w:shadow w:val="false"/>
-                <w:color w:val="000000"/>
-                <w:sz w:val="18"/>
-                <w:szCs w:val="18"/>
-                <w:u w:val="none"/>
-              </w:rPr>
+              <w:rPr/>
+            </w:pPr>
+            <w:r>
+              <w:rPr/>
               <w:t>N</w:t>
             </w:r>
           </w:p>
@@ -6833,246 +5824,84 @@
         <w:tc>
           <w:tcPr>
             <w:tcW w:w="1319" w:type="dxa"/>
-            <w:tcBorders>
-              <w:left w:val="single" w:sz="4" w:space="0" w:color="000000"/>
-              <w:bottom w:val="single" w:sz="4" w:space="0" w:color="000000"/>
-            </w:tcBorders>
-            <w:vAlign w:val="center"/>
-          </w:tcPr>
-          <w:p>
-            <w:pPr>
-              <w:pStyle w:val="Compact"/>
-              <w:widowControl w:val="false"/>
-              <w:jc w:val="center"/>
-              <w:rPr>
-                <w:rFonts w:ascii="Ubuntu Mono" w:hAnsi="Ubuntu Mono"/>
-                <w:b w:val="false"/>
-                <w:b w:val="false"/>
-                <w:bCs w:val="false"/>
-                <w:i w:val="false"/>
-                <w:i w:val="false"/>
-                <w:iCs w:val="false"/>
-                <w:strike w:val="false"/>
-                <w:dstrike w:val="false"/>
-                <w:outline w:val="false"/>
-                <w:shadow w:val="false"/>
-                <w:color w:val="000000"/>
-                <w:sz w:val="18"/>
-                <w:szCs w:val="18"/>
-                <w:u w:val="none"/>
-              </w:rPr>
-            </w:pPr>
-            <w:r>
-              <w:rPr>
-                <w:rFonts w:ascii="Ubuntu Mono" w:hAnsi="Ubuntu Mono"/>
-                <w:b w:val="false"/>
-                <w:bCs w:val="false"/>
-                <w:i w:val="false"/>
-                <w:iCs w:val="false"/>
-                <w:strike w:val="false"/>
-                <w:dstrike w:val="false"/>
-                <w:outline w:val="false"/>
-                <w:shadow w:val="false"/>
-                <w:color w:val="000000"/>
-                <w:sz w:val="18"/>
-                <w:szCs w:val="18"/>
-                <w:u w:val="none"/>
-              </w:rPr>
+            <w:tcBorders/>
+          </w:tcPr>
+          <w:p>
+            <w:pPr>
+              <w:pStyle w:val="Compact"/>
+              <w:widowControl w:val="false"/>
+              <w:rPr/>
+            </w:pPr>
+            <w:r>
+              <w:rPr/>
             </w:r>
           </w:p>
         </w:tc>
         <w:tc>
           <w:tcPr>
             <w:tcW w:w="1321" w:type="dxa"/>
-            <w:tcBorders>
-              <w:left w:val="single" w:sz="4" w:space="0" w:color="000000"/>
-              <w:bottom w:val="single" w:sz="4" w:space="0" w:color="000000"/>
-            </w:tcBorders>
-            <w:vAlign w:val="center"/>
-          </w:tcPr>
-          <w:p>
-            <w:pPr>
-              <w:pStyle w:val="Compact"/>
-              <w:widowControl w:val="false"/>
-              <w:jc w:val="center"/>
-              <w:rPr>
-                <w:rFonts w:ascii="Ubuntu Mono" w:hAnsi="Ubuntu Mono"/>
-                <w:b w:val="false"/>
-                <w:b w:val="false"/>
-                <w:bCs w:val="false"/>
-                <w:i w:val="false"/>
-                <w:i w:val="false"/>
-                <w:iCs w:val="false"/>
-                <w:strike w:val="false"/>
-                <w:dstrike w:val="false"/>
-                <w:outline w:val="false"/>
-                <w:shadow w:val="false"/>
-                <w:color w:val="000000"/>
-                <w:sz w:val="18"/>
-                <w:szCs w:val="18"/>
-                <w:u w:val="none"/>
-              </w:rPr>
-            </w:pPr>
-            <w:r>
-              <w:rPr>
-                <w:rFonts w:ascii="Ubuntu Mono" w:hAnsi="Ubuntu Mono"/>
-                <w:b w:val="false"/>
-                <w:bCs w:val="false"/>
-                <w:i w:val="false"/>
-                <w:iCs w:val="false"/>
-                <w:strike w:val="false"/>
-                <w:dstrike w:val="false"/>
-                <w:outline w:val="false"/>
-                <w:shadow w:val="false"/>
-                <w:color w:val="000000"/>
-                <w:sz w:val="18"/>
-                <w:szCs w:val="18"/>
-                <w:u w:val="none"/>
-              </w:rPr>
+            <w:tcBorders/>
+          </w:tcPr>
+          <w:p>
+            <w:pPr>
+              <w:pStyle w:val="Compact"/>
+              <w:widowControl w:val="false"/>
+              <w:rPr/>
+            </w:pPr>
+            <w:r>
+              <w:rPr/>
             </w:r>
           </w:p>
         </w:tc>
         <w:tc>
           <w:tcPr>
             <w:tcW w:w="1321" w:type="dxa"/>
-            <w:tcBorders>
-              <w:left w:val="single" w:sz="4" w:space="0" w:color="000000"/>
-              <w:bottom w:val="single" w:sz="4" w:space="0" w:color="000000"/>
-            </w:tcBorders>
-            <w:vAlign w:val="center"/>
-          </w:tcPr>
-          <w:p>
-            <w:pPr>
-              <w:pStyle w:val="Compact"/>
-              <w:widowControl w:val="false"/>
-              <w:jc w:val="center"/>
-              <w:rPr>
-                <w:rFonts w:ascii="Ubuntu Mono" w:hAnsi="Ubuntu Mono"/>
-                <w:b w:val="false"/>
-                <w:b w:val="false"/>
-                <w:bCs w:val="false"/>
-                <w:i w:val="false"/>
-                <w:i w:val="false"/>
-                <w:iCs w:val="false"/>
-                <w:strike w:val="false"/>
-                <w:dstrike w:val="false"/>
-                <w:outline w:val="false"/>
-                <w:shadow w:val="false"/>
-                <w:color w:val="000000"/>
-                <w:sz w:val="18"/>
-                <w:szCs w:val="18"/>
-                <w:u w:val="none"/>
-              </w:rPr>
-            </w:pPr>
-            <w:r>
-              <w:rPr>
-                <w:rFonts w:ascii="Ubuntu Mono" w:hAnsi="Ubuntu Mono"/>
-                <w:b w:val="false"/>
-                <w:bCs w:val="false"/>
-                <w:i w:val="false"/>
-                <w:iCs w:val="false"/>
-                <w:strike w:val="false"/>
-                <w:dstrike w:val="false"/>
-                <w:outline w:val="false"/>
-                <w:shadow w:val="false"/>
-                <w:color w:val="000000"/>
-                <w:sz w:val="18"/>
-                <w:szCs w:val="18"/>
-                <w:u w:val="none"/>
-              </w:rPr>
+            <w:tcBorders/>
+          </w:tcPr>
+          <w:p>
+            <w:pPr>
+              <w:pStyle w:val="Compact"/>
+              <w:widowControl w:val="false"/>
+              <w:rPr/>
+            </w:pPr>
+            <w:r>
+              <w:rPr/>
             </w:r>
           </w:p>
         </w:tc>
         <w:tc>
           <w:tcPr>
             <w:tcW w:w="1318" w:type="dxa"/>
-            <w:tcBorders>
-              <w:left w:val="single" w:sz="4" w:space="0" w:color="000000"/>
-              <w:bottom w:val="single" w:sz="4" w:space="0" w:color="000000"/>
-            </w:tcBorders>
-            <w:vAlign w:val="center"/>
-          </w:tcPr>
-          <w:p>
-            <w:pPr>
-              <w:pStyle w:val="Compact"/>
-              <w:widowControl w:val="false"/>
-              <w:jc w:val="center"/>
-              <w:rPr>
-                <w:rFonts w:ascii="Ubuntu Mono" w:hAnsi="Ubuntu Mono"/>
-                <w:b w:val="false"/>
-                <w:b w:val="false"/>
-                <w:bCs w:val="false"/>
-                <w:i w:val="false"/>
-                <w:i w:val="false"/>
-                <w:iCs w:val="false"/>
-                <w:strike w:val="false"/>
-                <w:dstrike w:val="false"/>
-                <w:outline w:val="false"/>
-                <w:shadow w:val="false"/>
-                <w:color w:val="000000"/>
-                <w:sz w:val="18"/>
-                <w:szCs w:val="18"/>
-                <w:u w:val="none"/>
-              </w:rPr>
-            </w:pPr>
-            <w:r>
-              <w:rPr>
-                <w:rFonts w:ascii="Ubuntu Mono" w:hAnsi="Ubuntu Mono"/>
-                <w:b w:val="false"/>
-                <w:bCs w:val="false"/>
-                <w:i w:val="false"/>
-                <w:iCs w:val="false"/>
-                <w:strike w:val="false"/>
-                <w:dstrike w:val="false"/>
-                <w:outline w:val="false"/>
-                <w:shadow w:val="false"/>
-                <w:color w:val="000000"/>
-                <w:sz w:val="18"/>
-                <w:szCs w:val="18"/>
-                <w:u w:val="none"/>
-              </w:rPr>
+            <w:tcBorders/>
+          </w:tcPr>
+          <w:p>
+            <w:pPr>
+              <w:pStyle w:val="Compact"/>
+              <w:widowControl w:val="false"/>
+              <w:rPr/>
+            </w:pPr>
+            <w:r>
+              <w:rPr/>
             </w:r>
           </w:p>
         </w:tc>
         <w:tc>
           <w:tcPr>
             <w:tcW w:w="1320" w:type="dxa"/>
-            <w:tcBorders>
-              <w:left w:val="single" w:sz="4" w:space="0" w:color="000000"/>
-              <w:bottom w:val="single" w:sz="4" w:space="0" w:color="000000"/>
-              <w:right w:val="single" w:sz="4" w:space="0" w:color="000000"/>
-            </w:tcBorders>
-            <w:vAlign w:val="center"/>
-          </w:tcPr>
-          <w:p>
-            <w:pPr>
-              <w:pStyle w:val="Compact"/>
-              <w:widowControl w:val="false"/>
-              <w:jc w:val="center"/>
-              <w:rPr>
-                <w:rFonts w:ascii="Ubuntu Mono" w:hAnsi="Ubuntu Mono"/>
-                <w:b w:val="false"/>
-                <w:b w:val="false"/>
-                <w:bCs w:val="false"/>
-                <w:i w:val="false"/>
-                <w:i w:val="false"/>
-                <w:iCs w:val="false"/>
-                <w:strike w:val="false"/>
-                <w:dstrike w:val="false"/>
-                <w:outline w:val="false"/>
-                <w:shadow w:val="false"/>
-                <w:color w:val="000000"/>
-                <w:sz w:val="18"/>
-                <w:szCs w:val="18"/>
-                <w:u w:val="none"/>
-              </w:rPr>
-            </w:pPr>
-            <w:r>
+            <w:tcBorders/>
+          </w:tcPr>
+          <w:p>
+            <w:pPr>
+              <w:pStyle w:val="Compact"/>
+              <w:widowControl w:val="false"/>
               <w:rPr/>
-            </w:r>
-            <w:bookmarkStart w:id="22" w:name="analytical-dataset1"/>
-            <w:bookmarkStart w:id="23" w:name="analytical-dataset1"/>
-            <w:bookmarkEnd w:id="23"/>
+            </w:pPr>
+            <w:r>
+              <w:rPr/>
+            </w:r>
+            <w:bookmarkStart w:id="19" w:name="analytical-dataset1"/>
+            <w:bookmarkStart w:id="20" w:name="analytical-dataset1"/>
+            <w:bookmarkEnd w:id="20"/>
           </w:p>
         </w:tc>
       </w:tr>
@@ -7188,8 +6017,8 @@
       <w:gridCol w:w="1633"/>
       <w:gridCol w:w="194"/>
       <w:gridCol w:w="974"/>
-      <w:gridCol w:w="201"/>
-      <w:gridCol w:w="638"/>
+      <w:gridCol w:w="202"/>
+      <w:gridCol w:w="637"/>
       <w:gridCol w:w="183"/>
       <w:gridCol w:w="1059"/>
     </w:tblGrid>
@@ -7469,7 +6298,7 @@
       </w:tc>
       <w:tc>
         <w:tcPr>
-          <w:tcW w:w="201" w:type="dxa"/>
+          <w:tcW w:w="202" w:type="dxa"/>
           <w:tcBorders/>
           <w:vAlign w:val="center"/>
         </w:tcPr>
@@ -7491,7 +6320,7 @@
       </w:tc>
       <w:tc>
         <w:tcPr>
-          <w:tcW w:w="638" w:type="dxa"/>
+          <w:tcW w:w="637" w:type="dxa"/>
           <w:tcBorders/>
           <w:vAlign w:val="center"/>
         </w:tcPr>
@@ -7941,7 +6770,7 @@
             <v:h position="@0,21600"/>
           </v:handles>
         </v:shapetype>
-        <v:shape id="PowerPlusWaterMarkObject" o:spid="shape_0" fillcolor="silver" stroked="f" o:allowincell="f" style="position:absolute;margin-left:7.75pt;margin-top:236.45pt;width:466.4pt;height:164.2pt;mso-wrap-style:none;v-text-anchor:middle;rotation:315;mso-position-horizontal:center;mso-position-horizontal-relative:margin;mso-position-vertical:center;mso-position-vertical-relative:margin" type="_x0000_t136">
+        <v:shape id="PowerPlusWaterMarkObject" o:spid="shape_0" fillcolor="silver" stroked="f" o:allowincell="f" style="position:absolute;margin-left:7.8pt;margin-top:236.5pt;width:466.35pt;height:164.15pt;mso-wrap-style:none;v-text-anchor:middle;rotation:315;mso-position-horizontal:center;mso-position-horizontal-relative:margin;mso-position-vertical:center;mso-position-vertical-relative:margin" type="_x0000_t136">
           <v:path textpathok="t"/>
           <v:textpath on="t" fitshape="t" string="DRAFT" trim="t" style="font-family:&quot;Ubuntu&quot;;font-size:1pt"/>
           <v:fill o:detectmouseclick="t" type="solid" color2="#3f3f3f" opacity="0.5"/>
@@ -8271,10 +7100,152 @@
       </w:rPr>
     </w:lvl>
   </w:abstractNum>
+  <w:abstractNum w:abstractNumId="3">
+    <w:lvl w:ilvl="0">
+      <w:numFmt w:val="bullet"/>
+      <w:lvlText w:val=""/>
+      <w:lvlJc w:val="left"/>
+      <w:pPr>
+        <w:tabs>
+          <w:tab w:val="num" w:pos="0"/>
+        </w:tabs>
+        <w:ind w:left="720" w:hanging="480"/>
+      </w:pPr>
+      <w:rPr>
+        <w:rFonts w:ascii="Symbol" w:hAnsi="Symbol" w:cs="Symbol" w:hint="default"/>
+      </w:rPr>
+    </w:lvl>
+    <w:lvl w:ilvl="1">
+      <w:start w:val="0"/>
+      <w:numFmt w:val="bullet"/>
+      <w:lvlText w:val=""/>
+      <w:lvlJc w:val="left"/>
+      <w:pPr>
+        <w:tabs>
+          <w:tab w:val="num" w:pos="0"/>
+        </w:tabs>
+        <w:ind w:left="1440" w:hanging="480"/>
+      </w:pPr>
+      <w:rPr>
+        <w:rFonts w:ascii="Symbol" w:hAnsi="Symbol" w:cs="Symbol" w:hint="default"/>
+      </w:rPr>
+    </w:lvl>
+    <w:lvl w:ilvl="2">
+      <w:start w:val="0"/>
+      <w:numFmt w:val="bullet"/>
+      <w:lvlText w:val=""/>
+      <w:lvlJc w:val="left"/>
+      <w:pPr>
+        <w:tabs>
+          <w:tab w:val="num" w:pos="0"/>
+        </w:tabs>
+        <w:ind w:left="2160" w:hanging="480"/>
+      </w:pPr>
+      <w:rPr>
+        <w:rFonts w:ascii="Symbol" w:hAnsi="Symbol" w:cs="Symbol" w:hint="default"/>
+      </w:rPr>
+    </w:lvl>
+    <w:lvl w:ilvl="3">
+      <w:start w:val="0"/>
+      <w:numFmt w:val="bullet"/>
+      <w:lvlText w:val=""/>
+      <w:lvlJc w:val="left"/>
+      <w:pPr>
+        <w:tabs>
+          <w:tab w:val="num" w:pos="0"/>
+        </w:tabs>
+        <w:ind w:left="2880" w:hanging="480"/>
+      </w:pPr>
+      <w:rPr>
+        <w:rFonts w:ascii="Symbol" w:hAnsi="Symbol" w:cs="Symbol" w:hint="default"/>
+      </w:rPr>
+    </w:lvl>
+    <w:lvl w:ilvl="4">
+      <w:start w:val="0"/>
+      <w:numFmt w:val="bullet"/>
+      <w:lvlText w:val=""/>
+      <w:lvlJc w:val="left"/>
+      <w:pPr>
+        <w:tabs>
+          <w:tab w:val="num" w:pos="0"/>
+        </w:tabs>
+        <w:ind w:left="3600" w:hanging="480"/>
+      </w:pPr>
+      <w:rPr>
+        <w:rFonts w:ascii="Symbol" w:hAnsi="Symbol" w:cs="Symbol" w:hint="default"/>
+      </w:rPr>
+    </w:lvl>
+    <w:lvl w:ilvl="5">
+      <w:start w:val="0"/>
+      <w:numFmt w:val="bullet"/>
+      <w:lvlText w:val=""/>
+      <w:lvlJc w:val="left"/>
+      <w:pPr>
+        <w:tabs>
+          <w:tab w:val="num" w:pos="0"/>
+        </w:tabs>
+        <w:ind w:left="4320" w:hanging="480"/>
+      </w:pPr>
+      <w:rPr>
+        <w:rFonts w:ascii="Symbol" w:hAnsi="Symbol" w:cs="Symbol" w:hint="default"/>
+      </w:rPr>
+    </w:lvl>
+    <w:lvl w:ilvl="6">
+      <w:start w:val="0"/>
+      <w:numFmt w:val="bullet"/>
+      <w:lvlText w:val=""/>
+      <w:lvlJc w:val="left"/>
+      <w:pPr>
+        <w:tabs>
+          <w:tab w:val="num" w:pos="0"/>
+        </w:tabs>
+        <w:ind w:left="5040" w:hanging="480"/>
+      </w:pPr>
+      <w:rPr>
+        <w:rFonts w:ascii="Symbol" w:hAnsi="Symbol" w:cs="Symbol" w:hint="default"/>
+      </w:rPr>
+    </w:lvl>
+    <w:lvl w:ilvl="7">
+      <w:start w:val="0"/>
+      <w:numFmt w:val="bullet"/>
+      <w:lvlText w:val=""/>
+      <w:lvlJc w:val="left"/>
+      <w:pPr>
+        <w:tabs>
+          <w:tab w:val="num" w:pos="0"/>
+        </w:tabs>
+        <w:ind w:left="5760" w:hanging="480"/>
+      </w:pPr>
+      <w:rPr>
+        <w:rFonts w:ascii="Symbol" w:hAnsi="Symbol" w:cs="Symbol" w:hint="default"/>
+      </w:rPr>
+    </w:lvl>
+    <w:lvl w:ilvl="8">
+      <w:start w:val="0"/>
+      <w:numFmt w:val="bullet"/>
+      <w:lvlText w:val=""/>
+      <w:lvlJc w:val="left"/>
+      <w:pPr>
+        <w:tabs>
+          <w:tab w:val="num" w:pos="0"/>
+        </w:tabs>
+        <w:ind w:left="6480" w:hanging="480"/>
+      </w:pPr>
+      <w:rPr>
+        <w:rFonts w:ascii="Symbol" w:hAnsi="Symbol" w:cs="Symbol" w:hint="default"/>
+      </w:rPr>
+    </w:lvl>
+  </w:abstractNum>
   <w:num w:numId="1">
     <w:abstractNumId w:val="1"/>
   </w:num>
   <w:num w:numId="2">
+    <w:abstractNumId w:val="2"/>
+  </w:num>
+  <w:num w:numId="3">
+    <w:abstractNumId w:val="3"/>
+  </w:num>
+  <w:num w:numId="4">
     <w:abstractNumId w:val="2"/>
   </w:num>
 </w:numbering>

--- a/report/SAR-2022-011-GJ-v01.docx
+++ b/report/SAR-2022-011-GJ-v01.docx
@@ -75,35 +75,565 @@
         <w:p>
           <w:pPr>
             <w:pStyle w:val="ContentsHeading"/>
-            <w:ind w:hanging="0"/>
-            <w:rPr/>
+            <w:numPr>
+              <w:ilvl w:val="0"/>
+              <w:numId w:val="0"/>
+            </w:numPr>
+            <w:spacing w:lineRule="auto" w:line="259" w:before="240" w:after="0"/>
+            <w:jc w:val="center"/>
+            <w:rPr>
+              <w:rFonts w:ascii="Ubuntu" w:hAnsi="Ubuntu" w:eastAsia="" w:cs="" w:cstheme="majorBidi" w:eastAsiaTheme="majorEastAsia"/>
+              <w:b/>
+              <w:b/>
+              <w:bCs w:val="false"/>
+              <w:color w:val="000000" w:themeShade="bf"/>
+              <w:sz w:val="32"/>
+            </w:rPr>
           </w:pPr>
           <w:r>
-            <w:rPr/>
+            <w:rPr>
+              <w:rFonts w:eastAsia="" w:cs="" w:cstheme="majorBidi" w:eastAsiaTheme="majorEastAsia"/>
+              <w:b/>
+              <w:bCs w:val="false"/>
+              <w:color w:val="000000" w:themeShade="bf"/>
+              <w:sz w:val="32"/>
+            </w:rPr>
             <w:t>Table of Contents</w:t>
           </w:r>
         </w:p>
         <w:p>
           <w:pPr>
-            <w:pStyle w:val="Normal"/>
+            <w:pStyle w:val="Contents1"/>
+            <w:tabs>
+              <w:tab w:val="clear" w:pos="9360"/>
+              <w:tab w:val="right" w:pos="9638" w:leader="dot"/>
+            </w:tabs>
             <w:rPr/>
           </w:pPr>
           <w:r>
             <w:fldChar w:fldCharType="begin"/>
           </w:r>
           <w:r>
-            <w:rPr/>
+            <w:rPr>
+              <w:webHidden/>
+              <w:rStyle w:val="IndexLink"/>
+            </w:rPr>
             <w:instrText xml:space="preserve"> TOC \z \o "1-3" \u \h</w:instrText>
           </w:r>
           <w:r>
-            <w:rPr/>
+            <w:rPr>
+              <w:webHidden/>
+              <w:rStyle w:val="IndexLink"/>
+            </w:rPr>
             <w:fldChar w:fldCharType="separate"/>
           </w:r>
+          <w:hyperlink w:anchor="__RefHeading___Toc21399_2719319028">
+            <w:r>
+              <w:rPr>
+                <w:webHidden/>
+                <w:rStyle w:val="IndexLink"/>
+              </w:rPr>
+              <w:t xml:space="preserve"> </w:t>
+            </w:r>
+            <w:r>
+              <w:rPr>
+                <w:rStyle w:val="IndexLink"/>
+              </w:rPr>
+              <w:t>1  Abbreviations</w:t>
+              <w:tab/>
+              <w:t>2</w:t>
+            </w:r>
+          </w:hyperlink>
+        </w:p>
+        <w:p>
+          <w:pPr>
+            <w:pStyle w:val="Contents1"/>
+            <w:tabs>
+              <w:tab w:val="clear" w:pos="9360"/>
+              <w:tab w:val="right" w:pos="9638" w:leader="dot"/>
+            </w:tabs>
+            <w:rPr/>
+          </w:pPr>
+          <w:hyperlink w:anchor="__RefHeading___Toc21401_2719319028">
+            <w:r>
+              <w:rPr>
+                <w:webHidden/>
+                <w:rStyle w:val="IndexLink"/>
+              </w:rPr>
+              <w:t xml:space="preserve"> </w:t>
+            </w:r>
+            <w:r>
+              <w:rPr>
+                <w:rStyle w:val="IndexLink"/>
+              </w:rPr>
+              <w:t>2  Context</w:t>
+              <w:tab/>
+              <w:t>2</w:t>
+            </w:r>
+          </w:hyperlink>
+        </w:p>
+        <w:p>
+          <w:pPr>
+            <w:pStyle w:val="Contents2"/>
+            <w:tabs>
+              <w:tab w:val="clear" w:pos="9077"/>
+              <w:tab w:val="right" w:pos="9638" w:leader="dot"/>
+            </w:tabs>
+            <w:rPr/>
+          </w:pPr>
+          <w:hyperlink w:anchor="__RefHeading___Toc21403_2719319028">
+            <w:r>
+              <w:rPr>
+                <w:webHidden/>
+                <w:rStyle w:val="IndexLink"/>
+              </w:rPr>
+              <w:t xml:space="preserve"> </w:t>
+            </w:r>
+            <w:r>
+              <w:rPr>
+                <w:rStyle w:val="IndexLink"/>
+              </w:rPr>
+              <w:t>2.1  Objectives</w:t>
+              <w:tab/>
+              <w:t>2</w:t>
+            </w:r>
+          </w:hyperlink>
+        </w:p>
+        <w:p>
+          <w:pPr>
+            <w:pStyle w:val="Contents2"/>
+            <w:tabs>
+              <w:tab w:val="clear" w:pos="9077"/>
+              <w:tab w:val="right" w:pos="9638" w:leader="dot"/>
+            </w:tabs>
+            <w:rPr/>
+          </w:pPr>
+          <w:hyperlink w:anchor="__RefHeading___Toc21405_2719319028">
+            <w:r>
+              <w:rPr>
+                <w:webHidden/>
+                <w:rStyle w:val="IndexLink"/>
+              </w:rPr>
+              <w:t xml:space="preserve"> </w:t>
+            </w:r>
+            <w:r>
+              <w:rPr>
+                <w:rStyle w:val="IndexLink"/>
+              </w:rPr>
+              <w:t>2.2  Data reception and cleaning</w:t>
+              <w:tab/>
+              <w:t>2</w:t>
+            </w:r>
+          </w:hyperlink>
+        </w:p>
+        <w:p>
+          <w:pPr>
+            <w:pStyle w:val="Contents1"/>
+            <w:tabs>
+              <w:tab w:val="clear" w:pos="9360"/>
+              <w:tab w:val="right" w:pos="9638" w:leader="dot"/>
+            </w:tabs>
+            <w:rPr/>
+          </w:pPr>
+          <w:hyperlink w:anchor="__RefHeading___Toc21407_2719319028">
+            <w:r>
+              <w:rPr>
+                <w:webHidden/>
+                <w:rStyle w:val="IndexLink"/>
+              </w:rPr>
+              <w:t xml:space="preserve"> </w:t>
+            </w:r>
+            <w:r>
+              <w:rPr>
+                <w:rStyle w:val="IndexLink"/>
+              </w:rPr>
+              <w:t>3  Methods</w:t>
+              <w:tab/>
+              <w:t>2</w:t>
+            </w:r>
+          </w:hyperlink>
+        </w:p>
+        <w:p>
+          <w:pPr>
+            <w:pStyle w:val="Contents2"/>
+            <w:tabs>
+              <w:tab w:val="clear" w:pos="9077"/>
+              <w:tab w:val="right" w:pos="9638" w:leader="dot"/>
+            </w:tabs>
+            <w:rPr/>
+          </w:pPr>
+          <w:hyperlink w:anchor="__RefHeading___Toc21409_2719319028">
+            <w:r>
+              <w:rPr>
+                <w:webHidden/>
+                <w:rStyle w:val="IndexLink"/>
+              </w:rPr>
+              <w:t xml:space="preserve"> </w:t>
+            </w:r>
+            <w:r>
+              <w:rPr>
+                <w:rStyle w:val="IndexLink"/>
+              </w:rPr>
+              <w:t>3.1  Variables</w:t>
+              <w:tab/>
+              <w:t>2</w:t>
+            </w:r>
+          </w:hyperlink>
+        </w:p>
+        <w:p>
+          <w:pPr>
+            <w:pStyle w:val="Contents3"/>
+            <w:tabs>
+              <w:tab w:val="clear" w:pos="8794"/>
+              <w:tab w:val="right" w:pos="9638" w:leader="dot"/>
+            </w:tabs>
+            <w:rPr/>
+          </w:pPr>
+          <w:hyperlink w:anchor="__RefHeading___Toc21411_2719319028">
+            <w:r>
+              <w:rPr>
+                <w:webHidden/>
+                <w:rStyle w:val="IndexLink"/>
+              </w:rPr>
+              <w:t xml:space="preserve"> </w:t>
+            </w:r>
+            <w:r>
+              <w:rPr>
+                <w:rStyle w:val="IndexLink"/>
+              </w:rPr>
+              <w:t>3.1.1  Primary and secondary outcomes</w:t>
+              <w:tab/>
+              <w:t>2</w:t>
+            </w:r>
+          </w:hyperlink>
+        </w:p>
+        <w:p>
+          <w:pPr>
+            <w:pStyle w:val="Contents3"/>
+            <w:tabs>
+              <w:tab w:val="clear" w:pos="8794"/>
+              <w:tab w:val="right" w:pos="9638" w:leader="dot"/>
+            </w:tabs>
+            <w:rPr/>
+          </w:pPr>
+          <w:hyperlink w:anchor="__RefHeading___Toc21413_2719319028">
+            <w:r>
+              <w:rPr>
+                <w:webHidden/>
+                <w:rStyle w:val="IndexLink"/>
+              </w:rPr>
+              <w:t xml:space="preserve"> </w:t>
+            </w:r>
+            <w:r>
+              <w:rPr>
+                <w:rStyle w:val="IndexLink"/>
+              </w:rPr>
+              <w:t>3.1.2  Covariates</w:t>
+              <w:tab/>
+              <w:t>2</w:t>
+            </w:r>
+          </w:hyperlink>
+        </w:p>
+        <w:p>
+          <w:pPr>
+            <w:pStyle w:val="Contents2"/>
+            <w:tabs>
+              <w:tab w:val="clear" w:pos="9077"/>
+              <w:tab w:val="right" w:pos="9638" w:leader="dot"/>
+            </w:tabs>
+            <w:rPr/>
+          </w:pPr>
+          <w:hyperlink w:anchor="__RefHeading___Toc21415_2719319028">
+            <w:r>
+              <w:rPr>
+                <w:webHidden/>
+                <w:rStyle w:val="IndexLink"/>
+              </w:rPr>
+              <w:t xml:space="preserve"> </w:t>
+            </w:r>
+            <w:r>
+              <w:rPr>
+                <w:rStyle w:val="IndexLink"/>
+              </w:rPr>
+              <w:t>3.2  Statistical analyses</w:t>
+              <w:tab/>
+              <w:t>2</w:t>
+            </w:r>
+          </w:hyperlink>
+        </w:p>
+        <w:p>
+          <w:pPr>
+            <w:pStyle w:val="Contents1"/>
+            <w:tabs>
+              <w:tab w:val="clear" w:pos="9360"/>
+              <w:tab w:val="right" w:pos="9638" w:leader="dot"/>
+            </w:tabs>
+            <w:rPr/>
+          </w:pPr>
+          <w:hyperlink w:anchor="__RefHeading___Toc21417_2719319028">
+            <w:r>
+              <w:rPr>
+                <w:webHidden/>
+                <w:rStyle w:val="IndexLink"/>
+              </w:rPr>
+              <w:t xml:space="preserve"> </w:t>
+            </w:r>
+            <w:r>
+              <w:rPr>
+                <w:rStyle w:val="IndexLink"/>
+              </w:rPr>
+              <w:t>4  Results</w:t>
+              <w:tab/>
+              <w:t>2</w:t>
+            </w:r>
+          </w:hyperlink>
+        </w:p>
+        <w:p>
+          <w:pPr>
+            <w:pStyle w:val="Contents2"/>
+            <w:tabs>
+              <w:tab w:val="clear" w:pos="9077"/>
+              <w:tab w:val="right" w:pos="9638" w:leader="dot"/>
+            </w:tabs>
+            <w:rPr/>
+          </w:pPr>
+          <w:hyperlink w:anchor="__RefHeading___Toc21419_2719319028">
+            <w:r>
+              <w:rPr>
+                <w:webHidden/>
+                <w:rStyle w:val="IndexLink"/>
+              </w:rPr>
+              <w:t xml:space="preserve"> </w:t>
+            </w:r>
+            <w:r>
+              <w:rPr>
+                <w:rStyle w:val="IndexLink"/>
+              </w:rPr>
+              <w:t>4.1  Study population and follow up</w:t>
+              <w:tab/>
+              <w:t>2</w:t>
+            </w:r>
+          </w:hyperlink>
+        </w:p>
+        <w:p>
+          <w:pPr>
+            <w:pStyle w:val="Contents2"/>
+            <w:tabs>
+              <w:tab w:val="clear" w:pos="9077"/>
+              <w:tab w:val="right" w:pos="9638" w:leader="dot"/>
+            </w:tabs>
+            <w:rPr/>
+          </w:pPr>
+          <w:hyperlink w:anchor="__RefHeading___Toc21421_2719319028">
+            <w:r>
+              <w:rPr>
+                <w:webHidden/>
+                <w:rStyle w:val="IndexLink"/>
+              </w:rPr>
+              <w:t xml:space="preserve"> </w:t>
+            </w:r>
+            <w:r>
+              <w:rPr>
+                <w:rStyle w:val="IndexLink"/>
+              </w:rPr>
+              <w:t>4.2  Association between leadership commitment and professional development</w:t>
+              <w:tab/>
+              <w:t>4</w:t>
+            </w:r>
+          </w:hyperlink>
+        </w:p>
+        <w:p>
+          <w:pPr>
+            <w:pStyle w:val="Contents1"/>
+            <w:tabs>
+              <w:tab w:val="clear" w:pos="9360"/>
+              <w:tab w:val="right" w:pos="9638" w:leader="dot"/>
+            </w:tabs>
+            <w:rPr/>
+          </w:pPr>
+          <w:hyperlink w:anchor="__RefHeading___Toc21423_2719319028">
+            <w:r>
+              <w:rPr>
+                <w:webHidden/>
+                <w:rStyle w:val="IndexLink"/>
+              </w:rPr>
+              <w:t xml:space="preserve"> </w:t>
+            </w:r>
+            <w:r>
+              <w:rPr>
+                <w:rStyle w:val="IndexLink"/>
+              </w:rPr>
+              <w:t>5  Observations and Limitations</w:t>
+              <w:tab/>
+              <w:t>6</w:t>
+            </w:r>
+          </w:hyperlink>
+        </w:p>
+        <w:p>
+          <w:pPr>
+            <w:pStyle w:val="Contents1"/>
+            <w:tabs>
+              <w:tab w:val="clear" w:pos="9360"/>
+              <w:tab w:val="right" w:pos="9638" w:leader="dot"/>
+            </w:tabs>
+            <w:rPr/>
+          </w:pPr>
+          <w:hyperlink w:anchor="__RefHeading___Toc21425_2719319028">
+            <w:r>
+              <w:rPr>
+                <w:webHidden/>
+                <w:rStyle w:val="IndexLink"/>
+              </w:rPr>
+              <w:t xml:space="preserve"> </w:t>
+            </w:r>
+            <w:r>
+              <w:rPr>
+                <w:rStyle w:val="IndexLink"/>
+              </w:rPr>
+              <w:t>6  Conclusions</w:t>
+              <w:tab/>
+              <w:t>6</w:t>
+            </w:r>
+          </w:hyperlink>
+        </w:p>
+        <w:p>
+          <w:pPr>
+            <w:pStyle w:val="Contents1"/>
+            <w:tabs>
+              <w:tab w:val="clear" w:pos="9360"/>
+              <w:tab w:val="right" w:pos="9638" w:leader="dot"/>
+            </w:tabs>
+            <w:rPr/>
+          </w:pPr>
+          <w:hyperlink w:anchor="__RefHeading___Toc21427_2719319028">
+            <w:r>
+              <w:rPr>
+                <w:webHidden/>
+                <w:rStyle w:val="IndexLink"/>
+              </w:rPr>
+              <w:t xml:space="preserve"> </w:t>
+            </w:r>
+            <w:r>
+              <w:rPr>
+                <w:rStyle w:val="IndexLink"/>
+              </w:rPr>
+              <w:t>7  References</w:t>
+              <w:tab/>
+              <w:t>7</w:t>
+            </w:r>
+          </w:hyperlink>
+        </w:p>
+        <w:p>
+          <w:pPr>
+            <w:pStyle w:val="Contents1"/>
+            <w:tabs>
+              <w:tab w:val="clear" w:pos="9360"/>
+              <w:tab w:val="right" w:pos="9638" w:leader="dot"/>
+            </w:tabs>
+            <w:rPr/>
+          </w:pPr>
+          <w:hyperlink w:anchor="__RefHeading___Toc21429_2719319028">
+            <w:r>
+              <w:rPr>
+                <w:webHidden/>
+                <w:rStyle w:val="IndexLink"/>
+              </w:rPr>
+              <w:t xml:space="preserve"> </w:t>
+            </w:r>
+            <w:r>
+              <w:rPr>
+                <w:rStyle w:val="IndexLink"/>
+              </w:rPr>
+              <w:t>8  Appendix</w:t>
+              <w:tab/>
+              <w:t>7</w:t>
+            </w:r>
+          </w:hyperlink>
+        </w:p>
+        <w:p>
+          <w:pPr>
+            <w:pStyle w:val="Contents2"/>
+            <w:tabs>
+              <w:tab w:val="clear" w:pos="9077"/>
+              <w:tab w:val="right" w:pos="9638" w:leader="dot"/>
+            </w:tabs>
+            <w:rPr/>
+          </w:pPr>
+          <w:hyperlink w:anchor="__RefHeading___Toc21431_2719319028">
+            <w:r>
+              <w:rPr>
+                <w:webHidden/>
+                <w:rStyle w:val="IndexLink"/>
+              </w:rPr>
+              <w:t xml:space="preserve"> </w:t>
+            </w:r>
+            <w:r>
+              <w:rPr>
+                <w:rStyle w:val="IndexLink"/>
+              </w:rPr>
+              <w:t>8.1  Exploratory data analysis</w:t>
+              <w:tab/>
+              <w:t>7</w:t>
+            </w:r>
+          </w:hyperlink>
+        </w:p>
+        <w:p>
+          <w:pPr>
+            <w:pStyle w:val="Contents2"/>
+            <w:tabs>
+              <w:tab w:val="clear" w:pos="9077"/>
+              <w:tab w:val="right" w:pos="9638" w:leader="dot"/>
+            </w:tabs>
+            <w:rPr/>
+          </w:pPr>
+          <w:hyperlink w:anchor="__RefHeading___Toc21433_2719319028">
+            <w:r>
+              <w:rPr>
+                <w:webHidden/>
+                <w:rStyle w:val="IndexLink"/>
+              </w:rPr>
+              <w:t xml:space="preserve"> </w:t>
+            </w:r>
+            <w:r>
+              <w:rPr>
+                <w:rStyle w:val="IndexLink"/>
+              </w:rPr>
+              <w:t>8.2  Availability</w:t>
+              <w:tab/>
+              <w:t>8</w:t>
+            </w:r>
+          </w:hyperlink>
+        </w:p>
+        <w:p>
+          <w:pPr>
+            <w:pStyle w:val="Contents2"/>
+            <w:tabs>
+              <w:tab w:val="clear" w:pos="9077"/>
+              <w:tab w:val="right" w:pos="9638" w:leader="dot"/>
+            </w:tabs>
+            <w:rPr/>
+          </w:pPr>
+          <w:hyperlink w:anchor="__RefHeading___Toc21435_2719319028">
+            <w:r>
+              <w:rPr>
+                <w:webHidden/>
+                <w:rStyle w:val="IndexLink"/>
+              </w:rPr>
+              <w:t xml:space="preserve"> </w:t>
+            </w:r>
+            <w:r>
+              <w:rPr>
+                <w:rStyle w:val="IndexLink"/>
+              </w:rPr>
+              <w:t>8.3  Analytical dataset</w:t>
+              <w:tab/>
+              <w:t>8</w:t>
+            </w:r>
+          </w:hyperlink>
           <w:r>
-            <w:rPr/>
-          </w:r>
-          <w:r>
-            <w:rPr/>
+            <w:rPr>
+              <w:rStyle w:val="IndexLink"/>
+            </w:rPr>
             <w:fldChar w:fldCharType="end"/>
           </w:r>
         </w:p>
@@ -122,11 +652,15 @@
               <wp:inline distT="0" distB="0" distL="0" distR="0">
                 <wp:extent cx="6120130" cy="19050"/>
                 <wp:effectExtent l="0" t="0" r="0" b="0"/>
-                <wp:docPr id="1" name="Shape1"/>
+                <wp:docPr id="1" name=""/>
                 <a:graphic xmlns:a="http://schemas.openxmlformats.org/drawingml/2006/main">
                   <a:graphicData uri="http://schemas.microsoft.com/office/word/2010/wordprocessingShape">
                     <wps:wsp>
                       <wps:cNvSpPr/>
+                      <wps:nvSpPr>
+                        <wps:cNvPr id="0" name=""/>
+                        <wps:cNvSpPr/>
+                      </wps:nvSpPr>
                       <wps:spPr>
                         <a:xfrm>
                           <a:off x="0" y="0"/>
@@ -144,12 +678,6 @@
                           </a:solidFill>
                         </a:ln>
                       </wps:spPr>
-                      <wps:style>
-                        <a:lnRef idx="0"/>
-                        <a:fillRef idx="0"/>
-                        <a:effectRef idx="0"/>
-                        <a:fontRef idx="minor"/>
-                      </wps:style>
                       <wps:bodyPr/>
                     </wps:wsp>
                   </a:graphicData>
@@ -162,10 +690,10 @@
           </mc:Choice>
           <mc:Fallback>
             <w:pict>
-              <v:rect id="shape_0" ID="Shape1" path="m0,0l-2147483645,0l-2147483645,-2147483646l0,-2147483646xe" fillcolor="white" stroked="t" o:allowincell="f" style="position:absolute;margin-left:0pt;margin-top:-1.55pt;width:481.85pt;height:1.45pt;mso-wrap-style:none;v-text-anchor:middle;mso-position-vertical:top">
+              <v:rect id="shape_0" fillcolor="white" stroked="t" o:allowincell="f" style="position:absolute;margin-left:0pt;margin-top:-1.55pt;width:481.85pt;height:1.45pt;mso-wrap-style:none;v-text-anchor:middle;mso-position-horizontal:center;mso-position-vertical:top">
                 <v:fill o:detectmouseclick="t" type="solid" color2="black"/>
                 <v:stroke color="black" joinstyle="round" endcap="flat"/>
-                <w10:wrap type="square"/>
+                <w10:wrap type="topAndBottom"/>
               </v:rect>
             </w:pict>
           </mc:Fallback>
@@ -264,6 +792,7 @@
             </w:pPr>
             <w:r>
               <w:rPr>
+                <w:rFonts w:ascii="Ubuntu" w:hAnsi="Ubuntu"/>
                 <w:b/>
                 <w:bCs/>
                 <w:i w:val="false"/>
@@ -318,6 +847,7 @@
             </w:pPr>
             <w:r>
               <w:rPr>
+                <w:rFonts w:ascii="Ubuntu" w:hAnsi="Ubuntu"/>
                 <w:b/>
                 <w:bCs/>
                 <w:i w:val="false"/>
@@ -372,6 +902,7 @@
             </w:pPr>
             <w:r>
               <w:rPr>
+                <w:rFonts w:ascii="Ubuntu" w:hAnsi="Ubuntu"/>
                 <w:b w:val="false"/>
                 <w:bCs w:val="false"/>
                 <w:i w:val="false"/>
@@ -424,6 +955,7 @@
             </w:pPr>
             <w:r>
               <w:rPr>
+                <w:rFonts w:ascii="Ubuntu" w:hAnsi="Ubuntu"/>
                 <w:b w:val="false"/>
                 <w:bCs w:val="false"/>
                 <w:i w:val="false"/>
@@ -456,11 +988,15 @@
               <wp:inline distT="0" distB="0" distL="0" distR="0">
                 <wp:extent cx="635" cy="19050"/>
                 <wp:effectExtent l="0" t="0" r="0" b="0"/>
-                <wp:docPr id="2" name="Shape2"/>
+                <wp:docPr id="2" name=""/>
                 <a:graphic xmlns:a="http://schemas.openxmlformats.org/drawingml/2006/main">
                   <a:graphicData uri="http://schemas.microsoft.com/office/word/2010/wordprocessingShape">
                     <wps:wsp>
                       <wps:cNvSpPr/>
+                      <wps:nvSpPr>
+                        <wps:cNvPr id="1" name=""/>
+                        <wps:cNvSpPr/>
+                      </wps:nvSpPr>
                       <wps:spPr>
                         <a:xfrm>
                           <a:off x="0" y="0"/>
@@ -478,12 +1014,6 @@
                           </a:solidFill>
                         </a:ln>
                       </wps:spPr>
-                      <wps:style>
-                        <a:lnRef idx="0"/>
-                        <a:fillRef idx="0"/>
-                        <a:effectRef idx="0"/>
-                        <a:fontRef idx="minor"/>
-                      </wps:style>
                       <wps:bodyPr/>
                     </wps:wsp>
                   </a:graphicData>
@@ -496,10 +1026,10 @@
           </mc:Choice>
           <mc:Fallback>
             <w:pict>
-              <v:rect id="shape_0" ID="Shape2" path="m0,0l-2147483645,0l-2147483645,-2147483646l0,-2147483646xe" fillcolor="white" stroked="t" o:allowincell="f" style="position:absolute;margin-left:0pt;margin-top:-1.55pt;width:0pt;height:1.45pt;mso-wrap-style:none;v-text-anchor:middle;mso-position-vertical:top">
+              <v:rect id="shape_0" fillcolor="white" stroked="t" o:allowincell="f" style="position:absolute;margin-left:0pt;margin-top:-1.55pt;width:0pt;height:1.45pt;mso-wrap-style:none;v-text-anchor:middle;mso-position-horizontal:center;mso-position-vertical:top">
                 <v:fill o:detectmouseclick="t" type="solid" color2="black"/>
                 <v:stroke color="black" joinstyle="round" endcap="flat"/>
-                <w10:wrap type="square"/>
+                <w10:wrap type="topAndBottom"/>
               </v:rect>
             </w:pict>
           </mc:Fallback>
@@ -511,18 +1041,23 @@
         <w:pStyle w:val="Heading1"/>
         <w:rPr/>
       </w:pPr>
-      <w:bookmarkStart w:id="0" w:name="abbreviations"/>
+      <w:bookmarkStart w:id="0" w:name="__RefHeading___Toc21399_2719319028"/>
+      <w:bookmarkStart w:id="1" w:name="abbreviations"/>
+      <w:bookmarkEnd w:id="0"/>
       <w:r>
         <w:rPr/>
         <w:t>Abbreviations</w:t>
       </w:r>
-      <w:bookmarkEnd w:id="0"/>
+      <w:bookmarkEnd w:id="1"/>
     </w:p>
     <w:p>
       <w:pPr>
         <w:pStyle w:val="Heading1"/>
         <w:rPr/>
       </w:pPr>
+      <w:bookmarkStart w:id="2" w:name="__RefHeading___Toc21401_2719319028"/>
+      <w:bookmarkStart w:id="3" w:name="context"/>
+      <w:bookmarkEnd w:id="2"/>
       <w:r>
         <w:rPr/>
         <w:t>Context</w:t>
@@ -533,33 +1068,39 @@
         <w:pStyle w:val="Heading2"/>
         <w:rPr/>
       </w:pPr>
-      <w:bookmarkStart w:id="1" w:name="objectives"/>
+      <w:bookmarkStart w:id="4" w:name="__RefHeading___Toc21403_2719319028"/>
+      <w:bookmarkStart w:id="5" w:name="objectives"/>
+      <w:bookmarkEnd w:id="4"/>
       <w:r>
         <w:rPr/>
         <w:t>Objectives</w:t>
       </w:r>
-      <w:bookmarkEnd w:id="1"/>
+      <w:bookmarkEnd w:id="5"/>
     </w:p>
     <w:p>
       <w:pPr>
         <w:pStyle w:val="Heading2"/>
         <w:rPr/>
       </w:pPr>
-      <w:bookmarkStart w:id="2" w:name="context"/>
-      <w:bookmarkStart w:id="3" w:name="data-reception-and-cleaning"/>
+      <w:bookmarkStart w:id="6" w:name="context"/>
+      <w:bookmarkStart w:id="7" w:name="__RefHeading___Toc21405_2719319028"/>
+      <w:bookmarkStart w:id="8" w:name="data-reception-and-cleaning"/>
+      <w:bookmarkEnd w:id="7"/>
       <w:r>
         <w:rPr/>
         <w:t>Data reception and cleaning</w:t>
       </w:r>
-      <w:bookmarkEnd w:id="2"/>
-      <w:bookmarkEnd w:id="3"/>
+      <w:bookmarkEnd w:id="6"/>
+      <w:bookmarkEnd w:id="8"/>
     </w:p>
     <w:p>
       <w:pPr>
         <w:pStyle w:val="Heading1"/>
         <w:rPr/>
       </w:pPr>
-      <w:bookmarkStart w:id="4" w:name="methods"/>
+      <w:bookmarkStart w:id="9" w:name="__RefHeading___Toc21407_2719319028"/>
+      <w:bookmarkStart w:id="10" w:name="methods"/>
+      <w:bookmarkEnd w:id="9"/>
       <w:r>
         <w:rPr/>
         <w:t>Methods</w:t>
@@ -570,6 +1111,9 @@
         <w:pStyle w:val="Heading2"/>
         <w:rPr/>
       </w:pPr>
+      <w:bookmarkStart w:id="11" w:name="__RefHeading___Toc21409_2719319028"/>
+      <w:bookmarkStart w:id="12" w:name="variables"/>
+      <w:bookmarkEnd w:id="11"/>
       <w:r>
         <w:rPr/>
         <w:t>Variables</w:t>
@@ -580,33 +1124,39 @@
         <w:pStyle w:val="Heading3"/>
         <w:rPr/>
       </w:pPr>
-      <w:bookmarkStart w:id="5" w:name="primary-and-secondary-outcomes"/>
+      <w:bookmarkStart w:id="13" w:name="__RefHeading___Toc21411_2719319028"/>
+      <w:bookmarkStart w:id="14" w:name="primary-and-secondary-outcomes"/>
+      <w:bookmarkEnd w:id="13"/>
       <w:r>
         <w:rPr/>
         <w:t>Primary and secondary outcomes</w:t>
       </w:r>
-      <w:bookmarkEnd w:id="5"/>
+      <w:bookmarkEnd w:id="14"/>
     </w:p>
     <w:p>
       <w:pPr>
         <w:pStyle w:val="Heading3"/>
         <w:rPr/>
       </w:pPr>
-      <w:bookmarkStart w:id="6" w:name="variables"/>
-      <w:bookmarkStart w:id="7" w:name="covariates"/>
+      <w:bookmarkStart w:id="15" w:name="variables"/>
+      <w:bookmarkStart w:id="16" w:name="__RefHeading___Toc21413_2719319028"/>
+      <w:bookmarkStart w:id="17" w:name="covariates"/>
+      <w:bookmarkEnd w:id="16"/>
       <w:r>
         <w:rPr/>
         <w:t>Covariates</w:t>
       </w:r>
-      <w:bookmarkEnd w:id="6"/>
-      <w:bookmarkEnd w:id="7"/>
+      <w:bookmarkEnd w:id="15"/>
+      <w:bookmarkEnd w:id="17"/>
     </w:p>
     <w:p>
       <w:pPr>
         <w:pStyle w:val="Heading2"/>
         <w:rPr/>
       </w:pPr>
-      <w:bookmarkStart w:id="8" w:name="statistical-analyses"/>
+      <w:bookmarkStart w:id="18" w:name="__RefHeading___Toc21415_2719319028"/>
+      <w:bookmarkStart w:id="19" w:name="statistical-analyses"/>
+      <w:bookmarkEnd w:id="18"/>
       <w:r>
         <w:rPr/>
         <w:t>Statistical analyses</w:t>
@@ -631,14 +1181,17 @@
         <w:rPr/>
         <w:t xml:space="preserve"> version 4.1.2.</w:t>
       </w:r>
-      <w:bookmarkEnd w:id="4"/>
-      <w:bookmarkEnd w:id="8"/>
+      <w:bookmarkEnd w:id="10"/>
+      <w:bookmarkEnd w:id="19"/>
     </w:p>
     <w:p>
       <w:pPr>
         <w:pStyle w:val="Heading1"/>
         <w:rPr/>
       </w:pPr>
+      <w:bookmarkStart w:id="20" w:name="__RefHeading___Toc21417_2719319028"/>
+      <w:bookmarkStart w:id="21" w:name="results"/>
+      <w:bookmarkEnd w:id="20"/>
       <w:r>
         <w:rPr/>
         <w:t>Results</w:t>
@@ -649,6 +1202,9 @@
         <w:pStyle w:val="Heading2"/>
         <w:rPr/>
       </w:pPr>
+      <w:bookmarkStart w:id="22" w:name="__RefHeading___Toc21419_2719319028"/>
+      <w:bookmarkStart w:id="23" w:name="study-population-and-follow-up"/>
+      <w:bookmarkEnd w:id="22"/>
       <w:r>
         <w:rPr/>
         <w:t>Study population and follow up</w:t>
@@ -738,6 +1294,7 @@
             </w:pPr>
             <w:r>
               <w:rPr>
+                <w:rFonts w:ascii="Ubuntu" w:hAnsi="Ubuntu"/>
                 <w:b/>
                 <w:bCs/>
                 <w:i w:val="false"/>
@@ -792,6 +1349,7 @@
             </w:pPr>
             <w:r>
               <w:rPr>
+                <w:rFonts w:ascii="Ubuntu" w:hAnsi="Ubuntu"/>
                 <w:b/>
                 <w:bCs/>
                 <w:i w:val="false"/>
@@ -825,27 +1383,28 @@
             <w:pPr>
               <w:pStyle w:val="Compact"/>
               <w:widowControl w:val="false"/>
-              <w:jc w:val="left"/>
-              <w:rPr>
-                <w:rFonts w:ascii="Ubuntu" w:hAnsi="Ubuntu"/>
-                <w:b w:val="false"/>
-                <w:b w:val="false"/>
-                <w:bCs w:val="false"/>
-                <w:i w:val="false"/>
-                <w:i w:val="false"/>
-                <w:iCs w:val="false"/>
-                <w:strike w:val="false"/>
-                <w:dstrike w:val="false"/>
-                <w:outline w:val="false"/>
-                <w:shadow w:val="false"/>
-                <w:color w:val="000000"/>
-                <w:sz w:val="22"/>
-                <w:szCs w:val="22"/>
-                <w:u w:val="none"/>
-              </w:rPr>
-            </w:pPr>
-            <w:r>
-              <w:rPr>
+              <w:jc w:val="center"/>
+              <w:rPr>
+                <w:rFonts w:ascii="Ubuntu" w:hAnsi="Ubuntu"/>
+                <w:b w:val="false"/>
+                <w:b w:val="false"/>
+                <w:bCs w:val="false"/>
+                <w:i w:val="false"/>
+                <w:i w:val="false"/>
+                <w:iCs w:val="false"/>
+                <w:strike w:val="false"/>
+                <w:dstrike w:val="false"/>
+                <w:outline w:val="false"/>
+                <w:shadow w:val="false"/>
+                <w:color w:val="000000"/>
+                <w:sz w:val="22"/>
+                <w:szCs w:val="22"/>
+                <w:u w:val="none"/>
+              </w:rPr>
+            </w:pPr>
+            <w:r>
+              <w:rPr>
+                <w:rFonts w:ascii="Ubuntu" w:hAnsi="Ubuntu"/>
                 <w:b/>
                 <w:bCs/>
                 <w:i w:val="false"/>
@@ -898,6 +1457,7 @@
             </w:pPr>
             <w:r>
               <w:rPr>
+                <w:rFonts w:ascii="Ubuntu" w:hAnsi="Ubuntu"/>
                 <w:b w:val="false"/>
                 <w:bCs w:val="false"/>
                 <w:i w:val="false"/>
@@ -951,6 +1511,7 @@
             </w:pPr>
             <w:r>
               <w:rPr>
+                <w:rFonts w:ascii="Ubuntu" w:hAnsi="Ubuntu"/>
                 <w:b w:val="false"/>
                 <w:bCs w:val="false"/>
                 <w:i w:val="false"/>
@@ -1003,6 +1564,7 @@
             </w:pPr>
             <w:r>
               <w:rPr>
+                <w:rFonts w:ascii="Ubuntu" w:hAnsi="Ubuntu"/>
                 <w:b w:val="false"/>
                 <w:bCs w:val="false"/>
                 <w:i w:val="false"/>
@@ -1057,6 +1619,7 @@
             </w:pPr>
             <w:r>
               <w:rPr>
+                <w:rFonts w:ascii="Ubuntu" w:hAnsi="Ubuntu"/>
                 <w:b w:val="false"/>
                 <w:bCs w:val="false"/>
                 <w:i w:val="false"/>
@@ -1109,6 +1672,7 @@
             </w:pPr>
             <w:r>
               <w:rPr>
+                <w:rFonts w:ascii="Ubuntu" w:hAnsi="Ubuntu"/>
                 <w:b w:val="false"/>
                 <w:bCs w:val="false"/>
                 <w:i w:val="false"/>
@@ -1142,27 +1706,28 @@
             <w:pPr>
               <w:pStyle w:val="Compact"/>
               <w:widowControl w:val="false"/>
-              <w:jc w:val="left"/>
-              <w:rPr>
-                <w:rFonts w:ascii="Ubuntu" w:hAnsi="Ubuntu"/>
-                <w:b w:val="false"/>
-                <w:b w:val="false"/>
-                <w:bCs w:val="false"/>
-                <w:i w:val="false"/>
-                <w:i w:val="false"/>
-                <w:iCs w:val="false"/>
-                <w:strike w:val="false"/>
-                <w:dstrike w:val="false"/>
-                <w:outline w:val="false"/>
-                <w:shadow w:val="false"/>
-                <w:color w:val="000000"/>
-                <w:sz w:val="22"/>
-                <w:szCs w:val="22"/>
-                <w:u w:val="none"/>
-              </w:rPr>
-            </w:pPr>
-            <w:r>
-              <w:rPr>
+              <w:jc w:val="center"/>
+              <w:rPr>
+                <w:rFonts w:ascii="Ubuntu" w:hAnsi="Ubuntu"/>
+                <w:b w:val="false"/>
+                <w:b w:val="false"/>
+                <w:bCs w:val="false"/>
+                <w:i w:val="false"/>
+                <w:i w:val="false"/>
+                <w:iCs w:val="false"/>
+                <w:strike w:val="false"/>
+                <w:dstrike w:val="false"/>
+                <w:outline w:val="false"/>
+                <w:shadow w:val="false"/>
+                <w:color w:val="000000"/>
+                <w:sz w:val="22"/>
+                <w:szCs w:val="22"/>
+                <w:u w:val="none"/>
+              </w:rPr>
+            </w:pPr>
+            <w:r>
+              <w:rPr>
+                <w:rFonts w:ascii="Ubuntu" w:hAnsi="Ubuntu"/>
                 <w:b/>
                 <w:bCs/>
                 <w:i w:val="false"/>
@@ -1215,6 +1780,7 @@
             </w:pPr>
             <w:r>
               <w:rPr>
+                <w:rFonts w:ascii="Ubuntu" w:hAnsi="Ubuntu"/>
                 <w:b w:val="false"/>
                 <w:bCs w:val="false"/>
                 <w:i w:val="false"/>
@@ -1268,6 +1834,7 @@
             </w:pPr>
             <w:r>
               <w:rPr>
+                <w:rFonts w:ascii="Ubuntu" w:hAnsi="Ubuntu"/>
                 <w:b w:val="false"/>
                 <w:bCs w:val="false"/>
                 <w:i w:val="false"/>
@@ -1320,6 +1887,7 @@
             </w:pPr>
             <w:r>
               <w:rPr>
+                <w:rFonts w:ascii="Ubuntu" w:hAnsi="Ubuntu"/>
                 <w:b w:val="false"/>
                 <w:bCs w:val="false"/>
                 <w:i w:val="false"/>
@@ -1374,6 +1942,7 @@
             </w:pPr>
             <w:r>
               <w:rPr>
+                <w:rFonts w:ascii="Ubuntu" w:hAnsi="Ubuntu"/>
                 <w:b w:val="false"/>
                 <w:bCs w:val="false"/>
                 <w:i w:val="false"/>
@@ -1426,6 +1995,7 @@
             </w:pPr>
             <w:r>
               <w:rPr>
+                <w:rFonts w:ascii="Ubuntu" w:hAnsi="Ubuntu"/>
                 <w:b w:val="false"/>
                 <w:bCs w:val="false"/>
                 <w:i w:val="false"/>
@@ -1480,6 +2050,7 @@
             </w:pPr>
             <w:r>
               <w:rPr>
+                <w:rFonts w:ascii="Ubuntu" w:hAnsi="Ubuntu"/>
                 <w:b w:val="false"/>
                 <w:bCs w:val="false"/>
                 <w:i w:val="false"/>
@@ -1532,6 +2103,7 @@
             </w:pPr>
             <w:r>
               <w:rPr>
+                <w:rFonts w:ascii="Ubuntu" w:hAnsi="Ubuntu"/>
                 <w:b w:val="false"/>
                 <w:bCs w:val="false"/>
                 <w:i w:val="false"/>
@@ -1586,6 +2158,7 @@
             </w:pPr>
             <w:r>
               <w:rPr>
+                <w:rFonts w:ascii="Ubuntu" w:hAnsi="Ubuntu"/>
                 <w:b w:val="false"/>
                 <w:bCs w:val="false"/>
                 <w:i w:val="false"/>
@@ -1638,6 +2211,7 @@
             </w:pPr>
             <w:r>
               <w:rPr>
+                <w:rFonts w:ascii="Ubuntu" w:hAnsi="Ubuntu"/>
                 <w:b w:val="false"/>
                 <w:bCs w:val="false"/>
                 <w:i w:val="false"/>
@@ -1671,27 +2245,28 @@
             <w:pPr>
               <w:pStyle w:val="Compact"/>
               <w:widowControl w:val="false"/>
-              <w:jc w:val="left"/>
-              <w:rPr>
-                <w:rFonts w:ascii="Ubuntu" w:hAnsi="Ubuntu"/>
-                <w:b w:val="false"/>
-                <w:b w:val="false"/>
-                <w:bCs w:val="false"/>
-                <w:i w:val="false"/>
-                <w:i w:val="false"/>
-                <w:iCs w:val="false"/>
-                <w:strike w:val="false"/>
-                <w:dstrike w:val="false"/>
-                <w:outline w:val="false"/>
-                <w:shadow w:val="false"/>
-                <w:color w:val="000000"/>
-                <w:sz w:val="22"/>
-                <w:szCs w:val="22"/>
-                <w:u w:val="none"/>
-              </w:rPr>
-            </w:pPr>
-            <w:r>
-              <w:rPr>
+              <w:jc w:val="center"/>
+              <w:rPr>
+                <w:rFonts w:ascii="Ubuntu" w:hAnsi="Ubuntu"/>
+                <w:b w:val="false"/>
+                <w:b w:val="false"/>
+                <w:bCs w:val="false"/>
+                <w:i w:val="false"/>
+                <w:i w:val="false"/>
+                <w:iCs w:val="false"/>
+                <w:strike w:val="false"/>
+                <w:dstrike w:val="false"/>
+                <w:outline w:val="false"/>
+                <w:shadow w:val="false"/>
+                <w:color w:val="000000"/>
+                <w:sz w:val="22"/>
+                <w:szCs w:val="22"/>
+                <w:u w:val="none"/>
+              </w:rPr>
+            </w:pPr>
+            <w:r>
+              <w:rPr>
+                <w:rFonts w:ascii="Ubuntu" w:hAnsi="Ubuntu"/>
                 <w:b/>
                 <w:bCs/>
                 <w:i w:val="false"/>
@@ -1744,6 +2319,7 @@
             </w:pPr>
             <w:r>
               <w:rPr>
+                <w:rFonts w:ascii="Ubuntu" w:hAnsi="Ubuntu"/>
                 <w:b w:val="false"/>
                 <w:bCs w:val="false"/>
                 <w:i w:val="false"/>
@@ -1797,6 +2373,7 @@
             </w:pPr>
             <w:r>
               <w:rPr>
+                <w:rFonts w:ascii="Ubuntu" w:hAnsi="Ubuntu"/>
                 <w:b w:val="false"/>
                 <w:bCs w:val="false"/>
                 <w:i w:val="false"/>
@@ -1849,6 +2426,7 @@
             </w:pPr>
             <w:r>
               <w:rPr>
+                <w:rFonts w:ascii="Ubuntu" w:hAnsi="Ubuntu"/>
                 <w:b w:val="false"/>
                 <w:bCs w:val="false"/>
                 <w:i w:val="false"/>
@@ -1903,6 +2481,7 @@
             </w:pPr>
             <w:r>
               <w:rPr>
+                <w:rFonts w:ascii="Ubuntu" w:hAnsi="Ubuntu"/>
                 <w:b w:val="false"/>
                 <w:bCs w:val="false"/>
                 <w:i w:val="false"/>
@@ -1955,6 +2534,7 @@
             </w:pPr>
             <w:r>
               <w:rPr>
+                <w:rFonts w:ascii="Ubuntu" w:hAnsi="Ubuntu"/>
                 <w:b w:val="false"/>
                 <w:bCs w:val="false"/>
                 <w:i w:val="false"/>
@@ -2009,6 +2589,7 @@
             </w:pPr>
             <w:r>
               <w:rPr>
+                <w:rFonts w:ascii="Ubuntu" w:hAnsi="Ubuntu"/>
                 <w:b w:val="false"/>
                 <w:bCs w:val="false"/>
                 <w:i w:val="false"/>
@@ -2061,6 +2642,7 @@
             </w:pPr>
             <w:r>
               <w:rPr>
+                <w:rFonts w:ascii="Ubuntu" w:hAnsi="Ubuntu"/>
                 <w:b w:val="false"/>
                 <w:bCs w:val="false"/>
                 <w:i w:val="false"/>
@@ -2115,6 +2697,7 @@
             </w:pPr>
             <w:r>
               <w:rPr>
+                <w:rFonts w:ascii="Ubuntu" w:hAnsi="Ubuntu"/>
                 <w:b w:val="false"/>
                 <w:bCs w:val="false"/>
                 <w:i w:val="false"/>
@@ -2167,6 +2750,7 @@
             </w:pPr>
             <w:r>
               <w:rPr>
+                <w:rFonts w:ascii="Ubuntu" w:hAnsi="Ubuntu"/>
                 <w:b w:val="false"/>
                 <w:bCs w:val="false"/>
                 <w:i w:val="false"/>
@@ -2264,24 +2848,54 @@
         <w:pStyle w:val="TextBody"/>
         <w:rPr/>
       </w:pPr>
-      <w:bookmarkStart w:id="9" w:name="study-population-and-follow-up"/>
+      <w:bookmarkStart w:id="24" w:name="study-population-and-follow-up"/>
       <w:r>
         <w:rPr/>
         <w:t>Men and women tended to answer the satisfaction question at the same rates in 2020. Of the 7246 NASA employees that are in agreement with the satisfaction question, 36.3% were women, and of the 239 employees that are in disagreement, women were 38.9% (Figure 1).</w:t>
       </w:r>
-      <w:bookmarkEnd w:id="9"/>
-      <w:r>
-        <w:br w:type="page"/>
-      </w:r>
+      <w:bookmarkEnd w:id="24"/>
     </w:p>
     <w:p>
       <w:pPr>
         <w:pStyle w:val="Heading2"/>
         <w:rPr/>
       </w:pPr>
+      <w:bookmarkStart w:id="25" w:name="__RefHeading___Toc21421_2719319028"/>
+      <w:bookmarkStart w:id="26" w:name="X7ee7a21f0baaa6a77a63e632fa46ee5af07923b"/>
+      <w:bookmarkEnd w:id="25"/>
       <w:r>
         <w:rPr/>
         <w:t>Association between leadership commitment and professional development</w:t>
+      </w:r>
+    </w:p>
+    <w:p>
+      <w:pPr>
+        <w:pStyle w:val="FirstParagraph"/>
+        <w:rPr/>
+      </w:pPr>
+      <w:r>
+        <w:rPr/>
+        <w:t>A binary categorization was performed between the two survey responses, where “Agreement” aggregates all answers “Agree” and “Strongly agree”. In order to compare how the responses to the leadership commitment and employee development relate to each other, a cross-tabulation of the dichotomized answers from each study participant is shown in Table 2. This cross tabulation shows that the largest proportion of survey respondents are in agreement, simultaneously, to both questions.</w:t>
+      </w:r>
+    </w:p>
+    <w:p>
+      <w:pPr>
+        <w:pStyle w:val="TextBody"/>
+        <w:rPr/>
+      </w:pPr>
+      <w:r>
+        <w:rPr/>
+        <w:t>The overall (unadjusted) effect of the association was significant (OR: 183.33, 95% CI: [121.86, 282.44], p&lt;0.001). This means that when survey respondents perceive leadership commitment, they are 183 times as likely to report employee development as participants that do not perceive such commitment from leadership. Alternatively this translates to a 182-fold increase in the group that perceives high levels of leadership commitment when compared to the group that does not perceive such levels of commitment from their management.</w:t>
+      </w:r>
+    </w:p>
+    <w:p>
+      <w:pPr>
+        <w:pStyle w:val="TextBody"/>
+        <w:rPr/>
+      </w:pPr>
+      <w:r>
+        <w:rPr/>
+        <w:t>In order to control for a possible confounder between the association and the sex of the study participant, the analysis was stratified by sex. The Mantel-Haenszel adjustment for the OR was similar to the overall unadjusted effect estimate (adjusted OR: 180.62, 95% CI: [118.65, 274.96], p&lt;0.001). For comparison, the relative difference between the overall unadjusted effect of association and the adjusted effect is on the order of 1.5%, so we may rule out confounding between sex and this association. If there was no interaction between sex and the association between leadership commitment and satisfaction it would be sufficient to report the unadjusted OR.</w:t>
       </w:r>
     </w:p>
     <w:p>
@@ -2298,14 +2912,14 @@
       </w:r>
       <w:r>
         <w:rPr/>
-        <w:t xml:space="preserve"> caption</w:t>
+        <w:t xml:space="preserve"> Cross tabulation of dichotomized responses, overall and by sex of survey respondents.</w:t>
       </w:r>
     </w:p>
     <w:tbl>
       <w:tblPr>
-        <w:tblW w:w="9663" w:type="dxa"/>
+        <w:tblW w:w="9673" w:type="dxa"/>
         <w:jc w:val="left"/>
-        <w:tblInd w:w="30" w:type="dxa"/>
+        <w:tblInd w:w="20" w:type="dxa"/>
         <w:tblLayout w:type="fixed"/>
         <w:tblCellMar>
           <w:top w:w="55" w:type="dxa"/>
@@ -2315,16 +2929,16 @@
         </w:tblCellMar>
       </w:tblPr>
       <w:tblGrid>
-        <w:gridCol w:w="4243"/>
+        <w:gridCol w:w="4255"/>
         <w:gridCol w:w="2365"/>
-        <w:gridCol w:w="2366"/>
+        <w:gridCol w:w="2365"/>
         <w:gridCol w:w="688"/>
       </w:tblGrid>
       <w:tr>
         <w:trPr/>
         <w:tc>
           <w:tcPr>
-            <w:tcW w:w="4243" w:type="dxa"/>
+            <w:tcW w:w="4255" w:type="dxa"/>
             <w:tcBorders>
               <w:top w:val="single" w:sz="4" w:space="0" w:color="000000"/>
               <w:left w:val="single" w:sz="4" w:space="0" w:color="000000"/>
@@ -2336,10 +2950,12 @@
           <w:p>
             <w:pPr>
               <w:pStyle w:val="Compact"/>
-              <w:widowControl w:val="false"/>
-              <w:jc w:val="center"/>
-              <w:rPr>
-                <w:rFonts w:ascii="Ubuntu" w:hAnsi="Ubuntu"/>
+              <w:tabs>
+                <w:tab w:val="clear" w:pos="720"/>
+              </w:tabs>
+              <w:spacing w:lineRule="auto" w:line="276" w:before="0" w:after="0"/>
+              <w:jc w:val="center"/>
+              <w:rPr>
                 <w:b/>
                 <w:b/>
                 <w:bCs/>
@@ -2354,6 +2970,7 @@
                 <w:sz w:val="22"/>
                 <w:szCs w:val="22"/>
                 <w:u w:val="none"/>
+                <w:lang w:val="en-US"/>
               </w:rPr>
             </w:pPr>
             <w:r>
@@ -2370,13 +2987,14 @@
                 <w:sz w:val="22"/>
                 <w:szCs w:val="22"/>
                 <w:u w:val="none"/>
-              </w:rPr>
-            </w:r>
-          </w:p>
-        </w:tc>
-        <w:tc>
-          <w:tcPr>
-            <w:tcW w:w="4731" w:type="dxa"/>
+                <w:lang w:val="en-US"/>
+              </w:rPr>
+            </w:r>
+          </w:p>
+        </w:tc>
+        <w:tc>
+          <w:tcPr>
+            <w:tcW w:w="4730" w:type="dxa"/>
             <w:gridSpan w:val="2"/>
             <w:tcBorders>
               <w:top w:val="single" w:sz="4" w:space="0" w:color="000000"/>
@@ -2389,10 +3007,54 @@
           <w:p>
             <w:pPr>
               <w:pStyle w:val="Compact"/>
-              <w:widowControl w:val="false"/>
-              <w:jc w:val="center"/>
-              <w:rPr>
-                <w:rFonts w:ascii="Ubuntu" w:hAnsi="Ubuntu"/>
+              <w:tabs>
+                <w:tab w:val="clear" w:pos="720"/>
+              </w:tabs>
+              <w:spacing w:lineRule="auto" w:line="276"/>
+              <w:jc w:val="center"/>
+              <w:rPr/>
+            </w:pPr>
+            <w:r>
+              <w:rPr>
+                <w:b/>
+                <w:bCs/>
+                <w:i w:val="false"/>
+                <w:iCs w:val="false"/>
+                <w:strike w:val="false"/>
+                <w:dstrike w:val="false"/>
+                <w:outline w:val="false"/>
+                <w:shadow w:val="false"/>
+                <w:color w:val="000000"/>
+                <w:sz w:val="22"/>
+                <w:szCs w:val="22"/>
+                <w:u w:val="none"/>
+                <w:lang w:val="en-US"/>
+              </w:rPr>
+              <w:t>I am given a real opportunity to improve my skills in my organization</w:t>
+            </w:r>
+          </w:p>
+        </w:tc>
+        <w:tc>
+          <w:tcPr>
+            <w:tcW w:w="688" w:type="dxa"/>
+            <w:tcBorders>
+              <w:top w:val="single" w:sz="4" w:space="0" w:color="000000"/>
+              <w:left w:val="single" w:sz="4" w:space="0" w:color="000000"/>
+              <w:bottom w:val="single" w:sz="4" w:space="0" w:color="000000"/>
+              <w:right w:val="single" w:sz="4" w:space="0" w:color="000000"/>
+            </w:tcBorders>
+            <w:shd w:color="auto" w:fill="B2B2B2"/>
+            <w:vAlign w:val="center"/>
+          </w:tcPr>
+          <w:p>
+            <w:pPr>
+              <w:pStyle w:val="Compact"/>
+              <w:tabs>
+                <w:tab w:val="clear" w:pos="720"/>
+              </w:tabs>
+              <w:spacing w:lineRule="auto" w:line="276" w:before="0" w:after="0"/>
+              <w:jc w:val="center"/>
+              <w:rPr>
                 <w:b/>
                 <w:b/>
                 <w:bCs/>
@@ -2407,6 +3069,7 @@
                 <w:sz w:val="22"/>
                 <w:szCs w:val="22"/>
                 <w:u w:val="none"/>
+                <w:lang w:val="en-US"/>
               </w:rPr>
             </w:pPr>
             <w:r>
@@ -2423,60 +3086,7 @@
                 <w:sz w:val="22"/>
                 <w:szCs w:val="22"/>
                 <w:u w:val="none"/>
-              </w:rPr>
-              <w:t>I am given a real opportunity to improve my skills in my organization</w:t>
-            </w:r>
-          </w:p>
-        </w:tc>
-        <w:tc>
-          <w:tcPr>
-            <w:tcW w:w="688" w:type="dxa"/>
-            <w:tcBorders>
-              <w:top w:val="single" w:sz="4" w:space="0" w:color="000000"/>
-              <w:left w:val="single" w:sz="4" w:space="0" w:color="000000"/>
-              <w:bottom w:val="single" w:sz="4" w:space="0" w:color="000000"/>
-              <w:right w:val="single" w:sz="4" w:space="0" w:color="000000"/>
-            </w:tcBorders>
-            <w:shd w:color="auto" w:fill="B2B2B2"/>
-            <w:vAlign w:val="center"/>
-          </w:tcPr>
-          <w:p>
-            <w:pPr>
-              <w:pStyle w:val="Compact"/>
-              <w:widowControl w:val="false"/>
-              <w:jc w:val="center"/>
-              <w:rPr>
-                <w:rFonts w:ascii="Ubuntu" w:hAnsi="Ubuntu"/>
-                <w:b/>
-                <w:b/>
-                <w:bCs/>
-                <w:i w:val="false"/>
-                <w:i w:val="false"/>
-                <w:iCs w:val="false"/>
-                <w:strike w:val="false"/>
-                <w:dstrike w:val="false"/>
-                <w:outline w:val="false"/>
-                <w:shadow w:val="false"/>
-                <w:color w:val="000000"/>
-                <w:sz w:val="22"/>
-                <w:szCs w:val="22"/>
-                <w:u w:val="none"/>
-              </w:rPr>
-            </w:pPr>
-            <w:r>
-              <w:rPr>
-                <w:b/>
-                <w:bCs/>
-                <w:i w:val="false"/>
-                <w:iCs w:val="false"/>
-                <w:strike w:val="false"/>
-                <w:dstrike w:val="false"/>
-                <w:outline w:val="false"/>
-                <w:shadow w:val="false"/>
-                <w:color w:val="000000"/>
-                <w:sz w:val="22"/>
-                <w:szCs w:val="22"/>
-                <w:u w:val="none"/>
+                <w:lang w:val="en-US"/>
               </w:rPr>
             </w:r>
           </w:p>
@@ -2486,50 +3096,54 @@
         <w:trPr/>
         <w:tc>
           <w:tcPr>
-            <w:tcW w:w="4243" w:type="dxa"/>
-            <w:tcBorders>
-              <w:left w:val="single" w:sz="4" w:space="0" w:color="000000"/>
-              <w:bottom w:val="single" w:sz="4" w:space="0" w:color="000000"/>
-            </w:tcBorders>
-            <w:vAlign w:val="center"/>
-          </w:tcPr>
-          <w:p>
-            <w:pPr>
-              <w:pStyle w:val="Compact"/>
-              <w:widowControl w:val="false"/>
-              <w:jc w:val="center"/>
-              <w:rPr>
-                <w:rFonts w:ascii="Ubuntu" w:hAnsi="Ubuntu"/>
-                <w:b w:val="false"/>
-                <w:b w:val="false"/>
-                <w:bCs w:val="false"/>
-                <w:i w:val="false"/>
-                <w:i w:val="false"/>
-                <w:iCs w:val="false"/>
-                <w:strike w:val="false"/>
-                <w:dstrike w:val="false"/>
-                <w:outline w:val="false"/>
-                <w:shadow w:val="false"/>
-                <w:color w:val="000000"/>
-                <w:sz w:val="22"/>
-                <w:szCs w:val="22"/>
-                <w:u w:val="none"/>
-              </w:rPr>
-            </w:pPr>
-            <w:r>
-              <w:rPr>
-                <w:b w:val="false"/>
-                <w:bCs w:val="false"/>
-                <w:i w:val="false"/>
-                <w:iCs w:val="false"/>
-                <w:strike w:val="false"/>
-                <w:dstrike w:val="false"/>
-                <w:outline w:val="false"/>
-                <w:shadow w:val="false"/>
-                <w:color w:val="000000"/>
-                <w:sz w:val="22"/>
-                <w:szCs w:val="22"/>
-                <w:u w:val="none"/>
+            <w:tcW w:w="4255" w:type="dxa"/>
+            <w:tcBorders>
+              <w:left w:val="single" w:sz="4" w:space="0" w:color="000000"/>
+              <w:bottom w:val="single" w:sz="4" w:space="0" w:color="000000"/>
+            </w:tcBorders>
+            <w:vAlign w:val="center"/>
+          </w:tcPr>
+          <w:p>
+            <w:pPr>
+              <w:pStyle w:val="Compact"/>
+              <w:tabs>
+                <w:tab w:val="clear" w:pos="720"/>
+              </w:tabs>
+              <w:spacing w:lineRule="auto" w:line="276" w:before="0" w:after="0"/>
+              <w:jc w:val="center"/>
+              <w:rPr>
+                <w:b w:val="false"/>
+                <w:b w:val="false"/>
+                <w:bCs w:val="false"/>
+                <w:i w:val="false"/>
+                <w:i w:val="false"/>
+                <w:iCs w:val="false"/>
+                <w:strike w:val="false"/>
+                <w:dstrike w:val="false"/>
+                <w:outline w:val="false"/>
+                <w:shadow w:val="false"/>
+                <w:color w:val="000000"/>
+                <w:sz w:val="22"/>
+                <w:szCs w:val="22"/>
+                <w:u w:val="none"/>
+                <w:lang w:val="en-US"/>
+              </w:rPr>
+            </w:pPr>
+            <w:r>
+              <w:rPr>
+                <w:b w:val="false"/>
+                <w:bCs w:val="false"/>
+                <w:i w:val="false"/>
+                <w:iCs w:val="false"/>
+                <w:strike w:val="false"/>
+                <w:dstrike w:val="false"/>
+                <w:outline w:val="false"/>
+                <w:shadow w:val="false"/>
+                <w:color w:val="000000"/>
+                <w:sz w:val="22"/>
+                <w:szCs w:val="22"/>
+                <w:u w:val="none"/>
+                <w:lang w:val="en-US"/>
               </w:rPr>
             </w:r>
           </w:p>
@@ -2546,40 +3160,28 @@
           <w:p>
             <w:pPr>
               <w:pStyle w:val="Compact"/>
-              <w:widowControl w:val="false"/>
-              <w:jc w:val="center"/>
-              <w:rPr>
-                <w:rFonts w:ascii="Ubuntu" w:hAnsi="Ubuntu"/>
-                <w:b w:val="false"/>
-                <w:b w:val="false"/>
-                <w:bCs w:val="false"/>
-                <w:i w:val="false"/>
-                <w:i w:val="false"/>
-                <w:iCs w:val="false"/>
-                <w:strike w:val="false"/>
-                <w:dstrike w:val="false"/>
-                <w:outline w:val="false"/>
-                <w:shadow w:val="false"/>
-                <w:color w:val="000000"/>
-                <w:sz w:val="22"/>
-                <w:szCs w:val="22"/>
-                <w:u w:val="none"/>
-              </w:rPr>
-            </w:pPr>
-            <w:r>
-              <w:rPr>
-                <w:b w:val="false"/>
-                <w:bCs w:val="false"/>
-                <w:i w:val="false"/>
-                <w:iCs w:val="false"/>
-                <w:strike w:val="false"/>
-                <w:dstrike w:val="false"/>
-                <w:outline w:val="false"/>
-                <w:shadow w:val="false"/>
-                <w:color w:val="000000"/>
-                <w:sz w:val="22"/>
-                <w:szCs w:val="22"/>
-                <w:u w:val="none"/>
+              <w:tabs>
+                <w:tab w:val="clear" w:pos="720"/>
+              </w:tabs>
+              <w:spacing w:lineRule="auto" w:line="276"/>
+              <w:jc w:val="center"/>
+              <w:rPr/>
+            </w:pPr>
+            <w:r>
+              <w:rPr>
+                <w:b w:val="false"/>
+                <w:bCs w:val="false"/>
+                <w:i w:val="false"/>
+                <w:iCs w:val="false"/>
+                <w:strike w:val="false"/>
+                <w:dstrike w:val="false"/>
+                <w:outline w:val="false"/>
+                <w:shadow w:val="false"/>
+                <w:color w:val="000000"/>
+                <w:sz w:val="22"/>
+                <w:szCs w:val="22"/>
+                <w:u w:val="none"/>
+                <w:lang w:val="en-US"/>
               </w:rPr>
               <w:t>Disagreement</w:t>
             </w:r>
@@ -2587,50 +3189,38 @@
         </w:tc>
         <w:tc>
           <w:tcPr>
-            <w:tcW w:w="2366" w:type="dxa"/>
-            <w:tcBorders>
-              <w:left w:val="single" w:sz="4" w:space="0" w:color="000000"/>
-              <w:bottom w:val="single" w:sz="4" w:space="0" w:color="000000"/>
-            </w:tcBorders>
-            <w:vAlign w:val="center"/>
-          </w:tcPr>
-          <w:p>
-            <w:pPr>
-              <w:pStyle w:val="Compact"/>
-              <w:widowControl w:val="false"/>
-              <w:jc w:val="center"/>
-              <w:rPr>
-                <w:rFonts w:ascii="Ubuntu" w:hAnsi="Ubuntu"/>
-                <w:b w:val="false"/>
-                <w:b w:val="false"/>
-                <w:bCs w:val="false"/>
-                <w:i w:val="false"/>
-                <w:i w:val="false"/>
-                <w:iCs w:val="false"/>
-                <w:strike w:val="false"/>
-                <w:dstrike w:val="false"/>
-                <w:outline w:val="false"/>
-                <w:shadow w:val="false"/>
-                <w:color w:val="000000"/>
-                <w:sz w:val="22"/>
-                <w:szCs w:val="22"/>
-                <w:u w:val="none"/>
-              </w:rPr>
-            </w:pPr>
-            <w:r>
-              <w:rPr>
-                <w:b w:val="false"/>
-                <w:bCs w:val="false"/>
-                <w:i w:val="false"/>
-                <w:iCs w:val="false"/>
-                <w:strike w:val="false"/>
-                <w:dstrike w:val="false"/>
-                <w:outline w:val="false"/>
-                <w:shadow w:val="false"/>
-                <w:color w:val="000000"/>
-                <w:sz w:val="22"/>
-                <w:szCs w:val="22"/>
-                <w:u w:val="none"/>
+            <w:tcW w:w="2365" w:type="dxa"/>
+            <w:tcBorders>
+              <w:left w:val="single" w:sz="4" w:space="0" w:color="000000"/>
+              <w:bottom w:val="single" w:sz="4" w:space="0" w:color="000000"/>
+            </w:tcBorders>
+            <w:vAlign w:val="center"/>
+          </w:tcPr>
+          <w:p>
+            <w:pPr>
+              <w:pStyle w:val="Compact"/>
+              <w:tabs>
+                <w:tab w:val="clear" w:pos="720"/>
+              </w:tabs>
+              <w:spacing w:lineRule="auto" w:line="276"/>
+              <w:jc w:val="center"/>
+              <w:rPr/>
+            </w:pPr>
+            <w:r>
+              <w:rPr>
+                <w:b w:val="false"/>
+                <w:bCs w:val="false"/>
+                <w:i w:val="false"/>
+                <w:iCs w:val="false"/>
+                <w:strike w:val="false"/>
+                <w:dstrike w:val="false"/>
+                <w:outline w:val="false"/>
+                <w:shadow w:val="false"/>
+                <w:color w:val="000000"/>
+                <w:sz w:val="22"/>
+                <w:szCs w:val="22"/>
+                <w:u w:val="none"/>
+                <w:lang w:val="en-US"/>
               </w:rPr>
               <w:t>Agreement</w:t>
             </w:r>
@@ -2649,40 +3239,28 @@
           <w:p>
             <w:pPr>
               <w:pStyle w:val="Compact"/>
-              <w:widowControl w:val="false"/>
-              <w:jc w:val="center"/>
-              <w:rPr>
-                <w:rFonts w:ascii="Ubuntu" w:hAnsi="Ubuntu"/>
-                <w:b/>
+              <w:tabs>
+                <w:tab w:val="clear" w:pos="720"/>
+              </w:tabs>
+              <w:spacing w:lineRule="auto" w:line="276"/>
+              <w:jc w:val="center"/>
+              <w:rPr/>
+            </w:pPr>
+            <w:r>
+              <w:rPr>
                 <w:b/>
                 <w:bCs/>
                 <w:i w:val="false"/>
-                <w:i w:val="false"/>
-                <w:iCs w:val="false"/>
-                <w:strike w:val="false"/>
-                <w:dstrike w:val="false"/>
-                <w:outline w:val="false"/>
-                <w:shadow w:val="false"/>
-                <w:color w:val="000000"/>
-                <w:sz w:val="22"/>
-                <w:szCs w:val="22"/>
-                <w:u w:val="none"/>
-              </w:rPr>
-            </w:pPr>
-            <w:r>
-              <w:rPr>
-                <w:b/>
-                <w:bCs/>
-                <w:i w:val="false"/>
-                <w:iCs w:val="false"/>
-                <w:strike w:val="false"/>
-                <w:dstrike w:val="false"/>
-                <w:outline w:val="false"/>
-                <w:shadow w:val="false"/>
-                <w:color w:val="000000"/>
-                <w:sz w:val="22"/>
-                <w:szCs w:val="22"/>
-                <w:u w:val="none"/>
+                <w:iCs w:val="false"/>
+                <w:strike w:val="false"/>
+                <w:dstrike w:val="false"/>
+                <w:outline w:val="false"/>
+                <w:shadow w:val="false"/>
+                <w:color w:val="000000"/>
+                <w:sz w:val="22"/>
+                <w:szCs w:val="22"/>
+                <w:u w:val="none"/>
+                <w:lang w:val="en-US"/>
               </w:rPr>
               <w:t>Total</w:t>
             </w:r>
@@ -2693,50 +3271,37 @@
         <w:trPr/>
         <w:tc>
           <w:tcPr>
-            <w:tcW w:w="4243" w:type="dxa"/>
-            <w:tcBorders>
-              <w:left w:val="single" w:sz="4" w:space="0" w:color="000000"/>
-              <w:bottom w:val="single" w:sz="4" w:space="0" w:color="000000"/>
-            </w:tcBorders>
-            <w:vAlign w:val="center"/>
-          </w:tcPr>
-          <w:p>
-            <w:pPr>
-              <w:pStyle w:val="Compact"/>
-              <w:widowControl w:val="false"/>
-              <w:jc w:val="left"/>
-              <w:rPr>
-                <w:rFonts w:ascii="Ubuntu" w:hAnsi="Ubuntu"/>
-                <w:b/>
+            <w:tcW w:w="4255" w:type="dxa"/>
+            <w:tcBorders>
+              <w:left w:val="single" w:sz="4" w:space="0" w:color="000000"/>
+              <w:bottom w:val="single" w:sz="4" w:space="0" w:color="000000"/>
+            </w:tcBorders>
+            <w:vAlign w:val="center"/>
+          </w:tcPr>
+          <w:p>
+            <w:pPr>
+              <w:pStyle w:val="Compact"/>
+              <w:tabs>
+                <w:tab w:val="clear" w:pos="720"/>
+              </w:tabs>
+              <w:spacing w:lineRule="auto" w:line="276"/>
+              <w:rPr/>
+            </w:pPr>
+            <w:r>
+              <w:rPr>
                 <w:b/>
                 <w:bCs/>
                 <w:i w:val="false"/>
-                <w:i w:val="false"/>
-                <w:iCs w:val="false"/>
-                <w:strike w:val="false"/>
-                <w:dstrike w:val="false"/>
-                <w:outline w:val="false"/>
-                <w:shadow w:val="false"/>
-                <w:color w:val="000000"/>
-                <w:sz w:val="22"/>
-                <w:szCs w:val="22"/>
-                <w:u w:val="none"/>
-              </w:rPr>
-            </w:pPr>
-            <w:r>
-              <w:rPr>
-                <w:b/>
-                <w:bCs/>
-                <w:i w:val="false"/>
-                <w:iCs w:val="false"/>
-                <w:strike w:val="false"/>
-                <w:dstrike w:val="false"/>
-                <w:outline w:val="false"/>
-                <w:shadow w:val="false"/>
-                <w:color w:val="000000"/>
-                <w:sz w:val="22"/>
-                <w:szCs w:val="22"/>
-                <w:u w:val="none"/>
+                <w:iCs w:val="false"/>
+                <w:strike w:val="false"/>
+                <w:dstrike w:val="false"/>
+                <w:outline w:val="false"/>
+                <w:shadow w:val="false"/>
+                <w:color w:val="000000"/>
+                <w:sz w:val="22"/>
+                <w:szCs w:val="22"/>
+                <w:u w:val="none"/>
+                <w:lang w:val="en-US"/>
               </w:rPr>
               <w:t>Supervisors in my work unit support employee development</w:t>
             </w:r>
@@ -2754,90 +3319,98 @@
           <w:p>
             <w:pPr>
               <w:pStyle w:val="Compact"/>
-              <w:widowControl w:val="false"/>
-              <w:jc w:val="center"/>
-              <w:rPr>
-                <w:rFonts w:ascii="Ubuntu" w:hAnsi="Ubuntu"/>
-                <w:b w:val="false"/>
-                <w:b w:val="false"/>
-                <w:bCs w:val="false"/>
-                <w:i w:val="false"/>
-                <w:i w:val="false"/>
-                <w:iCs w:val="false"/>
-                <w:strike w:val="false"/>
-                <w:dstrike w:val="false"/>
-                <w:outline w:val="false"/>
-                <w:shadow w:val="false"/>
-                <w:color w:val="000000"/>
-                <w:sz w:val="22"/>
-                <w:szCs w:val="22"/>
-                <w:u w:val="none"/>
-              </w:rPr>
-            </w:pPr>
-            <w:r>
-              <w:rPr>
-                <w:b w:val="false"/>
-                <w:bCs w:val="false"/>
-                <w:i w:val="false"/>
-                <w:iCs w:val="false"/>
-                <w:strike w:val="false"/>
-                <w:dstrike w:val="false"/>
-                <w:outline w:val="false"/>
-                <w:shadow w:val="false"/>
-                <w:color w:val="000000"/>
-                <w:sz w:val="22"/>
-                <w:szCs w:val="22"/>
-                <w:u w:val="none"/>
-              </w:rPr>
-            </w:r>
-          </w:p>
-        </w:tc>
-        <w:tc>
-          <w:tcPr>
-            <w:tcW w:w="2366" w:type="dxa"/>
-            <w:tcBorders>
-              <w:left w:val="single" w:sz="4" w:space="0" w:color="000000"/>
-              <w:bottom w:val="single" w:sz="4" w:space="0" w:color="000000"/>
-            </w:tcBorders>
-            <w:vAlign w:val="center"/>
-          </w:tcPr>
-          <w:p>
-            <w:pPr>
-              <w:pStyle w:val="Compact"/>
-              <w:widowControl w:val="false"/>
-              <w:jc w:val="center"/>
-              <w:rPr>
-                <w:rFonts w:ascii="Ubuntu" w:hAnsi="Ubuntu"/>
-                <w:b w:val="false"/>
-                <w:b w:val="false"/>
-                <w:bCs w:val="false"/>
-                <w:i w:val="false"/>
-                <w:i w:val="false"/>
-                <w:iCs w:val="false"/>
-                <w:strike w:val="false"/>
-                <w:dstrike w:val="false"/>
-                <w:outline w:val="false"/>
-                <w:shadow w:val="false"/>
-                <w:color w:val="000000"/>
-                <w:sz w:val="22"/>
-                <w:szCs w:val="22"/>
-                <w:u w:val="none"/>
-              </w:rPr>
-            </w:pPr>
-            <w:r>
-              <w:rPr>
-                <w:b w:val="false"/>
-                <w:bCs w:val="false"/>
-                <w:i w:val="false"/>
-                <w:iCs w:val="false"/>
-                <w:strike w:val="false"/>
-                <w:dstrike w:val="false"/>
-                <w:outline w:val="false"/>
-                <w:shadow w:val="false"/>
-                <w:color w:val="000000"/>
-                <w:sz w:val="22"/>
-                <w:szCs w:val="22"/>
-                <w:u w:val="none"/>
+              <w:tabs>
+                <w:tab w:val="clear" w:pos="720"/>
+              </w:tabs>
+              <w:spacing w:lineRule="auto" w:line="276" w:before="0" w:after="0"/>
+              <w:jc w:val="center"/>
+              <w:rPr>
+                <w:b w:val="false"/>
+                <w:b w:val="false"/>
+                <w:bCs w:val="false"/>
+                <w:i w:val="false"/>
+                <w:i w:val="false"/>
+                <w:iCs w:val="false"/>
+                <w:strike w:val="false"/>
+                <w:dstrike w:val="false"/>
+                <w:outline w:val="false"/>
+                <w:shadow w:val="false"/>
+                <w:color w:val="000000"/>
+                <w:sz w:val="22"/>
+                <w:szCs w:val="22"/>
+                <w:u w:val="none"/>
+                <w:lang w:val="en-US"/>
+              </w:rPr>
+            </w:pPr>
+            <w:r>
+              <w:rPr>
+                <w:b w:val="false"/>
+                <w:bCs w:val="false"/>
+                <w:i w:val="false"/>
+                <w:iCs w:val="false"/>
+                <w:strike w:val="false"/>
+                <w:dstrike w:val="false"/>
+                <w:outline w:val="false"/>
+                <w:shadow w:val="false"/>
+                <w:color w:val="000000"/>
+                <w:sz w:val="22"/>
+                <w:szCs w:val="22"/>
+                <w:u w:val="none"/>
+                <w:lang w:val="en-US"/>
+              </w:rPr>
+            </w:r>
+          </w:p>
+        </w:tc>
+        <w:tc>
+          <w:tcPr>
+            <w:tcW w:w="2365" w:type="dxa"/>
+            <w:tcBorders>
+              <w:left w:val="single" w:sz="4" w:space="0" w:color="000000"/>
+              <w:bottom w:val="single" w:sz="4" w:space="0" w:color="000000"/>
+            </w:tcBorders>
+            <w:vAlign w:val="center"/>
+          </w:tcPr>
+          <w:p>
+            <w:pPr>
+              <w:pStyle w:val="Compact"/>
+              <w:tabs>
+                <w:tab w:val="clear" w:pos="720"/>
+              </w:tabs>
+              <w:spacing w:lineRule="auto" w:line="276" w:before="0" w:after="0"/>
+              <w:jc w:val="center"/>
+              <w:rPr>
+                <w:b w:val="false"/>
+                <w:b w:val="false"/>
+                <w:bCs w:val="false"/>
+                <w:i w:val="false"/>
+                <w:i w:val="false"/>
+                <w:iCs w:val="false"/>
+                <w:strike w:val="false"/>
+                <w:dstrike w:val="false"/>
+                <w:outline w:val="false"/>
+                <w:shadow w:val="false"/>
+                <w:color w:val="000000"/>
+                <w:sz w:val="22"/>
+                <w:szCs w:val="22"/>
+                <w:u w:val="none"/>
+                <w:lang w:val="en-US"/>
+              </w:rPr>
+            </w:pPr>
+            <w:r>
+              <w:rPr>
+                <w:b w:val="false"/>
+                <w:bCs w:val="false"/>
+                <w:i w:val="false"/>
+                <w:iCs w:val="false"/>
+                <w:strike w:val="false"/>
+                <w:dstrike w:val="false"/>
+                <w:outline w:val="false"/>
+                <w:shadow w:val="false"/>
+                <w:color w:val="000000"/>
+                <w:sz w:val="22"/>
+                <w:szCs w:val="22"/>
+                <w:u w:val="none"/>
+                <w:lang w:val="en-US"/>
               </w:rPr>
             </w:r>
           </w:p>
@@ -2855,40 +3428,44 @@
           <w:p>
             <w:pPr>
               <w:pStyle w:val="Compact"/>
-              <w:widowControl w:val="false"/>
-              <w:jc w:val="center"/>
-              <w:rPr>
-                <w:rFonts w:ascii="Ubuntu" w:hAnsi="Ubuntu"/>
-                <w:b w:val="false"/>
-                <w:b w:val="false"/>
-                <w:bCs w:val="false"/>
-                <w:i w:val="false"/>
-                <w:i w:val="false"/>
-                <w:iCs w:val="false"/>
-                <w:strike w:val="false"/>
-                <w:dstrike w:val="false"/>
-                <w:outline w:val="false"/>
-                <w:shadow w:val="false"/>
-                <w:color w:val="000000"/>
-                <w:sz w:val="22"/>
-                <w:szCs w:val="22"/>
-                <w:u w:val="none"/>
-              </w:rPr>
-            </w:pPr>
-            <w:r>
-              <w:rPr>
-                <w:b w:val="false"/>
-                <w:bCs w:val="false"/>
-                <w:i w:val="false"/>
-                <w:iCs w:val="false"/>
-                <w:strike w:val="false"/>
-                <w:dstrike w:val="false"/>
-                <w:outline w:val="false"/>
-                <w:shadow w:val="false"/>
-                <w:color w:val="000000"/>
-                <w:sz w:val="22"/>
-                <w:szCs w:val="22"/>
-                <w:u w:val="none"/>
+              <w:tabs>
+                <w:tab w:val="clear" w:pos="720"/>
+              </w:tabs>
+              <w:spacing w:lineRule="auto" w:line="276" w:before="0" w:after="0"/>
+              <w:jc w:val="center"/>
+              <w:rPr>
+                <w:b w:val="false"/>
+                <w:b w:val="false"/>
+                <w:bCs w:val="false"/>
+                <w:i w:val="false"/>
+                <w:i w:val="false"/>
+                <w:iCs w:val="false"/>
+                <w:strike w:val="false"/>
+                <w:dstrike w:val="false"/>
+                <w:outline w:val="false"/>
+                <w:shadow w:val="false"/>
+                <w:color w:val="000000"/>
+                <w:sz w:val="22"/>
+                <w:szCs w:val="22"/>
+                <w:u w:val="none"/>
+                <w:lang w:val="en-US"/>
+              </w:rPr>
+            </w:pPr>
+            <w:r>
+              <w:rPr>
+                <w:b w:val="false"/>
+                <w:bCs w:val="false"/>
+                <w:i w:val="false"/>
+                <w:iCs w:val="false"/>
+                <w:strike w:val="false"/>
+                <w:dstrike w:val="false"/>
+                <w:outline w:val="false"/>
+                <w:shadow w:val="false"/>
+                <w:color w:val="000000"/>
+                <w:sz w:val="22"/>
+                <w:szCs w:val="22"/>
+                <w:u w:val="none"/>
+                <w:lang w:val="en-US"/>
               </w:rPr>
             </w:r>
           </w:p>
@@ -2898,7 +3475,7 @@
         <w:trPr/>
         <w:tc>
           <w:tcPr>
-            <w:tcW w:w="9662" w:type="dxa"/>
+            <w:tcW w:w="9673" w:type="dxa"/>
             <w:gridSpan w:val="4"/>
             <w:tcBorders>
               <w:left w:val="single" w:sz="4" w:space="0" w:color="000000"/>
@@ -2910,40 +3487,27 @@
           <w:p>
             <w:pPr>
               <w:pStyle w:val="Compact"/>
-              <w:widowControl w:val="false"/>
-              <w:jc w:val="left"/>
-              <w:rPr>
-                <w:rFonts w:ascii="Ubuntu" w:hAnsi="Ubuntu"/>
-                <w:b w:val="false"/>
-                <w:b w:val="false"/>
-                <w:bCs w:val="false"/>
-                <w:i w:val="false"/>
-                <w:i w:val="false"/>
-                <w:iCs w:val="false"/>
-                <w:strike w:val="false"/>
-                <w:dstrike w:val="false"/>
-                <w:outline w:val="false"/>
-                <w:shadow w:val="false"/>
-                <w:color w:val="000000"/>
-                <w:sz w:val="22"/>
-                <w:szCs w:val="22"/>
-                <w:u w:val="none"/>
-              </w:rPr>
-            </w:pPr>
-            <w:r>
-              <w:rPr>
-                <w:b w:val="false"/>
-                <w:bCs w:val="false"/>
-                <w:i w:val="false"/>
-                <w:iCs w:val="false"/>
-                <w:strike w:val="false"/>
-                <w:dstrike w:val="false"/>
-                <w:outline w:val="false"/>
-                <w:shadow w:val="false"/>
-                <w:color w:val="000000"/>
-                <w:sz w:val="22"/>
-                <w:szCs w:val="22"/>
-                <w:u w:val="none"/>
+              <w:tabs>
+                <w:tab w:val="clear" w:pos="720"/>
+              </w:tabs>
+              <w:spacing w:lineRule="auto" w:line="276"/>
+              <w:rPr/>
+            </w:pPr>
+            <w:r>
+              <w:rPr>
+                <w:b w:val="false"/>
+                <w:bCs w:val="false"/>
+                <w:i w:val="false"/>
+                <w:iCs w:val="false"/>
+                <w:strike w:val="false"/>
+                <w:dstrike w:val="false"/>
+                <w:outline w:val="false"/>
+                <w:shadow w:val="false"/>
+                <w:color w:val="000000"/>
+                <w:sz w:val="22"/>
+                <w:szCs w:val="22"/>
+                <w:u w:val="none"/>
+                <w:lang w:val="en-US"/>
               </w:rPr>
               <w:t>Overall</w:t>
             </w:r>
@@ -2954,50 +3518,38 @@
         <w:trPr/>
         <w:tc>
           <w:tcPr>
-            <w:tcW w:w="4243" w:type="dxa"/>
-            <w:tcBorders>
-              <w:left w:val="single" w:sz="4" w:space="0" w:color="000000"/>
-              <w:bottom w:val="single" w:sz="4" w:space="0" w:color="000000"/>
-            </w:tcBorders>
-            <w:vAlign w:val="center"/>
-          </w:tcPr>
-          <w:p>
-            <w:pPr>
-              <w:pStyle w:val="Compact"/>
-              <w:widowControl w:val="false"/>
-              <w:jc w:val="center"/>
-              <w:rPr>
-                <w:rFonts w:ascii="Ubuntu" w:hAnsi="Ubuntu"/>
-                <w:b w:val="false"/>
-                <w:b w:val="false"/>
-                <w:bCs w:val="false"/>
-                <w:i w:val="false"/>
-                <w:i w:val="false"/>
-                <w:iCs w:val="false"/>
-                <w:strike w:val="false"/>
-                <w:dstrike w:val="false"/>
-                <w:outline w:val="false"/>
-                <w:shadow w:val="false"/>
-                <w:color w:val="000000"/>
-                <w:sz w:val="22"/>
-                <w:szCs w:val="22"/>
-                <w:u w:val="none"/>
-              </w:rPr>
-            </w:pPr>
-            <w:r>
-              <w:rPr>
-                <w:b w:val="false"/>
-                <w:bCs w:val="false"/>
-                <w:i w:val="false"/>
-                <w:iCs w:val="false"/>
-                <w:strike w:val="false"/>
-                <w:dstrike w:val="false"/>
-                <w:outline w:val="false"/>
-                <w:shadow w:val="false"/>
-                <w:color w:val="000000"/>
-                <w:sz w:val="22"/>
-                <w:szCs w:val="22"/>
-                <w:u w:val="none"/>
+            <w:tcW w:w="4255" w:type="dxa"/>
+            <w:tcBorders>
+              <w:left w:val="single" w:sz="4" w:space="0" w:color="000000"/>
+              <w:bottom w:val="single" w:sz="4" w:space="0" w:color="000000"/>
+            </w:tcBorders>
+            <w:vAlign w:val="center"/>
+          </w:tcPr>
+          <w:p>
+            <w:pPr>
+              <w:pStyle w:val="Compact"/>
+              <w:tabs>
+                <w:tab w:val="clear" w:pos="720"/>
+              </w:tabs>
+              <w:spacing w:lineRule="auto" w:line="276"/>
+              <w:jc w:val="center"/>
+              <w:rPr/>
+            </w:pPr>
+            <w:r>
+              <w:rPr>
+                <w:b w:val="false"/>
+                <w:bCs w:val="false"/>
+                <w:i w:val="false"/>
+                <w:iCs w:val="false"/>
+                <w:strike w:val="false"/>
+                <w:dstrike w:val="false"/>
+                <w:outline w:val="false"/>
+                <w:shadow w:val="false"/>
+                <w:color w:val="000000"/>
+                <w:sz w:val="22"/>
+                <w:szCs w:val="22"/>
+                <w:u w:val="none"/>
+                <w:lang w:val="en-US"/>
               </w:rPr>
               <w:t>Disagreement</w:t>
             </w:r>
@@ -3015,40 +3567,28 @@
           <w:p>
             <w:pPr>
               <w:pStyle w:val="Compact"/>
-              <w:widowControl w:val="false"/>
-              <w:jc w:val="center"/>
-              <w:rPr>
-                <w:rFonts w:ascii="Ubuntu" w:hAnsi="Ubuntu"/>
-                <w:b w:val="false"/>
-                <w:b w:val="false"/>
-                <w:bCs w:val="false"/>
-                <w:i w:val="false"/>
-                <w:i w:val="false"/>
-                <w:iCs w:val="false"/>
-                <w:strike w:val="false"/>
-                <w:dstrike w:val="false"/>
-                <w:outline w:val="false"/>
-                <w:shadow w:val="false"/>
-                <w:color w:val="000000"/>
-                <w:sz w:val="22"/>
-                <w:szCs w:val="22"/>
-                <w:u w:val="none"/>
-              </w:rPr>
-            </w:pPr>
-            <w:r>
-              <w:rPr>
-                <w:b w:val="false"/>
-                <w:bCs w:val="false"/>
-                <w:i w:val="false"/>
-                <w:iCs w:val="false"/>
-                <w:strike w:val="false"/>
-                <w:dstrike w:val="false"/>
-                <w:outline w:val="false"/>
-                <w:shadow w:val="false"/>
-                <w:color w:val="000000"/>
-                <w:sz w:val="22"/>
-                <w:szCs w:val="22"/>
-                <w:u w:val="none"/>
+              <w:tabs>
+                <w:tab w:val="clear" w:pos="720"/>
+              </w:tabs>
+              <w:spacing w:lineRule="auto" w:line="276"/>
+              <w:jc w:val="center"/>
+              <w:rPr/>
+            </w:pPr>
+            <w:r>
+              <w:rPr>
+                <w:b w:val="false"/>
+                <w:bCs w:val="false"/>
+                <w:i w:val="false"/>
+                <w:iCs w:val="false"/>
+                <w:strike w:val="false"/>
+                <w:dstrike w:val="false"/>
+                <w:outline w:val="false"/>
+                <w:shadow w:val="false"/>
+                <w:color w:val="000000"/>
+                <w:sz w:val="22"/>
+                <w:szCs w:val="22"/>
+                <w:u w:val="none"/>
+                <w:lang w:val="en-US"/>
               </w:rPr>
               <w:t>113</w:t>
             </w:r>
@@ -3056,50 +3596,38 @@
         </w:tc>
         <w:tc>
           <w:tcPr>
-            <w:tcW w:w="2366" w:type="dxa"/>
-            <w:tcBorders>
-              <w:left w:val="single" w:sz="4" w:space="0" w:color="000000"/>
-              <w:bottom w:val="single" w:sz="4" w:space="0" w:color="000000"/>
-            </w:tcBorders>
-            <w:vAlign w:val="center"/>
-          </w:tcPr>
-          <w:p>
-            <w:pPr>
-              <w:pStyle w:val="Compact"/>
-              <w:widowControl w:val="false"/>
-              <w:jc w:val="center"/>
-              <w:rPr>
-                <w:rFonts w:ascii="Ubuntu" w:hAnsi="Ubuntu"/>
-                <w:b w:val="false"/>
-                <w:b w:val="false"/>
-                <w:bCs w:val="false"/>
-                <w:i w:val="false"/>
-                <w:i w:val="false"/>
-                <w:iCs w:val="false"/>
-                <w:strike w:val="false"/>
-                <w:dstrike w:val="false"/>
-                <w:outline w:val="false"/>
-                <w:shadow w:val="false"/>
-                <w:color w:val="000000"/>
-                <w:sz w:val="22"/>
-                <w:szCs w:val="22"/>
-                <w:u w:val="none"/>
-              </w:rPr>
-            </w:pPr>
-            <w:r>
-              <w:rPr>
-                <w:b w:val="false"/>
-                <w:bCs w:val="false"/>
-                <w:i w:val="false"/>
-                <w:iCs w:val="false"/>
-                <w:strike w:val="false"/>
-                <w:dstrike w:val="false"/>
-                <w:outline w:val="false"/>
-                <w:shadow w:val="false"/>
-                <w:color w:val="000000"/>
-                <w:sz w:val="22"/>
-                <w:szCs w:val="22"/>
-                <w:u w:val="none"/>
+            <w:tcW w:w="2365" w:type="dxa"/>
+            <w:tcBorders>
+              <w:left w:val="single" w:sz="4" w:space="0" w:color="000000"/>
+              <w:bottom w:val="single" w:sz="4" w:space="0" w:color="000000"/>
+            </w:tcBorders>
+            <w:vAlign w:val="center"/>
+          </w:tcPr>
+          <w:p>
+            <w:pPr>
+              <w:pStyle w:val="Compact"/>
+              <w:tabs>
+                <w:tab w:val="clear" w:pos="720"/>
+              </w:tabs>
+              <w:spacing w:lineRule="auto" w:line="276"/>
+              <w:jc w:val="center"/>
+              <w:rPr/>
+            </w:pPr>
+            <w:r>
+              <w:rPr>
+                <w:b w:val="false"/>
+                <w:bCs w:val="false"/>
+                <w:i w:val="false"/>
+                <w:iCs w:val="false"/>
+                <w:strike w:val="false"/>
+                <w:dstrike w:val="false"/>
+                <w:outline w:val="false"/>
+                <w:shadow w:val="false"/>
+                <w:color w:val="000000"/>
+                <w:sz w:val="22"/>
+                <w:szCs w:val="22"/>
+                <w:u w:val="none"/>
+                <w:lang w:val="en-US"/>
               </w:rPr>
               <w:t>35</w:t>
             </w:r>
@@ -3118,40 +3646,28 @@
           <w:p>
             <w:pPr>
               <w:pStyle w:val="Compact"/>
-              <w:widowControl w:val="false"/>
-              <w:jc w:val="center"/>
-              <w:rPr>
-                <w:rFonts w:ascii="Ubuntu" w:hAnsi="Ubuntu"/>
-                <w:b w:val="false"/>
-                <w:b w:val="false"/>
-                <w:bCs w:val="false"/>
-                <w:i w:val="false"/>
-                <w:i w:val="false"/>
-                <w:iCs w:val="false"/>
-                <w:strike w:val="false"/>
-                <w:dstrike w:val="false"/>
-                <w:outline w:val="false"/>
-                <w:shadow w:val="false"/>
-                <w:color w:val="000000"/>
-                <w:sz w:val="22"/>
-                <w:szCs w:val="22"/>
-                <w:u w:val="none"/>
-              </w:rPr>
-            </w:pPr>
-            <w:r>
-              <w:rPr>
-                <w:b w:val="false"/>
-                <w:bCs w:val="false"/>
-                <w:i w:val="false"/>
-                <w:iCs w:val="false"/>
-                <w:strike w:val="false"/>
-                <w:dstrike w:val="false"/>
-                <w:outline w:val="false"/>
-                <w:shadow w:val="false"/>
-                <w:color w:val="000000"/>
-                <w:sz w:val="22"/>
-                <w:szCs w:val="22"/>
-                <w:u w:val="none"/>
+              <w:tabs>
+                <w:tab w:val="clear" w:pos="720"/>
+              </w:tabs>
+              <w:spacing w:lineRule="auto" w:line="276"/>
+              <w:jc w:val="center"/>
+              <w:rPr/>
+            </w:pPr>
+            <w:r>
+              <w:rPr>
+                <w:b w:val="false"/>
+                <w:bCs w:val="false"/>
+                <w:i w:val="false"/>
+                <w:iCs w:val="false"/>
+                <w:strike w:val="false"/>
+                <w:dstrike w:val="false"/>
+                <w:outline w:val="false"/>
+                <w:shadow w:val="false"/>
+                <w:color w:val="000000"/>
+                <w:sz w:val="22"/>
+                <w:szCs w:val="22"/>
+                <w:u w:val="none"/>
+                <w:lang w:val="en-US"/>
               </w:rPr>
               <w:t>148</w:t>
             </w:r>
@@ -3162,50 +3678,38 @@
         <w:trPr/>
         <w:tc>
           <w:tcPr>
-            <w:tcW w:w="4243" w:type="dxa"/>
-            <w:tcBorders>
-              <w:left w:val="single" w:sz="4" w:space="0" w:color="000000"/>
-              <w:bottom w:val="single" w:sz="4" w:space="0" w:color="000000"/>
-            </w:tcBorders>
-            <w:vAlign w:val="center"/>
-          </w:tcPr>
-          <w:p>
-            <w:pPr>
-              <w:pStyle w:val="Compact"/>
-              <w:widowControl w:val="false"/>
-              <w:jc w:val="center"/>
-              <w:rPr>
-                <w:rFonts w:ascii="Ubuntu" w:hAnsi="Ubuntu"/>
-                <w:b w:val="false"/>
-                <w:b w:val="false"/>
-                <w:bCs w:val="false"/>
-                <w:i w:val="false"/>
-                <w:i w:val="false"/>
-                <w:iCs w:val="false"/>
-                <w:strike w:val="false"/>
-                <w:dstrike w:val="false"/>
-                <w:outline w:val="false"/>
-                <w:shadow w:val="false"/>
-                <w:color w:val="000000"/>
-                <w:sz w:val="22"/>
-                <w:szCs w:val="22"/>
-                <w:u w:val="none"/>
-              </w:rPr>
-            </w:pPr>
-            <w:r>
-              <w:rPr>
-                <w:b w:val="false"/>
-                <w:bCs w:val="false"/>
-                <w:i w:val="false"/>
-                <w:iCs w:val="false"/>
-                <w:strike w:val="false"/>
-                <w:dstrike w:val="false"/>
-                <w:outline w:val="false"/>
-                <w:shadow w:val="false"/>
-                <w:color w:val="000000"/>
-                <w:sz w:val="22"/>
-                <w:szCs w:val="22"/>
-                <w:u w:val="none"/>
+            <w:tcW w:w="4255" w:type="dxa"/>
+            <w:tcBorders>
+              <w:left w:val="single" w:sz="4" w:space="0" w:color="000000"/>
+              <w:bottom w:val="single" w:sz="4" w:space="0" w:color="000000"/>
+            </w:tcBorders>
+            <w:vAlign w:val="center"/>
+          </w:tcPr>
+          <w:p>
+            <w:pPr>
+              <w:pStyle w:val="Compact"/>
+              <w:tabs>
+                <w:tab w:val="clear" w:pos="720"/>
+              </w:tabs>
+              <w:spacing w:lineRule="auto" w:line="276"/>
+              <w:jc w:val="center"/>
+              <w:rPr/>
+            </w:pPr>
+            <w:r>
+              <w:rPr>
+                <w:b w:val="false"/>
+                <w:bCs w:val="false"/>
+                <w:i w:val="false"/>
+                <w:iCs w:val="false"/>
+                <w:strike w:val="false"/>
+                <w:dstrike w:val="false"/>
+                <w:outline w:val="false"/>
+                <w:shadow w:val="false"/>
+                <w:color w:val="000000"/>
+                <w:sz w:val="22"/>
+                <w:szCs w:val="22"/>
+                <w:u w:val="none"/>
+                <w:lang w:val="en-US"/>
               </w:rPr>
               <w:t>Agreement</w:t>
             </w:r>
@@ -3223,40 +3727,28 @@
           <w:p>
             <w:pPr>
               <w:pStyle w:val="Compact"/>
-              <w:widowControl w:val="false"/>
-              <w:jc w:val="center"/>
-              <w:rPr>
-                <w:rFonts w:ascii="Ubuntu" w:hAnsi="Ubuntu"/>
-                <w:b w:val="false"/>
-                <w:b w:val="false"/>
-                <w:bCs w:val="false"/>
-                <w:i w:val="false"/>
-                <w:i w:val="false"/>
-                <w:iCs w:val="false"/>
-                <w:strike w:val="false"/>
-                <w:dstrike w:val="false"/>
-                <w:outline w:val="false"/>
-                <w:shadow w:val="false"/>
-                <w:color w:val="000000"/>
-                <w:sz w:val="22"/>
-                <w:szCs w:val="22"/>
-                <w:u w:val="none"/>
-              </w:rPr>
-            </w:pPr>
-            <w:r>
-              <w:rPr>
-                <w:b w:val="false"/>
-                <w:bCs w:val="false"/>
-                <w:i w:val="false"/>
-                <w:iCs w:val="false"/>
-                <w:strike w:val="false"/>
-                <w:dstrike w:val="false"/>
-                <w:outline w:val="false"/>
-                <w:shadow w:val="false"/>
-                <w:color w:val="000000"/>
-                <w:sz w:val="22"/>
-                <w:szCs w:val="22"/>
-                <w:u w:val="none"/>
+              <w:tabs>
+                <w:tab w:val="clear" w:pos="720"/>
+              </w:tabs>
+              <w:spacing w:lineRule="auto" w:line="276"/>
+              <w:jc w:val="center"/>
+              <w:rPr/>
+            </w:pPr>
+            <w:r>
+              <w:rPr>
+                <w:b w:val="false"/>
+                <w:bCs w:val="false"/>
+                <w:i w:val="false"/>
+                <w:iCs w:val="false"/>
+                <w:strike w:val="false"/>
+                <w:dstrike w:val="false"/>
+                <w:outline w:val="false"/>
+                <w:shadow w:val="false"/>
+                <w:color w:val="000000"/>
+                <w:sz w:val="22"/>
+                <w:szCs w:val="22"/>
+                <w:u w:val="none"/>
+                <w:lang w:val="en-US"/>
               </w:rPr>
               <w:t>126</w:t>
             </w:r>
@@ -3264,50 +3756,38 @@
         </w:tc>
         <w:tc>
           <w:tcPr>
-            <w:tcW w:w="2366" w:type="dxa"/>
-            <w:tcBorders>
-              <w:left w:val="single" w:sz="4" w:space="0" w:color="000000"/>
-              <w:bottom w:val="single" w:sz="4" w:space="0" w:color="000000"/>
-            </w:tcBorders>
-            <w:vAlign w:val="center"/>
-          </w:tcPr>
-          <w:p>
-            <w:pPr>
-              <w:pStyle w:val="Compact"/>
-              <w:widowControl w:val="false"/>
-              <w:jc w:val="center"/>
-              <w:rPr>
-                <w:rFonts w:ascii="Ubuntu" w:hAnsi="Ubuntu"/>
-                <w:b w:val="false"/>
-                <w:b w:val="false"/>
-                <w:bCs w:val="false"/>
-                <w:i w:val="false"/>
-                <w:i w:val="false"/>
-                <w:iCs w:val="false"/>
-                <w:strike w:val="false"/>
-                <w:dstrike w:val="false"/>
-                <w:outline w:val="false"/>
-                <w:shadow w:val="false"/>
-                <w:color w:val="000000"/>
-                <w:sz w:val="22"/>
-                <w:szCs w:val="22"/>
-                <w:u w:val="none"/>
-              </w:rPr>
-            </w:pPr>
-            <w:r>
-              <w:rPr>
-                <w:b w:val="false"/>
-                <w:bCs w:val="false"/>
-                <w:i w:val="false"/>
-                <w:iCs w:val="false"/>
-                <w:strike w:val="false"/>
-                <w:dstrike w:val="false"/>
-                <w:outline w:val="false"/>
-                <w:shadow w:val="false"/>
-                <w:color w:val="000000"/>
-                <w:sz w:val="22"/>
-                <w:szCs w:val="22"/>
-                <w:u w:val="none"/>
+            <w:tcW w:w="2365" w:type="dxa"/>
+            <w:tcBorders>
+              <w:left w:val="single" w:sz="4" w:space="0" w:color="000000"/>
+              <w:bottom w:val="single" w:sz="4" w:space="0" w:color="000000"/>
+            </w:tcBorders>
+            <w:vAlign w:val="center"/>
+          </w:tcPr>
+          <w:p>
+            <w:pPr>
+              <w:pStyle w:val="Compact"/>
+              <w:tabs>
+                <w:tab w:val="clear" w:pos="720"/>
+              </w:tabs>
+              <w:spacing w:lineRule="auto" w:line="276"/>
+              <w:jc w:val="center"/>
+              <w:rPr/>
+            </w:pPr>
+            <w:r>
+              <w:rPr>
+                <w:b w:val="false"/>
+                <w:bCs w:val="false"/>
+                <w:i w:val="false"/>
+                <w:iCs w:val="false"/>
+                <w:strike w:val="false"/>
+                <w:dstrike w:val="false"/>
+                <w:outline w:val="false"/>
+                <w:shadow w:val="false"/>
+                <w:color w:val="000000"/>
+                <w:sz w:val="22"/>
+                <w:szCs w:val="22"/>
+                <w:u w:val="none"/>
+                <w:lang w:val="en-US"/>
               </w:rPr>
               <w:t>7,211</w:t>
             </w:r>
@@ -3326,40 +3806,28 @@
           <w:p>
             <w:pPr>
               <w:pStyle w:val="Compact"/>
-              <w:widowControl w:val="false"/>
-              <w:jc w:val="center"/>
-              <w:rPr>
-                <w:rFonts w:ascii="Ubuntu" w:hAnsi="Ubuntu"/>
-                <w:b w:val="false"/>
-                <w:b w:val="false"/>
-                <w:bCs w:val="false"/>
-                <w:i w:val="false"/>
-                <w:i w:val="false"/>
-                <w:iCs w:val="false"/>
-                <w:strike w:val="false"/>
-                <w:dstrike w:val="false"/>
-                <w:outline w:val="false"/>
-                <w:shadow w:val="false"/>
-                <w:color w:val="000000"/>
-                <w:sz w:val="22"/>
-                <w:szCs w:val="22"/>
-                <w:u w:val="none"/>
-              </w:rPr>
-            </w:pPr>
-            <w:r>
-              <w:rPr>
-                <w:b w:val="false"/>
-                <w:bCs w:val="false"/>
-                <w:i w:val="false"/>
-                <w:iCs w:val="false"/>
-                <w:strike w:val="false"/>
-                <w:dstrike w:val="false"/>
-                <w:outline w:val="false"/>
-                <w:shadow w:val="false"/>
-                <w:color w:val="000000"/>
-                <w:sz w:val="22"/>
-                <w:szCs w:val="22"/>
-                <w:u w:val="none"/>
+              <w:tabs>
+                <w:tab w:val="clear" w:pos="720"/>
+              </w:tabs>
+              <w:spacing w:lineRule="auto" w:line="276"/>
+              <w:jc w:val="center"/>
+              <w:rPr/>
+            </w:pPr>
+            <w:r>
+              <w:rPr>
+                <w:b w:val="false"/>
+                <w:bCs w:val="false"/>
+                <w:i w:val="false"/>
+                <w:iCs w:val="false"/>
+                <w:strike w:val="false"/>
+                <w:dstrike w:val="false"/>
+                <w:outline w:val="false"/>
+                <w:shadow w:val="false"/>
+                <w:color w:val="000000"/>
+                <w:sz w:val="22"/>
+                <w:szCs w:val="22"/>
+                <w:u w:val="none"/>
+                <w:lang w:val="en-US"/>
               </w:rPr>
               <w:t>7,337</w:t>
             </w:r>
@@ -3370,50 +3838,38 @@
         <w:trPr/>
         <w:tc>
           <w:tcPr>
-            <w:tcW w:w="4243" w:type="dxa"/>
-            <w:tcBorders>
-              <w:left w:val="single" w:sz="4" w:space="0" w:color="000000"/>
-              <w:bottom w:val="single" w:sz="4" w:space="0" w:color="000000"/>
-            </w:tcBorders>
-            <w:vAlign w:val="center"/>
-          </w:tcPr>
-          <w:p>
-            <w:pPr>
-              <w:pStyle w:val="Compact"/>
-              <w:widowControl w:val="false"/>
-              <w:jc w:val="center"/>
-              <w:rPr>
-                <w:rFonts w:ascii="Ubuntu" w:hAnsi="Ubuntu"/>
-                <w:b/>
+            <w:tcW w:w="4255" w:type="dxa"/>
+            <w:tcBorders>
+              <w:left w:val="single" w:sz="4" w:space="0" w:color="000000"/>
+              <w:bottom w:val="single" w:sz="4" w:space="0" w:color="000000"/>
+            </w:tcBorders>
+            <w:vAlign w:val="center"/>
+          </w:tcPr>
+          <w:p>
+            <w:pPr>
+              <w:pStyle w:val="Compact"/>
+              <w:tabs>
+                <w:tab w:val="clear" w:pos="720"/>
+              </w:tabs>
+              <w:spacing w:lineRule="auto" w:line="276"/>
+              <w:jc w:val="center"/>
+              <w:rPr/>
+            </w:pPr>
+            <w:r>
+              <w:rPr>
                 <w:b/>
                 <w:bCs/>
                 <w:i w:val="false"/>
-                <w:i w:val="false"/>
-                <w:iCs w:val="false"/>
-                <w:strike w:val="false"/>
-                <w:dstrike w:val="false"/>
-                <w:outline w:val="false"/>
-                <w:shadow w:val="false"/>
-                <w:color w:val="000000"/>
-                <w:sz w:val="22"/>
-                <w:szCs w:val="22"/>
-                <w:u w:val="none"/>
-              </w:rPr>
-            </w:pPr>
-            <w:r>
-              <w:rPr>
-                <w:b/>
-                <w:bCs/>
-                <w:i w:val="false"/>
-                <w:iCs w:val="false"/>
-                <w:strike w:val="false"/>
-                <w:dstrike w:val="false"/>
-                <w:outline w:val="false"/>
-                <w:shadow w:val="false"/>
-                <w:color w:val="000000"/>
-                <w:sz w:val="22"/>
-                <w:szCs w:val="22"/>
-                <w:u w:val="none"/>
+                <w:iCs w:val="false"/>
+                <w:strike w:val="false"/>
+                <w:dstrike w:val="false"/>
+                <w:outline w:val="false"/>
+                <w:shadow w:val="false"/>
+                <w:color w:val="000000"/>
+                <w:sz w:val="22"/>
+                <w:szCs w:val="22"/>
+                <w:u w:val="none"/>
+                <w:lang w:val="en-US"/>
               </w:rPr>
               <w:t>Total</w:t>
             </w:r>
@@ -3431,40 +3887,28 @@
           <w:p>
             <w:pPr>
               <w:pStyle w:val="Compact"/>
-              <w:widowControl w:val="false"/>
-              <w:jc w:val="center"/>
-              <w:rPr>
-                <w:rFonts w:ascii="Ubuntu" w:hAnsi="Ubuntu"/>
-                <w:b w:val="false"/>
-                <w:b w:val="false"/>
-                <w:bCs w:val="false"/>
-                <w:i w:val="false"/>
-                <w:i w:val="false"/>
-                <w:iCs w:val="false"/>
-                <w:strike w:val="false"/>
-                <w:dstrike w:val="false"/>
-                <w:outline w:val="false"/>
-                <w:shadow w:val="false"/>
-                <w:color w:val="000000"/>
-                <w:sz w:val="22"/>
-                <w:szCs w:val="22"/>
-                <w:u w:val="none"/>
-              </w:rPr>
-            </w:pPr>
-            <w:r>
-              <w:rPr>
-                <w:b w:val="false"/>
-                <w:bCs w:val="false"/>
-                <w:i w:val="false"/>
-                <w:iCs w:val="false"/>
-                <w:strike w:val="false"/>
-                <w:dstrike w:val="false"/>
-                <w:outline w:val="false"/>
-                <w:shadow w:val="false"/>
-                <w:color w:val="000000"/>
-                <w:sz w:val="22"/>
-                <w:szCs w:val="22"/>
-                <w:u w:val="none"/>
+              <w:tabs>
+                <w:tab w:val="clear" w:pos="720"/>
+              </w:tabs>
+              <w:spacing w:lineRule="auto" w:line="276"/>
+              <w:jc w:val="center"/>
+              <w:rPr/>
+            </w:pPr>
+            <w:r>
+              <w:rPr>
+                <w:b w:val="false"/>
+                <w:bCs w:val="false"/>
+                <w:i w:val="false"/>
+                <w:iCs w:val="false"/>
+                <w:strike w:val="false"/>
+                <w:dstrike w:val="false"/>
+                <w:outline w:val="false"/>
+                <w:shadow w:val="false"/>
+                <w:color w:val="000000"/>
+                <w:sz w:val="22"/>
+                <w:szCs w:val="22"/>
+                <w:u w:val="none"/>
+                <w:lang w:val="en-US"/>
               </w:rPr>
               <w:t>239</w:t>
             </w:r>
@@ -3472,50 +3916,38 @@
         </w:tc>
         <w:tc>
           <w:tcPr>
-            <w:tcW w:w="2366" w:type="dxa"/>
-            <w:tcBorders>
-              <w:left w:val="single" w:sz="4" w:space="0" w:color="000000"/>
-              <w:bottom w:val="single" w:sz="4" w:space="0" w:color="000000"/>
-            </w:tcBorders>
-            <w:vAlign w:val="center"/>
-          </w:tcPr>
-          <w:p>
-            <w:pPr>
-              <w:pStyle w:val="Compact"/>
-              <w:widowControl w:val="false"/>
-              <w:jc w:val="center"/>
-              <w:rPr>
-                <w:rFonts w:ascii="Ubuntu" w:hAnsi="Ubuntu"/>
-                <w:b w:val="false"/>
-                <w:b w:val="false"/>
-                <w:bCs w:val="false"/>
-                <w:i w:val="false"/>
-                <w:i w:val="false"/>
-                <w:iCs w:val="false"/>
-                <w:strike w:val="false"/>
-                <w:dstrike w:val="false"/>
-                <w:outline w:val="false"/>
-                <w:shadow w:val="false"/>
-                <w:color w:val="000000"/>
-                <w:sz w:val="22"/>
-                <w:szCs w:val="22"/>
-                <w:u w:val="none"/>
-              </w:rPr>
-            </w:pPr>
-            <w:r>
-              <w:rPr>
-                <w:b w:val="false"/>
-                <w:bCs w:val="false"/>
-                <w:i w:val="false"/>
-                <w:iCs w:val="false"/>
-                <w:strike w:val="false"/>
-                <w:dstrike w:val="false"/>
-                <w:outline w:val="false"/>
-                <w:shadow w:val="false"/>
-                <w:color w:val="000000"/>
-                <w:sz w:val="22"/>
-                <w:szCs w:val="22"/>
-                <w:u w:val="none"/>
+            <w:tcW w:w="2365" w:type="dxa"/>
+            <w:tcBorders>
+              <w:left w:val="single" w:sz="4" w:space="0" w:color="000000"/>
+              <w:bottom w:val="single" w:sz="4" w:space="0" w:color="000000"/>
+            </w:tcBorders>
+            <w:vAlign w:val="center"/>
+          </w:tcPr>
+          <w:p>
+            <w:pPr>
+              <w:pStyle w:val="Compact"/>
+              <w:tabs>
+                <w:tab w:val="clear" w:pos="720"/>
+              </w:tabs>
+              <w:spacing w:lineRule="auto" w:line="276"/>
+              <w:jc w:val="center"/>
+              <w:rPr/>
+            </w:pPr>
+            <w:r>
+              <w:rPr>
+                <w:b w:val="false"/>
+                <w:bCs w:val="false"/>
+                <w:i w:val="false"/>
+                <w:iCs w:val="false"/>
+                <w:strike w:val="false"/>
+                <w:dstrike w:val="false"/>
+                <w:outline w:val="false"/>
+                <w:shadow w:val="false"/>
+                <w:color w:val="000000"/>
+                <w:sz w:val="22"/>
+                <w:szCs w:val="22"/>
+                <w:u w:val="none"/>
+                <w:lang w:val="en-US"/>
               </w:rPr>
               <w:t>7,246</w:t>
             </w:r>
@@ -3534,40 +3966,28 @@
           <w:p>
             <w:pPr>
               <w:pStyle w:val="Compact"/>
-              <w:widowControl w:val="false"/>
-              <w:jc w:val="center"/>
-              <w:rPr>
-                <w:rFonts w:ascii="Ubuntu" w:hAnsi="Ubuntu"/>
-                <w:b w:val="false"/>
-                <w:b w:val="false"/>
-                <w:bCs w:val="false"/>
-                <w:i w:val="false"/>
-                <w:i w:val="false"/>
-                <w:iCs w:val="false"/>
-                <w:strike w:val="false"/>
-                <w:dstrike w:val="false"/>
-                <w:outline w:val="false"/>
-                <w:shadow w:val="false"/>
-                <w:color w:val="000000"/>
-                <w:sz w:val="22"/>
-                <w:szCs w:val="22"/>
-                <w:u w:val="none"/>
-              </w:rPr>
-            </w:pPr>
-            <w:r>
-              <w:rPr>
-                <w:b w:val="false"/>
-                <w:bCs w:val="false"/>
-                <w:i w:val="false"/>
-                <w:iCs w:val="false"/>
-                <w:strike w:val="false"/>
-                <w:dstrike w:val="false"/>
-                <w:outline w:val="false"/>
-                <w:shadow w:val="false"/>
-                <w:color w:val="000000"/>
-                <w:sz w:val="22"/>
-                <w:szCs w:val="22"/>
-                <w:u w:val="none"/>
+              <w:tabs>
+                <w:tab w:val="clear" w:pos="720"/>
+              </w:tabs>
+              <w:spacing w:lineRule="auto" w:line="276"/>
+              <w:jc w:val="center"/>
+              <w:rPr/>
+            </w:pPr>
+            <w:r>
+              <w:rPr>
+                <w:b w:val="false"/>
+                <w:bCs w:val="false"/>
+                <w:i w:val="false"/>
+                <w:iCs w:val="false"/>
+                <w:strike w:val="false"/>
+                <w:dstrike w:val="false"/>
+                <w:outline w:val="false"/>
+                <w:shadow w:val="false"/>
+                <w:color w:val="000000"/>
+                <w:sz w:val="22"/>
+                <w:szCs w:val="22"/>
+                <w:u w:val="none"/>
+                <w:lang w:val="en-US"/>
               </w:rPr>
               <w:t>7,485</w:t>
             </w:r>
@@ -3578,7 +3998,7 @@
         <w:trPr/>
         <w:tc>
           <w:tcPr>
-            <w:tcW w:w="9662" w:type="dxa"/>
+            <w:tcW w:w="9673" w:type="dxa"/>
             <w:gridSpan w:val="4"/>
             <w:tcBorders>
               <w:left w:val="single" w:sz="4" w:space="0" w:color="000000"/>
@@ -3590,40 +4010,27 @@
           <w:p>
             <w:pPr>
               <w:pStyle w:val="Compact"/>
-              <w:widowControl w:val="false"/>
-              <w:jc w:val="left"/>
-              <w:rPr>
-                <w:rFonts w:ascii="Ubuntu" w:hAnsi="Ubuntu"/>
-                <w:b w:val="false"/>
-                <w:b w:val="false"/>
-                <w:bCs w:val="false"/>
-                <w:i w:val="false"/>
-                <w:i w:val="false"/>
-                <w:iCs w:val="false"/>
-                <w:strike w:val="false"/>
-                <w:dstrike w:val="false"/>
-                <w:outline w:val="false"/>
-                <w:shadow w:val="false"/>
-                <w:color w:val="000000"/>
-                <w:sz w:val="22"/>
-                <w:szCs w:val="22"/>
-                <w:u w:val="none"/>
-              </w:rPr>
-            </w:pPr>
-            <w:r>
-              <w:rPr>
-                <w:b w:val="false"/>
-                <w:bCs w:val="false"/>
-                <w:i w:val="false"/>
-                <w:iCs w:val="false"/>
-                <w:strike w:val="false"/>
-                <w:dstrike w:val="false"/>
-                <w:outline w:val="false"/>
-                <w:shadow w:val="false"/>
-                <w:color w:val="000000"/>
-                <w:sz w:val="22"/>
-                <w:szCs w:val="22"/>
-                <w:u w:val="none"/>
+              <w:tabs>
+                <w:tab w:val="clear" w:pos="720"/>
+              </w:tabs>
+              <w:spacing w:lineRule="auto" w:line="276"/>
+              <w:rPr/>
+            </w:pPr>
+            <w:r>
+              <w:rPr>
+                <w:b w:val="false"/>
+                <w:bCs w:val="false"/>
+                <w:i w:val="false"/>
+                <w:iCs w:val="false"/>
+                <w:strike w:val="false"/>
+                <w:dstrike w:val="false"/>
+                <w:outline w:val="false"/>
+                <w:shadow w:val="false"/>
+                <w:color w:val="000000"/>
+                <w:sz w:val="22"/>
+                <w:szCs w:val="22"/>
+                <w:u w:val="none"/>
+                <w:lang w:val="en-US"/>
               </w:rPr>
               <w:t>Males</w:t>
             </w:r>
@@ -3634,50 +4041,38 @@
         <w:trPr/>
         <w:tc>
           <w:tcPr>
-            <w:tcW w:w="4243" w:type="dxa"/>
-            <w:tcBorders>
-              <w:left w:val="single" w:sz="4" w:space="0" w:color="000000"/>
-              <w:bottom w:val="single" w:sz="4" w:space="0" w:color="000000"/>
-            </w:tcBorders>
-            <w:vAlign w:val="center"/>
-          </w:tcPr>
-          <w:p>
-            <w:pPr>
-              <w:pStyle w:val="Compact"/>
-              <w:widowControl w:val="false"/>
-              <w:jc w:val="center"/>
-              <w:rPr>
-                <w:rFonts w:ascii="Ubuntu" w:hAnsi="Ubuntu"/>
-                <w:b w:val="false"/>
-                <w:b w:val="false"/>
-                <w:bCs w:val="false"/>
-                <w:i w:val="false"/>
-                <w:i w:val="false"/>
-                <w:iCs w:val="false"/>
-                <w:strike w:val="false"/>
-                <w:dstrike w:val="false"/>
-                <w:outline w:val="false"/>
-                <w:shadow w:val="false"/>
-                <w:color w:val="000000"/>
-                <w:sz w:val="22"/>
-                <w:szCs w:val="22"/>
-                <w:u w:val="none"/>
-              </w:rPr>
-            </w:pPr>
-            <w:r>
-              <w:rPr>
-                <w:b w:val="false"/>
-                <w:bCs w:val="false"/>
-                <w:i w:val="false"/>
-                <w:iCs w:val="false"/>
-                <w:strike w:val="false"/>
-                <w:dstrike w:val="false"/>
-                <w:outline w:val="false"/>
-                <w:shadow w:val="false"/>
-                <w:color w:val="000000"/>
-                <w:sz w:val="22"/>
-                <w:szCs w:val="22"/>
-                <w:u w:val="none"/>
+            <w:tcW w:w="4255" w:type="dxa"/>
+            <w:tcBorders>
+              <w:left w:val="single" w:sz="4" w:space="0" w:color="000000"/>
+              <w:bottom w:val="single" w:sz="4" w:space="0" w:color="000000"/>
+            </w:tcBorders>
+            <w:vAlign w:val="center"/>
+          </w:tcPr>
+          <w:p>
+            <w:pPr>
+              <w:pStyle w:val="Compact"/>
+              <w:tabs>
+                <w:tab w:val="clear" w:pos="720"/>
+              </w:tabs>
+              <w:spacing w:lineRule="auto" w:line="276"/>
+              <w:jc w:val="center"/>
+              <w:rPr/>
+            </w:pPr>
+            <w:r>
+              <w:rPr>
+                <w:b w:val="false"/>
+                <w:bCs w:val="false"/>
+                <w:i w:val="false"/>
+                <w:iCs w:val="false"/>
+                <w:strike w:val="false"/>
+                <w:dstrike w:val="false"/>
+                <w:outline w:val="false"/>
+                <w:shadow w:val="false"/>
+                <w:color w:val="000000"/>
+                <w:sz w:val="22"/>
+                <w:szCs w:val="22"/>
+                <w:u w:val="none"/>
+                <w:lang w:val="en-US"/>
               </w:rPr>
               <w:t>Disagreement</w:t>
             </w:r>
@@ -3695,40 +4090,28 @@
           <w:p>
             <w:pPr>
               <w:pStyle w:val="Compact"/>
-              <w:widowControl w:val="false"/>
-              <w:jc w:val="center"/>
-              <w:rPr>
-                <w:rFonts w:ascii="Ubuntu" w:hAnsi="Ubuntu"/>
-                <w:b w:val="false"/>
-                <w:b w:val="false"/>
-                <w:bCs w:val="false"/>
-                <w:i w:val="false"/>
-                <w:i w:val="false"/>
-                <w:iCs w:val="false"/>
-                <w:strike w:val="false"/>
-                <w:dstrike w:val="false"/>
-                <w:outline w:val="false"/>
-                <w:shadow w:val="false"/>
-                <w:color w:val="000000"/>
-                <w:sz w:val="22"/>
-                <w:szCs w:val="22"/>
-                <w:u w:val="none"/>
-              </w:rPr>
-            </w:pPr>
-            <w:r>
-              <w:rPr>
-                <w:b w:val="false"/>
-                <w:bCs w:val="false"/>
-                <w:i w:val="false"/>
-                <w:iCs w:val="false"/>
-                <w:strike w:val="false"/>
-                <w:dstrike w:val="false"/>
-                <w:outline w:val="false"/>
-                <w:shadow w:val="false"/>
-                <w:color w:val="000000"/>
-                <w:sz w:val="22"/>
-                <w:szCs w:val="22"/>
-                <w:u w:val="none"/>
+              <w:tabs>
+                <w:tab w:val="clear" w:pos="720"/>
+              </w:tabs>
+              <w:spacing w:lineRule="auto" w:line="276"/>
+              <w:jc w:val="center"/>
+              <w:rPr/>
+            </w:pPr>
+            <w:r>
+              <w:rPr>
+                <w:b w:val="false"/>
+                <w:bCs w:val="false"/>
+                <w:i w:val="false"/>
+                <w:iCs w:val="false"/>
+                <w:strike w:val="false"/>
+                <w:dstrike w:val="false"/>
+                <w:outline w:val="false"/>
+                <w:shadow w:val="false"/>
+                <w:color w:val="000000"/>
+                <w:sz w:val="22"/>
+                <w:szCs w:val="22"/>
+                <w:u w:val="none"/>
+                <w:lang w:val="en-US"/>
               </w:rPr>
               <w:t>69</w:t>
             </w:r>
@@ -3736,50 +4119,38 @@
         </w:tc>
         <w:tc>
           <w:tcPr>
-            <w:tcW w:w="2366" w:type="dxa"/>
-            <w:tcBorders>
-              <w:left w:val="single" w:sz="4" w:space="0" w:color="000000"/>
-              <w:bottom w:val="single" w:sz="4" w:space="0" w:color="000000"/>
-            </w:tcBorders>
-            <w:vAlign w:val="center"/>
-          </w:tcPr>
-          <w:p>
-            <w:pPr>
-              <w:pStyle w:val="Compact"/>
-              <w:widowControl w:val="false"/>
-              <w:jc w:val="center"/>
-              <w:rPr>
-                <w:rFonts w:ascii="Ubuntu" w:hAnsi="Ubuntu"/>
-                <w:b w:val="false"/>
-                <w:b w:val="false"/>
-                <w:bCs w:val="false"/>
-                <w:i w:val="false"/>
-                <w:i w:val="false"/>
-                <w:iCs w:val="false"/>
-                <w:strike w:val="false"/>
-                <w:dstrike w:val="false"/>
-                <w:outline w:val="false"/>
-                <w:shadow w:val="false"/>
-                <w:color w:val="000000"/>
-                <w:sz w:val="22"/>
-                <w:szCs w:val="22"/>
-                <w:u w:val="none"/>
-              </w:rPr>
-            </w:pPr>
-            <w:r>
-              <w:rPr>
-                <w:b w:val="false"/>
-                <w:bCs w:val="false"/>
-                <w:i w:val="false"/>
-                <w:iCs w:val="false"/>
-                <w:strike w:val="false"/>
-                <w:dstrike w:val="false"/>
-                <w:outline w:val="false"/>
-                <w:shadow w:val="false"/>
-                <w:color w:val="000000"/>
-                <w:sz w:val="22"/>
-                <w:szCs w:val="22"/>
-                <w:u w:val="none"/>
+            <w:tcW w:w="2365" w:type="dxa"/>
+            <w:tcBorders>
+              <w:left w:val="single" w:sz="4" w:space="0" w:color="000000"/>
+              <w:bottom w:val="single" w:sz="4" w:space="0" w:color="000000"/>
+            </w:tcBorders>
+            <w:vAlign w:val="center"/>
+          </w:tcPr>
+          <w:p>
+            <w:pPr>
+              <w:pStyle w:val="Compact"/>
+              <w:tabs>
+                <w:tab w:val="clear" w:pos="720"/>
+              </w:tabs>
+              <w:spacing w:lineRule="auto" w:line="276"/>
+              <w:jc w:val="center"/>
+              <w:rPr/>
+            </w:pPr>
+            <w:r>
+              <w:rPr>
+                <w:b w:val="false"/>
+                <w:bCs w:val="false"/>
+                <w:i w:val="false"/>
+                <w:iCs w:val="false"/>
+                <w:strike w:val="false"/>
+                <w:dstrike w:val="false"/>
+                <w:outline w:val="false"/>
+                <w:shadow w:val="false"/>
+                <w:color w:val="000000"/>
+                <w:sz w:val="22"/>
+                <w:szCs w:val="22"/>
+                <w:u w:val="none"/>
+                <w:lang w:val="en-US"/>
               </w:rPr>
               <w:t>15</w:t>
             </w:r>
@@ -3798,40 +4169,28 @@
           <w:p>
             <w:pPr>
               <w:pStyle w:val="Compact"/>
-              <w:widowControl w:val="false"/>
-              <w:jc w:val="center"/>
-              <w:rPr>
-                <w:rFonts w:ascii="Ubuntu" w:hAnsi="Ubuntu"/>
-                <w:b w:val="false"/>
-                <w:b w:val="false"/>
-                <w:bCs w:val="false"/>
-                <w:i w:val="false"/>
-                <w:i w:val="false"/>
-                <w:iCs w:val="false"/>
-                <w:strike w:val="false"/>
-                <w:dstrike w:val="false"/>
-                <w:outline w:val="false"/>
-                <w:shadow w:val="false"/>
-                <w:color w:val="000000"/>
-                <w:sz w:val="22"/>
-                <w:szCs w:val="22"/>
-                <w:u w:val="none"/>
-              </w:rPr>
-            </w:pPr>
-            <w:r>
-              <w:rPr>
-                <w:b w:val="false"/>
-                <w:bCs w:val="false"/>
-                <w:i w:val="false"/>
-                <w:iCs w:val="false"/>
-                <w:strike w:val="false"/>
-                <w:dstrike w:val="false"/>
-                <w:outline w:val="false"/>
-                <w:shadow w:val="false"/>
-                <w:color w:val="000000"/>
-                <w:sz w:val="22"/>
-                <w:szCs w:val="22"/>
-                <w:u w:val="none"/>
+              <w:tabs>
+                <w:tab w:val="clear" w:pos="720"/>
+              </w:tabs>
+              <w:spacing w:lineRule="auto" w:line="276"/>
+              <w:jc w:val="center"/>
+              <w:rPr/>
+            </w:pPr>
+            <w:r>
+              <w:rPr>
+                <w:b w:val="false"/>
+                <w:bCs w:val="false"/>
+                <w:i w:val="false"/>
+                <w:iCs w:val="false"/>
+                <w:strike w:val="false"/>
+                <w:dstrike w:val="false"/>
+                <w:outline w:val="false"/>
+                <w:shadow w:val="false"/>
+                <w:color w:val="000000"/>
+                <w:sz w:val="22"/>
+                <w:szCs w:val="22"/>
+                <w:u w:val="none"/>
+                <w:lang w:val="en-US"/>
               </w:rPr>
               <w:t>84</w:t>
             </w:r>
@@ -3842,50 +4201,38 @@
         <w:trPr/>
         <w:tc>
           <w:tcPr>
-            <w:tcW w:w="4243" w:type="dxa"/>
-            <w:tcBorders>
-              <w:left w:val="single" w:sz="4" w:space="0" w:color="000000"/>
-              <w:bottom w:val="single" w:sz="4" w:space="0" w:color="000000"/>
-            </w:tcBorders>
-            <w:vAlign w:val="center"/>
-          </w:tcPr>
-          <w:p>
-            <w:pPr>
-              <w:pStyle w:val="Compact"/>
-              <w:widowControl w:val="false"/>
-              <w:jc w:val="center"/>
-              <w:rPr>
-                <w:rFonts w:ascii="Ubuntu" w:hAnsi="Ubuntu"/>
-                <w:b w:val="false"/>
-                <w:b w:val="false"/>
-                <w:bCs w:val="false"/>
-                <w:i w:val="false"/>
-                <w:i w:val="false"/>
-                <w:iCs w:val="false"/>
-                <w:strike w:val="false"/>
-                <w:dstrike w:val="false"/>
-                <w:outline w:val="false"/>
-                <w:shadow w:val="false"/>
-                <w:color w:val="000000"/>
-                <w:sz w:val="22"/>
-                <w:szCs w:val="22"/>
-                <w:u w:val="none"/>
-              </w:rPr>
-            </w:pPr>
-            <w:r>
-              <w:rPr>
-                <w:b w:val="false"/>
-                <w:bCs w:val="false"/>
-                <w:i w:val="false"/>
-                <w:iCs w:val="false"/>
-                <w:strike w:val="false"/>
-                <w:dstrike w:val="false"/>
-                <w:outline w:val="false"/>
-                <w:shadow w:val="false"/>
-                <w:color w:val="000000"/>
-                <w:sz w:val="22"/>
-                <w:szCs w:val="22"/>
-                <w:u w:val="none"/>
+            <w:tcW w:w="4255" w:type="dxa"/>
+            <w:tcBorders>
+              <w:left w:val="single" w:sz="4" w:space="0" w:color="000000"/>
+              <w:bottom w:val="single" w:sz="4" w:space="0" w:color="000000"/>
+            </w:tcBorders>
+            <w:vAlign w:val="center"/>
+          </w:tcPr>
+          <w:p>
+            <w:pPr>
+              <w:pStyle w:val="Compact"/>
+              <w:tabs>
+                <w:tab w:val="clear" w:pos="720"/>
+              </w:tabs>
+              <w:spacing w:lineRule="auto" w:line="276"/>
+              <w:jc w:val="center"/>
+              <w:rPr/>
+            </w:pPr>
+            <w:r>
+              <w:rPr>
+                <w:b w:val="false"/>
+                <w:bCs w:val="false"/>
+                <w:i w:val="false"/>
+                <w:iCs w:val="false"/>
+                <w:strike w:val="false"/>
+                <w:dstrike w:val="false"/>
+                <w:outline w:val="false"/>
+                <w:shadow w:val="false"/>
+                <w:color w:val="000000"/>
+                <w:sz w:val="22"/>
+                <w:szCs w:val="22"/>
+                <w:u w:val="none"/>
+                <w:lang w:val="en-US"/>
               </w:rPr>
               <w:t>Agreement</w:t>
             </w:r>
@@ -3903,40 +4250,28 @@
           <w:p>
             <w:pPr>
               <w:pStyle w:val="Compact"/>
-              <w:widowControl w:val="false"/>
-              <w:jc w:val="center"/>
-              <w:rPr>
-                <w:rFonts w:ascii="Ubuntu" w:hAnsi="Ubuntu"/>
-                <w:b w:val="false"/>
-                <w:b w:val="false"/>
-                <w:bCs w:val="false"/>
-                <w:i w:val="false"/>
-                <w:i w:val="false"/>
-                <w:iCs w:val="false"/>
-                <w:strike w:val="false"/>
-                <w:dstrike w:val="false"/>
-                <w:outline w:val="false"/>
-                <w:shadow w:val="false"/>
-                <w:color w:val="000000"/>
-                <w:sz w:val="22"/>
-                <w:szCs w:val="22"/>
-                <w:u w:val="none"/>
-              </w:rPr>
-            </w:pPr>
-            <w:r>
-              <w:rPr>
-                <w:b w:val="false"/>
-                <w:bCs w:val="false"/>
-                <w:i w:val="false"/>
-                <w:iCs w:val="false"/>
-                <w:strike w:val="false"/>
-                <w:dstrike w:val="false"/>
-                <w:outline w:val="false"/>
-                <w:shadow w:val="false"/>
-                <w:color w:val="000000"/>
-                <w:sz w:val="22"/>
-                <w:szCs w:val="22"/>
-                <w:u w:val="none"/>
+              <w:tabs>
+                <w:tab w:val="clear" w:pos="720"/>
+              </w:tabs>
+              <w:spacing w:lineRule="auto" w:line="276"/>
+              <w:jc w:val="center"/>
+              <w:rPr/>
+            </w:pPr>
+            <w:r>
+              <w:rPr>
+                <w:b w:val="false"/>
+                <w:bCs w:val="false"/>
+                <w:i w:val="false"/>
+                <w:iCs w:val="false"/>
+                <w:strike w:val="false"/>
+                <w:dstrike w:val="false"/>
+                <w:outline w:val="false"/>
+                <w:shadow w:val="false"/>
+                <w:color w:val="000000"/>
+                <w:sz w:val="22"/>
+                <w:szCs w:val="22"/>
+                <w:u w:val="none"/>
+                <w:lang w:val="en-US"/>
               </w:rPr>
               <w:t>77</w:t>
             </w:r>
@@ -3944,50 +4279,38 @@
         </w:tc>
         <w:tc>
           <w:tcPr>
-            <w:tcW w:w="2366" w:type="dxa"/>
-            <w:tcBorders>
-              <w:left w:val="single" w:sz="4" w:space="0" w:color="000000"/>
-              <w:bottom w:val="single" w:sz="4" w:space="0" w:color="000000"/>
-            </w:tcBorders>
-            <w:vAlign w:val="center"/>
-          </w:tcPr>
-          <w:p>
-            <w:pPr>
-              <w:pStyle w:val="Compact"/>
-              <w:widowControl w:val="false"/>
-              <w:jc w:val="center"/>
-              <w:rPr>
-                <w:rFonts w:ascii="Ubuntu" w:hAnsi="Ubuntu"/>
-                <w:b w:val="false"/>
-                <w:b w:val="false"/>
-                <w:bCs w:val="false"/>
-                <w:i w:val="false"/>
-                <w:i w:val="false"/>
-                <w:iCs w:val="false"/>
-                <w:strike w:val="false"/>
-                <w:dstrike w:val="false"/>
-                <w:outline w:val="false"/>
-                <w:shadow w:val="false"/>
-                <w:color w:val="000000"/>
-                <w:sz w:val="22"/>
-                <w:szCs w:val="22"/>
-                <w:u w:val="none"/>
-              </w:rPr>
-            </w:pPr>
-            <w:r>
-              <w:rPr>
-                <w:b w:val="false"/>
-                <w:bCs w:val="false"/>
-                <w:i w:val="false"/>
-                <w:iCs w:val="false"/>
-                <w:strike w:val="false"/>
-                <w:dstrike w:val="false"/>
-                <w:outline w:val="false"/>
-                <w:shadow w:val="false"/>
-                <w:color w:val="000000"/>
-                <w:sz w:val="22"/>
-                <w:szCs w:val="22"/>
-                <w:u w:val="none"/>
+            <w:tcW w:w="2365" w:type="dxa"/>
+            <w:tcBorders>
+              <w:left w:val="single" w:sz="4" w:space="0" w:color="000000"/>
+              <w:bottom w:val="single" w:sz="4" w:space="0" w:color="000000"/>
+            </w:tcBorders>
+            <w:vAlign w:val="center"/>
+          </w:tcPr>
+          <w:p>
+            <w:pPr>
+              <w:pStyle w:val="Compact"/>
+              <w:tabs>
+                <w:tab w:val="clear" w:pos="720"/>
+              </w:tabs>
+              <w:spacing w:lineRule="auto" w:line="276"/>
+              <w:jc w:val="center"/>
+              <w:rPr/>
+            </w:pPr>
+            <w:r>
+              <w:rPr>
+                <w:b w:val="false"/>
+                <w:bCs w:val="false"/>
+                <w:i w:val="false"/>
+                <w:iCs w:val="false"/>
+                <w:strike w:val="false"/>
+                <w:dstrike w:val="false"/>
+                <w:outline w:val="false"/>
+                <w:shadow w:val="false"/>
+                <w:color w:val="000000"/>
+                <w:sz w:val="22"/>
+                <w:szCs w:val="22"/>
+                <w:u w:val="none"/>
+                <w:lang w:val="en-US"/>
               </w:rPr>
               <w:t>4,603</w:t>
             </w:r>
@@ -4006,40 +4329,28 @@
           <w:p>
             <w:pPr>
               <w:pStyle w:val="Compact"/>
-              <w:widowControl w:val="false"/>
-              <w:jc w:val="center"/>
-              <w:rPr>
-                <w:rFonts w:ascii="Ubuntu" w:hAnsi="Ubuntu"/>
-                <w:b w:val="false"/>
-                <w:b w:val="false"/>
-                <w:bCs w:val="false"/>
-                <w:i w:val="false"/>
-                <w:i w:val="false"/>
-                <w:iCs w:val="false"/>
-                <w:strike w:val="false"/>
-                <w:dstrike w:val="false"/>
-                <w:outline w:val="false"/>
-                <w:shadow w:val="false"/>
-                <w:color w:val="000000"/>
-                <w:sz w:val="22"/>
-                <w:szCs w:val="22"/>
-                <w:u w:val="none"/>
-              </w:rPr>
-            </w:pPr>
-            <w:r>
-              <w:rPr>
-                <w:b w:val="false"/>
-                <w:bCs w:val="false"/>
-                <w:i w:val="false"/>
-                <w:iCs w:val="false"/>
-                <w:strike w:val="false"/>
-                <w:dstrike w:val="false"/>
-                <w:outline w:val="false"/>
-                <w:shadow w:val="false"/>
-                <w:color w:val="000000"/>
-                <w:sz w:val="22"/>
-                <w:szCs w:val="22"/>
-                <w:u w:val="none"/>
+              <w:tabs>
+                <w:tab w:val="clear" w:pos="720"/>
+              </w:tabs>
+              <w:spacing w:lineRule="auto" w:line="276"/>
+              <w:jc w:val="center"/>
+              <w:rPr/>
+            </w:pPr>
+            <w:r>
+              <w:rPr>
+                <w:b w:val="false"/>
+                <w:bCs w:val="false"/>
+                <w:i w:val="false"/>
+                <w:iCs w:val="false"/>
+                <w:strike w:val="false"/>
+                <w:dstrike w:val="false"/>
+                <w:outline w:val="false"/>
+                <w:shadow w:val="false"/>
+                <w:color w:val="000000"/>
+                <w:sz w:val="22"/>
+                <w:szCs w:val="22"/>
+                <w:u w:val="none"/>
+                <w:lang w:val="en-US"/>
               </w:rPr>
               <w:t>4,680</w:t>
             </w:r>
@@ -4050,50 +4361,38 @@
         <w:trPr/>
         <w:tc>
           <w:tcPr>
-            <w:tcW w:w="4243" w:type="dxa"/>
-            <w:tcBorders>
-              <w:left w:val="single" w:sz="4" w:space="0" w:color="000000"/>
-              <w:bottom w:val="single" w:sz="4" w:space="0" w:color="000000"/>
-            </w:tcBorders>
-            <w:vAlign w:val="center"/>
-          </w:tcPr>
-          <w:p>
-            <w:pPr>
-              <w:pStyle w:val="Compact"/>
-              <w:widowControl w:val="false"/>
-              <w:jc w:val="center"/>
-              <w:rPr>
-                <w:rFonts w:ascii="Ubuntu" w:hAnsi="Ubuntu"/>
-                <w:b/>
+            <w:tcW w:w="4255" w:type="dxa"/>
+            <w:tcBorders>
+              <w:left w:val="single" w:sz="4" w:space="0" w:color="000000"/>
+              <w:bottom w:val="single" w:sz="4" w:space="0" w:color="000000"/>
+            </w:tcBorders>
+            <w:vAlign w:val="center"/>
+          </w:tcPr>
+          <w:p>
+            <w:pPr>
+              <w:pStyle w:val="Compact"/>
+              <w:tabs>
+                <w:tab w:val="clear" w:pos="720"/>
+              </w:tabs>
+              <w:spacing w:lineRule="auto" w:line="276"/>
+              <w:jc w:val="center"/>
+              <w:rPr/>
+            </w:pPr>
+            <w:r>
+              <w:rPr>
                 <w:b/>
                 <w:bCs/>
                 <w:i w:val="false"/>
-                <w:i w:val="false"/>
-                <w:iCs w:val="false"/>
-                <w:strike w:val="false"/>
-                <w:dstrike w:val="false"/>
-                <w:outline w:val="false"/>
-                <w:shadow w:val="false"/>
-                <w:color w:val="000000"/>
-                <w:sz w:val="22"/>
-                <w:szCs w:val="22"/>
-                <w:u w:val="none"/>
-              </w:rPr>
-            </w:pPr>
-            <w:r>
-              <w:rPr>
-                <w:b/>
-                <w:bCs/>
-                <w:i w:val="false"/>
-                <w:iCs w:val="false"/>
-                <w:strike w:val="false"/>
-                <w:dstrike w:val="false"/>
-                <w:outline w:val="false"/>
-                <w:shadow w:val="false"/>
-                <w:color w:val="000000"/>
-                <w:sz w:val="22"/>
-                <w:szCs w:val="22"/>
-                <w:u w:val="none"/>
+                <w:iCs w:val="false"/>
+                <w:strike w:val="false"/>
+                <w:dstrike w:val="false"/>
+                <w:outline w:val="false"/>
+                <w:shadow w:val="false"/>
+                <w:color w:val="000000"/>
+                <w:sz w:val="22"/>
+                <w:szCs w:val="22"/>
+                <w:u w:val="none"/>
+                <w:lang w:val="en-US"/>
               </w:rPr>
               <w:t>Total</w:t>
             </w:r>
@@ -4111,40 +4410,28 @@
           <w:p>
             <w:pPr>
               <w:pStyle w:val="Compact"/>
-              <w:widowControl w:val="false"/>
-              <w:jc w:val="center"/>
-              <w:rPr>
-                <w:rFonts w:ascii="Ubuntu" w:hAnsi="Ubuntu"/>
-                <w:b w:val="false"/>
-                <w:b w:val="false"/>
-                <w:bCs w:val="false"/>
-                <w:i w:val="false"/>
-                <w:i w:val="false"/>
-                <w:iCs w:val="false"/>
-                <w:strike w:val="false"/>
-                <w:dstrike w:val="false"/>
-                <w:outline w:val="false"/>
-                <w:shadow w:val="false"/>
-                <w:color w:val="000000"/>
-                <w:sz w:val="22"/>
-                <w:szCs w:val="22"/>
-                <w:u w:val="none"/>
-              </w:rPr>
-            </w:pPr>
-            <w:r>
-              <w:rPr>
-                <w:b w:val="false"/>
-                <w:bCs w:val="false"/>
-                <w:i w:val="false"/>
-                <w:iCs w:val="false"/>
-                <w:strike w:val="false"/>
-                <w:dstrike w:val="false"/>
-                <w:outline w:val="false"/>
-                <w:shadow w:val="false"/>
-                <w:color w:val="000000"/>
-                <w:sz w:val="22"/>
-                <w:szCs w:val="22"/>
-                <w:u w:val="none"/>
+              <w:tabs>
+                <w:tab w:val="clear" w:pos="720"/>
+              </w:tabs>
+              <w:spacing w:lineRule="auto" w:line="276"/>
+              <w:jc w:val="center"/>
+              <w:rPr/>
+            </w:pPr>
+            <w:r>
+              <w:rPr>
+                <w:b w:val="false"/>
+                <w:bCs w:val="false"/>
+                <w:i w:val="false"/>
+                <w:iCs w:val="false"/>
+                <w:strike w:val="false"/>
+                <w:dstrike w:val="false"/>
+                <w:outline w:val="false"/>
+                <w:shadow w:val="false"/>
+                <w:color w:val="000000"/>
+                <w:sz w:val="22"/>
+                <w:szCs w:val="22"/>
+                <w:u w:val="none"/>
+                <w:lang w:val="en-US"/>
               </w:rPr>
               <w:t>146</w:t>
             </w:r>
@@ -4152,50 +4439,38 @@
         </w:tc>
         <w:tc>
           <w:tcPr>
-            <w:tcW w:w="2366" w:type="dxa"/>
-            <w:tcBorders>
-              <w:left w:val="single" w:sz="4" w:space="0" w:color="000000"/>
-              <w:bottom w:val="single" w:sz="4" w:space="0" w:color="000000"/>
-            </w:tcBorders>
-            <w:vAlign w:val="center"/>
-          </w:tcPr>
-          <w:p>
-            <w:pPr>
-              <w:pStyle w:val="Compact"/>
-              <w:widowControl w:val="false"/>
-              <w:jc w:val="center"/>
-              <w:rPr>
-                <w:rFonts w:ascii="Ubuntu" w:hAnsi="Ubuntu"/>
-                <w:b w:val="false"/>
-                <w:b w:val="false"/>
-                <w:bCs w:val="false"/>
-                <w:i w:val="false"/>
-                <w:i w:val="false"/>
-                <w:iCs w:val="false"/>
-                <w:strike w:val="false"/>
-                <w:dstrike w:val="false"/>
-                <w:outline w:val="false"/>
-                <w:shadow w:val="false"/>
-                <w:color w:val="000000"/>
-                <w:sz w:val="22"/>
-                <w:szCs w:val="22"/>
-                <w:u w:val="none"/>
-              </w:rPr>
-            </w:pPr>
-            <w:r>
-              <w:rPr>
-                <w:b w:val="false"/>
-                <w:bCs w:val="false"/>
-                <w:i w:val="false"/>
-                <w:iCs w:val="false"/>
-                <w:strike w:val="false"/>
-                <w:dstrike w:val="false"/>
-                <w:outline w:val="false"/>
-                <w:shadow w:val="false"/>
-                <w:color w:val="000000"/>
-                <w:sz w:val="22"/>
-                <w:szCs w:val="22"/>
-                <w:u w:val="none"/>
+            <w:tcW w:w="2365" w:type="dxa"/>
+            <w:tcBorders>
+              <w:left w:val="single" w:sz="4" w:space="0" w:color="000000"/>
+              <w:bottom w:val="single" w:sz="4" w:space="0" w:color="000000"/>
+            </w:tcBorders>
+            <w:vAlign w:val="center"/>
+          </w:tcPr>
+          <w:p>
+            <w:pPr>
+              <w:pStyle w:val="Compact"/>
+              <w:tabs>
+                <w:tab w:val="clear" w:pos="720"/>
+              </w:tabs>
+              <w:spacing w:lineRule="auto" w:line="276"/>
+              <w:jc w:val="center"/>
+              <w:rPr/>
+            </w:pPr>
+            <w:r>
+              <w:rPr>
+                <w:b w:val="false"/>
+                <w:bCs w:val="false"/>
+                <w:i w:val="false"/>
+                <w:iCs w:val="false"/>
+                <w:strike w:val="false"/>
+                <w:dstrike w:val="false"/>
+                <w:outline w:val="false"/>
+                <w:shadow w:val="false"/>
+                <w:color w:val="000000"/>
+                <w:sz w:val="22"/>
+                <w:szCs w:val="22"/>
+                <w:u w:val="none"/>
+                <w:lang w:val="en-US"/>
               </w:rPr>
               <w:t>4,618</w:t>
             </w:r>
@@ -4214,40 +4489,28 @@
           <w:p>
             <w:pPr>
               <w:pStyle w:val="Compact"/>
-              <w:widowControl w:val="false"/>
-              <w:jc w:val="center"/>
-              <w:rPr>
-                <w:rFonts w:ascii="Ubuntu" w:hAnsi="Ubuntu"/>
-                <w:b w:val="false"/>
-                <w:b w:val="false"/>
-                <w:bCs w:val="false"/>
-                <w:i w:val="false"/>
-                <w:i w:val="false"/>
-                <w:iCs w:val="false"/>
-                <w:strike w:val="false"/>
-                <w:dstrike w:val="false"/>
-                <w:outline w:val="false"/>
-                <w:shadow w:val="false"/>
-                <w:color w:val="000000"/>
-                <w:sz w:val="22"/>
-                <w:szCs w:val="22"/>
-                <w:u w:val="none"/>
-              </w:rPr>
-            </w:pPr>
-            <w:r>
-              <w:rPr>
-                <w:b w:val="false"/>
-                <w:bCs w:val="false"/>
-                <w:i w:val="false"/>
-                <w:iCs w:val="false"/>
-                <w:strike w:val="false"/>
-                <w:dstrike w:val="false"/>
-                <w:outline w:val="false"/>
-                <w:shadow w:val="false"/>
-                <w:color w:val="000000"/>
-                <w:sz w:val="22"/>
-                <w:szCs w:val="22"/>
-                <w:u w:val="none"/>
+              <w:tabs>
+                <w:tab w:val="clear" w:pos="720"/>
+              </w:tabs>
+              <w:spacing w:lineRule="auto" w:line="276"/>
+              <w:jc w:val="center"/>
+              <w:rPr/>
+            </w:pPr>
+            <w:r>
+              <w:rPr>
+                <w:b w:val="false"/>
+                <w:bCs w:val="false"/>
+                <w:i w:val="false"/>
+                <w:iCs w:val="false"/>
+                <w:strike w:val="false"/>
+                <w:dstrike w:val="false"/>
+                <w:outline w:val="false"/>
+                <w:shadow w:val="false"/>
+                <w:color w:val="000000"/>
+                <w:sz w:val="22"/>
+                <w:szCs w:val="22"/>
+                <w:u w:val="none"/>
+                <w:lang w:val="en-US"/>
               </w:rPr>
               <w:t>4,764</w:t>
             </w:r>
@@ -4258,7 +4521,7 @@
         <w:trPr/>
         <w:tc>
           <w:tcPr>
-            <w:tcW w:w="9662" w:type="dxa"/>
+            <w:tcW w:w="9673" w:type="dxa"/>
             <w:gridSpan w:val="4"/>
             <w:tcBorders>
               <w:left w:val="single" w:sz="4" w:space="0" w:color="000000"/>
@@ -4270,40 +4533,27 @@
           <w:p>
             <w:pPr>
               <w:pStyle w:val="Compact"/>
-              <w:widowControl w:val="false"/>
-              <w:jc w:val="left"/>
-              <w:rPr>
-                <w:rFonts w:ascii="Ubuntu" w:hAnsi="Ubuntu"/>
-                <w:b w:val="false"/>
-                <w:b w:val="false"/>
-                <w:bCs w:val="false"/>
-                <w:i w:val="false"/>
-                <w:i w:val="false"/>
-                <w:iCs w:val="false"/>
-                <w:strike w:val="false"/>
-                <w:dstrike w:val="false"/>
-                <w:outline w:val="false"/>
-                <w:shadow w:val="false"/>
-                <w:color w:val="000000"/>
-                <w:sz w:val="22"/>
-                <w:szCs w:val="22"/>
-                <w:u w:val="none"/>
-              </w:rPr>
-            </w:pPr>
-            <w:r>
-              <w:rPr>
-                <w:b w:val="false"/>
-                <w:bCs w:val="false"/>
-                <w:i w:val="false"/>
-                <w:iCs w:val="false"/>
-                <w:strike w:val="false"/>
-                <w:dstrike w:val="false"/>
-                <w:outline w:val="false"/>
-                <w:shadow w:val="false"/>
-                <w:color w:val="000000"/>
-                <w:sz w:val="22"/>
-                <w:szCs w:val="22"/>
-                <w:u w:val="none"/>
+              <w:tabs>
+                <w:tab w:val="clear" w:pos="720"/>
+              </w:tabs>
+              <w:spacing w:lineRule="auto" w:line="276"/>
+              <w:rPr/>
+            </w:pPr>
+            <w:r>
+              <w:rPr>
+                <w:b w:val="false"/>
+                <w:bCs w:val="false"/>
+                <w:i w:val="false"/>
+                <w:iCs w:val="false"/>
+                <w:strike w:val="false"/>
+                <w:dstrike w:val="false"/>
+                <w:outline w:val="false"/>
+                <w:shadow w:val="false"/>
+                <w:color w:val="000000"/>
+                <w:sz w:val="22"/>
+                <w:szCs w:val="22"/>
+                <w:u w:val="none"/>
+                <w:lang w:val="en-US"/>
               </w:rPr>
               <w:t>Females</w:t>
             </w:r>
@@ -4314,50 +4564,38 @@
         <w:trPr/>
         <w:tc>
           <w:tcPr>
-            <w:tcW w:w="4243" w:type="dxa"/>
-            <w:tcBorders>
-              <w:left w:val="single" w:sz="4" w:space="0" w:color="000000"/>
-              <w:bottom w:val="single" w:sz="4" w:space="0" w:color="000000"/>
-            </w:tcBorders>
-            <w:vAlign w:val="center"/>
-          </w:tcPr>
-          <w:p>
-            <w:pPr>
-              <w:pStyle w:val="Compact"/>
-              <w:widowControl w:val="false"/>
-              <w:jc w:val="center"/>
-              <w:rPr>
-                <w:rFonts w:ascii="Ubuntu" w:hAnsi="Ubuntu"/>
-                <w:b w:val="false"/>
-                <w:b w:val="false"/>
-                <w:bCs w:val="false"/>
-                <w:i w:val="false"/>
-                <w:i w:val="false"/>
-                <w:iCs w:val="false"/>
-                <w:strike w:val="false"/>
-                <w:dstrike w:val="false"/>
-                <w:outline w:val="false"/>
-                <w:shadow w:val="false"/>
-                <w:color w:val="000000"/>
-                <w:sz w:val="22"/>
-                <w:szCs w:val="22"/>
-                <w:u w:val="none"/>
-              </w:rPr>
-            </w:pPr>
-            <w:r>
-              <w:rPr>
-                <w:b w:val="false"/>
-                <w:bCs w:val="false"/>
-                <w:i w:val="false"/>
-                <w:iCs w:val="false"/>
-                <w:strike w:val="false"/>
-                <w:dstrike w:val="false"/>
-                <w:outline w:val="false"/>
-                <w:shadow w:val="false"/>
-                <w:color w:val="000000"/>
-                <w:sz w:val="22"/>
-                <w:szCs w:val="22"/>
-                <w:u w:val="none"/>
+            <w:tcW w:w="4255" w:type="dxa"/>
+            <w:tcBorders>
+              <w:left w:val="single" w:sz="4" w:space="0" w:color="000000"/>
+              <w:bottom w:val="single" w:sz="4" w:space="0" w:color="000000"/>
+            </w:tcBorders>
+            <w:vAlign w:val="center"/>
+          </w:tcPr>
+          <w:p>
+            <w:pPr>
+              <w:pStyle w:val="Compact"/>
+              <w:tabs>
+                <w:tab w:val="clear" w:pos="720"/>
+              </w:tabs>
+              <w:spacing w:lineRule="auto" w:line="276"/>
+              <w:jc w:val="center"/>
+              <w:rPr/>
+            </w:pPr>
+            <w:r>
+              <w:rPr>
+                <w:b w:val="false"/>
+                <w:bCs w:val="false"/>
+                <w:i w:val="false"/>
+                <w:iCs w:val="false"/>
+                <w:strike w:val="false"/>
+                <w:dstrike w:val="false"/>
+                <w:outline w:val="false"/>
+                <w:shadow w:val="false"/>
+                <w:color w:val="000000"/>
+                <w:sz w:val="22"/>
+                <w:szCs w:val="22"/>
+                <w:u w:val="none"/>
+                <w:lang w:val="en-US"/>
               </w:rPr>
               <w:t>Disagreement</w:t>
             </w:r>
@@ -4375,40 +4613,28 @@
           <w:p>
             <w:pPr>
               <w:pStyle w:val="Compact"/>
-              <w:widowControl w:val="false"/>
-              <w:jc w:val="center"/>
-              <w:rPr>
-                <w:rFonts w:ascii="Ubuntu" w:hAnsi="Ubuntu"/>
-                <w:b w:val="false"/>
-                <w:b w:val="false"/>
-                <w:bCs w:val="false"/>
-                <w:i w:val="false"/>
-                <w:i w:val="false"/>
-                <w:iCs w:val="false"/>
-                <w:strike w:val="false"/>
-                <w:dstrike w:val="false"/>
-                <w:outline w:val="false"/>
-                <w:shadow w:val="false"/>
-                <w:color w:val="000000"/>
-                <w:sz w:val="22"/>
-                <w:szCs w:val="22"/>
-                <w:u w:val="none"/>
-              </w:rPr>
-            </w:pPr>
-            <w:r>
-              <w:rPr>
-                <w:b w:val="false"/>
-                <w:bCs w:val="false"/>
-                <w:i w:val="false"/>
-                <w:iCs w:val="false"/>
-                <w:strike w:val="false"/>
-                <w:dstrike w:val="false"/>
-                <w:outline w:val="false"/>
-                <w:shadow w:val="false"/>
-                <w:color w:val="000000"/>
-                <w:sz w:val="22"/>
-                <w:szCs w:val="22"/>
-                <w:u w:val="none"/>
+              <w:tabs>
+                <w:tab w:val="clear" w:pos="720"/>
+              </w:tabs>
+              <w:spacing w:lineRule="auto" w:line="276"/>
+              <w:jc w:val="center"/>
+              <w:rPr/>
+            </w:pPr>
+            <w:r>
+              <w:rPr>
+                <w:b w:val="false"/>
+                <w:bCs w:val="false"/>
+                <w:i w:val="false"/>
+                <w:iCs w:val="false"/>
+                <w:strike w:val="false"/>
+                <w:dstrike w:val="false"/>
+                <w:outline w:val="false"/>
+                <w:shadow w:val="false"/>
+                <w:color w:val="000000"/>
+                <w:sz w:val="22"/>
+                <w:szCs w:val="22"/>
+                <w:u w:val="none"/>
+                <w:lang w:val="en-US"/>
               </w:rPr>
               <w:t>44</w:t>
             </w:r>
@@ -4416,50 +4642,38 @@
         </w:tc>
         <w:tc>
           <w:tcPr>
-            <w:tcW w:w="2366" w:type="dxa"/>
-            <w:tcBorders>
-              <w:left w:val="single" w:sz="4" w:space="0" w:color="000000"/>
-              <w:bottom w:val="single" w:sz="4" w:space="0" w:color="000000"/>
-            </w:tcBorders>
-            <w:vAlign w:val="center"/>
-          </w:tcPr>
-          <w:p>
-            <w:pPr>
-              <w:pStyle w:val="Compact"/>
-              <w:widowControl w:val="false"/>
-              <w:jc w:val="center"/>
-              <w:rPr>
-                <w:rFonts w:ascii="Ubuntu" w:hAnsi="Ubuntu"/>
-                <w:b w:val="false"/>
-                <w:b w:val="false"/>
-                <w:bCs w:val="false"/>
-                <w:i w:val="false"/>
-                <w:i w:val="false"/>
-                <w:iCs w:val="false"/>
-                <w:strike w:val="false"/>
-                <w:dstrike w:val="false"/>
-                <w:outline w:val="false"/>
-                <w:shadow w:val="false"/>
-                <w:color w:val="000000"/>
-                <w:sz w:val="22"/>
-                <w:szCs w:val="22"/>
-                <w:u w:val="none"/>
-              </w:rPr>
-            </w:pPr>
-            <w:r>
-              <w:rPr>
-                <w:b w:val="false"/>
-                <w:bCs w:val="false"/>
-                <w:i w:val="false"/>
-                <w:iCs w:val="false"/>
-                <w:strike w:val="false"/>
-                <w:dstrike w:val="false"/>
-                <w:outline w:val="false"/>
-                <w:shadow w:val="false"/>
-                <w:color w:val="000000"/>
-                <w:sz w:val="22"/>
-                <w:szCs w:val="22"/>
-                <w:u w:val="none"/>
+            <w:tcW w:w="2365" w:type="dxa"/>
+            <w:tcBorders>
+              <w:left w:val="single" w:sz="4" w:space="0" w:color="000000"/>
+              <w:bottom w:val="single" w:sz="4" w:space="0" w:color="000000"/>
+            </w:tcBorders>
+            <w:vAlign w:val="center"/>
+          </w:tcPr>
+          <w:p>
+            <w:pPr>
+              <w:pStyle w:val="Compact"/>
+              <w:tabs>
+                <w:tab w:val="clear" w:pos="720"/>
+              </w:tabs>
+              <w:spacing w:lineRule="auto" w:line="276"/>
+              <w:jc w:val="center"/>
+              <w:rPr/>
+            </w:pPr>
+            <w:r>
+              <w:rPr>
+                <w:b w:val="false"/>
+                <w:bCs w:val="false"/>
+                <w:i w:val="false"/>
+                <w:iCs w:val="false"/>
+                <w:strike w:val="false"/>
+                <w:dstrike w:val="false"/>
+                <w:outline w:val="false"/>
+                <w:shadow w:val="false"/>
+                <w:color w:val="000000"/>
+                <w:sz w:val="22"/>
+                <w:szCs w:val="22"/>
+                <w:u w:val="none"/>
+                <w:lang w:val="en-US"/>
               </w:rPr>
               <w:t>20</w:t>
             </w:r>
@@ -4478,40 +4692,28 @@
           <w:p>
             <w:pPr>
               <w:pStyle w:val="Compact"/>
-              <w:widowControl w:val="false"/>
-              <w:jc w:val="center"/>
-              <w:rPr>
-                <w:rFonts w:ascii="Ubuntu" w:hAnsi="Ubuntu"/>
-                <w:b w:val="false"/>
-                <w:b w:val="false"/>
-                <w:bCs w:val="false"/>
-                <w:i w:val="false"/>
-                <w:i w:val="false"/>
-                <w:iCs w:val="false"/>
-                <w:strike w:val="false"/>
-                <w:dstrike w:val="false"/>
-                <w:outline w:val="false"/>
-                <w:shadow w:val="false"/>
-                <w:color w:val="000000"/>
-                <w:sz w:val="22"/>
-                <w:szCs w:val="22"/>
-                <w:u w:val="none"/>
-              </w:rPr>
-            </w:pPr>
-            <w:r>
-              <w:rPr>
-                <w:b w:val="false"/>
-                <w:bCs w:val="false"/>
-                <w:i w:val="false"/>
-                <w:iCs w:val="false"/>
-                <w:strike w:val="false"/>
-                <w:dstrike w:val="false"/>
-                <w:outline w:val="false"/>
-                <w:shadow w:val="false"/>
-                <w:color w:val="000000"/>
-                <w:sz w:val="22"/>
-                <w:szCs w:val="22"/>
-                <w:u w:val="none"/>
+              <w:tabs>
+                <w:tab w:val="clear" w:pos="720"/>
+              </w:tabs>
+              <w:spacing w:lineRule="auto" w:line="276"/>
+              <w:jc w:val="center"/>
+              <w:rPr/>
+            </w:pPr>
+            <w:r>
+              <w:rPr>
+                <w:b w:val="false"/>
+                <w:bCs w:val="false"/>
+                <w:i w:val="false"/>
+                <w:iCs w:val="false"/>
+                <w:strike w:val="false"/>
+                <w:dstrike w:val="false"/>
+                <w:outline w:val="false"/>
+                <w:shadow w:val="false"/>
+                <w:color w:val="000000"/>
+                <w:sz w:val="22"/>
+                <w:szCs w:val="22"/>
+                <w:u w:val="none"/>
+                <w:lang w:val="en-US"/>
               </w:rPr>
               <w:t>64</w:t>
             </w:r>
@@ -4522,50 +4724,38 @@
         <w:trPr/>
         <w:tc>
           <w:tcPr>
-            <w:tcW w:w="4243" w:type="dxa"/>
-            <w:tcBorders>
-              <w:left w:val="single" w:sz="4" w:space="0" w:color="000000"/>
-              <w:bottom w:val="single" w:sz="4" w:space="0" w:color="000000"/>
-            </w:tcBorders>
-            <w:vAlign w:val="center"/>
-          </w:tcPr>
-          <w:p>
-            <w:pPr>
-              <w:pStyle w:val="Compact"/>
-              <w:widowControl w:val="false"/>
-              <w:jc w:val="center"/>
-              <w:rPr>
-                <w:rFonts w:ascii="Ubuntu" w:hAnsi="Ubuntu"/>
-                <w:b w:val="false"/>
-                <w:b w:val="false"/>
-                <w:bCs w:val="false"/>
-                <w:i w:val="false"/>
-                <w:i w:val="false"/>
-                <w:iCs w:val="false"/>
-                <w:strike w:val="false"/>
-                <w:dstrike w:val="false"/>
-                <w:outline w:val="false"/>
-                <w:shadow w:val="false"/>
-                <w:color w:val="000000"/>
-                <w:sz w:val="22"/>
-                <w:szCs w:val="22"/>
-                <w:u w:val="none"/>
-              </w:rPr>
-            </w:pPr>
-            <w:r>
-              <w:rPr>
-                <w:b w:val="false"/>
-                <w:bCs w:val="false"/>
-                <w:i w:val="false"/>
-                <w:iCs w:val="false"/>
-                <w:strike w:val="false"/>
-                <w:dstrike w:val="false"/>
-                <w:outline w:val="false"/>
-                <w:shadow w:val="false"/>
-                <w:color w:val="000000"/>
-                <w:sz w:val="22"/>
-                <w:szCs w:val="22"/>
-                <w:u w:val="none"/>
+            <w:tcW w:w="4255" w:type="dxa"/>
+            <w:tcBorders>
+              <w:left w:val="single" w:sz="4" w:space="0" w:color="000000"/>
+              <w:bottom w:val="single" w:sz="4" w:space="0" w:color="000000"/>
+            </w:tcBorders>
+            <w:vAlign w:val="center"/>
+          </w:tcPr>
+          <w:p>
+            <w:pPr>
+              <w:pStyle w:val="Compact"/>
+              <w:tabs>
+                <w:tab w:val="clear" w:pos="720"/>
+              </w:tabs>
+              <w:spacing w:lineRule="auto" w:line="276"/>
+              <w:jc w:val="center"/>
+              <w:rPr/>
+            </w:pPr>
+            <w:r>
+              <w:rPr>
+                <w:b w:val="false"/>
+                <w:bCs w:val="false"/>
+                <w:i w:val="false"/>
+                <w:iCs w:val="false"/>
+                <w:strike w:val="false"/>
+                <w:dstrike w:val="false"/>
+                <w:outline w:val="false"/>
+                <w:shadow w:val="false"/>
+                <w:color w:val="000000"/>
+                <w:sz w:val="22"/>
+                <w:szCs w:val="22"/>
+                <w:u w:val="none"/>
+                <w:lang w:val="en-US"/>
               </w:rPr>
               <w:t>Agreement</w:t>
             </w:r>
@@ -4583,40 +4773,28 @@
           <w:p>
             <w:pPr>
               <w:pStyle w:val="Compact"/>
-              <w:widowControl w:val="false"/>
-              <w:jc w:val="center"/>
-              <w:rPr>
-                <w:rFonts w:ascii="Ubuntu" w:hAnsi="Ubuntu"/>
-                <w:b w:val="false"/>
-                <w:b w:val="false"/>
-                <w:bCs w:val="false"/>
-                <w:i w:val="false"/>
-                <w:i w:val="false"/>
-                <w:iCs w:val="false"/>
-                <w:strike w:val="false"/>
-                <w:dstrike w:val="false"/>
-                <w:outline w:val="false"/>
-                <w:shadow w:val="false"/>
-                <w:color w:val="000000"/>
-                <w:sz w:val="22"/>
-                <w:szCs w:val="22"/>
-                <w:u w:val="none"/>
-              </w:rPr>
-            </w:pPr>
-            <w:r>
-              <w:rPr>
-                <w:b w:val="false"/>
-                <w:bCs w:val="false"/>
-                <w:i w:val="false"/>
-                <w:iCs w:val="false"/>
-                <w:strike w:val="false"/>
-                <w:dstrike w:val="false"/>
-                <w:outline w:val="false"/>
-                <w:shadow w:val="false"/>
-                <w:color w:val="000000"/>
-                <w:sz w:val="22"/>
-                <w:szCs w:val="22"/>
-                <w:u w:val="none"/>
+              <w:tabs>
+                <w:tab w:val="clear" w:pos="720"/>
+              </w:tabs>
+              <w:spacing w:lineRule="auto" w:line="276"/>
+              <w:jc w:val="center"/>
+              <w:rPr/>
+            </w:pPr>
+            <w:r>
+              <w:rPr>
+                <w:b w:val="false"/>
+                <w:bCs w:val="false"/>
+                <w:i w:val="false"/>
+                <w:iCs w:val="false"/>
+                <w:strike w:val="false"/>
+                <w:dstrike w:val="false"/>
+                <w:outline w:val="false"/>
+                <w:shadow w:val="false"/>
+                <w:color w:val="000000"/>
+                <w:sz w:val="22"/>
+                <w:szCs w:val="22"/>
+                <w:u w:val="none"/>
+                <w:lang w:val="en-US"/>
               </w:rPr>
               <w:t>49</w:t>
             </w:r>
@@ -4624,50 +4802,38 @@
         </w:tc>
         <w:tc>
           <w:tcPr>
-            <w:tcW w:w="2366" w:type="dxa"/>
-            <w:tcBorders>
-              <w:left w:val="single" w:sz="4" w:space="0" w:color="000000"/>
-              <w:bottom w:val="single" w:sz="4" w:space="0" w:color="000000"/>
-            </w:tcBorders>
-            <w:vAlign w:val="center"/>
-          </w:tcPr>
-          <w:p>
-            <w:pPr>
-              <w:pStyle w:val="Compact"/>
-              <w:widowControl w:val="false"/>
-              <w:jc w:val="center"/>
-              <w:rPr>
-                <w:rFonts w:ascii="Ubuntu" w:hAnsi="Ubuntu"/>
-                <w:b w:val="false"/>
-                <w:b w:val="false"/>
-                <w:bCs w:val="false"/>
-                <w:i w:val="false"/>
-                <w:i w:val="false"/>
-                <w:iCs w:val="false"/>
-                <w:strike w:val="false"/>
-                <w:dstrike w:val="false"/>
-                <w:outline w:val="false"/>
-                <w:shadow w:val="false"/>
-                <w:color w:val="000000"/>
-                <w:sz w:val="22"/>
-                <w:szCs w:val="22"/>
-                <w:u w:val="none"/>
-              </w:rPr>
-            </w:pPr>
-            <w:r>
-              <w:rPr>
-                <w:b w:val="false"/>
-                <w:bCs w:val="false"/>
-                <w:i w:val="false"/>
-                <w:iCs w:val="false"/>
-                <w:strike w:val="false"/>
-                <w:dstrike w:val="false"/>
-                <w:outline w:val="false"/>
-                <w:shadow w:val="false"/>
-                <w:color w:val="000000"/>
-                <w:sz w:val="22"/>
-                <w:szCs w:val="22"/>
-                <w:u w:val="none"/>
+            <w:tcW w:w="2365" w:type="dxa"/>
+            <w:tcBorders>
+              <w:left w:val="single" w:sz="4" w:space="0" w:color="000000"/>
+              <w:bottom w:val="single" w:sz="4" w:space="0" w:color="000000"/>
+            </w:tcBorders>
+            <w:vAlign w:val="center"/>
+          </w:tcPr>
+          <w:p>
+            <w:pPr>
+              <w:pStyle w:val="Compact"/>
+              <w:tabs>
+                <w:tab w:val="clear" w:pos="720"/>
+              </w:tabs>
+              <w:spacing w:lineRule="auto" w:line="276"/>
+              <w:jc w:val="center"/>
+              <w:rPr/>
+            </w:pPr>
+            <w:r>
+              <w:rPr>
+                <w:b w:val="false"/>
+                <w:bCs w:val="false"/>
+                <w:i w:val="false"/>
+                <w:iCs w:val="false"/>
+                <w:strike w:val="false"/>
+                <w:dstrike w:val="false"/>
+                <w:outline w:val="false"/>
+                <w:shadow w:val="false"/>
+                <w:color w:val="000000"/>
+                <w:sz w:val="22"/>
+                <w:szCs w:val="22"/>
+                <w:u w:val="none"/>
+                <w:lang w:val="en-US"/>
               </w:rPr>
               <w:t>2,608</w:t>
             </w:r>
@@ -4686,40 +4852,28 @@
           <w:p>
             <w:pPr>
               <w:pStyle w:val="Compact"/>
-              <w:widowControl w:val="false"/>
-              <w:jc w:val="center"/>
-              <w:rPr>
-                <w:rFonts w:ascii="Ubuntu" w:hAnsi="Ubuntu"/>
-                <w:b w:val="false"/>
-                <w:b w:val="false"/>
-                <w:bCs w:val="false"/>
-                <w:i w:val="false"/>
-                <w:i w:val="false"/>
-                <w:iCs w:val="false"/>
-                <w:strike w:val="false"/>
-                <w:dstrike w:val="false"/>
-                <w:outline w:val="false"/>
-                <w:shadow w:val="false"/>
-                <w:color w:val="000000"/>
-                <w:sz w:val="22"/>
-                <w:szCs w:val="22"/>
-                <w:u w:val="none"/>
-              </w:rPr>
-            </w:pPr>
-            <w:r>
-              <w:rPr>
-                <w:b w:val="false"/>
-                <w:bCs w:val="false"/>
-                <w:i w:val="false"/>
-                <w:iCs w:val="false"/>
-                <w:strike w:val="false"/>
-                <w:dstrike w:val="false"/>
-                <w:outline w:val="false"/>
-                <w:shadow w:val="false"/>
-                <w:color w:val="000000"/>
-                <w:sz w:val="22"/>
-                <w:szCs w:val="22"/>
-                <w:u w:val="none"/>
+              <w:tabs>
+                <w:tab w:val="clear" w:pos="720"/>
+              </w:tabs>
+              <w:spacing w:lineRule="auto" w:line="276"/>
+              <w:jc w:val="center"/>
+              <w:rPr/>
+            </w:pPr>
+            <w:r>
+              <w:rPr>
+                <w:b w:val="false"/>
+                <w:bCs w:val="false"/>
+                <w:i w:val="false"/>
+                <w:iCs w:val="false"/>
+                <w:strike w:val="false"/>
+                <w:dstrike w:val="false"/>
+                <w:outline w:val="false"/>
+                <w:shadow w:val="false"/>
+                <w:color w:val="000000"/>
+                <w:sz w:val="22"/>
+                <w:szCs w:val="22"/>
+                <w:u w:val="none"/>
+                <w:lang w:val="en-US"/>
               </w:rPr>
               <w:t>2,657</w:t>
             </w:r>
@@ -4730,50 +4884,38 @@
         <w:trPr/>
         <w:tc>
           <w:tcPr>
-            <w:tcW w:w="4243" w:type="dxa"/>
-            <w:tcBorders>
-              <w:left w:val="single" w:sz="4" w:space="0" w:color="000000"/>
-              <w:bottom w:val="single" w:sz="4" w:space="0" w:color="000000"/>
-            </w:tcBorders>
-            <w:vAlign w:val="center"/>
-          </w:tcPr>
-          <w:p>
-            <w:pPr>
-              <w:pStyle w:val="Compact"/>
-              <w:widowControl w:val="false"/>
-              <w:jc w:val="center"/>
-              <w:rPr>
-                <w:rFonts w:ascii="Ubuntu" w:hAnsi="Ubuntu"/>
-                <w:b/>
+            <w:tcW w:w="4255" w:type="dxa"/>
+            <w:tcBorders>
+              <w:left w:val="single" w:sz="4" w:space="0" w:color="000000"/>
+              <w:bottom w:val="single" w:sz="4" w:space="0" w:color="000000"/>
+            </w:tcBorders>
+            <w:vAlign w:val="center"/>
+          </w:tcPr>
+          <w:p>
+            <w:pPr>
+              <w:pStyle w:val="Compact"/>
+              <w:tabs>
+                <w:tab w:val="clear" w:pos="720"/>
+              </w:tabs>
+              <w:spacing w:lineRule="auto" w:line="276"/>
+              <w:jc w:val="center"/>
+              <w:rPr/>
+            </w:pPr>
+            <w:r>
+              <w:rPr>
                 <w:b/>
                 <w:bCs/>
                 <w:i w:val="false"/>
-                <w:i w:val="false"/>
-                <w:iCs w:val="false"/>
-                <w:strike w:val="false"/>
-                <w:dstrike w:val="false"/>
-                <w:outline w:val="false"/>
-                <w:shadow w:val="false"/>
-                <w:color w:val="000000"/>
-                <w:sz w:val="22"/>
-                <w:szCs w:val="22"/>
-                <w:u w:val="none"/>
-              </w:rPr>
-            </w:pPr>
-            <w:r>
-              <w:rPr>
-                <w:b/>
-                <w:bCs/>
-                <w:i w:val="false"/>
-                <w:iCs w:val="false"/>
-                <w:strike w:val="false"/>
-                <w:dstrike w:val="false"/>
-                <w:outline w:val="false"/>
-                <w:shadow w:val="false"/>
-                <w:color w:val="000000"/>
-                <w:sz w:val="22"/>
-                <w:szCs w:val="22"/>
-                <w:u w:val="none"/>
+                <w:iCs w:val="false"/>
+                <w:strike w:val="false"/>
+                <w:dstrike w:val="false"/>
+                <w:outline w:val="false"/>
+                <w:shadow w:val="false"/>
+                <w:color w:val="000000"/>
+                <w:sz w:val="22"/>
+                <w:szCs w:val="22"/>
+                <w:u w:val="none"/>
+                <w:lang w:val="en-US"/>
               </w:rPr>
               <w:t>Total</w:t>
             </w:r>
@@ -4791,40 +4933,28 @@
           <w:p>
             <w:pPr>
               <w:pStyle w:val="Compact"/>
-              <w:widowControl w:val="false"/>
-              <w:jc w:val="center"/>
-              <w:rPr>
-                <w:rFonts w:ascii="Ubuntu" w:hAnsi="Ubuntu"/>
-                <w:b w:val="false"/>
-                <w:b w:val="false"/>
-                <w:bCs w:val="false"/>
-                <w:i w:val="false"/>
-                <w:i w:val="false"/>
-                <w:iCs w:val="false"/>
-                <w:strike w:val="false"/>
-                <w:dstrike w:val="false"/>
-                <w:outline w:val="false"/>
-                <w:shadow w:val="false"/>
-                <w:color w:val="000000"/>
-                <w:sz w:val="22"/>
-                <w:szCs w:val="22"/>
-                <w:u w:val="none"/>
-              </w:rPr>
-            </w:pPr>
-            <w:r>
-              <w:rPr>
-                <w:b w:val="false"/>
-                <w:bCs w:val="false"/>
-                <w:i w:val="false"/>
-                <w:iCs w:val="false"/>
-                <w:strike w:val="false"/>
-                <w:dstrike w:val="false"/>
-                <w:outline w:val="false"/>
-                <w:shadow w:val="false"/>
-                <w:color w:val="000000"/>
-                <w:sz w:val="22"/>
-                <w:szCs w:val="22"/>
-                <w:u w:val="none"/>
+              <w:tabs>
+                <w:tab w:val="clear" w:pos="720"/>
+              </w:tabs>
+              <w:spacing w:lineRule="auto" w:line="276"/>
+              <w:jc w:val="center"/>
+              <w:rPr/>
+            </w:pPr>
+            <w:r>
+              <w:rPr>
+                <w:b w:val="false"/>
+                <w:bCs w:val="false"/>
+                <w:i w:val="false"/>
+                <w:iCs w:val="false"/>
+                <w:strike w:val="false"/>
+                <w:dstrike w:val="false"/>
+                <w:outline w:val="false"/>
+                <w:shadow w:val="false"/>
+                <w:color w:val="000000"/>
+                <w:sz w:val="22"/>
+                <w:szCs w:val="22"/>
+                <w:u w:val="none"/>
+                <w:lang w:val="en-US"/>
               </w:rPr>
               <w:t>93</w:t>
             </w:r>
@@ -4832,50 +4962,38 @@
         </w:tc>
         <w:tc>
           <w:tcPr>
-            <w:tcW w:w="2366" w:type="dxa"/>
-            <w:tcBorders>
-              <w:left w:val="single" w:sz="4" w:space="0" w:color="000000"/>
-              <w:bottom w:val="single" w:sz="4" w:space="0" w:color="000000"/>
-            </w:tcBorders>
-            <w:vAlign w:val="center"/>
-          </w:tcPr>
-          <w:p>
-            <w:pPr>
-              <w:pStyle w:val="Compact"/>
-              <w:widowControl w:val="false"/>
-              <w:jc w:val="center"/>
-              <w:rPr>
-                <w:rFonts w:ascii="Ubuntu" w:hAnsi="Ubuntu"/>
-                <w:b w:val="false"/>
-                <w:b w:val="false"/>
-                <w:bCs w:val="false"/>
-                <w:i w:val="false"/>
-                <w:i w:val="false"/>
-                <w:iCs w:val="false"/>
-                <w:strike w:val="false"/>
-                <w:dstrike w:val="false"/>
-                <w:outline w:val="false"/>
-                <w:shadow w:val="false"/>
-                <w:color w:val="000000"/>
-                <w:sz w:val="22"/>
-                <w:szCs w:val="22"/>
-                <w:u w:val="none"/>
-              </w:rPr>
-            </w:pPr>
-            <w:r>
-              <w:rPr>
-                <w:b w:val="false"/>
-                <w:bCs w:val="false"/>
-                <w:i w:val="false"/>
-                <w:iCs w:val="false"/>
-                <w:strike w:val="false"/>
-                <w:dstrike w:val="false"/>
-                <w:outline w:val="false"/>
-                <w:shadow w:val="false"/>
-                <w:color w:val="000000"/>
-                <w:sz w:val="22"/>
-                <w:szCs w:val="22"/>
-                <w:u w:val="none"/>
+            <w:tcW w:w="2365" w:type="dxa"/>
+            <w:tcBorders>
+              <w:left w:val="single" w:sz="4" w:space="0" w:color="000000"/>
+              <w:bottom w:val="single" w:sz="4" w:space="0" w:color="000000"/>
+            </w:tcBorders>
+            <w:vAlign w:val="center"/>
+          </w:tcPr>
+          <w:p>
+            <w:pPr>
+              <w:pStyle w:val="Compact"/>
+              <w:tabs>
+                <w:tab w:val="clear" w:pos="720"/>
+              </w:tabs>
+              <w:spacing w:lineRule="auto" w:line="276"/>
+              <w:jc w:val="center"/>
+              <w:rPr/>
+            </w:pPr>
+            <w:r>
+              <w:rPr>
+                <w:b w:val="false"/>
+                <w:bCs w:val="false"/>
+                <w:i w:val="false"/>
+                <w:iCs w:val="false"/>
+                <w:strike w:val="false"/>
+                <w:dstrike w:val="false"/>
+                <w:outline w:val="false"/>
+                <w:shadow w:val="false"/>
+                <w:color w:val="000000"/>
+                <w:sz w:val="22"/>
+                <w:szCs w:val="22"/>
+                <w:u w:val="none"/>
+                <w:lang w:val="en-US"/>
               </w:rPr>
               <w:t>2,628</w:t>
             </w:r>
@@ -4894,40 +5012,28 @@
           <w:p>
             <w:pPr>
               <w:pStyle w:val="Compact"/>
-              <w:widowControl w:val="false"/>
-              <w:jc w:val="center"/>
-              <w:rPr>
-                <w:rFonts w:ascii="Ubuntu" w:hAnsi="Ubuntu"/>
-                <w:b w:val="false"/>
-                <w:b w:val="false"/>
-                <w:bCs w:val="false"/>
-                <w:i w:val="false"/>
-                <w:i w:val="false"/>
-                <w:iCs w:val="false"/>
-                <w:strike w:val="false"/>
-                <w:dstrike w:val="false"/>
-                <w:outline w:val="false"/>
-                <w:shadow w:val="false"/>
-                <w:color w:val="000000"/>
-                <w:sz w:val="22"/>
-                <w:szCs w:val="22"/>
-                <w:u w:val="none"/>
-              </w:rPr>
-            </w:pPr>
-            <w:r>
-              <w:rPr>
-                <w:b w:val="false"/>
-                <w:bCs w:val="false"/>
-                <w:i w:val="false"/>
-                <w:iCs w:val="false"/>
-                <w:strike w:val="false"/>
-                <w:dstrike w:val="false"/>
-                <w:outline w:val="false"/>
-                <w:shadow w:val="false"/>
-                <w:color w:val="000000"/>
-                <w:sz w:val="22"/>
-                <w:szCs w:val="22"/>
-                <w:u w:val="none"/>
+              <w:tabs>
+                <w:tab w:val="clear" w:pos="720"/>
+              </w:tabs>
+              <w:spacing w:lineRule="auto" w:line="276"/>
+              <w:jc w:val="center"/>
+              <w:rPr/>
+            </w:pPr>
+            <w:r>
+              <w:rPr>
+                <w:b w:val="false"/>
+                <w:bCs w:val="false"/>
+                <w:i w:val="false"/>
+                <w:iCs w:val="false"/>
+                <w:strike w:val="false"/>
+                <w:dstrike w:val="false"/>
+                <w:outline w:val="false"/>
+                <w:shadow w:val="false"/>
+                <w:color w:val="000000"/>
+                <w:sz w:val="22"/>
+                <w:szCs w:val="22"/>
+                <w:u w:val="none"/>
+                <w:lang w:val="en-US"/>
               </w:rPr>
               <w:t>2,721</w:t>
             </w:r>
@@ -4942,86 +5048,45 @@
       </w:pPr>
       <w:r>
         <w:rPr/>
-        <w:t>Odds ratios + chi-square:</w:t>
+        <w:t>In order to assess whether or not there is an interaction between sex and the association under study we can compare the difference between the effects observed in each sex strata. The effect sizes for men (OR: 270.42, 95% CI: [151.84, 505.11], p&lt;0.001) were different to the effect of women (OR: 115.35, 95% CI: [64.12, 215.70], p&lt;0.001). For comparison, the relative difference between the effect of association on males and females is on the order of 134.4%, so we cannot rule out interaction between sex and the association in this study. It is recommended to report stratum-specific effects of association in this context.</w:t>
       </w:r>
     </w:p>
     <w:p>
       <w:pPr>
-        <w:pStyle w:val="Compact"/>
-        <w:numPr>
-          <w:ilvl w:val="0"/>
-          <w:numId w:val="2"/>
-        </w:numPr>
+        <w:pStyle w:val="TextBody"/>
         <w:rPr/>
       </w:pPr>
+      <w:bookmarkStart w:id="27" w:name="results"/>
+      <w:bookmarkStart w:id="28" w:name="X7ee7a21f0baaa6a77a63e632fa46ee5af07923b"/>
       <w:r>
         <w:rPr/>
-        <w:t>Overall: OR: 183.33, 95% CI: [121.86, 282.44], p&lt;0.001</w:t>
+        <w:t>In summary, there is evidence of interaction with sex. This means that, when they perceive high levels of leadership commitment, both men and women appear to show different levels of telework satisfaction when compared to the group that does not perceive such levels of commitment from their management. In this context it is recommended to report the estimates of effect for both sexes as the result of the analysis. This recommendation also accounts for confounding by sex.</w:t>
       </w:r>
-    </w:p>
-    <w:p>
-      <w:pPr>
-        <w:pStyle w:val="Compact"/>
-        <w:numPr>
-          <w:ilvl w:val="0"/>
-          <w:numId w:val="2"/>
-        </w:numPr>
-        <w:rPr/>
-      </w:pPr>
-      <w:r>
-        <w:rPr/>
-        <w:t>Adjusted CMH: OR: 180.62, 95% CI: [118.65, 274.96], p&lt;0.001</w:t>
-      </w:r>
-    </w:p>
-    <w:p>
-      <w:pPr>
-        <w:pStyle w:val="Compact"/>
-        <w:numPr>
-          <w:ilvl w:val="0"/>
-          <w:numId w:val="2"/>
-        </w:numPr>
-        <w:rPr/>
-      </w:pPr>
-      <w:r>
-        <w:rPr/>
-        <w:t>Men: OR: 270.42, 95% CI: [151.84, 505.11], p&lt;0.001</w:t>
-      </w:r>
-    </w:p>
-    <w:p>
-      <w:pPr>
-        <w:pStyle w:val="Compact"/>
-        <w:numPr>
-          <w:ilvl w:val="0"/>
-          <w:numId w:val="2"/>
-        </w:numPr>
-        <w:rPr/>
-      </w:pPr>
-      <w:bookmarkStart w:id="10" w:name="results"/>
-      <w:bookmarkStart w:id="11" w:name="X7ee7a21f0baaa6a77a63e632fa46ee5af07923b"/>
-      <w:r>
-        <w:rPr/>
-        <w:t>Women: OR: 115.35, 95% CI: [64.12, 215.70], p&lt;0.001</w:t>
-      </w:r>
-      <w:bookmarkEnd w:id="10"/>
-      <w:bookmarkEnd w:id="11"/>
+      <w:bookmarkEnd w:id="27"/>
+      <w:bookmarkEnd w:id="28"/>
     </w:p>
     <w:p>
       <w:pPr>
         <w:pStyle w:val="Heading1"/>
         <w:rPr/>
       </w:pPr>
-      <w:bookmarkStart w:id="12" w:name="observations-and-limitations"/>
+      <w:bookmarkStart w:id="29" w:name="__RefHeading___Toc21423_2719319028"/>
+      <w:bookmarkStart w:id="30" w:name="observations-and-limitations"/>
+      <w:bookmarkEnd w:id="29"/>
       <w:r>
         <w:rPr/>
         <w:t>Observations and Limitations</w:t>
       </w:r>
-      <w:bookmarkEnd w:id="12"/>
+      <w:bookmarkEnd w:id="30"/>
     </w:p>
     <w:p>
       <w:pPr>
         <w:pStyle w:val="Heading1"/>
         <w:rPr/>
       </w:pPr>
+      <w:bookmarkStart w:id="31" w:name="__RefHeading___Toc21425_2719319028"/>
+      <w:bookmarkStart w:id="32" w:name="conclusions"/>
+      <w:bookmarkEnd w:id="31"/>
       <w:r>
         <w:rPr/>
         <w:t>Conclusions</w:t>
@@ -5032,19 +5097,31 @@
         <w:pStyle w:val="FirstParagraph"/>
         <w:rPr/>
       </w:pPr>
-      <w:bookmarkStart w:id="13" w:name="conclusions"/>
       <w:r>
         <w:rPr/>
-        <w:t>One third of NASA employees in this study are women. Both men and women tended to derive satisfaction at the workplace in similar rates in 2020.</w:t>
+        <w:t>One third of NASA employees in this study are women. Both men and women tended to perceive similar rates of opportunities at the workplace in 2020.</w:t>
       </w:r>
-      <w:bookmarkEnd w:id="13"/>
+    </w:p>
+    <w:p>
+      <w:pPr>
+        <w:pStyle w:val="TextBody"/>
+        <w:rPr/>
+      </w:pPr>
+      <w:bookmarkStart w:id="33" w:name="conclusions"/>
+      <w:r>
+        <w:rPr/>
+        <w:t>There is a positive association between leadership commitment and employee development where employees that perceive high levels of commitment they also perceive more opportunities for development, when compared with employees that do not perceive high leadership commitment. Men who are subject to high levels of commitment also perceive 270 times as much opportunities for development, when compared to men under less committed leadership. Similarly, women under highly committed leadership also perceive 115 times as much opportunities for development, when compared to women under less committed leadership.</w:t>
+      </w:r>
+      <w:bookmarkEnd w:id="33"/>
     </w:p>
     <w:p>
       <w:pPr>
         <w:pStyle w:val="Heading1"/>
         <w:rPr/>
       </w:pPr>
-      <w:bookmarkStart w:id="14" w:name="references"/>
+      <w:bookmarkStart w:id="34" w:name="__RefHeading___Toc21427_2719319028"/>
+      <w:bookmarkStart w:id="35" w:name="references"/>
+      <w:bookmarkEnd w:id="34"/>
       <w:r>
         <w:rPr/>
         <w:t>References</w:t>
@@ -5055,7 +5132,7 @@
         <w:pStyle w:val="Compact"/>
         <w:numPr>
           <w:ilvl w:val="0"/>
-          <w:numId w:val="4"/>
+          <w:numId w:val="2"/>
         </w:numPr>
         <w:rPr/>
       </w:pPr>
@@ -5070,15 +5147,17 @@
         <w:rPr/>
         <w:t xml:space="preserve"> – Analytical Plan for Association between leadership commitment and professional development at NASA (2020): unweighted sex-adjusted stratified analysis</w:t>
       </w:r>
-      <w:bookmarkEnd w:id="14"/>
+      <w:bookmarkEnd w:id="35"/>
     </w:p>
     <w:p>
       <w:pPr>
         <w:pStyle w:val="Heading1"/>
         <w:rPr/>
       </w:pPr>
-      <w:bookmarkStart w:id="15" w:name="appendix"/>
-      <w:bookmarkEnd w:id="15"/>
+      <w:bookmarkStart w:id="36" w:name="__RefHeading___Toc21429_2719319028"/>
+      <w:bookmarkStart w:id="37" w:name="appendix"/>
+      <w:bookmarkEnd w:id="36"/>
+      <w:bookmarkEnd w:id="37"/>
       <w:r>
         <w:rPr/>
         <w:t>Appendix</w:t>
@@ -5089,7 +5168,9 @@
         <w:pStyle w:val="Heading2"/>
         <w:rPr/>
       </w:pPr>
-      <w:bookmarkStart w:id="16" w:name="exploratory-data-analysis"/>
+      <w:bookmarkStart w:id="38" w:name="__RefHeading___Toc21431_2719319028"/>
+      <w:bookmarkStart w:id="39" w:name="exploratory-data-analysis"/>
+      <w:bookmarkEnd w:id="38"/>
       <w:r>
         <w:rPr/>
         <w:t>Exploratory data analysis</w:t>
@@ -5157,13 +5238,16 @@
         <w:rPr/>
         <w:t xml:space="preserve"> Raw survey responses, by sex.</w:t>
       </w:r>
-      <w:bookmarkEnd w:id="16"/>
+      <w:bookmarkEnd w:id="39"/>
     </w:p>
     <w:p>
       <w:pPr>
         <w:pStyle w:val="Heading2"/>
         <w:rPr/>
       </w:pPr>
+      <w:bookmarkStart w:id="40" w:name="__RefHeading___Toc21433_2719319028"/>
+      <w:bookmarkStart w:id="41" w:name="availability"/>
+      <w:bookmarkEnd w:id="40"/>
       <w:r>
         <w:rPr/>
         <w:t>Availability</w:t>
@@ -5196,21 +5280,25 @@
         <w:rPr/>
       </w:pPr>
       <w:hyperlink r:id="rId4">
-        <w:bookmarkStart w:id="17" w:name="availability"/>
+        <w:bookmarkStart w:id="42" w:name="availability"/>
         <w:r>
-          <w:rPr/>
+          <w:rPr>
+            <w:rStyle w:val="InternetLink"/>
+          </w:rPr>
           <w:t>https://philsf-biostat.github.io/SAR-2022-011-GJ/</w:t>
         </w:r>
       </w:hyperlink>
-      <w:bookmarkEnd w:id="17"/>
+      <w:bookmarkEnd w:id="42"/>
     </w:p>
     <w:p>
       <w:pPr>
         <w:pStyle w:val="Heading2"/>
         <w:rPr/>
       </w:pPr>
-      <w:bookmarkStart w:id="18" w:name="analytical-dataset"/>
-      <w:bookmarkEnd w:id="18"/>
+      <w:bookmarkStart w:id="43" w:name="__RefHeading___Toc21435_2719319028"/>
+      <w:bookmarkStart w:id="44" w:name="analytical-dataset"/>
+      <w:bookmarkEnd w:id="43"/>
+      <w:bookmarkEnd w:id="44"/>
       <w:r>
         <w:rPr/>
         <w:t>Analytical dataset</w:t>
@@ -5248,13 +5336,13 @@
         <w:tblStyle w:val="Table"/>
         <w:tblW w:w="7920" w:type="dxa"/>
         <w:jc w:val="left"/>
-        <w:tblInd w:w="0" w:type="dxa"/>
+        <w:tblInd w:w="-53" w:type="dxa"/>
         <w:tblLayout w:type="fixed"/>
         <w:tblCellMar>
-          <w:top w:w="0" w:type="dxa"/>
-          <w:left w:w="108" w:type="dxa"/>
-          <w:bottom w:w="0" w:type="dxa"/>
-          <w:right w:w="108" w:type="dxa"/>
+          <w:top w:w="55" w:type="dxa"/>
+          <w:left w:w="55" w:type="dxa"/>
+          <w:bottom w:w="55" w:type="dxa"/>
+          <w:right w:w="55" w:type="dxa"/>
         </w:tblCellMar>
         <w:tblLook w:val="0020" w:noHBand="0" w:noVBand="0" w:firstColumn="0" w:lastRow="0" w:lastColumn="0" w:firstRow="1"/>
       </w:tblPr>
@@ -5262,31 +5350,62 @@
         <w:gridCol w:w="1320"/>
         <w:gridCol w:w="1319"/>
         <w:gridCol w:w="1321"/>
-        <w:gridCol w:w="1321"/>
-        <w:gridCol w:w="1318"/>
+        <w:gridCol w:w="1320"/>
+        <w:gridCol w:w="1319"/>
         <w:gridCol w:w="1320"/>
       </w:tblGrid>
       <w:tr>
-        <w:trPr>
-          <w:tblHeader w:val="true"/>
-        </w:trPr>
+        <w:trPr/>
         <w:tc>
           <w:tcPr>
             <w:tcW w:w="1320" w:type="dxa"/>
             <w:tcBorders>
-              <w:bottom w:val="single" w:sz="6" w:space="0" w:color="000000"/>
-            </w:tcBorders>
-            <w:vAlign w:val="bottom"/>
+              <w:top w:val="single" w:sz="4" w:space="0" w:color="000000"/>
+              <w:left w:val="single" w:sz="4" w:space="0" w:color="000000"/>
+              <w:bottom w:val="single" w:sz="4" w:space="0" w:color="000000"/>
+            </w:tcBorders>
+            <w:shd w:fill="B2B2B2" w:val="clear"/>
+            <w:vAlign w:val="center"/>
           </w:tcPr>
           <w:p>
             <w:pPr>
               <w:pStyle w:val="Compact"/>
               <w:widowControl w:val="false"/>
               <w:jc w:val="center"/>
-              <w:rPr/>
-            </w:pPr>
-            <w:r>
-              <w:rPr/>
+              <w:rPr>
+                <w:rFonts w:ascii="Ubuntu" w:hAnsi="Ubuntu"/>
+                <w:b/>
+                <w:b/>
+                <w:bCs/>
+                <w:i w:val="false"/>
+                <w:i w:val="false"/>
+                <w:iCs w:val="false"/>
+                <w:strike w:val="false"/>
+                <w:dstrike w:val="false"/>
+                <w:outline w:val="false"/>
+                <w:shadow w:val="false"/>
+                <w:color w:val="000000"/>
+                <w:sz w:val="22"/>
+                <w:szCs w:val="22"/>
+                <w:u w:val="none"/>
+              </w:rPr>
+            </w:pPr>
+            <w:r>
+              <w:rPr>
+                <w:rFonts w:ascii="Ubuntu" w:hAnsi="Ubuntu"/>
+                <w:b/>
+                <w:bCs/>
+                <w:i w:val="false"/>
+                <w:iCs w:val="false"/>
+                <w:strike w:val="false"/>
+                <w:dstrike w:val="false"/>
+                <w:outline w:val="false"/>
+                <w:shadow w:val="false"/>
+                <w:color w:val="000000"/>
+                <w:sz w:val="22"/>
+                <w:szCs w:val="22"/>
+                <w:u w:val="none"/>
+              </w:rPr>
               <w:t>id</w:t>
             </w:r>
           </w:p>
@@ -5295,19 +5414,52 @@
           <w:tcPr>
             <w:tcW w:w="1319" w:type="dxa"/>
             <w:tcBorders>
-              <w:bottom w:val="single" w:sz="6" w:space="0" w:color="000000"/>
-            </w:tcBorders>
-            <w:vAlign w:val="bottom"/>
+              <w:top w:val="single" w:sz="4" w:space="0" w:color="000000"/>
+              <w:left w:val="single" w:sz="4" w:space="0" w:color="000000"/>
+              <w:bottom w:val="single" w:sz="4" w:space="0" w:color="000000"/>
+            </w:tcBorders>
+            <w:shd w:fill="B2B2B2" w:val="clear"/>
+            <w:vAlign w:val="center"/>
           </w:tcPr>
           <w:p>
             <w:pPr>
               <w:pStyle w:val="Compact"/>
               <w:widowControl w:val="false"/>
               <w:jc w:val="center"/>
-              <w:rPr/>
-            </w:pPr>
-            <w:r>
-              <w:rPr/>
+              <w:rPr>
+                <w:rFonts w:ascii="Ubuntu" w:hAnsi="Ubuntu"/>
+                <w:b/>
+                <w:b/>
+                <w:bCs/>
+                <w:i w:val="false"/>
+                <w:i w:val="false"/>
+                <w:iCs w:val="false"/>
+                <w:strike w:val="false"/>
+                <w:dstrike w:val="false"/>
+                <w:outline w:val="false"/>
+                <w:shadow w:val="false"/>
+                <w:color w:val="000000"/>
+                <w:sz w:val="22"/>
+                <w:szCs w:val="22"/>
+                <w:u w:val="none"/>
+              </w:rPr>
+            </w:pPr>
+            <w:r>
+              <w:rPr>
+                <w:rFonts w:ascii="Ubuntu" w:hAnsi="Ubuntu"/>
+                <w:b/>
+                <w:bCs/>
+                <w:i w:val="false"/>
+                <w:iCs w:val="false"/>
+                <w:strike w:val="false"/>
+                <w:dstrike w:val="false"/>
+                <w:outline w:val="false"/>
+                <w:shadow w:val="false"/>
+                <w:color w:val="000000"/>
+                <w:sz w:val="22"/>
+                <w:szCs w:val="22"/>
+                <w:u w:val="none"/>
+              </w:rPr>
               <w:t>dsex</w:t>
             </w:r>
           </w:p>
@@ -5316,61 +5468,160 @@
           <w:tcPr>
             <w:tcW w:w="1321" w:type="dxa"/>
             <w:tcBorders>
-              <w:bottom w:val="single" w:sz="6" w:space="0" w:color="000000"/>
-            </w:tcBorders>
-            <w:vAlign w:val="bottom"/>
+              <w:top w:val="single" w:sz="4" w:space="0" w:color="000000"/>
+              <w:left w:val="single" w:sz="4" w:space="0" w:color="000000"/>
+              <w:bottom w:val="single" w:sz="4" w:space="0" w:color="000000"/>
+            </w:tcBorders>
+            <w:shd w:fill="B2B2B2" w:val="clear"/>
+            <w:vAlign w:val="center"/>
           </w:tcPr>
           <w:p>
             <w:pPr>
               <w:pStyle w:val="Compact"/>
               <w:widowControl w:val="false"/>
               <w:jc w:val="center"/>
-              <w:rPr/>
-            </w:pPr>
-            <w:r>
-              <w:rPr/>
+              <w:rPr>
+                <w:rFonts w:ascii="Ubuntu" w:hAnsi="Ubuntu"/>
+                <w:b/>
+                <w:b/>
+                <w:bCs/>
+                <w:i w:val="false"/>
+                <w:i w:val="false"/>
+                <w:iCs w:val="false"/>
+                <w:strike w:val="false"/>
+                <w:dstrike w:val="false"/>
+                <w:outline w:val="false"/>
+                <w:shadow w:val="false"/>
+                <w:color w:val="000000"/>
+                <w:sz w:val="22"/>
+                <w:szCs w:val="22"/>
+                <w:u w:val="none"/>
+              </w:rPr>
+            </w:pPr>
+            <w:r>
+              <w:rPr>
+                <w:rFonts w:ascii="Ubuntu" w:hAnsi="Ubuntu"/>
+                <w:b/>
+                <w:bCs/>
+                <w:i w:val="false"/>
+                <w:iCs w:val="false"/>
+                <w:strike w:val="false"/>
+                <w:dstrike w:val="false"/>
+                <w:outline w:val="false"/>
+                <w:shadow w:val="false"/>
+                <w:color w:val="000000"/>
+                <w:sz w:val="22"/>
+                <w:szCs w:val="22"/>
+                <w:u w:val="none"/>
+              </w:rPr>
               <w:t>dv</w:t>
             </w:r>
           </w:p>
         </w:tc>
         <w:tc>
           <w:tcPr>
-            <w:tcW w:w="1321" w:type="dxa"/>
-            <w:tcBorders>
-              <w:bottom w:val="single" w:sz="6" w:space="0" w:color="000000"/>
-            </w:tcBorders>
-            <w:vAlign w:val="bottom"/>
+            <w:tcW w:w="1320" w:type="dxa"/>
+            <w:tcBorders>
+              <w:top w:val="single" w:sz="4" w:space="0" w:color="000000"/>
+              <w:left w:val="single" w:sz="4" w:space="0" w:color="000000"/>
+              <w:bottom w:val="single" w:sz="4" w:space="0" w:color="000000"/>
+            </w:tcBorders>
+            <w:shd w:fill="B2B2B2" w:val="clear"/>
+            <w:vAlign w:val="center"/>
           </w:tcPr>
           <w:p>
             <w:pPr>
               <w:pStyle w:val="Compact"/>
               <w:widowControl w:val="false"/>
               <w:jc w:val="center"/>
-              <w:rPr/>
-            </w:pPr>
-            <w:r>
-              <w:rPr/>
+              <w:rPr>
+                <w:rFonts w:ascii="Ubuntu" w:hAnsi="Ubuntu"/>
+                <w:b/>
+                <w:b/>
+                <w:bCs/>
+                <w:i w:val="false"/>
+                <w:i w:val="false"/>
+                <w:iCs w:val="false"/>
+                <w:strike w:val="false"/>
+                <w:dstrike w:val="false"/>
+                <w:outline w:val="false"/>
+                <w:shadow w:val="false"/>
+                <w:color w:val="000000"/>
+                <w:sz w:val="22"/>
+                <w:szCs w:val="22"/>
+                <w:u w:val="none"/>
+              </w:rPr>
+            </w:pPr>
+            <w:r>
+              <w:rPr>
+                <w:rFonts w:ascii="Ubuntu" w:hAnsi="Ubuntu"/>
+                <w:b/>
+                <w:bCs/>
+                <w:i w:val="false"/>
+                <w:iCs w:val="false"/>
+                <w:strike w:val="false"/>
+                <w:dstrike w:val="false"/>
+                <w:outline w:val="false"/>
+                <w:shadow w:val="false"/>
+                <w:color w:val="000000"/>
+                <w:sz w:val="22"/>
+                <w:szCs w:val="22"/>
+                <w:u w:val="none"/>
+              </w:rPr>
               <w:t>iv</w:t>
             </w:r>
           </w:p>
         </w:tc>
         <w:tc>
           <w:tcPr>
-            <w:tcW w:w="1318" w:type="dxa"/>
-            <w:tcBorders>
-              <w:bottom w:val="single" w:sz="6" w:space="0" w:color="000000"/>
-            </w:tcBorders>
-            <w:vAlign w:val="bottom"/>
+            <w:tcW w:w="1319" w:type="dxa"/>
+            <w:tcBorders>
+              <w:top w:val="single" w:sz="4" w:space="0" w:color="000000"/>
+              <w:left w:val="single" w:sz="4" w:space="0" w:color="000000"/>
+              <w:bottom w:val="single" w:sz="4" w:space="0" w:color="000000"/>
+            </w:tcBorders>
+            <w:shd w:fill="B2B2B2" w:val="clear"/>
+            <w:vAlign w:val="center"/>
           </w:tcPr>
           <w:p>
             <w:pPr>
               <w:pStyle w:val="Compact"/>
               <w:widowControl w:val="false"/>
               <w:jc w:val="center"/>
-              <w:rPr/>
-            </w:pPr>
-            <w:r>
-              <w:rPr/>
+              <w:rPr>
+                <w:rFonts w:ascii="Ubuntu" w:hAnsi="Ubuntu"/>
+                <w:b/>
+                <w:b/>
+                <w:bCs/>
+                <w:i w:val="false"/>
+                <w:i w:val="false"/>
+                <w:iCs w:val="false"/>
+                <w:strike w:val="false"/>
+                <w:dstrike w:val="false"/>
+                <w:outline w:val="false"/>
+                <w:shadow w:val="false"/>
+                <w:color w:val="000000"/>
+                <w:sz w:val="22"/>
+                <w:szCs w:val="22"/>
+                <w:u w:val="none"/>
+              </w:rPr>
+            </w:pPr>
+            <w:r>
+              <w:rPr>
+                <w:rFonts w:ascii="Ubuntu" w:hAnsi="Ubuntu"/>
+                <w:b/>
+                <w:bCs/>
+                <w:i w:val="false"/>
+                <w:iCs w:val="false"/>
+                <w:strike w:val="false"/>
+                <w:dstrike w:val="false"/>
+                <w:outline w:val="false"/>
+                <w:shadow w:val="false"/>
+                <w:color w:val="000000"/>
+                <w:sz w:val="22"/>
+                <w:szCs w:val="22"/>
+                <w:u w:val="none"/>
+              </w:rPr>
               <w:t>dv2</w:t>
             </w:r>
           </w:p>
@@ -5379,19 +5630,53 @@
           <w:tcPr>
             <w:tcW w:w="1320" w:type="dxa"/>
             <w:tcBorders>
-              <w:bottom w:val="single" w:sz="6" w:space="0" w:color="000000"/>
-            </w:tcBorders>
-            <w:vAlign w:val="bottom"/>
+              <w:top w:val="single" w:sz="4" w:space="0" w:color="000000"/>
+              <w:left w:val="single" w:sz="4" w:space="0" w:color="000000"/>
+              <w:bottom w:val="single" w:sz="4" w:space="0" w:color="000000"/>
+              <w:right w:val="single" w:sz="4" w:space="0" w:color="000000"/>
+            </w:tcBorders>
+            <w:shd w:fill="B2B2B2" w:val="clear"/>
+            <w:vAlign w:val="center"/>
           </w:tcPr>
           <w:p>
             <w:pPr>
               <w:pStyle w:val="Compact"/>
               <w:widowControl w:val="false"/>
               <w:jc w:val="center"/>
-              <w:rPr/>
-            </w:pPr>
-            <w:r>
-              <w:rPr/>
+              <w:rPr>
+                <w:rFonts w:ascii="Ubuntu" w:hAnsi="Ubuntu"/>
+                <w:b/>
+                <w:b/>
+                <w:bCs/>
+                <w:i w:val="false"/>
+                <w:i w:val="false"/>
+                <w:iCs w:val="false"/>
+                <w:strike w:val="false"/>
+                <w:dstrike w:val="false"/>
+                <w:outline w:val="false"/>
+                <w:shadow w:val="false"/>
+                <w:color w:val="000000"/>
+                <w:sz w:val="22"/>
+                <w:szCs w:val="22"/>
+                <w:u w:val="none"/>
+              </w:rPr>
+            </w:pPr>
+            <w:r>
+              <w:rPr>
+                <w:rFonts w:ascii="Ubuntu" w:hAnsi="Ubuntu"/>
+                <w:b/>
+                <w:bCs/>
+                <w:i w:val="false"/>
+                <w:iCs w:val="false"/>
+                <w:strike w:val="false"/>
+                <w:dstrike w:val="false"/>
+                <w:outline w:val="false"/>
+                <w:shadow w:val="false"/>
+                <w:color w:val="000000"/>
+                <w:sz w:val="22"/>
+                <w:szCs w:val="22"/>
+                <w:u w:val="none"/>
+              </w:rPr>
               <w:t>iv2</w:t>
             </w:r>
           </w:p>
@@ -5402,17 +5687,51 @@
         <w:tc>
           <w:tcPr>
             <w:tcW w:w="1320" w:type="dxa"/>
-            <w:tcBorders/>
+            <w:tcBorders>
+              <w:left w:val="single" w:sz="4" w:space="0" w:color="000000"/>
+              <w:bottom w:val="single" w:sz="4" w:space="0" w:color="000000"/>
+            </w:tcBorders>
+            <w:vAlign w:val="center"/>
           </w:tcPr>
           <w:p>
             <w:pPr>
               <w:pStyle w:val="Compact"/>
               <w:widowControl w:val="false"/>
               <w:jc w:val="center"/>
-              <w:rPr/>
-            </w:pPr>
-            <w:r>
-              <w:rPr/>
+              <w:rPr>
+                <w:rFonts w:ascii="Ubuntu" w:hAnsi="Ubuntu"/>
+                <w:b w:val="false"/>
+                <w:b w:val="false"/>
+                <w:bCs w:val="false"/>
+                <w:i w:val="false"/>
+                <w:i w:val="false"/>
+                <w:iCs w:val="false"/>
+                <w:strike w:val="false"/>
+                <w:dstrike w:val="false"/>
+                <w:outline w:val="false"/>
+                <w:shadow w:val="false"/>
+                <w:color w:val="000000"/>
+                <w:sz w:val="22"/>
+                <w:szCs w:val="22"/>
+                <w:u w:val="none"/>
+              </w:rPr>
+            </w:pPr>
+            <w:r>
+              <w:rPr>
+                <w:rFonts w:ascii="Ubuntu" w:hAnsi="Ubuntu"/>
+                <w:b w:val="false"/>
+                <w:bCs w:val="false"/>
+                <w:i w:val="false"/>
+                <w:iCs w:val="false"/>
+                <w:strike w:val="false"/>
+                <w:dstrike w:val="false"/>
+                <w:outline w:val="false"/>
+                <w:shadow w:val="false"/>
+                <w:color w:val="000000"/>
+                <w:sz w:val="22"/>
+                <w:szCs w:val="22"/>
+                <w:u w:val="none"/>
+              </w:rPr>
               <w:t>1</w:t>
             </w:r>
           </w:p>
@@ -5420,80 +5739,256 @@
         <w:tc>
           <w:tcPr>
             <w:tcW w:w="1319" w:type="dxa"/>
-            <w:tcBorders/>
+            <w:tcBorders>
+              <w:left w:val="single" w:sz="4" w:space="0" w:color="000000"/>
+              <w:bottom w:val="single" w:sz="4" w:space="0" w:color="000000"/>
+            </w:tcBorders>
+            <w:vAlign w:val="center"/>
           </w:tcPr>
           <w:p>
             <w:pPr>
               <w:pStyle w:val="Compact"/>
               <w:widowControl w:val="false"/>
-              <w:rPr/>
-            </w:pPr>
-            <w:r>
-              <w:rPr/>
+              <w:jc w:val="center"/>
+              <w:rPr>
+                <w:rFonts w:ascii="Ubuntu" w:hAnsi="Ubuntu"/>
+                <w:b w:val="false"/>
+                <w:b w:val="false"/>
+                <w:bCs w:val="false"/>
+                <w:i w:val="false"/>
+                <w:i w:val="false"/>
+                <w:iCs w:val="false"/>
+                <w:strike w:val="false"/>
+                <w:dstrike w:val="false"/>
+                <w:outline w:val="false"/>
+                <w:shadow w:val="false"/>
+                <w:color w:val="000000"/>
+                <w:sz w:val="22"/>
+                <w:szCs w:val="22"/>
+                <w:u w:val="none"/>
+              </w:rPr>
+            </w:pPr>
+            <w:r>
+              <w:rPr>
+                <w:rFonts w:ascii="Ubuntu" w:hAnsi="Ubuntu"/>
+                <w:b w:val="false"/>
+                <w:bCs w:val="false"/>
+                <w:i w:val="false"/>
+                <w:iCs w:val="false"/>
+                <w:strike w:val="false"/>
+                <w:dstrike w:val="false"/>
+                <w:outline w:val="false"/>
+                <w:shadow w:val="false"/>
+                <w:color w:val="000000"/>
+                <w:sz w:val="22"/>
+                <w:szCs w:val="22"/>
+                <w:u w:val="none"/>
+              </w:rPr>
             </w:r>
           </w:p>
         </w:tc>
         <w:tc>
           <w:tcPr>
             <w:tcW w:w="1321" w:type="dxa"/>
-            <w:tcBorders/>
+            <w:tcBorders>
+              <w:left w:val="single" w:sz="4" w:space="0" w:color="000000"/>
+              <w:bottom w:val="single" w:sz="4" w:space="0" w:color="000000"/>
+            </w:tcBorders>
+            <w:vAlign w:val="center"/>
           </w:tcPr>
           <w:p>
             <w:pPr>
               <w:pStyle w:val="Compact"/>
               <w:widowControl w:val="false"/>
-              <w:rPr/>
-            </w:pPr>
-            <w:r>
-              <w:rPr/>
-            </w:r>
-          </w:p>
-        </w:tc>
-        <w:tc>
-          <w:tcPr>
-            <w:tcW w:w="1321" w:type="dxa"/>
-            <w:tcBorders/>
+              <w:jc w:val="center"/>
+              <w:rPr>
+                <w:rFonts w:ascii="Ubuntu" w:hAnsi="Ubuntu"/>
+                <w:b w:val="false"/>
+                <w:b w:val="false"/>
+                <w:bCs w:val="false"/>
+                <w:i w:val="false"/>
+                <w:i w:val="false"/>
+                <w:iCs w:val="false"/>
+                <w:strike w:val="false"/>
+                <w:dstrike w:val="false"/>
+                <w:outline w:val="false"/>
+                <w:shadow w:val="false"/>
+                <w:color w:val="000000"/>
+                <w:sz w:val="22"/>
+                <w:szCs w:val="22"/>
+                <w:u w:val="none"/>
+              </w:rPr>
+            </w:pPr>
+            <w:r>
+              <w:rPr>
+                <w:rFonts w:ascii="Ubuntu" w:hAnsi="Ubuntu"/>
+                <w:b w:val="false"/>
+                <w:bCs w:val="false"/>
+                <w:i w:val="false"/>
+                <w:iCs w:val="false"/>
+                <w:strike w:val="false"/>
+                <w:dstrike w:val="false"/>
+                <w:outline w:val="false"/>
+                <w:shadow w:val="false"/>
+                <w:color w:val="000000"/>
+                <w:sz w:val="22"/>
+                <w:szCs w:val="22"/>
+                <w:u w:val="none"/>
+              </w:rPr>
+            </w:r>
+          </w:p>
+        </w:tc>
+        <w:tc>
+          <w:tcPr>
+            <w:tcW w:w="1320" w:type="dxa"/>
+            <w:tcBorders>
+              <w:left w:val="single" w:sz="4" w:space="0" w:color="000000"/>
+              <w:bottom w:val="single" w:sz="4" w:space="0" w:color="000000"/>
+            </w:tcBorders>
+            <w:vAlign w:val="center"/>
           </w:tcPr>
           <w:p>
             <w:pPr>
               <w:pStyle w:val="Compact"/>
               <w:widowControl w:val="false"/>
-              <w:rPr/>
-            </w:pPr>
-            <w:r>
-              <w:rPr/>
-            </w:r>
-          </w:p>
-        </w:tc>
-        <w:tc>
-          <w:tcPr>
-            <w:tcW w:w="1318" w:type="dxa"/>
-            <w:tcBorders/>
+              <w:jc w:val="center"/>
+              <w:rPr>
+                <w:rFonts w:ascii="Ubuntu" w:hAnsi="Ubuntu"/>
+                <w:b w:val="false"/>
+                <w:b w:val="false"/>
+                <w:bCs w:val="false"/>
+                <w:i w:val="false"/>
+                <w:i w:val="false"/>
+                <w:iCs w:val="false"/>
+                <w:strike w:val="false"/>
+                <w:dstrike w:val="false"/>
+                <w:outline w:val="false"/>
+                <w:shadow w:val="false"/>
+                <w:color w:val="000000"/>
+                <w:sz w:val="22"/>
+                <w:szCs w:val="22"/>
+                <w:u w:val="none"/>
+              </w:rPr>
+            </w:pPr>
+            <w:r>
+              <w:rPr>
+                <w:rFonts w:ascii="Ubuntu" w:hAnsi="Ubuntu"/>
+                <w:b w:val="false"/>
+                <w:bCs w:val="false"/>
+                <w:i w:val="false"/>
+                <w:iCs w:val="false"/>
+                <w:strike w:val="false"/>
+                <w:dstrike w:val="false"/>
+                <w:outline w:val="false"/>
+                <w:shadow w:val="false"/>
+                <w:color w:val="000000"/>
+                <w:sz w:val="22"/>
+                <w:szCs w:val="22"/>
+                <w:u w:val="none"/>
+              </w:rPr>
+            </w:r>
+          </w:p>
+        </w:tc>
+        <w:tc>
+          <w:tcPr>
+            <w:tcW w:w="1319" w:type="dxa"/>
+            <w:tcBorders>
+              <w:left w:val="single" w:sz="4" w:space="0" w:color="000000"/>
+              <w:bottom w:val="single" w:sz="4" w:space="0" w:color="000000"/>
+            </w:tcBorders>
+            <w:vAlign w:val="center"/>
           </w:tcPr>
           <w:p>
             <w:pPr>
               <w:pStyle w:val="Compact"/>
               <w:widowControl w:val="false"/>
-              <w:rPr/>
-            </w:pPr>
-            <w:r>
-              <w:rPr/>
+              <w:jc w:val="center"/>
+              <w:rPr>
+                <w:rFonts w:ascii="Ubuntu" w:hAnsi="Ubuntu"/>
+                <w:b w:val="false"/>
+                <w:b w:val="false"/>
+                <w:bCs w:val="false"/>
+                <w:i w:val="false"/>
+                <w:i w:val="false"/>
+                <w:iCs w:val="false"/>
+                <w:strike w:val="false"/>
+                <w:dstrike w:val="false"/>
+                <w:outline w:val="false"/>
+                <w:shadow w:val="false"/>
+                <w:color w:val="000000"/>
+                <w:sz w:val="22"/>
+                <w:szCs w:val="22"/>
+                <w:u w:val="none"/>
+              </w:rPr>
+            </w:pPr>
+            <w:r>
+              <w:rPr>
+                <w:rFonts w:ascii="Ubuntu" w:hAnsi="Ubuntu"/>
+                <w:b w:val="false"/>
+                <w:bCs w:val="false"/>
+                <w:i w:val="false"/>
+                <w:iCs w:val="false"/>
+                <w:strike w:val="false"/>
+                <w:dstrike w:val="false"/>
+                <w:outline w:val="false"/>
+                <w:shadow w:val="false"/>
+                <w:color w:val="000000"/>
+                <w:sz w:val="22"/>
+                <w:szCs w:val="22"/>
+                <w:u w:val="none"/>
+              </w:rPr>
             </w:r>
           </w:p>
         </w:tc>
         <w:tc>
           <w:tcPr>
             <w:tcW w:w="1320" w:type="dxa"/>
-            <w:tcBorders/>
+            <w:tcBorders>
+              <w:left w:val="single" w:sz="4" w:space="0" w:color="000000"/>
+              <w:bottom w:val="single" w:sz="4" w:space="0" w:color="000000"/>
+              <w:right w:val="single" w:sz="4" w:space="0" w:color="000000"/>
+            </w:tcBorders>
+            <w:vAlign w:val="center"/>
           </w:tcPr>
           <w:p>
             <w:pPr>
               <w:pStyle w:val="Compact"/>
               <w:widowControl w:val="false"/>
-              <w:rPr/>
-            </w:pPr>
-            <w:r>
-              <w:rPr/>
+              <w:jc w:val="center"/>
+              <w:rPr>
+                <w:rFonts w:ascii="Ubuntu" w:hAnsi="Ubuntu"/>
+                <w:b w:val="false"/>
+                <w:b w:val="false"/>
+                <w:bCs w:val="false"/>
+                <w:i w:val="false"/>
+                <w:i w:val="false"/>
+                <w:iCs w:val="false"/>
+                <w:strike w:val="false"/>
+                <w:dstrike w:val="false"/>
+                <w:outline w:val="false"/>
+                <w:shadow w:val="false"/>
+                <w:color w:val="000000"/>
+                <w:sz w:val="22"/>
+                <w:szCs w:val="22"/>
+                <w:u w:val="none"/>
+              </w:rPr>
+            </w:pPr>
+            <w:r>
+              <w:rPr>
+                <w:rFonts w:ascii="Ubuntu" w:hAnsi="Ubuntu"/>
+                <w:b w:val="false"/>
+                <w:bCs w:val="false"/>
+                <w:i w:val="false"/>
+                <w:iCs w:val="false"/>
+                <w:strike w:val="false"/>
+                <w:dstrike w:val="false"/>
+                <w:outline w:val="false"/>
+                <w:shadow w:val="false"/>
+                <w:color w:val="000000"/>
+                <w:sz w:val="22"/>
+                <w:szCs w:val="22"/>
+                <w:u w:val="none"/>
+              </w:rPr>
             </w:r>
           </w:p>
         </w:tc>
@@ -5503,17 +5998,51 @@
         <w:tc>
           <w:tcPr>
             <w:tcW w:w="1320" w:type="dxa"/>
-            <w:tcBorders/>
+            <w:tcBorders>
+              <w:left w:val="single" w:sz="4" w:space="0" w:color="000000"/>
+              <w:bottom w:val="single" w:sz="4" w:space="0" w:color="000000"/>
+            </w:tcBorders>
+            <w:vAlign w:val="center"/>
           </w:tcPr>
           <w:p>
             <w:pPr>
               <w:pStyle w:val="Compact"/>
               <w:widowControl w:val="false"/>
               <w:jc w:val="center"/>
-              <w:rPr/>
-            </w:pPr>
-            <w:r>
-              <w:rPr/>
+              <w:rPr>
+                <w:rFonts w:ascii="Ubuntu" w:hAnsi="Ubuntu"/>
+                <w:b w:val="false"/>
+                <w:b w:val="false"/>
+                <w:bCs w:val="false"/>
+                <w:i w:val="false"/>
+                <w:i w:val="false"/>
+                <w:iCs w:val="false"/>
+                <w:strike w:val="false"/>
+                <w:dstrike w:val="false"/>
+                <w:outline w:val="false"/>
+                <w:shadow w:val="false"/>
+                <w:color w:val="000000"/>
+                <w:sz w:val="22"/>
+                <w:szCs w:val="22"/>
+                <w:u w:val="none"/>
+              </w:rPr>
+            </w:pPr>
+            <w:r>
+              <w:rPr>
+                <w:rFonts w:ascii="Ubuntu" w:hAnsi="Ubuntu"/>
+                <w:b w:val="false"/>
+                <w:bCs w:val="false"/>
+                <w:i w:val="false"/>
+                <w:iCs w:val="false"/>
+                <w:strike w:val="false"/>
+                <w:dstrike w:val="false"/>
+                <w:outline w:val="false"/>
+                <w:shadow w:val="false"/>
+                <w:color w:val="000000"/>
+                <w:sz w:val="22"/>
+                <w:szCs w:val="22"/>
+                <w:u w:val="none"/>
+              </w:rPr>
               <w:t>2</w:t>
             </w:r>
           </w:p>
@@ -5521,80 +6050,256 @@
         <w:tc>
           <w:tcPr>
             <w:tcW w:w="1319" w:type="dxa"/>
-            <w:tcBorders/>
+            <w:tcBorders>
+              <w:left w:val="single" w:sz="4" w:space="0" w:color="000000"/>
+              <w:bottom w:val="single" w:sz="4" w:space="0" w:color="000000"/>
+            </w:tcBorders>
+            <w:vAlign w:val="center"/>
           </w:tcPr>
           <w:p>
             <w:pPr>
               <w:pStyle w:val="Compact"/>
               <w:widowControl w:val="false"/>
-              <w:rPr/>
-            </w:pPr>
-            <w:r>
-              <w:rPr/>
+              <w:jc w:val="center"/>
+              <w:rPr>
+                <w:rFonts w:ascii="Ubuntu" w:hAnsi="Ubuntu"/>
+                <w:b w:val="false"/>
+                <w:b w:val="false"/>
+                <w:bCs w:val="false"/>
+                <w:i w:val="false"/>
+                <w:i w:val="false"/>
+                <w:iCs w:val="false"/>
+                <w:strike w:val="false"/>
+                <w:dstrike w:val="false"/>
+                <w:outline w:val="false"/>
+                <w:shadow w:val="false"/>
+                <w:color w:val="000000"/>
+                <w:sz w:val="22"/>
+                <w:szCs w:val="22"/>
+                <w:u w:val="none"/>
+              </w:rPr>
+            </w:pPr>
+            <w:r>
+              <w:rPr>
+                <w:rFonts w:ascii="Ubuntu" w:hAnsi="Ubuntu"/>
+                <w:b w:val="false"/>
+                <w:bCs w:val="false"/>
+                <w:i w:val="false"/>
+                <w:iCs w:val="false"/>
+                <w:strike w:val="false"/>
+                <w:dstrike w:val="false"/>
+                <w:outline w:val="false"/>
+                <w:shadow w:val="false"/>
+                <w:color w:val="000000"/>
+                <w:sz w:val="22"/>
+                <w:szCs w:val="22"/>
+                <w:u w:val="none"/>
+              </w:rPr>
             </w:r>
           </w:p>
         </w:tc>
         <w:tc>
           <w:tcPr>
             <w:tcW w:w="1321" w:type="dxa"/>
-            <w:tcBorders/>
+            <w:tcBorders>
+              <w:left w:val="single" w:sz="4" w:space="0" w:color="000000"/>
+              <w:bottom w:val="single" w:sz="4" w:space="0" w:color="000000"/>
+            </w:tcBorders>
+            <w:vAlign w:val="center"/>
           </w:tcPr>
           <w:p>
             <w:pPr>
               <w:pStyle w:val="Compact"/>
               <w:widowControl w:val="false"/>
-              <w:rPr/>
-            </w:pPr>
-            <w:r>
-              <w:rPr/>
-            </w:r>
-          </w:p>
-        </w:tc>
-        <w:tc>
-          <w:tcPr>
-            <w:tcW w:w="1321" w:type="dxa"/>
-            <w:tcBorders/>
+              <w:jc w:val="center"/>
+              <w:rPr>
+                <w:rFonts w:ascii="Ubuntu" w:hAnsi="Ubuntu"/>
+                <w:b w:val="false"/>
+                <w:b w:val="false"/>
+                <w:bCs w:val="false"/>
+                <w:i w:val="false"/>
+                <w:i w:val="false"/>
+                <w:iCs w:val="false"/>
+                <w:strike w:val="false"/>
+                <w:dstrike w:val="false"/>
+                <w:outline w:val="false"/>
+                <w:shadow w:val="false"/>
+                <w:color w:val="000000"/>
+                <w:sz w:val="22"/>
+                <w:szCs w:val="22"/>
+                <w:u w:val="none"/>
+              </w:rPr>
+            </w:pPr>
+            <w:r>
+              <w:rPr>
+                <w:rFonts w:ascii="Ubuntu" w:hAnsi="Ubuntu"/>
+                <w:b w:val="false"/>
+                <w:bCs w:val="false"/>
+                <w:i w:val="false"/>
+                <w:iCs w:val="false"/>
+                <w:strike w:val="false"/>
+                <w:dstrike w:val="false"/>
+                <w:outline w:val="false"/>
+                <w:shadow w:val="false"/>
+                <w:color w:val="000000"/>
+                <w:sz w:val="22"/>
+                <w:szCs w:val="22"/>
+                <w:u w:val="none"/>
+              </w:rPr>
+            </w:r>
+          </w:p>
+        </w:tc>
+        <w:tc>
+          <w:tcPr>
+            <w:tcW w:w="1320" w:type="dxa"/>
+            <w:tcBorders>
+              <w:left w:val="single" w:sz="4" w:space="0" w:color="000000"/>
+              <w:bottom w:val="single" w:sz="4" w:space="0" w:color="000000"/>
+            </w:tcBorders>
+            <w:vAlign w:val="center"/>
           </w:tcPr>
           <w:p>
             <w:pPr>
               <w:pStyle w:val="Compact"/>
               <w:widowControl w:val="false"/>
-              <w:rPr/>
-            </w:pPr>
-            <w:r>
-              <w:rPr/>
-            </w:r>
-          </w:p>
-        </w:tc>
-        <w:tc>
-          <w:tcPr>
-            <w:tcW w:w="1318" w:type="dxa"/>
-            <w:tcBorders/>
+              <w:jc w:val="center"/>
+              <w:rPr>
+                <w:rFonts w:ascii="Ubuntu" w:hAnsi="Ubuntu"/>
+                <w:b w:val="false"/>
+                <w:b w:val="false"/>
+                <w:bCs w:val="false"/>
+                <w:i w:val="false"/>
+                <w:i w:val="false"/>
+                <w:iCs w:val="false"/>
+                <w:strike w:val="false"/>
+                <w:dstrike w:val="false"/>
+                <w:outline w:val="false"/>
+                <w:shadow w:val="false"/>
+                <w:color w:val="000000"/>
+                <w:sz w:val="22"/>
+                <w:szCs w:val="22"/>
+                <w:u w:val="none"/>
+              </w:rPr>
+            </w:pPr>
+            <w:r>
+              <w:rPr>
+                <w:rFonts w:ascii="Ubuntu" w:hAnsi="Ubuntu"/>
+                <w:b w:val="false"/>
+                <w:bCs w:val="false"/>
+                <w:i w:val="false"/>
+                <w:iCs w:val="false"/>
+                <w:strike w:val="false"/>
+                <w:dstrike w:val="false"/>
+                <w:outline w:val="false"/>
+                <w:shadow w:val="false"/>
+                <w:color w:val="000000"/>
+                <w:sz w:val="22"/>
+                <w:szCs w:val="22"/>
+                <w:u w:val="none"/>
+              </w:rPr>
+            </w:r>
+          </w:p>
+        </w:tc>
+        <w:tc>
+          <w:tcPr>
+            <w:tcW w:w="1319" w:type="dxa"/>
+            <w:tcBorders>
+              <w:left w:val="single" w:sz="4" w:space="0" w:color="000000"/>
+              <w:bottom w:val="single" w:sz="4" w:space="0" w:color="000000"/>
+            </w:tcBorders>
+            <w:vAlign w:val="center"/>
           </w:tcPr>
           <w:p>
             <w:pPr>
               <w:pStyle w:val="Compact"/>
               <w:widowControl w:val="false"/>
-              <w:rPr/>
-            </w:pPr>
-            <w:r>
-              <w:rPr/>
+              <w:jc w:val="center"/>
+              <w:rPr>
+                <w:rFonts w:ascii="Ubuntu" w:hAnsi="Ubuntu"/>
+                <w:b w:val="false"/>
+                <w:b w:val="false"/>
+                <w:bCs w:val="false"/>
+                <w:i w:val="false"/>
+                <w:i w:val="false"/>
+                <w:iCs w:val="false"/>
+                <w:strike w:val="false"/>
+                <w:dstrike w:val="false"/>
+                <w:outline w:val="false"/>
+                <w:shadow w:val="false"/>
+                <w:color w:val="000000"/>
+                <w:sz w:val="22"/>
+                <w:szCs w:val="22"/>
+                <w:u w:val="none"/>
+              </w:rPr>
+            </w:pPr>
+            <w:r>
+              <w:rPr>
+                <w:rFonts w:ascii="Ubuntu" w:hAnsi="Ubuntu"/>
+                <w:b w:val="false"/>
+                <w:bCs w:val="false"/>
+                <w:i w:val="false"/>
+                <w:iCs w:val="false"/>
+                <w:strike w:val="false"/>
+                <w:dstrike w:val="false"/>
+                <w:outline w:val="false"/>
+                <w:shadow w:val="false"/>
+                <w:color w:val="000000"/>
+                <w:sz w:val="22"/>
+                <w:szCs w:val="22"/>
+                <w:u w:val="none"/>
+              </w:rPr>
             </w:r>
           </w:p>
         </w:tc>
         <w:tc>
           <w:tcPr>
             <w:tcW w:w="1320" w:type="dxa"/>
-            <w:tcBorders/>
+            <w:tcBorders>
+              <w:left w:val="single" w:sz="4" w:space="0" w:color="000000"/>
+              <w:bottom w:val="single" w:sz="4" w:space="0" w:color="000000"/>
+              <w:right w:val="single" w:sz="4" w:space="0" w:color="000000"/>
+            </w:tcBorders>
+            <w:vAlign w:val="center"/>
           </w:tcPr>
           <w:p>
             <w:pPr>
               <w:pStyle w:val="Compact"/>
               <w:widowControl w:val="false"/>
-              <w:rPr/>
-            </w:pPr>
-            <w:r>
-              <w:rPr/>
+              <w:jc w:val="center"/>
+              <w:rPr>
+                <w:rFonts w:ascii="Ubuntu" w:hAnsi="Ubuntu"/>
+                <w:b w:val="false"/>
+                <w:b w:val="false"/>
+                <w:bCs w:val="false"/>
+                <w:i w:val="false"/>
+                <w:i w:val="false"/>
+                <w:iCs w:val="false"/>
+                <w:strike w:val="false"/>
+                <w:dstrike w:val="false"/>
+                <w:outline w:val="false"/>
+                <w:shadow w:val="false"/>
+                <w:color w:val="000000"/>
+                <w:sz w:val="22"/>
+                <w:szCs w:val="22"/>
+                <w:u w:val="none"/>
+              </w:rPr>
+            </w:pPr>
+            <w:r>
+              <w:rPr>
+                <w:rFonts w:ascii="Ubuntu" w:hAnsi="Ubuntu"/>
+                <w:b w:val="false"/>
+                <w:bCs w:val="false"/>
+                <w:i w:val="false"/>
+                <w:iCs w:val="false"/>
+                <w:strike w:val="false"/>
+                <w:dstrike w:val="false"/>
+                <w:outline w:val="false"/>
+                <w:shadow w:val="false"/>
+                <w:color w:val="000000"/>
+                <w:sz w:val="22"/>
+                <w:szCs w:val="22"/>
+                <w:u w:val="none"/>
+              </w:rPr>
             </w:r>
           </w:p>
         </w:tc>
@@ -5604,17 +6309,51 @@
         <w:tc>
           <w:tcPr>
             <w:tcW w:w="1320" w:type="dxa"/>
-            <w:tcBorders/>
+            <w:tcBorders>
+              <w:left w:val="single" w:sz="4" w:space="0" w:color="000000"/>
+              <w:bottom w:val="single" w:sz="4" w:space="0" w:color="000000"/>
+            </w:tcBorders>
+            <w:vAlign w:val="center"/>
           </w:tcPr>
           <w:p>
             <w:pPr>
               <w:pStyle w:val="Compact"/>
               <w:widowControl w:val="false"/>
               <w:jc w:val="center"/>
-              <w:rPr/>
-            </w:pPr>
-            <w:r>
-              <w:rPr/>
+              <w:rPr>
+                <w:rFonts w:ascii="Ubuntu" w:hAnsi="Ubuntu"/>
+                <w:b w:val="false"/>
+                <w:b w:val="false"/>
+                <w:bCs w:val="false"/>
+                <w:i w:val="false"/>
+                <w:i w:val="false"/>
+                <w:iCs w:val="false"/>
+                <w:strike w:val="false"/>
+                <w:dstrike w:val="false"/>
+                <w:outline w:val="false"/>
+                <w:shadow w:val="false"/>
+                <w:color w:val="000000"/>
+                <w:sz w:val="22"/>
+                <w:szCs w:val="22"/>
+                <w:u w:val="none"/>
+              </w:rPr>
+            </w:pPr>
+            <w:r>
+              <w:rPr>
+                <w:rFonts w:ascii="Ubuntu" w:hAnsi="Ubuntu"/>
+                <w:b w:val="false"/>
+                <w:bCs w:val="false"/>
+                <w:i w:val="false"/>
+                <w:iCs w:val="false"/>
+                <w:strike w:val="false"/>
+                <w:dstrike w:val="false"/>
+                <w:outline w:val="false"/>
+                <w:shadow w:val="false"/>
+                <w:color w:val="000000"/>
+                <w:sz w:val="22"/>
+                <w:szCs w:val="22"/>
+                <w:u w:val="none"/>
+              </w:rPr>
               <w:t>3</w:t>
             </w:r>
           </w:p>
@@ -5622,80 +6361,256 @@
         <w:tc>
           <w:tcPr>
             <w:tcW w:w="1319" w:type="dxa"/>
-            <w:tcBorders/>
+            <w:tcBorders>
+              <w:left w:val="single" w:sz="4" w:space="0" w:color="000000"/>
+              <w:bottom w:val="single" w:sz="4" w:space="0" w:color="000000"/>
+            </w:tcBorders>
+            <w:vAlign w:val="center"/>
           </w:tcPr>
           <w:p>
             <w:pPr>
               <w:pStyle w:val="Compact"/>
               <w:widowControl w:val="false"/>
-              <w:rPr/>
-            </w:pPr>
-            <w:r>
-              <w:rPr/>
+              <w:jc w:val="center"/>
+              <w:rPr>
+                <w:rFonts w:ascii="Ubuntu" w:hAnsi="Ubuntu"/>
+                <w:b w:val="false"/>
+                <w:b w:val="false"/>
+                <w:bCs w:val="false"/>
+                <w:i w:val="false"/>
+                <w:i w:val="false"/>
+                <w:iCs w:val="false"/>
+                <w:strike w:val="false"/>
+                <w:dstrike w:val="false"/>
+                <w:outline w:val="false"/>
+                <w:shadow w:val="false"/>
+                <w:color w:val="000000"/>
+                <w:sz w:val="22"/>
+                <w:szCs w:val="22"/>
+                <w:u w:val="none"/>
+              </w:rPr>
+            </w:pPr>
+            <w:r>
+              <w:rPr>
+                <w:rFonts w:ascii="Ubuntu" w:hAnsi="Ubuntu"/>
+                <w:b w:val="false"/>
+                <w:bCs w:val="false"/>
+                <w:i w:val="false"/>
+                <w:iCs w:val="false"/>
+                <w:strike w:val="false"/>
+                <w:dstrike w:val="false"/>
+                <w:outline w:val="false"/>
+                <w:shadow w:val="false"/>
+                <w:color w:val="000000"/>
+                <w:sz w:val="22"/>
+                <w:szCs w:val="22"/>
+                <w:u w:val="none"/>
+              </w:rPr>
             </w:r>
           </w:p>
         </w:tc>
         <w:tc>
           <w:tcPr>
             <w:tcW w:w="1321" w:type="dxa"/>
-            <w:tcBorders/>
+            <w:tcBorders>
+              <w:left w:val="single" w:sz="4" w:space="0" w:color="000000"/>
+              <w:bottom w:val="single" w:sz="4" w:space="0" w:color="000000"/>
+            </w:tcBorders>
+            <w:vAlign w:val="center"/>
           </w:tcPr>
           <w:p>
             <w:pPr>
               <w:pStyle w:val="Compact"/>
               <w:widowControl w:val="false"/>
-              <w:rPr/>
-            </w:pPr>
-            <w:r>
-              <w:rPr/>
-            </w:r>
-          </w:p>
-        </w:tc>
-        <w:tc>
-          <w:tcPr>
-            <w:tcW w:w="1321" w:type="dxa"/>
-            <w:tcBorders/>
+              <w:jc w:val="center"/>
+              <w:rPr>
+                <w:rFonts w:ascii="Ubuntu" w:hAnsi="Ubuntu"/>
+                <w:b w:val="false"/>
+                <w:b w:val="false"/>
+                <w:bCs w:val="false"/>
+                <w:i w:val="false"/>
+                <w:i w:val="false"/>
+                <w:iCs w:val="false"/>
+                <w:strike w:val="false"/>
+                <w:dstrike w:val="false"/>
+                <w:outline w:val="false"/>
+                <w:shadow w:val="false"/>
+                <w:color w:val="000000"/>
+                <w:sz w:val="22"/>
+                <w:szCs w:val="22"/>
+                <w:u w:val="none"/>
+              </w:rPr>
+            </w:pPr>
+            <w:r>
+              <w:rPr>
+                <w:rFonts w:ascii="Ubuntu" w:hAnsi="Ubuntu"/>
+                <w:b w:val="false"/>
+                <w:bCs w:val="false"/>
+                <w:i w:val="false"/>
+                <w:iCs w:val="false"/>
+                <w:strike w:val="false"/>
+                <w:dstrike w:val="false"/>
+                <w:outline w:val="false"/>
+                <w:shadow w:val="false"/>
+                <w:color w:val="000000"/>
+                <w:sz w:val="22"/>
+                <w:szCs w:val="22"/>
+                <w:u w:val="none"/>
+              </w:rPr>
+            </w:r>
+          </w:p>
+        </w:tc>
+        <w:tc>
+          <w:tcPr>
+            <w:tcW w:w="1320" w:type="dxa"/>
+            <w:tcBorders>
+              <w:left w:val="single" w:sz="4" w:space="0" w:color="000000"/>
+              <w:bottom w:val="single" w:sz="4" w:space="0" w:color="000000"/>
+            </w:tcBorders>
+            <w:vAlign w:val="center"/>
           </w:tcPr>
           <w:p>
             <w:pPr>
               <w:pStyle w:val="Compact"/>
               <w:widowControl w:val="false"/>
-              <w:rPr/>
-            </w:pPr>
-            <w:r>
-              <w:rPr/>
-            </w:r>
-          </w:p>
-        </w:tc>
-        <w:tc>
-          <w:tcPr>
-            <w:tcW w:w="1318" w:type="dxa"/>
-            <w:tcBorders/>
+              <w:jc w:val="center"/>
+              <w:rPr>
+                <w:rFonts w:ascii="Ubuntu" w:hAnsi="Ubuntu"/>
+                <w:b w:val="false"/>
+                <w:b w:val="false"/>
+                <w:bCs w:val="false"/>
+                <w:i w:val="false"/>
+                <w:i w:val="false"/>
+                <w:iCs w:val="false"/>
+                <w:strike w:val="false"/>
+                <w:dstrike w:val="false"/>
+                <w:outline w:val="false"/>
+                <w:shadow w:val="false"/>
+                <w:color w:val="000000"/>
+                <w:sz w:val="22"/>
+                <w:szCs w:val="22"/>
+                <w:u w:val="none"/>
+              </w:rPr>
+            </w:pPr>
+            <w:r>
+              <w:rPr>
+                <w:rFonts w:ascii="Ubuntu" w:hAnsi="Ubuntu"/>
+                <w:b w:val="false"/>
+                <w:bCs w:val="false"/>
+                <w:i w:val="false"/>
+                <w:iCs w:val="false"/>
+                <w:strike w:val="false"/>
+                <w:dstrike w:val="false"/>
+                <w:outline w:val="false"/>
+                <w:shadow w:val="false"/>
+                <w:color w:val="000000"/>
+                <w:sz w:val="22"/>
+                <w:szCs w:val="22"/>
+                <w:u w:val="none"/>
+              </w:rPr>
+            </w:r>
+          </w:p>
+        </w:tc>
+        <w:tc>
+          <w:tcPr>
+            <w:tcW w:w="1319" w:type="dxa"/>
+            <w:tcBorders>
+              <w:left w:val="single" w:sz="4" w:space="0" w:color="000000"/>
+              <w:bottom w:val="single" w:sz="4" w:space="0" w:color="000000"/>
+            </w:tcBorders>
+            <w:vAlign w:val="center"/>
           </w:tcPr>
           <w:p>
             <w:pPr>
               <w:pStyle w:val="Compact"/>
               <w:widowControl w:val="false"/>
-              <w:rPr/>
-            </w:pPr>
-            <w:r>
-              <w:rPr/>
+              <w:jc w:val="center"/>
+              <w:rPr>
+                <w:rFonts w:ascii="Ubuntu" w:hAnsi="Ubuntu"/>
+                <w:b w:val="false"/>
+                <w:b w:val="false"/>
+                <w:bCs w:val="false"/>
+                <w:i w:val="false"/>
+                <w:i w:val="false"/>
+                <w:iCs w:val="false"/>
+                <w:strike w:val="false"/>
+                <w:dstrike w:val="false"/>
+                <w:outline w:val="false"/>
+                <w:shadow w:val="false"/>
+                <w:color w:val="000000"/>
+                <w:sz w:val="22"/>
+                <w:szCs w:val="22"/>
+                <w:u w:val="none"/>
+              </w:rPr>
+            </w:pPr>
+            <w:r>
+              <w:rPr>
+                <w:rFonts w:ascii="Ubuntu" w:hAnsi="Ubuntu"/>
+                <w:b w:val="false"/>
+                <w:bCs w:val="false"/>
+                <w:i w:val="false"/>
+                <w:iCs w:val="false"/>
+                <w:strike w:val="false"/>
+                <w:dstrike w:val="false"/>
+                <w:outline w:val="false"/>
+                <w:shadow w:val="false"/>
+                <w:color w:val="000000"/>
+                <w:sz w:val="22"/>
+                <w:szCs w:val="22"/>
+                <w:u w:val="none"/>
+              </w:rPr>
             </w:r>
           </w:p>
         </w:tc>
         <w:tc>
           <w:tcPr>
             <w:tcW w:w="1320" w:type="dxa"/>
-            <w:tcBorders/>
+            <w:tcBorders>
+              <w:left w:val="single" w:sz="4" w:space="0" w:color="000000"/>
+              <w:bottom w:val="single" w:sz="4" w:space="0" w:color="000000"/>
+              <w:right w:val="single" w:sz="4" w:space="0" w:color="000000"/>
+            </w:tcBorders>
+            <w:vAlign w:val="center"/>
           </w:tcPr>
           <w:p>
             <w:pPr>
               <w:pStyle w:val="Compact"/>
               <w:widowControl w:val="false"/>
-              <w:rPr/>
-            </w:pPr>
-            <w:r>
-              <w:rPr/>
+              <w:jc w:val="center"/>
+              <w:rPr>
+                <w:rFonts w:ascii="Ubuntu" w:hAnsi="Ubuntu"/>
+                <w:b w:val="false"/>
+                <w:b w:val="false"/>
+                <w:bCs w:val="false"/>
+                <w:i w:val="false"/>
+                <w:i w:val="false"/>
+                <w:iCs w:val="false"/>
+                <w:strike w:val="false"/>
+                <w:dstrike w:val="false"/>
+                <w:outline w:val="false"/>
+                <w:shadow w:val="false"/>
+                <w:color w:val="000000"/>
+                <w:sz w:val="22"/>
+                <w:szCs w:val="22"/>
+                <w:u w:val="none"/>
+              </w:rPr>
+            </w:pPr>
+            <w:r>
+              <w:rPr>
+                <w:rFonts w:ascii="Ubuntu" w:hAnsi="Ubuntu"/>
+                <w:b w:val="false"/>
+                <w:bCs w:val="false"/>
+                <w:i w:val="false"/>
+                <w:iCs w:val="false"/>
+                <w:strike w:val="false"/>
+                <w:dstrike w:val="false"/>
+                <w:outline w:val="false"/>
+                <w:shadow w:val="false"/>
+                <w:color w:val="000000"/>
+                <w:sz w:val="22"/>
+                <w:szCs w:val="22"/>
+                <w:u w:val="none"/>
+              </w:rPr>
             </w:r>
           </w:p>
         </w:tc>
@@ -5705,17 +6620,51 @@
         <w:tc>
           <w:tcPr>
             <w:tcW w:w="1320" w:type="dxa"/>
-            <w:tcBorders/>
+            <w:tcBorders>
+              <w:left w:val="single" w:sz="4" w:space="0" w:color="000000"/>
+              <w:bottom w:val="single" w:sz="4" w:space="0" w:color="000000"/>
+            </w:tcBorders>
+            <w:vAlign w:val="center"/>
           </w:tcPr>
           <w:p>
             <w:pPr>
               <w:pStyle w:val="Compact"/>
               <w:widowControl w:val="false"/>
               <w:jc w:val="center"/>
-              <w:rPr/>
-            </w:pPr>
-            <w:r>
-              <w:rPr/>
+              <w:rPr>
+                <w:rFonts w:ascii="Ubuntu" w:hAnsi="Ubuntu"/>
+                <w:b w:val="false"/>
+                <w:b w:val="false"/>
+                <w:bCs w:val="false"/>
+                <w:i w:val="false"/>
+                <w:i w:val="false"/>
+                <w:iCs w:val="false"/>
+                <w:strike w:val="false"/>
+                <w:dstrike w:val="false"/>
+                <w:outline w:val="false"/>
+                <w:shadow w:val="false"/>
+                <w:color w:val="000000"/>
+                <w:sz w:val="22"/>
+                <w:szCs w:val="22"/>
+                <w:u w:val="none"/>
+              </w:rPr>
+            </w:pPr>
+            <w:r>
+              <w:rPr>
+                <w:rFonts w:ascii="Ubuntu" w:hAnsi="Ubuntu"/>
+                <w:b w:val="false"/>
+                <w:bCs w:val="false"/>
+                <w:i w:val="false"/>
+                <w:iCs w:val="false"/>
+                <w:strike w:val="false"/>
+                <w:dstrike w:val="false"/>
+                <w:outline w:val="false"/>
+                <w:shadow w:val="false"/>
+                <w:color w:val="000000"/>
+                <w:sz w:val="22"/>
+                <w:szCs w:val="22"/>
+                <w:u w:val="none"/>
+              </w:rPr>
               <w:t>…</w:t>
             </w:r>
           </w:p>
@@ -5723,80 +6672,256 @@
         <w:tc>
           <w:tcPr>
             <w:tcW w:w="1319" w:type="dxa"/>
-            <w:tcBorders/>
+            <w:tcBorders>
+              <w:left w:val="single" w:sz="4" w:space="0" w:color="000000"/>
+              <w:bottom w:val="single" w:sz="4" w:space="0" w:color="000000"/>
+            </w:tcBorders>
+            <w:vAlign w:val="center"/>
           </w:tcPr>
           <w:p>
             <w:pPr>
               <w:pStyle w:val="Compact"/>
               <w:widowControl w:val="false"/>
-              <w:rPr/>
-            </w:pPr>
-            <w:r>
-              <w:rPr/>
+              <w:jc w:val="center"/>
+              <w:rPr>
+                <w:rFonts w:ascii="Ubuntu" w:hAnsi="Ubuntu"/>
+                <w:b w:val="false"/>
+                <w:b w:val="false"/>
+                <w:bCs w:val="false"/>
+                <w:i w:val="false"/>
+                <w:i w:val="false"/>
+                <w:iCs w:val="false"/>
+                <w:strike w:val="false"/>
+                <w:dstrike w:val="false"/>
+                <w:outline w:val="false"/>
+                <w:shadow w:val="false"/>
+                <w:color w:val="000000"/>
+                <w:sz w:val="22"/>
+                <w:szCs w:val="22"/>
+                <w:u w:val="none"/>
+              </w:rPr>
+            </w:pPr>
+            <w:r>
+              <w:rPr>
+                <w:rFonts w:ascii="Ubuntu" w:hAnsi="Ubuntu"/>
+                <w:b w:val="false"/>
+                <w:bCs w:val="false"/>
+                <w:i w:val="false"/>
+                <w:iCs w:val="false"/>
+                <w:strike w:val="false"/>
+                <w:dstrike w:val="false"/>
+                <w:outline w:val="false"/>
+                <w:shadow w:val="false"/>
+                <w:color w:val="000000"/>
+                <w:sz w:val="22"/>
+                <w:szCs w:val="22"/>
+                <w:u w:val="none"/>
+              </w:rPr>
             </w:r>
           </w:p>
         </w:tc>
         <w:tc>
           <w:tcPr>
             <w:tcW w:w="1321" w:type="dxa"/>
-            <w:tcBorders/>
+            <w:tcBorders>
+              <w:left w:val="single" w:sz="4" w:space="0" w:color="000000"/>
+              <w:bottom w:val="single" w:sz="4" w:space="0" w:color="000000"/>
+            </w:tcBorders>
+            <w:vAlign w:val="center"/>
           </w:tcPr>
           <w:p>
             <w:pPr>
               <w:pStyle w:val="Compact"/>
               <w:widowControl w:val="false"/>
-              <w:rPr/>
-            </w:pPr>
-            <w:r>
-              <w:rPr/>
-            </w:r>
-          </w:p>
-        </w:tc>
-        <w:tc>
-          <w:tcPr>
-            <w:tcW w:w="1321" w:type="dxa"/>
-            <w:tcBorders/>
+              <w:jc w:val="center"/>
+              <w:rPr>
+                <w:rFonts w:ascii="Ubuntu" w:hAnsi="Ubuntu"/>
+                <w:b w:val="false"/>
+                <w:b w:val="false"/>
+                <w:bCs w:val="false"/>
+                <w:i w:val="false"/>
+                <w:i w:val="false"/>
+                <w:iCs w:val="false"/>
+                <w:strike w:val="false"/>
+                <w:dstrike w:val="false"/>
+                <w:outline w:val="false"/>
+                <w:shadow w:val="false"/>
+                <w:color w:val="000000"/>
+                <w:sz w:val="22"/>
+                <w:szCs w:val="22"/>
+                <w:u w:val="none"/>
+              </w:rPr>
+            </w:pPr>
+            <w:r>
+              <w:rPr>
+                <w:rFonts w:ascii="Ubuntu" w:hAnsi="Ubuntu"/>
+                <w:b w:val="false"/>
+                <w:bCs w:val="false"/>
+                <w:i w:val="false"/>
+                <w:iCs w:val="false"/>
+                <w:strike w:val="false"/>
+                <w:dstrike w:val="false"/>
+                <w:outline w:val="false"/>
+                <w:shadow w:val="false"/>
+                <w:color w:val="000000"/>
+                <w:sz w:val="22"/>
+                <w:szCs w:val="22"/>
+                <w:u w:val="none"/>
+              </w:rPr>
+            </w:r>
+          </w:p>
+        </w:tc>
+        <w:tc>
+          <w:tcPr>
+            <w:tcW w:w="1320" w:type="dxa"/>
+            <w:tcBorders>
+              <w:left w:val="single" w:sz="4" w:space="0" w:color="000000"/>
+              <w:bottom w:val="single" w:sz="4" w:space="0" w:color="000000"/>
+            </w:tcBorders>
+            <w:vAlign w:val="center"/>
           </w:tcPr>
           <w:p>
             <w:pPr>
               <w:pStyle w:val="Compact"/>
               <w:widowControl w:val="false"/>
-              <w:rPr/>
-            </w:pPr>
-            <w:r>
-              <w:rPr/>
-            </w:r>
-          </w:p>
-        </w:tc>
-        <w:tc>
-          <w:tcPr>
-            <w:tcW w:w="1318" w:type="dxa"/>
-            <w:tcBorders/>
+              <w:jc w:val="center"/>
+              <w:rPr>
+                <w:rFonts w:ascii="Ubuntu" w:hAnsi="Ubuntu"/>
+                <w:b w:val="false"/>
+                <w:b w:val="false"/>
+                <w:bCs w:val="false"/>
+                <w:i w:val="false"/>
+                <w:i w:val="false"/>
+                <w:iCs w:val="false"/>
+                <w:strike w:val="false"/>
+                <w:dstrike w:val="false"/>
+                <w:outline w:val="false"/>
+                <w:shadow w:val="false"/>
+                <w:color w:val="000000"/>
+                <w:sz w:val="22"/>
+                <w:szCs w:val="22"/>
+                <w:u w:val="none"/>
+              </w:rPr>
+            </w:pPr>
+            <w:r>
+              <w:rPr>
+                <w:rFonts w:ascii="Ubuntu" w:hAnsi="Ubuntu"/>
+                <w:b w:val="false"/>
+                <w:bCs w:val="false"/>
+                <w:i w:val="false"/>
+                <w:iCs w:val="false"/>
+                <w:strike w:val="false"/>
+                <w:dstrike w:val="false"/>
+                <w:outline w:val="false"/>
+                <w:shadow w:val="false"/>
+                <w:color w:val="000000"/>
+                <w:sz w:val="22"/>
+                <w:szCs w:val="22"/>
+                <w:u w:val="none"/>
+              </w:rPr>
+            </w:r>
+          </w:p>
+        </w:tc>
+        <w:tc>
+          <w:tcPr>
+            <w:tcW w:w="1319" w:type="dxa"/>
+            <w:tcBorders>
+              <w:left w:val="single" w:sz="4" w:space="0" w:color="000000"/>
+              <w:bottom w:val="single" w:sz="4" w:space="0" w:color="000000"/>
+            </w:tcBorders>
+            <w:vAlign w:val="center"/>
           </w:tcPr>
           <w:p>
             <w:pPr>
               <w:pStyle w:val="Compact"/>
               <w:widowControl w:val="false"/>
-              <w:rPr/>
-            </w:pPr>
-            <w:r>
-              <w:rPr/>
+              <w:jc w:val="center"/>
+              <w:rPr>
+                <w:rFonts w:ascii="Ubuntu" w:hAnsi="Ubuntu"/>
+                <w:b w:val="false"/>
+                <w:b w:val="false"/>
+                <w:bCs w:val="false"/>
+                <w:i w:val="false"/>
+                <w:i w:val="false"/>
+                <w:iCs w:val="false"/>
+                <w:strike w:val="false"/>
+                <w:dstrike w:val="false"/>
+                <w:outline w:val="false"/>
+                <w:shadow w:val="false"/>
+                <w:color w:val="000000"/>
+                <w:sz w:val="22"/>
+                <w:szCs w:val="22"/>
+                <w:u w:val="none"/>
+              </w:rPr>
+            </w:pPr>
+            <w:r>
+              <w:rPr>
+                <w:rFonts w:ascii="Ubuntu" w:hAnsi="Ubuntu"/>
+                <w:b w:val="false"/>
+                <w:bCs w:val="false"/>
+                <w:i w:val="false"/>
+                <w:iCs w:val="false"/>
+                <w:strike w:val="false"/>
+                <w:dstrike w:val="false"/>
+                <w:outline w:val="false"/>
+                <w:shadow w:val="false"/>
+                <w:color w:val="000000"/>
+                <w:sz w:val="22"/>
+                <w:szCs w:val="22"/>
+                <w:u w:val="none"/>
+              </w:rPr>
             </w:r>
           </w:p>
         </w:tc>
         <w:tc>
           <w:tcPr>
             <w:tcW w:w="1320" w:type="dxa"/>
-            <w:tcBorders/>
+            <w:tcBorders>
+              <w:left w:val="single" w:sz="4" w:space="0" w:color="000000"/>
+              <w:bottom w:val="single" w:sz="4" w:space="0" w:color="000000"/>
+              <w:right w:val="single" w:sz="4" w:space="0" w:color="000000"/>
+            </w:tcBorders>
+            <w:vAlign w:val="center"/>
           </w:tcPr>
           <w:p>
             <w:pPr>
               <w:pStyle w:val="Compact"/>
               <w:widowControl w:val="false"/>
-              <w:rPr/>
-            </w:pPr>
-            <w:r>
-              <w:rPr/>
+              <w:jc w:val="center"/>
+              <w:rPr>
+                <w:rFonts w:ascii="Ubuntu" w:hAnsi="Ubuntu"/>
+                <w:b w:val="false"/>
+                <w:b w:val="false"/>
+                <w:bCs w:val="false"/>
+                <w:i w:val="false"/>
+                <w:i w:val="false"/>
+                <w:iCs w:val="false"/>
+                <w:strike w:val="false"/>
+                <w:dstrike w:val="false"/>
+                <w:outline w:val="false"/>
+                <w:shadow w:val="false"/>
+                <w:color w:val="000000"/>
+                <w:sz w:val="22"/>
+                <w:szCs w:val="22"/>
+                <w:u w:val="none"/>
+              </w:rPr>
+            </w:pPr>
+            <w:r>
+              <w:rPr>
+                <w:rFonts w:ascii="Ubuntu" w:hAnsi="Ubuntu"/>
+                <w:b w:val="false"/>
+                <w:bCs w:val="false"/>
+                <w:i w:val="false"/>
+                <w:iCs w:val="false"/>
+                <w:strike w:val="false"/>
+                <w:dstrike w:val="false"/>
+                <w:outline w:val="false"/>
+                <w:shadow w:val="false"/>
+                <w:color w:val="000000"/>
+                <w:sz w:val="22"/>
+                <w:szCs w:val="22"/>
+                <w:u w:val="none"/>
+              </w:rPr>
             </w:r>
           </w:p>
         </w:tc>
@@ -5806,17 +6931,51 @@
         <w:tc>
           <w:tcPr>
             <w:tcW w:w="1320" w:type="dxa"/>
-            <w:tcBorders/>
+            <w:tcBorders>
+              <w:left w:val="single" w:sz="4" w:space="0" w:color="000000"/>
+              <w:bottom w:val="single" w:sz="4" w:space="0" w:color="000000"/>
+            </w:tcBorders>
+            <w:vAlign w:val="center"/>
           </w:tcPr>
           <w:p>
             <w:pPr>
               <w:pStyle w:val="Compact"/>
               <w:widowControl w:val="false"/>
               <w:jc w:val="center"/>
-              <w:rPr/>
-            </w:pPr>
-            <w:r>
-              <w:rPr/>
+              <w:rPr>
+                <w:rFonts w:ascii="Ubuntu" w:hAnsi="Ubuntu"/>
+                <w:b w:val="false"/>
+                <w:b w:val="false"/>
+                <w:bCs w:val="false"/>
+                <w:i w:val="false"/>
+                <w:i w:val="false"/>
+                <w:iCs w:val="false"/>
+                <w:strike w:val="false"/>
+                <w:dstrike w:val="false"/>
+                <w:outline w:val="false"/>
+                <w:shadow w:val="false"/>
+                <w:color w:val="000000"/>
+                <w:sz w:val="22"/>
+                <w:szCs w:val="22"/>
+                <w:u w:val="none"/>
+              </w:rPr>
+            </w:pPr>
+            <w:r>
+              <w:rPr>
+                <w:rFonts w:ascii="Ubuntu" w:hAnsi="Ubuntu"/>
+                <w:b w:val="false"/>
+                <w:bCs w:val="false"/>
+                <w:i w:val="false"/>
+                <w:iCs w:val="false"/>
+                <w:strike w:val="false"/>
+                <w:dstrike w:val="false"/>
+                <w:outline w:val="false"/>
+                <w:shadow w:val="false"/>
+                <w:color w:val="000000"/>
+                <w:sz w:val="22"/>
+                <w:szCs w:val="22"/>
+                <w:u w:val="none"/>
+              </w:rPr>
               <w:t>N</w:t>
             </w:r>
           </w:p>
@@ -5824,84 +6983,266 @@
         <w:tc>
           <w:tcPr>
             <w:tcW w:w="1319" w:type="dxa"/>
-            <w:tcBorders/>
+            <w:tcBorders>
+              <w:left w:val="single" w:sz="4" w:space="0" w:color="000000"/>
+              <w:bottom w:val="single" w:sz="4" w:space="0" w:color="000000"/>
+            </w:tcBorders>
+            <w:vAlign w:val="center"/>
           </w:tcPr>
           <w:p>
             <w:pPr>
               <w:pStyle w:val="Compact"/>
               <w:widowControl w:val="false"/>
-              <w:rPr/>
-            </w:pPr>
-            <w:r>
-              <w:rPr/>
+              <w:jc w:val="center"/>
+              <w:rPr>
+                <w:rFonts w:ascii="Ubuntu" w:hAnsi="Ubuntu"/>
+                <w:b w:val="false"/>
+                <w:b w:val="false"/>
+                <w:bCs w:val="false"/>
+                <w:i w:val="false"/>
+                <w:i w:val="false"/>
+                <w:iCs w:val="false"/>
+                <w:strike w:val="false"/>
+                <w:dstrike w:val="false"/>
+                <w:outline w:val="false"/>
+                <w:shadow w:val="false"/>
+                <w:color w:val="000000"/>
+                <w:sz w:val="22"/>
+                <w:szCs w:val="22"/>
+                <w:u w:val="none"/>
+              </w:rPr>
+            </w:pPr>
+            <w:r>
+              <w:rPr>
+                <w:rFonts w:ascii="Ubuntu" w:hAnsi="Ubuntu"/>
+                <w:b w:val="false"/>
+                <w:bCs w:val="false"/>
+                <w:i w:val="false"/>
+                <w:iCs w:val="false"/>
+                <w:strike w:val="false"/>
+                <w:dstrike w:val="false"/>
+                <w:outline w:val="false"/>
+                <w:shadow w:val="false"/>
+                <w:color w:val="000000"/>
+                <w:sz w:val="22"/>
+                <w:szCs w:val="22"/>
+                <w:u w:val="none"/>
+              </w:rPr>
             </w:r>
           </w:p>
         </w:tc>
         <w:tc>
           <w:tcPr>
             <w:tcW w:w="1321" w:type="dxa"/>
-            <w:tcBorders/>
+            <w:tcBorders>
+              <w:left w:val="single" w:sz="4" w:space="0" w:color="000000"/>
+              <w:bottom w:val="single" w:sz="4" w:space="0" w:color="000000"/>
+            </w:tcBorders>
+            <w:vAlign w:val="center"/>
           </w:tcPr>
           <w:p>
             <w:pPr>
               <w:pStyle w:val="Compact"/>
               <w:widowControl w:val="false"/>
-              <w:rPr/>
-            </w:pPr>
-            <w:r>
-              <w:rPr/>
-            </w:r>
-          </w:p>
-        </w:tc>
-        <w:tc>
-          <w:tcPr>
-            <w:tcW w:w="1321" w:type="dxa"/>
-            <w:tcBorders/>
+              <w:jc w:val="center"/>
+              <w:rPr>
+                <w:rFonts w:ascii="Ubuntu" w:hAnsi="Ubuntu"/>
+                <w:b w:val="false"/>
+                <w:b w:val="false"/>
+                <w:bCs w:val="false"/>
+                <w:i w:val="false"/>
+                <w:i w:val="false"/>
+                <w:iCs w:val="false"/>
+                <w:strike w:val="false"/>
+                <w:dstrike w:val="false"/>
+                <w:outline w:val="false"/>
+                <w:shadow w:val="false"/>
+                <w:color w:val="000000"/>
+                <w:sz w:val="22"/>
+                <w:szCs w:val="22"/>
+                <w:u w:val="none"/>
+              </w:rPr>
+            </w:pPr>
+            <w:r>
+              <w:rPr>
+                <w:rFonts w:ascii="Ubuntu" w:hAnsi="Ubuntu"/>
+                <w:b w:val="false"/>
+                <w:bCs w:val="false"/>
+                <w:i w:val="false"/>
+                <w:iCs w:val="false"/>
+                <w:strike w:val="false"/>
+                <w:dstrike w:val="false"/>
+                <w:outline w:val="false"/>
+                <w:shadow w:val="false"/>
+                <w:color w:val="000000"/>
+                <w:sz w:val="22"/>
+                <w:szCs w:val="22"/>
+                <w:u w:val="none"/>
+              </w:rPr>
+            </w:r>
+          </w:p>
+        </w:tc>
+        <w:tc>
+          <w:tcPr>
+            <w:tcW w:w="1320" w:type="dxa"/>
+            <w:tcBorders>
+              <w:left w:val="single" w:sz="4" w:space="0" w:color="000000"/>
+              <w:bottom w:val="single" w:sz="4" w:space="0" w:color="000000"/>
+            </w:tcBorders>
+            <w:vAlign w:val="center"/>
           </w:tcPr>
           <w:p>
             <w:pPr>
               <w:pStyle w:val="Compact"/>
               <w:widowControl w:val="false"/>
-              <w:rPr/>
-            </w:pPr>
-            <w:r>
-              <w:rPr/>
-            </w:r>
-          </w:p>
-        </w:tc>
-        <w:tc>
-          <w:tcPr>
-            <w:tcW w:w="1318" w:type="dxa"/>
-            <w:tcBorders/>
+              <w:jc w:val="center"/>
+              <w:rPr>
+                <w:rFonts w:ascii="Ubuntu" w:hAnsi="Ubuntu"/>
+                <w:b w:val="false"/>
+                <w:b w:val="false"/>
+                <w:bCs w:val="false"/>
+                <w:i w:val="false"/>
+                <w:i w:val="false"/>
+                <w:iCs w:val="false"/>
+                <w:strike w:val="false"/>
+                <w:dstrike w:val="false"/>
+                <w:outline w:val="false"/>
+                <w:shadow w:val="false"/>
+                <w:color w:val="000000"/>
+                <w:sz w:val="22"/>
+                <w:szCs w:val="22"/>
+                <w:u w:val="none"/>
+              </w:rPr>
+            </w:pPr>
+            <w:r>
+              <w:rPr>
+                <w:rFonts w:ascii="Ubuntu" w:hAnsi="Ubuntu"/>
+                <w:b w:val="false"/>
+                <w:bCs w:val="false"/>
+                <w:i w:val="false"/>
+                <w:iCs w:val="false"/>
+                <w:strike w:val="false"/>
+                <w:dstrike w:val="false"/>
+                <w:outline w:val="false"/>
+                <w:shadow w:val="false"/>
+                <w:color w:val="000000"/>
+                <w:sz w:val="22"/>
+                <w:szCs w:val="22"/>
+                <w:u w:val="none"/>
+              </w:rPr>
+            </w:r>
+          </w:p>
+        </w:tc>
+        <w:tc>
+          <w:tcPr>
+            <w:tcW w:w="1319" w:type="dxa"/>
+            <w:tcBorders>
+              <w:left w:val="single" w:sz="4" w:space="0" w:color="000000"/>
+              <w:bottom w:val="single" w:sz="4" w:space="0" w:color="000000"/>
+            </w:tcBorders>
+            <w:vAlign w:val="center"/>
           </w:tcPr>
           <w:p>
             <w:pPr>
               <w:pStyle w:val="Compact"/>
               <w:widowControl w:val="false"/>
-              <w:rPr/>
-            </w:pPr>
-            <w:r>
-              <w:rPr/>
+              <w:jc w:val="center"/>
+              <w:rPr>
+                <w:rFonts w:ascii="Ubuntu" w:hAnsi="Ubuntu"/>
+                <w:b w:val="false"/>
+                <w:b w:val="false"/>
+                <w:bCs w:val="false"/>
+                <w:i w:val="false"/>
+                <w:i w:val="false"/>
+                <w:iCs w:val="false"/>
+                <w:strike w:val="false"/>
+                <w:dstrike w:val="false"/>
+                <w:outline w:val="false"/>
+                <w:shadow w:val="false"/>
+                <w:color w:val="000000"/>
+                <w:sz w:val="22"/>
+                <w:szCs w:val="22"/>
+                <w:u w:val="none"/>
+              </w:rPr>
+            </w:pPr>
+            <w:r>
+              <w:rPr>
+                <w:rFonts w:ascii="Ubuntu" w:hAnsi="Ubuntu"/>
+                <w:b w:val="false"/>
+                <w:bCs w:val="false"/>
+                <w:i w:val="false"/>
+                <w:iCs w:val="false"/>
+                <w:strike w:val="false"/>
+                <w:dstrike w:val="false"/>
+                <w:outline w:val="false"/>
+                <w:shadow w:val="false"/>
+                <w:color w:val="000000"/>
+                <w:sz w:val="22"/>
+                <w:szCs w:val="22"/>
+                <w:u w:val="none"/>
+              </w:rPr>
             </w:r>
           </w:p>
         </w:tc>
         <w:tc>
           <w:tcPr>
             <w:tcW w:w="1320" w:type="dxa"/>
-            <w:tcBorders/>
+            <w:tcBorders>
+              <w:left w:val="single" w:sz="4" w:space="0" w:color="000000"/>
+              <w:bottom w:val="single" w:sz="4" w:space="0" w:color="000000"/>
+              <w:right w:val="single" w:sz="4" w:space="0" w:color="000000"/>
+            </w:tcBorders>
+            <w:vAlign w:val="center"/>
           </w:tcPr>
           <w:p>
             <w:pPr>
               <w:pStyle w:val="Compact"/>
               <w:widowControl w:val="false"/>
-              <w:rPr/>
-            </w:pPr>
-            <w:r>
-              <w:rPr/>
-            </w:r>
-            <w:bookmarkStart w:id="19" w:name="analytical-dataset1"/>
-            <w:bookmarkStart w:id="20" w:name="analytical-dataset1"/>
-            <w:bookmarkEnd w:id="20"/>
+              <w:jc w:val="center"/>
+              <w:rPr>
+                <w:rFonts w:ascii="Ubuntu" w:hAnsi="Ubuntu"/>
+                <w:b w:val="false"/>
+                <w:b w:val="false"/>
+                <w:bCs w:val="false"/>
+                <w:i w:val="false"/>
+                <w:i w:val="false"/>
+                <w:iCs w:val="false"/>
+                <w:strike w:val="false"/>
+                <w:dstrike w:val="false"/>
+                <w:outline w:val="false"/>
+                <w:shadow w:val="false"/>
+                <w:color w:val="000000"/>
+                <w:sz w:val="22"/>
+                <w:szCs w:val="22"/>
+                <w:u w:val="none"/>
+              </w:rPr>
+            </w:pPr>
+            <w:r>
+              <w:rPr>
+                <w:rFonts w:ascii="Ubuntu" w:hAnsi="Ubuntu"/>
+                <w:b w:val="false"/>
+                <w:bCs w:val="false"/>
+                <w:i w:val="false"/>
+                <w:iCs w:val="false"/>
+                <w:strike w:val="false"/>
+                <w:dstrike w:val="false"/>
+                <w:outline w:val="false"/>
+                <w:shadow w:val="false"/>
+                <w:color w:val="000000"/>
+                <w:sz w:val="22"/>
+                <w:szCs w:val="22"/>
+                <w:u w:val="none"/>
+              </w:rPr>
+            </w:r>
+            <w:bookmarkStart w:id="45" w:name="appendix"/>
+            <w:bookmarkStart w:id="46" w:name="analytical-dataset"/>
+            <w:bookmarkStart w:id="47" w:name="analytical-dataset1"/>
+            <w:bookmarkStart w:id="48" w:name="appendix"/>
+            <w:bookmarkStart w:id="49" w:name="analytical-dataset"/>
+            <w:bookmarkStart w:id="50" w:name="analytical-dataset1"/>
+            <w:bookmarkEnd w:id="48"/>
+            <w:bookmarkEnd w:id="49"/>
+            <w:bookmarkEnd w:id="50"/>
           </w:p>
         </w:tc>
       </w:tr>
@@ -6017,8 +7358,8 @@
       <w:gridCol w:w="1633"/>
       <w:gridCol w:w="194"/>
       <w:gridCol w:w="974"/>
-      <w:gridCol w:w="202"/>
-      <w:gridCol w:w="637"/>
+      <w:gridCol w:w="200"/>
+      <w:gridCol w:w="639"/>
       <w:gridCol w:w="183"/>
       <w:gridCol w:w="1059"/>
     </w:tblGrid>
@@ -6298,7 +7639,7 @@
       </w:tc>
       <w:tc>
         <w:tcPr>
-          <w:tcW w:w="202" w:type="dxa"/>
+          <w:tcW w:w="200" w:type="dxa"/>
           <w:tcBorders/>
           <w:vAlign w:val="center"/>
         </w:tcPr>
@@ -6320,7 +7661,7 @@
       </w:tc>
       <w:tc>
         <w:tcPr>
-          <w:tcW w:w="637" w:type="dxa"/>
+          <w:tcW w:w="639" w:type="dxa"/>
           <w:tcBorders/>
           <w:vAlign w:val="center"/>
         </w:tcPr>
@@ -6553,7 +7894,7 @@
             <w:rPr>
               <w:lang w:val="en-US" w:eastAsia="en-US" w:bidi="ar-SA"/>
             </w:rPr>
-            <w:t>7</w:t>
+            <w:t>8</w:t>
           </w:r>
           <w:r>
             <w:rPr>
@@ -6770,7 +8111,7 @@
             <v:h position="@0,21600"/>
           </v:handles>
         </v:shapetype>
-        <v:shape id="PowerPlusWaterMarkObject" o:spid="shape_0" fillcolor="silver" stroked="f" o:allowincell="f" style="position:absolute;margin-left:7.8pt;margin-top:236.5pt;width:466.35pt;height:164.15pt;mso-wrap-style:none;v-text-anchor:middle;rotation:315;mso-position-horizontal:center;mso-position-horizontal-relative:margin;mso-position-vertical:center;mso-position-vertical-relative:margin" type="_x0000_t136">
+        <v:shape id="PowerPlusWaterMarkObject" o:spid="shape_0" fillcolor="silver" stroked="f" o:allowincell="f" style="position:absolute;margin-left:7.7pt;margin-top:212.15pt;width:466.45pt;height:164.25pt;mso-wrap-style:none;v-text-anchor:middle;rotation:315;mso-position-horizontal:center;mso-position-horizontal-relative:margin;mso-position-vertical:center;mso-position-vertical-relative:margin" type="_x0000_t136">
           <v:path textpathok="t"/>
           <v:textpath on="t" fitshape="t" string="DRAFT" trim="t" style="font-family:&quot;Ubuntu&quot;;font-size:1pt"/>
           <v:fill o:detectmouseclick="t" type="solid" color2="#3f3f3f" opacity="0.5"/>
@@ -7100,152 +8441,10 @@
       </w:rPr>
     </w:lvl>
   </w:abstractNum>
-  <w:abstractNum w:abstractNumId="3">
-    <w:lvl w:ilvl="0">
-      <w:numFmt w:val="bullet"/>
-      <w:lvlText w:val=""/>
-      <w:lvlJc w:val="left"/>
-      <w:pPr>
-        <w:tabs>
-          <w:tab w:val="num" w:pos="0"/>
-        </w:tabs>
-        <w:ind w:left="720" w:hanging="480"/>
-      </w:pPr>
-      <w:rPr>
-        <w:rFonts w:ascii="Symbol" w:hAnsi="Symbol" w:cs="Symbol" w:hint="default"/>
-      </w:rPr>
-    </w:lvl>
-    <w:lvl w:ilvl="1">
-      <w:start w:val="0"/>
-      <w:numFmt w:val="bullet"/>
-      <w:lvlText w:val=""/>
-      <w:lvlJc w:val="left"/>
-      <w:pPr>
-        <w:tabs>
-          <w:tab w:val="num" w:pos="0"/>
-        </w:tabs>
-        <w:ind w:left="1440" w:hanging="480"/>
-      </w:pPr>
-      <w:rPr>
-        <w:rFonts w:ascii="Symbol" w:hAnsi="Symbol" w:cs="Symbol" w:hint="default"/>
-      </w:rPr>
-    </w:lvl>
-    <w:lvl w:ilvl="2">
-      <w:start w:val="0"/>
-      <w:numFmt w:val="bullet"/>
-      <w:lvlText w:val=""/>
-      <w:lvlJc w:val="left"/>
-      <w:pPr>
-        <w:tabs>
-          <w:tab w:val="num" w:pos="0"/>
-        </w:tabs>
-        <w:ind w:left="2160" w:hanging="480"/>
-      </w:pPr>
-      <w:rPr>
-        <w:rFonts w:ascii="Symbol" w:hAnsi="Symbol" w:cs="Symbol" w:hint="default"/>
-      </w:rPr>
-    </w:lvl>
-    <w:lvl w:ilvl="3">
-      <w:start w:val="0"/>
-      <w:numFmt w:val="bullet"/>
-      <w:lvlText w:val=""/>
-      <w:lvlJc w:val="left"/>
-      <w:pPr>
-        <w:tabs>
-          <w:tab w:val="num" w:pos="0"/>
-        </w:tabs>
-        <w:ind w:left="2880" w:hanging="480"/>
-      </w:pPr>
-      <w:rPr>
-        <w:rFonts w:ascii="Symbol" w:hAnsi="Symbol" w:cs="Symbol" w:hint="default"/>
-      </w:rPr>
-    </w:lvl>
-    <w:lvl w:ilvl="4">
-      <w:start w:val="0"/>
-      <w:numFmt w:val="bullet"/>
-      <w:lvlText w:val=""/>
-      <w:lvlJc w:val="left"/>
-      <w:pPr>
-        <w:tabs>
-          <w:tab w:val="num" w:pos="0"/>
-        </w:tabs>
-        <w:ind w:left="3600" w:hanging="480"/>
-      </w:pPr>
-      <w:rPr>
-        <w:rFonts w:ascii="Symbol" w:hAnsi="Symbol" w:cs="Symbol" w:hint="default"/>
-      </w:rPr>
-    </w:lvl>
-    <w:lvl w:ilvl="5">
-      <w:start w:val="0"/>
-      <w:numFmt w:val="bullet"/>
-      <w:lvlText w:val=""/>
-      <w:lvlJc w:val="left"/>
-      <w:pPr>
-        <w:tabs>
-          <w:tab w:val="num" w:pos="0"/>
-        </w:tabs>
-        <w:ind w:left="4320" w:hanging="480"/>
-      </w:pPr>
-      <w:rPr>
-        <w:rFonts w:ascii="Symbol" w:hAnsi="Symbol" w:cs="Symbol" w:hint="default"/>
-      </w:rPr>
-    </w:lvl>
-    <w:lvl w:ilvl="6">
-      <w:start w:val="0"/>
-      <w:numFmt w:val="bullet"/>
-      <w:lvlText w:val=""/>
-      <w:lvlJc w:val="left"/>
-      <w:pPr>
-        <w:tabs>
-          <w:tab w:val="num" w:pos="0"/>
-        </w:tabs>
-        <w:ind w:left="5040" w:hanging="480"/>
-      </w:pPr>
-      <w:rPr>
-        <w:rFonts w:ascii="Symbol" w:hAnsi="Symbol" w:cs="Symbol" w:hint="default"/>
-      </w:rPr>
-    </w:lvl>
-    <w:lvl w:ilvl="7">
-      <w:start w:val="0"/>
-      <w:numFmt w:val="bullet"/>
-      <w:lvlText w:val=""/>
-      <w:lvlJc w:val="left"/>
-      <w:pPr>
-        <w:tabs>
-          <w:tab w:val="num" w:pos="0"/>
-        </w:tabs>
-        <w:ind w:left="5760" w:hanging="480"/>
-      </w:pPr>
-      <w:rPr>
-        <w:rFonts w:ascii="Symbol" w:hAnsi="Symbol" w:cs="Symbol" w:hint="default"/>
-      </w:rPr>
-    </w:lvl>
-    <w:lvl w:ilvl="8">
-      <w:start w:val="0"/>
-      <w:numFmt w:val="bullet"/>
-      <w:lvlText w:val=""/>
-      <w:lvlJc w:val="left"/>
-      <w:pPr>
-        <w:tabs>
-          <w:tab w:val="num" w:pos="0"/>
-        </w:tabs>
-        <w:ind w:left="6480" w:hanging="480"/>
-      </w:pPr>
-      <w:rPr>
-        <w:rFonts w:ascii="Symbol" w:hAnsi="Symbol" w:cs="Symbol" w:hint="default"/>
-      </w:rPr>
-    </w:lvl>
-  </w:abstractNum>
   <w:num w:numId="1">
     <w:abstractNumId w:val="1"/>
   </w:num>
   <w:num w:numId="2">
-    <w:abstractNumId w:val="2"/>
-  </w:num>
-  <w:num w:numId="3">
-    <w:abstractNumId w:val="3"/>
-  </w:num>
-  <w:num w:numId="4">
     <w:abstractNumId w:val="2"/>
   </w:num>
 </w:numbering>
@@ -7871,6 +9070,11 @@
       <w:u w:val="single"/>
       <w:lang w:val="zxx" w:eastAsia="zxx" w:bidi="zxx"/>
     </w:rPr>
+  </w:style>
+  <w:style w:type="character" w:styleId="IndexLink">
+    <w:name w:val="Index Link"/>
+    <w:qFormat/>
+    <w:rPr/>
   </w:style>
   <w:style w:type="paragraph" w:styleId="Heading">
     <w:name w:val="Heading"/>

--- a/report/SAR-2022-011-GJ-v01.docx
+++ b/report/SAR-2022-011-GJ-v01.docx
@@ -127,7 +127,7 @@
             </w:rPr>
             <w:fldChar w:fldCharType="separate"/>
           </w:r>
-          <w:hyperlink w:anchor="__RefHeading___Toc21399_2719319028">
+          <w:hyperlink w:anchor="__RefHeading___Toc30778_2719319028">
             <w:r>
               <w:rPr>
                 <w:webHidden/>
@@ -154,7 +154,7 @@
             </w:tabs>
             <w:rPr/>
           </w:pPr>
-          <w:hyperlink w:anchor="__RefHeading___Toc21401_2719319028">
+          <w:hyperlink w:anchor="__RefHeading___Toc30780_2719319028">
             <w:r>
               <w:rPr>
                 <w:webHidden/>
@@ -181,7 +181,7 @@
             </w:tabs>
             <w:rPr/>
           </w:pPr>
-          <w:hyperlink w:anchor="__RefHeading___Toc21403_2719319028">
+          <w:hyperlink w:anchor="__RefHeading___Toc30782_2719319028">
             <w:r>
               <w:rPr>
                 <w:webHidden/>
@@ -208,7 +208,7 @@
             </w:tabs>
             <w:rPr/>
           </w:pPr>
-          <w:hyperlink w:anchor="__RefHeading___Toc21405_2719319028">
+          <w:hyperlink w:anchor="__RefHeading___Toc30784_2719319028">
             <w:r>
               <w:rPr>
                 <w:webHidden/>
@@ -235,7 +235,7 @@
             </w:tabs>
             <w:rPr/>
           </w:pPr>
-          <w:hyperlink w:anchor="__RefHeading___Toc21407_2719319028">
+          <w:hyperlink w:anchor="__RefHeading___Toc30786_2719319028">
             <w:r>
               <w:rPr>
                 <w:webHidden/>
@@ -249,7 +249,7 @@
               </w:rPr>
               <w:t>3  Methods</w:t>
               <w:tab/>
-              <w:t>2</w:t>
+              <w:t>3</w:t>
             </w:r>
           </w:hyperlink>
         </w:p>
@@ -262,7 +262,7 @@
             </w:tabs>
             <w:rPr/>
           </w:pPr>
-          <w:hyperlink w:anchor="__RefHeading___Toc21409_2719319028">
+          <w:hyperlink w:anchor="__RefHeading___Toc30788_2719319028">
             <w:r>
               <w:rPr>
                 <w:webHidden/>
@@ -276,7 +276,7 @@
               </w:rPr>
               <w:t>3.1  Variables</w:t>
               <w:tab/>
-              <w:t>2</w:t>
+              <w:t>3</w:t>
             </w:r>
           </w:hyperlink>
         </w:p>
@@ -289,7 +289,7 @@
             </w:tabs>
             <w:rPr/>
           </w:pPr>
-          <w:hyperlink w:anchor="__RefHeading___Toc21411_2719319028">
+          <w:hyperlink w:anchor="__RefHeading___Toc30790_2719319028">
             <w:r>
               <w:rPr>
                 <w:webHidden/>
@@ -303,7 +303,7 @@
               </w:rPr>
               <w:t>3.1.1  Primary and secondary outcomes</w:t>
               <w:tab/>
-              <w:t>2</w:t>
+              <w:t>3</w:t>
             </w:r>
           </w:hyperlink>
         </w:p>
@@ -316,7 +316,7 @@
             </w:tabs>
             <w:rPr/>
           </w:pPr>
-          <w:hyperlink w:anchor="__RefHeading___Toc21413_2719319028">
+          <w:hyperlink w:anchor="__RefHeading___Toc30792_2719319028">
             <w:r>
               <w:rPr>
                 <w:webHidden/>
@@ -330,7 +330,7 @@
               </w:rPr>
               <w:t>3.1.2  Covariates</w:t>
               <w:tab/>
-              <w:t>2</w:t>
+              <w:t>3</w:t>
             </w:r>
           </w:hyperlink>
         </w:p>
@@ -343,7 +343,7 @@
             </w:tabs>
             <w:rPr/>
           </w:pPr>
-          <w:hyperlink w:anchor="__RefHeading___Toc21415_2719319028">
+          <w:hyperlink w:anchor="__RefHeading___Toc30794_2719319028">
             <w:r>
               <w:rPr>
                 <w:webHidden/>
@@ -357,7 +357,7 @@
               </w:rPr>
               <w:t>3.2  Statistical analyses</w:t>
               <w:tab/>
-              <w:t>2</w:t>
+              <w:t>4</w:t>
             </w:r>
           </w:hyperlink>
         </w:p>
@@ -370,7 +370,7 @@
             </w:tabs>
             <w:rPr/>
           </w:pPr>
-          <w:hyperlink w:anchor="__RefHeading___Toc21417_2719319028">
+          <w:hyperlink w:anchor="__RefHeading___Toc30796_2719319028">
             <w:r>
               <w:rPr>
                 <w:webHidden/>
@@ -384,7 +384,7 @@
               </w:rPr>
               <w:t>4  Results</w:t>
               <w:tab/>
-              <w:t>2</w:t>
+              <w:t>4</w:t>
             </w:r>
           </w:hyperlink>
         </w:p>
@@ -397,7 +397,7 @@
             </w:tabs>
             <w:rPr/>
           </w:pPr>
-          <w:hyperlink w:anchor="__RefHeading___Toc21419_2719319028">
+          <w:hyperlink w:anchor="__RefHeading___Toc30798_2719319028">
             <w:r>
               <w:rPr>
                 <w:webHidden/>
@@ -411,7 +411,7 @@
               </w:rPr>
               <w:t>4.1  Study population and follow up</w:t>
               <w:tab/>
-              <w:t>2</w:t>
+              <w:t>4</w:t>
             </w:r>
           </w:hyperlink>
         </w:p>
@@ -424,7 +424,7 @@
             </w:tabs>
             <w:rPr/>
           </w:pPr>
-          <w:hyperlink w:anchor="__RefHeading___Toc21421_2719319028">
+          <w:hyperlink w:anchor="__RefHeading___Toc30800_2719319028">
             <w:r>
               <w:rPr>
                 <w:webHidden/>
@@ -438,7 +438,7 @@
               </w:rPr>
               <w:t>4.2  Association between leadership commitment and professional development</w:t>
               <w:tab/>
-              <w:t>4</w:t>
+              <w:t>6</w:t>
             </w:r>
           </w:hyperlink>
         </w:p>
@@ -451,7 +451,7 @@
             </w:tabs>
             <w:rPr/>
           </w:pPr>
-          <w:hyperlink w:anchor="__RefHeading___Toc21423_2719319028">
+          <w:hyperlink w:anchor="__RefHeading___Toc30802_2719319028">
             <w:r>
               <w:rPr>
                 <w:webHidden/>
@@ -465,7 +465,7 @@
               </w:rPr>
               <w:t>5  Observations and Limitations</w:t>
               <w:tab/>
-              <w:t>6</w:t>
+              <w:t>7</w:t>
             </w:r>
           </w:hyperlink>
         </w:p>
@@ -478,7 +478,7 @@
             </w:tabs>
             <w:rPr/>
           </w:pPr>
-          <w:hyperlink w:anchor="__RefHeading___Toc21425_2719319028">
+          <w:hyperlink w:anchor="__RefHeading___Toc30804_2719319028">
             <w:r>
               <w:rPr>
                 <w:webHidden/>
@@ -492,7 +492,7 @@
               </w:rPr>
               <w:t>6  Conclusions</w:t>
               <w:tab/>
-              <w:t>6</w:t>
+              <w:t>8</w:t>
             </w:r>
           </w:hyperlink>
         </w:p>
@@ -505,7 +505,7 @@
             </w:tabs>
             <w:rPr/>
           </w:pPr>
-          <w:hyperlink w:anchor="__RefHeading___Toc21427_2719319028">
+          <w:hyperlink w:anchor="__RefHeading___Toc30806_2719319028">
             <w:r>
               <w:rPr>
                 <w:webHidden/>
@@ -519,7 +519,7 @@
               </w:rPr>
               <w:t>7  References</w:t>
               <w:tab/>
-              <w:t>7</w:t>
+              <w:t>8</w:t>
             </w:r>
           </w:hyperlink>
         </w:p>
@@ -532,7 +532,7 @@
             </w:tabs>
             <w:rPr/>
           </w:pPr>
-          <w:hyperlink w:anchor="__RefHeading___Toc21429_2719319028">
+          <w:hyperlink w:anchor="__RefHeading___Toc30808_2719319028">
             <w:r>
               <w:rPr>
                 <w:webHidden/>
@@ -546,7 +546,7 @@
               </w:rPr>
               <w:t>8  Appendix</w:t>
               <w:tab/>
-              <w:t>7</w:t>
+              <w:t>9</w:t>
             </w:r>
           </w:hyperlink>
         </w:p>
@@ -559,7 +559,7 @@
             </w:tabs>
             <w:rPr/>
           </w:pPr>
-          <w:hyperlink w:anchor="__RefHeading___Toc21431_2719319028">
+          <w:hyperlink w:anchor="__RefHeading___Toc30810_2719319028">
             <w:r>
               <w:rPr>
                 <w:webHidden/>
@@ -573,7 +573,7 @@
               </w:rPr>
               <w:t>8.1  Exploratory data analysis</w:t>
               <w:tab/>
-              <w:t>7</w:t>
+              <w:t>9</w:t>
             </w:r>
           </w:hyperlink>
         </w:p>
@@ -586,7 +586,7 @@
             </w:tabs>
             <w:rPr/>
           </w:pPr>
-          <w:hyperlink w:anchor="__RefHeading___Toc21433_2719319028">
+          <w:hyperlink w:anchor="__RefHeading___Toc7895_1013370319">
             <w:r>
               <w:rPr>
                 <w:webHidden/>
@@ -598,9 +598,9 @@
               <w:rPr>
                 <w:rStyle w:val="IndexLink"/>
               </w:rPr>
-              <w:t>8.2  Availability</w:t>
+              <w:t>8.2  Associated analyses</w:t>
               <w:tab/>
-              <w:t>8</w:t>
+              <w:t>9</w:t>
             </w:r>
           </w:hyperlink>
         </w:p>
@@ -613,7 +613,7 @@
             </w:tabs>
             <w:rPr/>
           </w:pPr>
-          <w:hyperlink w:anchor="__RefHeading___Toc21435_2719319028">
+          <w:hyperlink w:anchor="__RefHeading___Toc30812_2719319028">
             <w:r>
               <w:rPr>
                 <w:webHidden/>
@@ -625,9 +625,36 @@
               <w:rPr>
                 <w:rStyle w:val="IndexLink"/>
               </w:rPr>
-              <w:t>8.3  Analytical dataset</w:t>
+              <w:t>8.3  Availability</w:t>
               <w:tab/>
-              <w:t>8</w:t>
+              <w:t>10</w:t>
+            </w:r>
+          </w:hyperlink>
+        </w:p>
+        <w:p>
+          <w:pPr>
+            <w:pStyle w:val="Contents2"/>
+            <w:tabs>
+              <w:tab w:val="clear" w:pos="9077"/>
+              <w:tab w:val="right" w:pos="9638" w:leader="dot"/>
+            </w:tabs>
+            <w:rPr/>
+          </w:pPr>
+          <w:hyperlink w:anchor="__RefHeading___Toc30814_2719319028">
+            <w:r>
+              <w:rPr>
+                <w:webHidden/>
+                <w:rStyle w:val="IndexLink"/>
+              </w:rPr>
+              <w:t xml:space="preserve"> </w:t>
+            </w:r>
+            <w:r>
+              <w:rPr>
+                <w:rStyle w:val="IndexLink"/>
+              </w:rPr>
+              <w:t>8.4  Analytical dataset</w:t>
+              <w:tab/>
+              <w:t>10</w:t>
             </w:r>
           </w:hyperlink>
           <w:r>
@@ -652,15 +679,11 @@
               <wp:inline distT="0" distB="0" distL="0" distR="0">
                 <wp:extent cx="6120130" cy="19050"/>
                 <wp:effectExtent l="0" t="0" r="0" b="0"/>
-                <wp:docPr id="1" name=""/>
+                <wp:docPr id="1" name="Shape1"/>
                 <a:graphic xmlns:a="http://schemas.openxmlformats.org/drawingml/2006/main">
                   <a:graphicData uri="http://schemas.microsoft.com/office/word/2010/wordprocessingShape">
                     <wps:wsp>
                       <wps:cNvSpPr/>
-                      <wps:nvSpPr>
-                        <wps:cNvPr id="0" name=""/>
-                        <wps:cNvSpPr/>
-                      </wps:nvSpPr>
                       <wps:spPr>
                         <a:xfrm>
                           <a:off x="0" y="0"/>
@@ -678,6 +701,12 @@
                           </a:solidFill>
                         </a:ln>
                       </wps:spPr>
+                      <wps:style>
+                        <a:lnRef idx="0"/>
+                        <a:fillRef idx="0"/>
+                        <a:effectRef idx="0"/>
+                        <a:fontRef idx="minor"/>
+                      </wps:style>
                       <wps:bodyPr/>
                     </wps:wsp>
                   </a:graphicData>
@@ -690,10 +719,10 @@
           </mc:Choice>
           <mc:Fallback>
             <w:pict>
-              <v:rect id="shape_0" fillcolor="white" stroked="t" o:allowincell="f" style="position:absolute;margin-left:0pt;margin-top:-1.55pt;width:481.85pt;height:1.45pt;mso-wrap-style:none;v-text-anchor:middle;mso-position-horizontal:center;mso-position-vertical:top">
+              <v:rect id="shape_0" ID="Shape1" path="m0,0l-2147483645,0l-2147483645,-2147483646l0,-2147483646xe" fillcolor="white" stroked="t" o:allowincell="f" style="position:absolute;margin-left:0pt;margin-top:-1.55pt;width:481.85pt;height:1.45pt;mso-wrap-style:none;v-text-anchor:middle;mso-position-vertical:top">
                 <v:fill o:detectmouseclick="t" type="solid" color2="black"/>
                 <v:stroke color="black" joinstyle="round" endcap="flat"/>
-                <w10:wrap type="topAndBottom"/>
+                <w10:wrap type="square"/>
               </v:rect>
             </w:pict>
           </mc:Fallback>
@@ -738,9 +767,9 @@
     <w:tbl>
       <w:tblPr>
         <w:tblStyle w:val="Table"/>
-        <w:tblW w:w="7920" w:type="dxa"/>
+        <w:tblW w:w="5000" w:type="pct"/>
         <w:jc w:val="left"/>
-        <w:tblInd w:w="-53" w:type="dxa"/>
+        <w:tblInd w:w="55" w:type="dxa"/>
         <w:tblLayout w:type="fixed"/>
         <w:tblCellMar>
           <w:top w:w="55" w:type="dxa"/>
@@ -751,14 +780,14 @@
         <w:tblLook w:val="0020" w:noHBand="0" w:noVBand="0" w:firstColumn="0" w:lastRow="0" w:lastColumn="0" w:firstRow="1"/>
       </w:tblPr>
       <w:tblGrid>
-        <w:gridCol w:w="3960"/>
-        <w:gridCol w:w="3959"/>
+        <w:gridCol w:w="3767"/>
+        <w:gridCol w:w="5870"/>
       </w:tblGrid>
       <w:tr>
         <w:trPr/>
         <w:tc>
           <w:tcPr>
-            <w:tcW w:w="3960" w:type="dxa"/>
+            <w:tcW w:w="3767" w:type="dxa"/>
             <w:tcBorders>
               <w:top w:val="single" w:sz="4" w:space="0" w:color="000000"/>
               <w:left w:val="single" w:sz="4" w:space="0" w:color="000000"/>
@@ -792,7 +821,6 @@
             </w:pPr>
             <w:r>
               <w:rPr>
-                <w:rFonts w:ascii="Ubuntu" w:hAnsi="Ubuntu"/>
                 <w:b/>
                 <w:bCs/>
                 <w:i w:val="false"/>
@@ -812,7 +840,7 @@
         </w:tc>
         <w:tc>
           <w:tcPr>
-            <w:tcW w:w="3959" w:type="dxa"/>
+            <w:tcW w:w="5870" w:type="dxa"/>
             <w:tcBorders>
               <w:top w:val="single" w:sz="4" w:space="0" w:color="000000"/>
               <w:left w:val="single" w:sz="4" w:space="0" w:color="000000"/>
@@ -847,7 +875,6 @@
             </w:pPr>
             <w:r>
               <w:rPr>
-                <w:rFonts w:ascii="Ubuntu" w:hAnsi="Ubuntu"/>
                 <w:b/>
                 <w:bCs/>
                 <w:i w:val="false"/>
@@ -870,7 +897,7 @@
         <w:trPr/>
         <w:tc>
           <w:tcPr>
-            <w:tcW w:w="3960" w:type="dxa"/>
+            <w:tcW w:w="3767" w:type="dxa"/>
             <w:tcBorders>
               <w:left w:val="single" w:sz="4" w:space="0" w:color="000000"/>
               <w:bottom w:val="single" w:sz="4" w:space="0" w:color="000000"/>
@@ -902,60 +929,58 @@
             </w:pPr>
             <w:r>
               <w:rPr>
+                <w:b w:val="false"/>
+                <w:bCs w:val="false"/>
+                <w:i w:val="false"/>
+                <w:iCs w:val="false"/>
+                <w:strike w:val="false"/>
+                <w:dstrike w:val="false"/>
+                <w:outline w:val="false"/>
+                <w:shadow w:val="false"/>
+                <w:color w:val="000000"/>
+                <w:sz w:val="22"/>
+                <w:szCs w:val="22"/>
+                <w:u w:val="none"/>
+              </w:rPr>
+              <w:t>01</w:t>
+            </w:r>
+          </w:p>
+        </w:tc>
+        <w:tc>
+          <w:tcPr>
+            <w:tcW w:w="5870" w:type="dxa"/>
+            <w:tcBorders>
+              <w:left w:val="single" w:sz="4" w:space="0" w:color="000000"/>
+              <w:bottom w:val="single" w:sz="4" w:space="0" w:color="000000"/>
+              <w:right w:val="single" w:sz="4" w:space="0" w:color="000000"/>
+            </w:tcBorders>
+            <w:vAlign w:val="center"/>
+          </w:tcPr>
+          <w:p>
+            <w:pPr>
+              <w:pStyle w:val="Compact"/>
+              <w:widowControl w:val="false"/>
+              <w:jc w:val="center"/>
+              <w:rPr>
                 <w:rFonts w:ascii="Ubuntu" w:hAnsi="Ubuntu"/>
                 <w:b w:val="false"/>
-                <w:bCs w:val="false"/>
-                <w:i w:val="false"/>
-                <w:iCs w:val="false"/>
-                <w:strike w:val="false"/>
-                <w:dstrike w:val="false"/>
-                <w:outline w:val="false"/>
-                <w:shadow w:val="false"/>
-                <w:color w:val="000000"/>
-                <w:sz w:val="22"/>
-                <w:szCs w:val="22"/>
-                <w:u w:val="none"/>
-              </w:rPr>
-              <w:t>01</w:t>
-            </w:r>
-          </w:p>
-        </w:tc>
-        <w:tc>
-          <w:tcPr>
-            <w:tcW w:w="3959" w:type="dxa"/>
-            <w:tcBorders>
-              <w:left w:val="single" w:sz="4" w:space="0" w:color="000000"/>
-              <w:bottom w:val="single" w:sz="4" w:space="0" w:color="000000"/>
-              <w:right w:val="single" w:sz="4" w:space="0" w:color="000000"/>
-            </w:tcBorders>
-            <w:vAlign w:val="center"/>
-          </w:tcPr>
-          <w:p>
-            <w:pPr>
-              <w:pStyle w:val="Compact"/>
-              <w:widowControl w:val="false"/>
-              <w:jc w:val="center"/>
-              <w:rPr>
-                <w:rFonts w:ascii="Ubuntu" w:hAnsi="Ubuntu"/>
-                <w:b w:val="false"/>
-                <w:b w:val="false"/>
-                <w:bCs w:val="false"/>
-                <w:i w:val="false"/>
-                <w:i w:val="false"/>
-                <w:iCs w:val="false"/>
-                <w:strike w:val="false"/>
-                <w:dstrike w:val="false"/>
-                <w:outline w:val="false"/>
-                <w:shadow w:val="false"/>
-                <w:color w:val="000000"/>
-                <w:sz w:val="22"/>
-                <w:szCs w:val="22"/>
-                <w:u w:val="none"/>
-              </w:rPr>
-            </w:pPr>
-            <w:r>
-              <w:rPr>
-                <w:rFonts w:ascii="Ubuntu" w:hAnsi="Ubuntu"/>
+                <w:b w:val="false"/>
+                <w:bCs w:val="false"/>
+                <w:i w:val="false"/>
+                <w:i w:val="false"/>
+                <w:iCs w:val="false"/>
+                <w:strike w:val="false"/>
+                <w:dstrike w:val="false"/>
+                <w:outline w:val="false"/>
+                <w:shadow w:val="false"/>
+                <w:color w:val="000000"/>
+                <w:sz w:val="22"/>
+                <w:szCs w:val="22"/>
+                <w:u w:val="none"/>
+              </w:rPr>
+            </w:pPr>
+            <w:r>
+              <w:rPr>
                 <w:b w:val="false"/>
                 <w:bCs w:val="false"/>
                 <w:i w:val="false"/>
@@ -988,15 +1013,11 @@
               <wp:inline distT="0" distB="0" distL="0" distR="0">
                 <wp:extent cx="635" cy="19050"/>
                 <wp:effectExtent l="0" t="0" r="0" b="0"/>
-                <wp:docPr id="2" name=""/>
+                <wp:docPr id="2" name="Shape2"/>
                 <a:graphic xmlns:a="http://schemas.openxmlformats.org/drawingml/2006/main">
                   <a:graphicData uri="http://schemas.microsoft.com/office/word/2010/wordprocessingShape">
                     <wps:wsp>
                       <wps:cNvSpPr/>
-                      <wps:nvSpPr>
-                        <wps:cNvPr id="1" name=""/>
-                        <wps:cNvSpPr/>
-                      </wps:nvSpPr>
                       <wps:spPr>
                         <a:xfrm>
                           <a:off x="0" y="0"/>
@@ -1014,6 +1035,12 @@
                           </a:solidFill>
                         </a:ln>
                       </wps:spPr>
+                      <wps:style>
+                        <a:lnRef idx="0"/>
+                        <a:fillRef idx="0"/>
+                        <a:effectRef idx="0"/>
+                        <a:fontRef idx="minor"/>
+                      </wps:style>
                       <wps:bodyPr/>
                     </wps:wsp>
                   </a:graphicData>
@@ -1026,10 +1053,10 @@
           </mc:Choice>
           <mc:Fallback>
             <w:pict>
-              <v:rect id="shape_0" fillcolor="white" stroked="t" o:allowincell="f" style="position:absolute;margin-left:0pt;margin-top:-1.55pt;width:0pt;height:1.45pt;mso-wrap-style:none;v-text-anchor:middle;mso-position-horizontal:center;mso-position-vertical:top">
+              <v:rect id="shape_0" ID="Shape2" path="m0,0l-2147483645,0l-2147483645,-2147483646l0,-2147483646xe" fillcolor="white" stroked="t" o:allowincell="f" style="position:absolute;margin-left:0pt;margin-top:-1.55pt;width:0pt;height:1.45pt;mso-wrap-style:none;v-text-anchor:middle;mso-position-vertical:top">
                 <v:fill o:detectmouseclick="t" type="solid" color2="black"/>
                 <v:stroke color="black" joinstyle="round" endcap="flat"/>
-                <w10:wrap type="topAndBottom"/>
+                <w10:wrap type="square"/>
               </v:rect>
             </w:pict>
           </mc:Fallback>
@@ -1041,12 +1068,68 @@
         <w:pStyle w:val="Heading1"/>
         <w:rPr/>
       </w:pPr>
-      <w:bookmarkStart w:id="0" w:name="__RefHeading___Toc21399_2719319028"/>
+      <w:bookmarkStart w:id="0" w:name="__RefHeading___Toc30778_2719319028"/>
+      <w:bookmarkEnd w:id="0"/>
+      <w:r>
+        <w:rPr/>
+        <w:t>Abbreviations</w:t>
+      </w:r>
+    </w:p>
+    <w:p>
+      <w:pPr>
+        <w:pStyle w:val="Compact"/>
+        <w:numPr>
+          <w:ilvl w:val="0"/>
+          <w:numId w:val="2"/>
+        </w:numPr>
+        <w:rPr/>
+      </w:pPr>
+      <w:r>
+        <w:rPr/>
+        <w:t>CI: confidence interval</w:t>
+      </w:r>
+    </w:p>
+    <w:p>
+      <w:pPr>
+        <w:pStyle w:val="Compact"/>
+        <w:numPr>
+          <w:ilvl w:val="0"/>
+          <w:numId w:val="2"/>
+        </w:numPr>
+        <w:rPr/>
+      </w:pPr>
+      <w:r>
+        <w:rPr/>
+        <w:t>FEVS: Federal Employee Viewpoint Survey</w:t>
+      </w:r>
+    </w:p>
+    <w:p>
+      <w:pPr>
+        <w:pStyle w:val="Compact"/>
+        <w:numPr>
+          <w:ilvl w:val="0"/>
+          <w:numId w:val="2"/>
+        </w:numPr>
+        <w:rPr/>
+      </w:pPr>
+      <w:r>
+        <w:rPr/>
+        <w:t>OPM: U.S. Office of Personnel Management</w:t>
+      </w:r>
+    </w:p>
+    <w:p>
+      <w:pPr>
+        <w:pStyle w:val="Compact"/>
+        <w:numPr>
+          <w:ilvl w:val="0"/>
+          <w:numId w:val="2"/>
+        </w:numPr>
+        <w:rPr/>
+      </w:pPr>
       <w:bookmarkStart w:id="1" w:name="abbreviations"/>
-      <w:bookmarkEnd w:id="0"/>
-      <w:r>
-        <w:rPr/>
-        <w:t>Abbreviations</w:t>
+      <w:r>
+        <w:rPr/>
+        <w:t>OR: odds ratio</w:t>
       </w:r>
       <w:bookmarkEnd w:id="1"/>
     </w:p>
@@ -1055,8 +1138,7 @@
         <w:pStyle w:val="Heading1"/>
         <w:rPr/>
       </w:pPr>
-      <w:bookmarkStart w:id="2" w:name="__RefHeading___Toc21401_2719319028"/>
-      <w:bookmarkStart w:id="3" w:name="context"/>
+      <w:bookmarkStart w:id="2" w:name="__RefHeading___Toc30780_2719319028"/>
       <w:bookmarkEnd w:id="2"/>
       <w:r>
         <w:rPr/>
@@ -1065,111 +1147,288 @@
     </w:p>
     <w:p>
       <w:pPr>
-        <w:pStyle w:val="Heading2"/>
-        <w:rPr/>
-      </w:pPr>
-      <w:bookmarkStart w:id="4" w:name="__RefHeading___Toc21403_2719319028"/>
-      <w:bookmarkStart w:id="5" w:name="objectives"/>
-      <w:bookmarkEnd w:id="4"/>
-      <w:r>
-        <w:rPr/>
-        <w:t>Objectives</w:t>
-      </w:r>
-      <w:bookmarkEnd w:id="5"/>
+        <w:pStyle w:val="FirstParagraph"/>
+        <w:rPr/>
+      </w:pPr>
+      <w:r>
+        <w:rPr/>
+        <w:t>The Federal Employee Viewpoint Survey (FEVS) addressed leadership commitment, professional development, and telework satisfaction while accounting for gender (OPM, 2020). This analysis addresses a subset of the FEVS survey reflecting NASA employees.</w:t>
+      </w:r>
     </w:p>
     <w:p>
       <w:pPr>
         <w:pStyle w:val="Heading2"/>
         <w:rPr/>
       </w:pPr>
-      <w:bookmarkStart w:id="6" w:name="context"/>
-      <w:bookmarkStart w:id="7" w:name="__RefHeading___Toc21405_2719319028"/>
-      <w:bookmarkStart w:id="8" w:name="data-reception-and-cleaning"/>
-      <w:bookmarkEnd w:id="7"/>
-      <w:r>
-        <w:rPr/>
-        <w:t>Data reception and cleaning</w:t>
-      </w:r>
-      <w:bookmarkEnd w:id="6"/>
-      <w:bookmarkEnd w:id="8"/>
+      <w:bookmarkStart w:id="3" w:name="__RefHeading___Toc30782_2719319028"/>
+      <w:bookmarkEnd w:id="3"/>
+      <w:r>
+        <w:rPr/>
+        <w:t>Objectives</w:t>
+      </w:r>
     </w:p>
     <w:p>
       <w:pPr>
-        <w:pStyle w:val="Heading1"/>
-        <w:rPr/>
-      </w:pPr>
-      <w:bookmarkStart w:id="9" w:name="__RefHeading___Toc21407_2719319028"/>
-      <w:bookmarkStart w:id="10" w:name="methods"/>
-      <w:bookmarkEnd w:id="9"/>
-      <w:r>
-        <w:rPr/>
-        <w:t>Methods</w:t>
-      </w:r>
+        <w:pStyle w:val="FirstParagraph"/>
+        <w:rPr/>
+      </w:pPr>
+      <w:bookmarkStart w:id="4" w:name="objectives"/>
+      <w:r>
+        <w:rPr/>
+        <w:t>Quantify the association between leadership commitment and employee professional development at NASA from the 2020 Federal Employee Viewpoint Survey, disregarding the FEVS survey weights.</w:t>
+      </w:r>
+      <w:bookmarkEnd w:id="4"/>
     </w:p>
     <w:p>
       <w:pPr>
         <w:pStyle w:val="Heading2"/>
         <w:rPr/>
       </w:pPr>
-      <w:bookmarkStart w:id="11" w:name="__RefHeading___Toc21409_2719319028"/>
-      <w:bookmarkStart w:id="12" w:name="variables"/>
-      <w:bookmarkEnd w:id="11"/>
-      <w:r>
-        <w:rPr/>
-        <w:t>Variables</w:t>
+      <w:bookmarkStart w:id="5" w:name="__RefHeading___Toc30784_2719319028"/>
+      <w:bookmarkEnd w:id="5"/>
+      <w:r>
+        <w:rPr/>
+        <w:t>Data reception and cleaning</w:t>
       </w:r>
     </w:p>
     <w:p>
       <w:pPr>
-        <w:pStyle w:val="Heading3"/>
-        <w:rPr/>
-      </w:pPr>
-      <w:bookmarkStart w:id="13" w:name="__RefHeading___Toc21411_2719319028"/>
-      <w:bookmarkStart w:id="14" w:name="primary-and-secondary-outcomes"/>
-      <w:bookmarkEnd w:id="13"/>
-      <w:r>
-        <w:rPr/>
-        <w:t>Primary and secondary outcomes</w:t>
-      </w:r>
-      <w:bookmarkEnd w:id="14"/>
+        <w:pStyle w:val="FirstParagraph"/>
+        <w:rPr/>
+      </w:pPr>
+      <w:r>
+        <w:rPr/>
+        <w:t xml:space="preserve">Raw data was collected as a census of the eligible population (OPM, 2020), and statistical weighting was applied at the data collection to adjust for non-responses in in the census attempt. These survey weights allow for the estimation of the association under study in the source population, but this analysis will not adjust the estimates with the survey design effects (see Observations). The raw data was filtered to reflect only NASA survey respondents (where agency code equals </w:t>
+      </w:r>
+      <w:r>
+        <w:rPr>
+          <w:rStyle w:val="VerbatimChar"/>
+        </w:rPr>
+        <w:t>NN</w:t>
+      </w:r>
+      <w:r>
+        <w:rPr/>
+        <w:t>). The original data base had 8 variables collected on 10588 observations.</w:t>
+      </w:r>
     </w:p>
     <w:p>
       <w:pPr>
-        <w:pStyle w:val="Heading3"/>
-        <w:rPr/>
-      </w:pPr>
-      <w:bookmarkStart w:id="15" w:name="variables"/>
-      <w:bookmarkStart w:id="16" w:name="__RefHeading___Toc21413_2719319028"/>
-      <w:bookmarkStart w:id="17" w:name="covariates"/>
-      <w:bookmarkEnd w:id="16"/>
-      <w:r>
-        <w:rPr/>
-        <w:t>Covariates</w:t>
-      </w:r>
-      <w:bookmarkEnd w:id="15"/>
-      <w:bookmarkEnd w:id="17"/>
+        <w:pStyle w:val="TextBody"/>
+        <w:rPr/>
+      </w:pPr>
+      <w:r>
+        <w:rPr/>
+        <w:t>Survey questions measured responses in a 5-point Likert scale between 1 (strongly disagree) and 5 (strongly agree). Some questions offered the option to choose “X” (Don’t know) as the answer. These unknown answers were considered non-answers and treated as missing values.</w:t>
+      </w:r>
     </w:p>
     <w:p>
       <w:pPr>
-        <w:pStyle w:val="Heading2"/>
-        <w:rPr/>
-      </w:pPr>
-      <w:bookmarkStart w:id="18" w:name="__RefHeading___Toc21415_2719319028"/>
-      <w:bookmarkStart w:id="19" w:name="statistical-analyses"/>
-      <w:bookmarkEnd w:id="18"/>
-      <w:r>
-        <w:rPr/>
-        <w:t>Statistical analyses</w:t>
+        <w:pStyle w:val="TextBody"/>
+        <w:rPr/>
+      </w:pPr>
+      <w:r>
+        <w:rPr/>
+        <w:t xml:space="preserve">This analysis will focus on two questions from the FEVS survey, where the main interest is employee satisfaction (q1 – I am given a real opportunity to improve my skills in my organization) as the dependent variable and leadership commitment (q21 – Supervisors in my work unit support employee development) as the independent variable. As per the data cleaning process, the dependent variable was renamed to </w:t>
+      </w:r>
+      <w:r>
+        <w:rPr>
+          <w:rStyle w:val="VerbatimChar"/>
+        </w:rPr>
+        <w:t>dv</w:t>
+      </w:r>
+      <w:r>
+        <w:rPr/>
+        <w:t xml:space="preserve"> and the independent variable was renamed to </w:t>
+      </w:r>
+      <w:r>
+        <w:rPr>
+          <w:rStyle w:val="VerbatimChar"/>
+        </w:rPr>
+        <w:t>iv</w:t>
+      </w:r>
+      <w:r>
+        <w:rPr/>
+        <w:t xml:space="preserve"> in the analytical dataset. Additionally, in order to calculate the OR the survey responses were categorized as binary responses, where agreement was aggregated from the “agree” and “strongly agree” responses, in variables </w:t>
+      </w:r>
+      <w:r>
+        <w:rPr>
+          <w:rStyle w:val="VerbatimChar"/>
+        </w:rPr>
+        <w:t>dv2</w:t>
+      </w:r>
+      <w:r>
+        <w:rPr/>
+        <w:t xml:space="preserve"> and </w:t>
+      </w:r>
+      <w:r>
+        <w:rPr>
+          <w:rStyle w:val="VerbatimChar"/>
+        </w:rPr>
+        <w:t>iv2</w:t>
+      </w:r>
+      <w:r>
+        <w:rPr/>
+        <w:t>.</w:t>
       </w:r>
     </w:p>
     <w:p>
       <w:pPr>
+        <w:pStyle w:val="TextBody"/>
+        <w:rPr/>
+      </w:pPr>
+      <w:bookmarkStart w:id="6" w:name="context"/>
+      <w:bookmarkStart w:id="7" w:name="data-reception-and-cleaning"/>
+      <w:r>
+        <w:rPr/>
+        <w:t>The study includes respondents that have answered the survey in agreement (4 or 5) or disagreement (1 or 2) to any of the questions. The participants that answered 3 (Neither agree nor disagree) will be excluded.</w:t>
+      </w:r>
+      <w:bookmarkEnd w:id="6"/>
+      <w:bookmarkEnd w:id="7"/>
+    </w:p>
+    <w:p>
+      <w:pPr>
+        <w:pStyle w:val="Heading1"/>
+        <w:rPr/>
+      </w:pPr>
+      <w:bookmarkStart w:id="8" w:name="__RefHeading___Toc30786_2719319028"/>
+      <w:bookmarkStart w:id="9" w:name="methods"/>
+      <w:bookmarkEnd w:id="8"/>
+      <w:r>
+        <w:rPr/>
+        <w:t>Methods</w:t>
+      </w:r>
+    </w:p>
+    <w:p>
+      <w:pPr>
+        <w:pStyle w:val="Heading2"/>
+        <w:rPr/>
+      </w:pPr>
+      <w:bookmarkStart w:id="10" w:name="__RefHeading___Toc30788_2719319028"/>
+      <w:bookmarkEnd w:id="10"/>
+      <w:r>
+        <w:rPr/>
+        <w:t>Variables</w:t>
+      </w:r>
+    </w:p>
+    <w:p>
+      <w:pPr>
         <w:pStyle w:val="FirstParagraph"/>
         <w:rPr/>
       </w:pPr>
       <w:r>
         <w:rPr/>
-        <w:t xml:space="preserve">This analysis was performed using statistical software </w:t>
+        <w:t xml:space="preserve">For this case-control study the exposures were defined as high levels of leadership commitment. The group </w:t>
+      </w:r>
+      <w:r>
+        <w:rPr/>
+        <w:t>exposed to high levels of leadership commitment</w:t>
+      </w:r>
+      <w:r>
+        <w:rPr/>
+        <w:t xml:space="preserve"> is defined as the survey respondent having expressed agreement with the question (q21 – Supervisors in my work unit support employee development). Surveys in disagreement with this question were classified as the group not exposed to commitment.</w:t>
+      </w:r>
+    </w:p>
+    <w:p>
+      <w:pPr>
+        <w:pStyle w:val="TextBody"/>
+        <w:rPr/>
+      </w:pPr>
+      <w:r>
+        <w:rPr/>
+        <w:t>The cases and controls are defined in the primary outcome (q1 – I am given a real opportunity to improve my skills in my organization), described below.</w:t>
+      </w:r>
+    </w:p>
+    <w:p>
+      <w:pPr>
+        <w:pStyle w:val="Heading3"/>
+        <w:rPr/>
+      </w:pPr>
+      <w:bookmarkStart w:id="11" w:name="__RefHeading___Toc30790_2719319028"/>
+      <w:bookmarkEnd w:id="11"/>
+      <w:r>
+        <w:rPr/>
+        <w:t>Primary and secondary outcomes</w:t>
+      </w:r>
+    </w:p>
+    <w:p>
+      <w:pPr>
+        <w:pStyle w:val="FirstParagraph"/>
+        <w:rPr/>
+      </w:pPr>
+      <w:bookmarkStart w:id="12" w:name="primary-and-secondary-outcomes"/>
+      <w:r>
+        <w:rPr/>
+        <w:t>Odds of participants that perceive opportunities of employee professional development at NASA from the 2020 Federal Employee Viewpoint Survey.</w:t>
+      </w:r>
+      <w:bookmarkEnd w:id="12"/>
+    </w:p>
+    <w:p>
+      <w:pPr>
+        <w:pStyle w:val="Heading3"/>
+        <w:rPr/>
+      </w:pPr>
+      <w:bookmarkStart w:id="13" w:name="__RefHeading___Toc30792_2719319028"/>
+      <w:bookmarkEnd w:id="13"/>
+      <w:r>
+        <w:rPr/>
+        <w:t>Covariates</w:t>
+      </w:r>
+    </w:p>
+    <w:p>
+      <w:pPr>
+        <w:pStyle w:val="FirstParagraph"/>
+        <w:rPr/>
+      </w:pPr>
+      <w:bookmarkStart w:id="14" w:name="variables"/>
+      <w:bookmarkStart w:id="15" w:name="covariates"/>
+      <w:r>
+        <w:rPr/>
+        <w:t>The association between exposures and the outcome will be stratified by the sex of survey respondents.</w:t>
+      </w:r>
+      <w:bookmarkEnd w:id="14"/>
+      <w:bookmarkEnd w:id="15"/>
+    </w:p>
+    <w:p>
+      <w:pPr>
+        <w:pStyle w:val="Heading2"/>
+        <w:rPr/>
+      </w:pPr>
+      <w:bookmarkStart w:id="16" w:name="__RefHeading___Toc30794_2719319028"/>
+      <w:bookmarkStart w:id="17" w:name="statistical-analyses"/>
+      <w:bookmarkEnd w:id="16"/>
+      <w:r>
+        <w:rPr/>
+        <w:t>Statistical analyses</w:t>
+      </w:r>
+    </w:p>
+    <w:p>
+      <w:pPr>
+        <w:pStyle w:val="FirstParagraph"/>
+        <w:rPr/>
+      </w:pPr>
+      <w:r>
+        <w:rPr/>
+        <w:t>Survey characteristics will be described as counts and proportions (%). The distributions of participants’ characteristics will be summarized in tables and visualized in exploratory plots. Differences in distribution of categorical variables will be assessed with the chi-square test without Yates correction. The OR will be used as a measure of effect of the independent variable on the dependent variable.</w:t>
+      </w:r>
+    </w:p>
+    <w:p>
+      <w:pPr>
+        <w:pStyle w:val="TextBody"/>
+        <w:rPr/>
+      </w:pPr>
+      <w:r>
+        <w:rPr/>
+        <w:t>The stratification by sex will be used to assess if the effect changes across male and female strata. As a rule of thumb, a minimum change of 20% in the OR will be accepted before concluding that there is an interaction between sex and the association. The homogeneity of the OR across strata will be assessed with the Cochran-Mantel-Haenszel test.</w:t>
+      </w:r>
+    </w:p>
+    <w:p>
+      <w:pPr>
+        <w:pStyle w:val="TextBody"/>
+        <w:rPr/>
+      </w:pPr>
+      <w:r>
+        <w:rPr/>
+        <w:t xml:space="preserve">All evaluations will be performed as complete case analyses. All analyses will be performed using the significance level of 5%. This analysis was performed using statistical software </w:t>
       </w:r>
       <w:r>
         <w:rPr>
@@ -1181,17 +1440,16 @@
         <w:rPr/>
         <w:t xml:space="preserve"> version 4.1.2.</w:t>
       </w:r>
-      <w:bookmarkEnd w:id="10"/>
-      <w:bookmarkEnd w:id="19"/>
+      <w:bookmarkEnd w:id="9"/>
+      <w:bookmarkEnd w:id="17"/>
     </w:p>
     <w:p>
       <w:pPr>
         <w:pStyle w:val="Heading1"/>
         <w:rPr/>
       </w:pPr>
-      <w:bookmarkStart w:id="20" w:name="__RefHeading___Toc21417_2719319028"/>
-      <w:bookmarkStart w:id="21" w:name="results"/>
-      <w:bookmarkEnd w:id="20"/>
+      <w:bookmarkStart w:id="18" w:name="__RefHeading___Toc30796_2719319028"/>
+      <w:bookmarkEnd w:id="18"/>
       <w:r>
         <w:rPr/>
         <w:t>Results</w:t>
@@ -1202,9 +1460,8 @@
         <w:pStyle w:val="Heading2"/>
         <w:rPr/>
       </w:pPr>
-      <w:bookmarkStart w:id="22" w:name="__RefHeading___Toc21419_2719319028"/>
-      <w:bookmarkStart w:id="23" w:name="study-population-and-follow-up"/>
-      <w:bookmarkEnd w:id="22"/>
+      <w:bookmarkStart w:id="19" w:name="__RefHeading___Toc30798_2719319028"/>
+      <w:bookmarkEnd w:id="19"/>
       <w:r>
         <w:rPr/>
         <w:t>Study population and follow up</w:t>
@@ -1294,7 +1551,6 @@
             </w:pPr>
             <w:r>
               <w:rPr>
-                <w:rFonts w:ascii="Ubuntu" w:hAnsi="Ubuntu"/>
                 <w:b/>
                 <w:bCs/>
                 <w:i w:val="false"/>
@@ -1349,7 +1605,6 @@
             </w:pPr>
             <w:r>
               <w:rPr>
-                <w:rFonts w:ascii="Ubuntu" w:hAnsi="Ubuntu"/>
                 <w:b/>
                 <w:bCs/>
                 <w:i w:val="false"/>
@@ -1383,7 +1638,7 @@
             <w:pPr>
               <w:pStyle w:val="Compact"/>
               <w:widowControl w:val="false"/>
-              <w:jc w:val="center"/>
+              <w:jc w:val="left"/>
               <w:rPr>
                 <w:rFonts w:ascii="Ubuntu" w:hAnsi="Ubuntu"/>
                 <w:b w:val="false"/>
@@ -1404,7 +1659,6 @@
             </w:pPr>
             <w:r>
               <w:rPr>
-                <w:rFonts w:ascii="Ubuntu" w:hAnsi="Ubuntu"/>
                 <w:b/>
                 <w:bCs/>
                 <w:i w:val="false"/>
@@ -1457,7 +1711,6 @@
             </w:pPr>
             <w:r>
               <w:rPr>
-                <w:rFonts w:ascii="Ubuntu" w:hAnsi="Ubuntu"/>
                 <w:b w:val="false"/>
                 <w:bCs w:val="false"/>
                 <w:i w:val="false"/>
@@ -1511,60 +1764,58 @@
             </w:pPr>
             <w:r>
               <w:rPr>
+                <w:b w:val="false"/>
+                <w:bCs w:val="false"/>
+                <w:i w:val="false"/>
+                <w:iCs w:val="false"/>
+                <w:strike w:val="false"/>
+                <w:dstrike w:val="false"/>
+                <w:outline w:val="false"/>
+                <w:shadow w:val="false"/>
+                <w:color w:val="000000"/>
+                <w:sz w:val="22"/>
+                <w:szCs w:val="22"/>
+                <w:u w:val="none"/>
+              </w:rPr>
+              <w:t>Male</w:t>
+            </w:r>
+          </w:p>
+        </w:tc>
+        <w:tc>
+          <w:tcPr>
+            <w:tcW w:w="1358" w:type="dxa"/>
+            <w:tcBorders>
+              <w:left w:val="single" w:sz="4" w:space="0" w:color="000000"/>
+              <w:bottom w:val="single" w:sz="4" w:space="0" w:color="000000"/>
+              <w:right w:val="single" w:sz="4" w:space="0" w:color="000000"/>
+            </w:tcBorders>
+            <w:vAlign w:val="center"/>
+          </w:tcPr>
+          <w:p>
+            <w:pPr>
+              <w:pStyle w:val="Compact"/>
+              <w:widowControl w:val="false"/>
+              <w:jc w:val="center"/>
+              <w:rPr>
                 <w:rFonts w:ascii="Ubuntu" w:hAnsi="Ubuntu"/>
                 <w:b w:val="false"/>
-                <w:bCs w:val="false"/>
-                <w:i w:val="false"/>
-                <w:iCs w:val="false"/>
-                <w:strike w:val="false"/>
-                <w:dstrike w:val="false"/>
-                <w:outline w:val="false"/>
-                <w:shadow w:val="false"/>
-                <w:color w:val="000000"/>
-                <w:sz w:val="22"/>
-                <w:szCs w:val="22"/>
-                <w:u w:val="none"/>
-              </w:rPr>
-              <w:t>Male</w:t>
-            </w:r>
-          </w:p>
-        </w:tc>
-        <w:tc>
-          <w:tcPr>
-            <w:tcW w:w="1358" w:type="dxa"/>
-            <w:tcBorders>
-              <w:left w:val="single" w:sz="4" w:space="0" w:color="000000"/>
-              <w:bottom w:val="single" w:sz="4" w:space="0" w:color="000000"/>
-              <w:right w:val="single" w:sz="4" w:space="0" w:color="000000"/>
-            </w:tcBorders>
-            <w:vAlign w:val="center"/>
-          </w:tcPr>
-          <w:p>
-            <w:pPr>
-              <w:pStyle w:val="Compact"/>
-              <w:widowControl w:val="false"/>
-              <w:jc w:val="center"/>
-              <w:rPr>
-                <w:rFonts w:ascii="Ubuntu" w:hAnsi="Ubuntu"/>
-                <w:b w:val="false"/>
-                <w:b w:val="false"/>
-                <w:bCs w:val="false"/>
-                <w:i w:val="false"/>
-                <w:i w:val="false"/>
-                <w:iCs w:val="false"/>
-                <w:strike w:val="false"/>
-                <w:dstrike w:val="false"/>
-                <w:outline w:val="false"/>
-                <w:shadow w:val="false"/>
-                <w:color w:val="000000"/>
-                <w:sz w:val="22"/>
-                <w:szCs w:val="22"/>
-                <w:u w:val="none"/>
-              </w:rPr>
-            </w:pPr>
-            <w:r>
-              <w:rPr>
-                <w:rFonts w:ascii="Ubuntu" w:hAnsi="Ubuntu"/>
+                <w:b w:val="false"/>
+                <w:bCs w:val="false"/>
+                <w:i w:val="false"/>
+                <w:i w:val="false"/>
+                <w:iCs w:val="false"/>
+                <w:strike w:val="false"/>
+                <w:dstrike w:val="false"/>
+                <w:outline w:val="false"/>
+                <w:shadow w:val="false"/>
+                <w:color w:val="000000"/>
+                <w:sz w:val="22"/>
+                <w:szCs w:val="22"/>
+                <w:u w:val="none"/>
+              </w:rPr>
+            </w:pPr>
+            <w:r>
+              <w:rPr>
                 <w:b w:val="false"/>
                 <w:bCs w:val="false"/>
                 <w:i w:val="false"/>
@@ -1619,60 +1870,58 @@
             </w:pPr>
             <w:r>
               <w:rPr>
+                <w:b w:val="false"/>
+                <w:bCs w:val="false"/>
+                <w:i w:val="false"/>
+                <w:iCs w:val="false"/>
+                <w:strike w:val="false"/>
+                <w:dstrike w:val="false"/>
+                <w:outline w:val="false"/>
+                <w:shadow w:val="false"/>
+                <w:color w:val="000000"/>
+                <w:sz w:val="22"/>
+                <w:szCs w:val="22"/>
+                <w:u w:val="none"/>
+              </w:rPr>
+              <w:t>Female</w:t>
+            </w:r>
+          </w:p>
+        </w:tc>
+        <w:tc>
+          <w:tcPr>
+            <w:tcW w:w="1358" w:type="dxa"/>
+            <w:tcBorders>
+              <w:left w:val="single" w:sz="4" w:space="0" w:color="000000"/>
+              <w:bottom w:val="single" w:sz="4" w:space="0" w:color="000000"/>
+              <w:right w:val="single" w:sz="4" w:space="0" w:color="000000"/>
+            </w:tcBorders>
+            <w:vAlign w:val="center"/>
+          </w:tcPr>
+          <w:p>
+            <w:pPr>
+              <w:pStyle w:val="Compact"/>
+              <w:widowControl w:val="false"/>
+              <w:jc w:val="center"/>
+              <w:rPr>
                 <w:rFonts w:ascii="Ubuntu" w:hAnsi="Ubuntu"/>
                 <w:b w:val="false"/>
-                <w:bCs w:val="false"/>
-                <w:i w:val="false"/>
-                <w:iCs w:val="false"/>
-                <w:strike w:val="false"/>
-                <w:dstrike w:val="false"/>
-                <w:outline w:val="false"/>
-                <w:shadow w:val="false"/>
-                <w:color w:val="000000"/>
-                <w:sz w:val="22"/>
-                <w:szCs w:val="22"/>
-                <w:u w:val="none"/>
-              </w:rPr>
-              <w:t>Female</w:t>
-            </w:r>
-          </w:p>
-        </w:tc>
-        <w:tc>
-          <w:tcPr>
-            <w:tcW w:w="1358" w:type="dxa"/>
-            <w:tcBorders>
-              <w:left w:val="single" w:sz="4" w:space="0" w:color="000000"/>
-              <w:bottom w:val="single" w:sz="4" w:space="0" w:color="000000"/>
-              <w:right w:val="single" w:sz="4" w:space="0" w:color="000000"/>
-            </w:tcBorders>
-            <w:vAlign w:val="center"/>
-          </w:tcPr>
-          <w:p>
-            <w:pPr>
-              <w:pStyle w:val="Compact"/>
-              <w:widowControl w:val="false"/>
-              <w:jc w:val="center"/>
-              <w:rPr>
-                <w:rFonts w:ascii="Ubuntu" w:hAnsi="Ubuntu"/>
-                <w:b w:val="false"/>
-                <w:b w:val="false"/>
-                <w:bCs w:val="false"/>
-                <w:i w:val="false"/>
-                <w:i w:val="false"/>
-                <w:iCs w:val="false"/>
-                <w:strike w:val="false"/>
-                <w:dstrike w:val="false"/>
-                <w:outline w:val="false"/>
-                <w:shadow w:val="false"/>
-                <w:color w:val="000000"/>
-                <w:sz w:val="22"/>
-                <w:szCs w:val="22"/>
-                <w:u w:val="none"/>
-              </w:rPr>
-            </w:pPr>
-            <w:r>
-              <w:rPr>
-                <w:rFonts w:ascii="Ubuntu" w:hAnsi="Ubuntu"/>
+                <w:b w:val="false"/>
+                <w:bCs w:val="false"/>
+                <w:i w:val="false"/>
+                <w:i w:val="false"/>
+                <w:iCs w:val="false"/>
+                <w:strike w:val="false"/>
+                <w:dstrike w:val="false"/>
+                <w:outline w:val="false"/>
+                <w:shadow w:val="false"/>
+                <w:color w:val="000000"/>
+                <w:sz w:val="22"/>
+                <w:szCs w:val="22"/>
+                <w:u w:val="none"/>
+              </w:rPr>
+            </w:pPr>
+            <w:r>
+              <w:rPr>
                 <w:b w:val="false"/>
                 <w:bCs w:val="false"/>
                 <w:i w:val="false"/>
@@ -1706,7 +1955,7 @@
             <w:pPr>
               <w:pStyle w:val="Compact"/>
               <w:widowControl w:val="false"/>
-              <w:jc w:val="center"/>
+              <w:jc w:val="left"/>
               <w:rPr>
                 <w:rFonts w:ascii="Ubuntu" w:hAnsi="Ubuntu"/>
                 <w:b w:val="false"/>
@@ -1727,7 +1976,6 @@
             </w:pPr>
             <w:r>
               <w:rPr>
-                <w:rFonts w:ascii="Ubuntu" w:hAnsi="Ubuntu"/>
                 <w:b/>
                 <w:bCs/>
                 <w:i w:val="false"/>
@@ -1780,7 +2028,6 @@
             </w:pPr>
             <w:r>
               <w:rPr>
-                <w:rFonts w:ascii="Ubuntu" w:hAnsi="Ubuntu"/>
                 <w:b w:val="false"/>
                 <w:bCs w:val="false"/>
                 <w:i w:val="false"/>
@@ -1834,60 +2081,58 @@
             </w:pPr>
             <w:r>
               <w:rPr>
+                <w:b w:val="false"/>
+                <w:bCs w:val="false"/>
+                <w:i w:val="false"/>
+                <w:iCs w:val="false"/>
+                <w:strike w:val="false"/>
+                <w:dstrike w:val="false"/>
+                <w:outline w:val="false"/>
+                <w:shadow w:val="false"/>
+                <w:color w:val="000000"/>
+                <w:sz w:val="22"/>
+                <w:szCs w:val="22"/>
+                <w:u w:val="none"/>
+              </w:rPr>
+              <w:t>Strongly disagree</w:t>
+            </w:r>
+          </w:p>
+        </w:tc>
+        <w:tc>
+          <w:tcPr>
+            <w:tcW w:w="1358" w:type="dxa"/>
+            <w:tcBorders>
+              <w:left w:val="single" w:sz="4" w:space="0" w:color="000000"/>
+              <w:bottom w:val="single" w:sz="4" w:space="0" w:color="000000"/>
+              <w:right w:val="single" w:sz="4" w:space="0" w:color="000000"/>
+            </w:tcBorders>
+            <w:vAlign w:val="center"/>
+          </w:tcPr>
+          <w:p>
+            <w:pPr>
+              <w:pStyle w:val="Compact"/>
+              <w:widowControl w:val="false"/>
+              <w:jc w:val="center"/>
+              <w:rPr>
                 <w:rFonts w:ascii="Ubuntu" w:hAnsi="Ubuntu"/>
                 <w:b w:val="false"/>
-                <w:bCs w:val="false"/>
-                <w:i w:val="false"/>
-                <w:iCs w:val="false"/>
-                <w:strike w:val="false"/>
-                <w:dstrike w:val="false"/>
-                <w:outline w:val="false"/>
-                <w:shadow w:val="false"/>
-                <w:color w:val="000000"/>
-                <w:sz w:val="22"/>
-                <w:szCs w:val="22"/>
-                <w:u w:val="none"/>
-              </w:rPr>
-              <w:t>Strongly disagree</w:t>
-            </w:r>
-          </w:p>
-        </w:tc>
-        <w:tc>
-          <w:tcPr>
-            <w:tcW w:w="1358" w:type="dxa"/>
-            <w:tcBorders>
-              <w:left w:val="single" w:sz="4" w:space="0" w:color="000000"/>
-              <w:bottom w:val="single" w:sz="4" w:space="0" w:color="000000"/>
-              <w:right w:val="single" w:sz="4" w:space="0" w:color="000000"/>
-            </w:tcBorders>
-            <w:vAlign w:val="center"/>
-          </w:tcPr>
-          <w:p>
-            <w:pPr>
-              <w:pStyle w:val="Compact"/>
-              <w:widowControl w:val="false"/>
-              <w:jc w:val="center"/>
-              <w:rPr>
-                <w:rFonts w:ascii="Ubuntu" w:hAnsi="Ubuntu"/>
-                <w:b w:val="false"/>
-                <w:b w:val="false"/>
-                <w:bCs w:val="false"/>
-                <w:i w:val="false"/>
-                <w:i w:val="false"/>
-                <w:iCs w:val="false"/>
-                <w:strike w:val="false"/>
-                <w:dstrike w:val="false"/>
-                <w:outline w:val="false"/>
-                <w:shadow w:val="false"/>
-                <w:color w:val="000000"/>
-                <w:sz w:val="22"/>
-                <w:szCs w:val="22"/>
-                <w:u w:val="none"/>
-              </w:rPr>
-            </w:pPr>
-            <w:r>
-              <w:rPr>
-                <w:rFonts w:ascii="Ubuntu" w:hAnsi="Ubuntu"/>
+                <w:b w:val="false"/>
+                <w:bCs w:val="false"/>
+                <w:i w:val="false"/>
+                <w:i w:val="false"/>
+                <w:iCs w:val="false"/>
+                <w:strike w:val="false"/>
+                <w:dstrike w:val="false"/>
+                <w:outline w:val="false"/>
+                <w:shadow w:val="false"/>
+                <w:color w:val="000000"/>
+                <w:sz w:val="22"/>
+                <w:szCs w:val="22"/>
+                <w:u w:val="none"/>
+              </w:rPr>
+            </w:pPr>
+            <w:r>
+              <w:rPr>
                 <w:b w:val="false"/>
                 <w:bCs w:val="false"/>
                 <w:i w:val="false"/>
@@ -1942,60 +2187,58 @@
             </w:pPr>
             <w:r>
               <w:rPr>
+                <w:b w:val="false"/>
+                <w:bCs w:val="false"/>
+                <w:i w:val="false"/>
+                <w:iCs w:val="false"/>
+                <w:strike w:val="false"/>
+                <w:dstrike w:val="false"/>
+                <w:outline w:val="false"/>
+                <w:shadow w:val="false"/>
+                <w:color w:val="000000"/>
+                <w:sz w:val="22"/>
+                <w:szCs w:val="22"/>
+                <w:u w:val="none"/>
+              </w:rPr>
+              <w:t>Disagree</w:t>
+            </w:r>
+          </w:p>
+        </w:tc>
+        <w:tc>
+          <w:tcPr>
+            <w:tcW w:w="1358" w:type="dxa"/>
+            <w:tcBorders>
+              <w:left w:val="single" w:sz="4" w:space="0" w:color="000000"/>
+              <w:bottom w:val="single" w:sz="4" w:space="0" w:color="000000"/>
+              <w:right w:val="single" w:sz="4" w:space="0" w:color="000000"/>
+            </w:tcBorders>
+            <w:vAlign w:val="center"/>
+          </w:tcPr>
+          <w:p>
+            <w:pPr>
+              <w:pStyle w:val="Compact"/>
+              <w:widowControl w:val="false"/>
+              <w:jc w:val="center"/>
+              <w:rPr>
                 <w:rFonts w:ascii="Ubuntu" w:hAnsi="Ubuntu"/>
                 <w:b w:val="false"/>
-                <w:bCs w:val="false"/>
-                <w:i w:val="false"/>
-                <w:iCs w:val="false"/>
-                <w:strike w:val="false"/>
-                <w:dstrike w:val="false"/>
-                <w:outline w:val="false"/>
-                <w:shadow w:val="false"/>
-                <w:color w:val="000000"/>
-                <w:sz w:val="22"/>
-                <w:szCs w:val="22"/>
-                <w:u w:val="none"/>
-              </w:rPr>
-              <w:t>Disagree</w:t>
-            </w:r>
-          </w:p>
-        </w:tc>
-        <w:tc>
-          <w:tcPr>
-            <w:tcW w:w="1358" w:type="dxa"/>
-            <w:tcBorders>
-              <w:left w:val="single" w:sz="4" w:space="0" w:color="000000"/>
-              <w:bottom w:val="single" w:sz="4" w:space="0" w:color="000000"/>
-              <w:right w:val="single" w:sz="4" w:space="0" w:color="000000"/>
-            </w:tcBorders>
-            <w:vAlign w:val="center"/>
-          </w:tcPr>
-          <w:p>
-            <w:pPr>
-              <w:pStyle w:val="Compact"/>
-              <w:widowControl w:val="false"/>
-              <w:jc w:val="center"/>
-              <w:rPr>
-                <w:rFonts w:ascii="Ubuntu" w:hAnsi="Ubuntu"/>
-                <w:b w:val="false"/>
-                <w:b w:val="false"/>
-                <w:bCs w:val="false"/>
-                <w:i w:val="false"/>
-                <w:i w:val="false"/>
-                <w:iCs w:val="false"/>
-                <w:strike w:val="false"/>
-                <w:dstrike w:val="false"/>
-                <w:outline w:val="false"/>
-                <w:shadow w:val="false"/>
-                <w:color w:val="000000"/>
-                <w:sz w:val="22"/>
-                <w:szCs w:val="22"/>
-                <w:u w:val="none"/>
-              </w:rPr>
-            </w:pPr>
-            <w:r>
-              <w:rPr>
-                <w:rFonts w:ascii="Ubuntu" w:hAnsi="Ubuntu"/>
+                <w:b w:val="false"/>
+                <w:bCs w:val="false"/>
+                <w:i w:val="false"/>
+                <w:i w:val="false"/>
+                <w:iCs w:val="false"/>
+                <w:strike w:val="false"/>
+                <w:dstrike w:val="false"/>
+                <w:outline w:val="false"/>
+                <w:shadow w:val="false"/>
+                <w:color w:val="000000"/>
+                <w:sz w:val="22"/>
+                <w:szCs w:val="22"/>
+                <w:u w:val="none"/>
+              </w:rPr>
+            </w:pPr>
+            <w:r>
+              <w:rPr>
                 <w:b w:val="false"/>
                 <w:bCs w:val="false"/>
                 <w:i w:val="false"/>
@@ -2050,60 +2293,58 @@
             </w:pPr>
             <w:r>
               <w:rPr>
+                <w:b w:val="false"/>
+                <w:bCs w:val="false"/>
+                <w:i w:val="false"/>
+                <w:iCs w:val="false"/>
+                <w:strike w:val="false"/>
+                <w:dstrike w:val="false"/>
+                <w:outline w:val="false"/>
+                <w:shadow w:val="false"/>
+                <w:color w:val="000000"/>
+                <w:sz w:val="22"/>
+                <w:szCs w:val="22"/>
+                <w:u w:val="none"/>
+              </w:rPr>
+              <w:t>Agree</w:t>
+            </w:r>
+          </w:p>
+        </w:tc>
+        <w:tc>
+          <w:tcPr>
+            <w:tcW w:w="1358" w:type="dxa"/>
+            <w:tcBorders>
+              <w:left w:val="single" w:sz="4" w:space="0" w:color="000000"/>
+              <w:bottom w:val="single" w:sz="4" w:space="0" w:color="000000"/>
+              <w:right w:val="single" w:sz="4" w:space="0" w:color="000000"/>
+            </w:tcBorders>
+            <w:vAlign w:val="center"/>
+          </w:tcPr>
+          <w:p>
+            <w:pPr>
+              <w:pStyle w:val="Compact"/>
+              <w:widowControl w:val="false"/>
+              <w:jc w:val="center"/>
+              <w:rPr>
                 <w:rFonts w:ascii="Ubuntu" w:hAnsi="Ubuntu"/>
                 <w:b w:val="false"/>
-                <w:bCs w:val="false"/>
-                <w:i w:val="false"/>
-                <w:iCs w:val="false"/>
-                <w:strike w:val="false"/>
-                <w:dstrike w:val="false"/>
-                <w:outline w:val="false"/>
-                <w:shadow w:val="false"/>
-                <w:color w:val="000000"/>
-                <w:sz w:val="22"/>
-                <w:szCs w:val="22"/>
-                <w:u w:val="none"/>
-              </w:rPr>
-              <w:t>Agree</w:t>
-            </w:r>
-          </w:p>
-        </w:tc>
-        <w:tc>
-          <w:tcPr>
-            <w:tcW w:w="1358" w:type="dxa"/>
-            <w:tcBorders>
-              <w:left w:val="single" w:sz="4" w:space="0" w:color="000000"/>
-              <w:bottom w:val="single" w:sz="4" w:space="0" w:color="000000"/>
-              <w:right w:val="single" w:sz="4" w:space="0" w:color="000000"/>
-            </w:tcBorders>
-            <w:vAlign w:val="center"/>
-          </w:tcPr>
-          <w:p>
-            <w:pPr>
-              <w:pStyle w:val="Compact"/>
-              <w:widowControl w:val="false"/>
-              <w:jc w:val="center"/>
-              <w:rPr>
-                <w:rFonts w:ascii="Ubuntu" w:hAnsi="Ubuntu"/>
-                <w:b w:val="false"/>
-                <w:b w:val="false"/>
-                <w:bCs w:val="false"/>
-                <w:i w:val="false"/>
-                <w:i w:val="false"/>
-                <w:iCs w:val="false"/>
-                <w:strike w:val="false"/>
-                <w:dstrike w:val="false"/>
-                <w:outline w:val="false"/>
-                <w:shadow w:val="false"/>
-                <w:color w:val="000000"/>
-                <w:sz w:val="22"/>
-                <w:szCs w:val="22"/>
-                <w:u w:val="none"/>
-              </w:rPr>
-            </w:pPr>
-            <w:r>
-              <w:rPr>
-                <w:rFonts w:ascii="Ubuntu" w:hAnsi="Ubuntu"/>
+                <w:b w:val="false"/>
+                <w:bCs w:val="false"/>
+                <w:i w:val="false"/>
+                <w:i w:val="false"/>
+                <w:iCs w:val="false"/>
+                <w:strike w:val="false"/>
+                <w:dstrike w:val="false"/>
+                <w:outline w:val="false"/>
+                <w:shadow w:val="false"/>
+                <w:color w:val="000000"/>
+                <w:sz w:val="22"/>
+                <w:szCs w:val="22"/>
+                <w:u w:val="none"/>
+              </w:rPr>
+            </w:pPr>
+            <w:r>
+              <w:rPr>
                 <w:b w:val="false"/>
                 <w:bCs w:val="false"/>
                 <w:i w:val="false"/>
@@ -2158,60 +2399,58 @@
             </w:pPr>
             <w:r>
               <w:rPr>
+                <w:b w:val="false"/>
+                <w:bCs w:val="false"/>
+                <w:i w:val="false"/>
+                <w:iCs w:val="false"/>
+                <w:strike w:val="false"/>
+                <w:dstrike w:val="false"/>
+                <w:outline w:val="false"/>
+                <w:shadow w:val="false"/>
+                <w:color w:val="000000"/>
+                <w:sz w:val="22"/>
+                <w:szCs w:val="22"/>
+                <w:u w:val="none"/>
+              </w:rPr>
+              <w:t>Strongly Agree</w:t>
+            </w:r>
+          </w:p>
+        </w:tc>
+        <w:tc>
+          <w:tcPr>
+            <w:tcW w:w="1358" w:type="dxa"/>
+            <w:tcBorders>
+              <w:left w:val="single" w:sz="4" w:space="0" w:color="000000"/>
+              <w:bottom w:val="single" w:sz="4" w:space="0" w:color="000000"/>
+              <w:right w:val="single" w:sz="4" w:space="0" w:color="000000"/>
+            </w:tcBorders>
+            <w:vAlign w:val="center"/>
+          </w:tcPr>
+          <w:p>
+            <w:pPr>
+              <w:pStyle w:val="Compact"/>
+              <w:widowControl w:val="false"/>
+              <w:jc w:val="center"/>
+              <w:rPr>
                 <w:rFonts w:ascii="Ubuntu" w:hAnsi="Ubuntu"/>
                 <w:b w:val="false"/>
-                <w:bCs w:val="false"/>
-                <w:i w:val="false"/>
-                <w:iCs w:val="false"/>
-                <w:strike w:val="false"/>
-                <w:dstrike w:val="false"/>
-                <w:outline w:val="false"/>
-                <w:shadow w:val="false"/>
-                <w:color w:val="000000"/>
-                <w:sz w:val="22"/>
-                <w:szCs w:val="22"/>
-                <w:u w:val="none"/>
-              </w:rPr>
-              <w:t>Strongly Agree</w:t>
-            </w:r>
-          </w:p>
-        </w:tc>
-        <w:tc>
-          <w:tcPr>
-            <w:tcW w:w="1358" w:type="dxa"/>
-            <w:tcBorders>
-              <w:left w:val="single" w:sz="4" w:space="0" w:color="000000"/>
-              <w:bottom w:val="single" w:sz="4" w:space="0" w:color="000000"/>
-              <w:right w:val="single" w:sz="4" w:space="0" w:color="000000"/>
-            </w:tcBorders>
-            <w:vAlign w:val="center"/>
-          </w:tcPr>
-          <w:p>
-            <w:pPr>
-              <w:pStyle w:val="Compact"/>
-              <w:widowControl w:val="false"/>
-              <w:jc w:val="center"/>
-              <w:rPr>
-                <w:rFonts w:ascii="Ubuntu" w:hAnsi="Ubuntu"/>
-                <w:b w:val="false"/>
-                <w:b w:val="false"/>
-                <w:bCs w:val="false"/>
-                <w:i w:val="false"/>
-                <w:i w:val="false"/>
-                <w:iCs w:val="false"/>
-                <w:strike w:val="false"/>
-                <w:dstrike w:val="false"/>
-                <w:outline w:val="false"/>
-                <w:shadow w:val="false"/>
-                <w:color w:val="000000"/>
-                <w:sz w:val="22"/>
-                <w:szCs w:val="22"/>
-                <w:u w:val="none"/>
-              </w:rPr>
-            </w:pPr>
-            <w:r>
-              <w:rPr>
-                <w:rFonts w:ascii="Ubuntu" w:hAnsi="Ubuntu"/>
+                <w:b w:val="false"/>
+                <w:bCs w:val="false"/>
+                <w:i w:val="false"/>
+                <w:i w:val="false"/>
+                <w:iCs w:val="false"/>
+                <w:strike w:val="false"/>
+                <w:dstrike w:val="false"/>
+                <w:outline w:val="false"/>
+                <w:shadow w:val="false"/>
+                <w:color w:val="000000"/>
+                <w:sz w:val="22"/>
+                <w:szCs w:val="22"/>
+                <w:u w:val="none"/>
+              </w:rPr>
+            </w:pPr>
+            <w:r>
+              <w:rPr>
                 <w:b w:val="false"/>
                 <w:bCs w:val="false"/>
                 <w:i w:val="false"/>
@@ -2245,7 +2484,7 @@
             <w:pPr>
               <w:pStyle w:val="Compact"/>
               <w:widowControl w:val="false"/>
-              <w:jc w:val="center"/>
+              <w:jc w:val="left"/>
               <w:rPr>
                 <w:rFonts w:ascii="Ubuntu" w:hAnsi="Ubuntu"/>
                 <w:b w:val="false"/>
@@ -2266,7 +2505,6 @@
             </w:pPr>
             <w:r>
               <w:rPr>
-                <w:rFonts w:ascii="Ubuntu" w:hAnsi="Ubuntu"/>
                 <w:b/>
                 <w:bCs/>
                 <w:i w:val="false"/>
@@ -2319,7 +2557,6 @@
             </w:pPr>
             <w:r>
               <w:rPr>
-                <w:rFonts w:ascii="Ubuntu" w:hAnsi="Ubuntu"/>
                 <w:b w:val="false"/>
                 <w:bCs w:val="false"/>
                 <w:i w:val="false"/>
@@ -2373,60 +2610,58 @@
             </w:pPr>
             <w:r>
               <w:rPr>
+                <w:b w:val="false"/>
+                <w:bCs w:val="false"/>
+                <w:i w:val="false"/>
+                <w:iCs w:val="false"/>
+                <w:strike w:val="false"/>
+                <w:dstrike w:val="false"/>
+                <w:outline w:val="false"/>
+                <w:shadow w:val="false"/>
+                <w:color w:val="000000"/>
+                <w:sz w:val="22"/>
+                <w:szCs w:val="22"/>
+                <w:u w:val="none"/>
+              </w:rPr>
+              <w:t>Strongly disagree</w:t>
+            </w:r>
+          </w:p>
+        </w:tc>
+        <w:tc>
+          <w:tcPr>
+            <w:tcW w:w="1358" w:type="dxa"/>
+            <w:tcBorders>
+              <w:left w:val="single" w:sz="4" w:space="0" w:color="000000"/>
+              <w:bottom w:val="single" w:sz="4" w:space="0" w:color="000000"/>
+              <w:right w:val="single" w:sz="4" w:space="0" w:color="000000"/>
+            </w:tcBorders>
+            <w:vAlign w:val="center"/>
+          </w:tcPr>
+          <w:p>
+            <w:pPr>
+              <w:pStyle w:val="Compact"/>
+              <w:widowControl w:val="false"/>
+              <w:jc w:val="center"/>
+              <w:rPr>
                 <w:rFonts w:ascii="Ubuntu" w:hAnsi="Ubuntu"/>
                 <w:b w:val="false"/>
-                <w:bCs w:val="false"/>
-                <w:i w:val="false"/>
-                <w:iCs w:val="false"/>
-                <w:strike w:val="false"/>
-                <w:dstrike w:val="false"/>
-                <w:outline w:val="false"/>
-                <w:shadow w:val="false"/>
-                <w:color w:val="000000"/>
-                <w:sz w:val="22"/>
-                <w:szCs w:val="22"/>
-                <w:u w:val="none"/>
-              </w:rPr>
-              <w:t>Strongly disagree</w:t>
-            </w:r>
-          </w:p>
-        </w:tc>
-        <w:tc>
-          <w:tcPr>
-            <w:tcW w:w="1358" w:type="dxa"/>
-            <w:tcBorders>
-              <w:left w:val="single" w:sz="4" w:space="0" w:color="000000"/>
-              <w:bottom w:val="single" w:sz="4" w:space="0" w:color="000000"/>
-              <w:right w:val="single" w:sz="4" w:space="0" w:color="000000"/>
-            </w:tcBorders>
-            <w:vAlign w:val="center"/>
-          </w:tcPr>
-          <w:p>
-            <w:pPr>
-              <w:pStyle w:val="Compact"/>
-              <w:widowControl w:val="false"/>
-              <w:jc w:val="center"/>
-              <w:rPr>
-                <w:rFonts w:ascii="Ubuntu" w:hAnsi="Ubuntu"/>
-                <w:b w:val="false"/>
-                <w:b w:val="false"/>
-                <w:bCs w:val="false"/>
-                <w:i w:val="false"/>
-                <w:i w:val="false"/>
-                <w:iCs w:val="false"/>
-                <w:strike w:val="false"/>
-                <w:dstrike w:val="false"/>
-                <w:outline w:val="false"/>
-                <w:shadow w:val="false"/>
-                <w:color w:val="000000"/>
-                <w:sz w:val="22"/>
-                <w:szCs w:val="22"/>
-                <w:u w:val="none"/>
-              </w:rPr>
-            </w:pPr>
-            <w:r>
-              <w:rPr>
-                <w:rFonts w:ascii="Ubuntu" w:hAnsi="Ubuntu"/>
+                <w:b w:val="false"/>
+                <w:bCs w:val="false"/>
+                <w:i w:val="false"/>
+                <w:i w:val="false"/>
+                <w:iCs w:val="false"/>
+                <w:strike w:val="false"/>
+                <w:dstrike w:val="false"/>
+                <w:outline w:val="false"/>
+                <w:shadow w:val="false"/>
+                <w:color w:val="000000"/>
+                <w:sz w:val="22"/>
+                <w:szCs w:val="22"/>
+                <w:u w:val="none"/>
+              </w:rPr>
+            </w:pPr>
+            <w:r>
+              <w:rPr>
                 <w:b w:val="false"/>
                 <w:bCs w:val="false"/>
                 <w:i w:val="false"/>
@@ -2481,60 +2716,58 @@
             </w:pPr>
             <w:r>
               <w:rPr>
+                <w:b w:val="false"/>
+                <w:bCs w:val="false"/>
+                <w:i w:val="false"/>
+                <w:iCs w:val="false"/>
+                <w:strike w:val="false"/>
+                <w:dstrike w:val="false"/>
+                <w:outline w:val="false"/>
+                <w:shadow w:val="false"/>
+                <w:color w:val="000000"/>
+                <w:sz w:val="22"/>
+                <w:szCs w:val="22"/>
+                <w:u w:val="none"/>
+              </w:rPr>
+              <w:t>Disagree</w:t>
+            </w:r>
+          </w:p>
+        </w:tc>
+        <w:tc>
+          <w:tcPr>
+            <w:tcW w:w="1358" w:type="dxa"/>
+            <w:tcBorders>
+              <w:left w:val="single" w:sz="4" w:space="0" w:color="000000"/>
+              <w:bottom w:val="single" w:sz="4" w:space="0" w:color="000000"/>
+              <w:right w:val="single" w:sz="4" w:space="0" w:color="000000"/>
+            </w:tcBorders>
+            <w:vAlign w:val="center"/>
+          </w:tcPr>
+          <w:p>
+            <w:pPr>
+              <w:pStyle w:val="Compact"/>
+              <w:widowControl w:val="false"/>
+              <w:jc w:val="center"/>
+              <w:rPr>
                 <w:rFonts w:ascii="Ubuntu" w:hAnsi="Ubuntu"/>
                 <w:b w:val="false"/>
-                <w:bCs w:val="false"/>
-                <w:i w:val="false"/>
-                <w:iCs w:val="false"/>
-                <w:strike w:val="false"/>
-                <w:dstrike w:val="false"/>
-                <w:outline w:val="false"/>
-                <w:shadow w:val="false"/>
-                <w:color w:val="000000"/>
-                <w:sz w:val="22"/>
-                <w:szCs w:val="22"/>
-                <w:u w:val="none"/>
-              </w:rPr>
-              <w:t>Disagree</w:t>
-            </w:r>
-          </w:p>
-        </w:tc>
-        <w:tc>
-          <w:tcPr>
-            <w:tcW w:w="1358" w:type="dxa"/>
-            <w:tcBorders>
-              <w:left w:val="single" w:sz="4" w:space="0" w:color="000000"/>
-              <w:bottom w:val="single" w:sz="4" w:space="0" w:color="000000"/>
-              <w:right w:val="single" w:sz="4" w:space="0" w:color="000000"/>
-            </w:tcBorders>
-            <w:vAlign w:val="center"/>
-          </w:tcPr>
-          <w:p>
-            <w:pPr>
-              <w:pStyle w:val="Compact"/>
-              <w:widowControl w:val="false"/>
-              <w:jc w:val="center"/>
-              <w:rPr>
-                <w:rFonts w:ascii="Ubuntu" w:hAnsi="Ubuntu"/>
-                <w:b w:val="false"/>
-                <w:b w:val="false"/>
-                <w:bCs w:val="false"/>
-                <w:i w:val="false"/>
-                <w:i w:val="false"/>
-                <w:iCs w:val="false"/>
-                <w:strike w:val="false"/>
-                <w:dstrike w:val="false"/>
-                <w:outline w:val="false"/>
-                <w:shadow w:val="false"/>
-                <w:color w:val="000000"/>
-                <w:sz w:val="22"/>
-                <w:szCs w:val="22"/>
-                <w:u w:val="none"/>
-              </w:rPr>
-            </w:pPr>
-            <w:r>
-              <w:rPr>
-                <w:rFonts w:ascii="Ubuntu" w:hAnsi="Ubuntu"/>
+                <w:b w:val="false"/>
+                <w:bCs w:val="false"/>
+                <w:i w:val="false"/>
+                <w:i w:val="false"/>
+                <w:iCs w:val="false"/>
+                <w:strike w:val="false"/>
+                <w:dstrike w:val="false"/>
+                <w:outline w:val="false"/>
+                <w:shadow w:val="false"/>
+                <w:color w:val="000000"/>
+                <w:sz w:val="22"/>
+                <w:szCs w:val="22"/>
+                <w:u w:val="none"/>
+              </w:rPr>
+            </w:pPr>
+            <w:r>
+              <w:rPr>
                 <w:b w:val="false"/>
                 <w:bCs w:val="false"/>
                 <w:i w:val="false"/>
@@ -2589,60 +2822,58 @@
             </w:pPr>
             <w:r>
               <w:rPr>
+                <w:b w:val="false"/>
+                <w:bCs w:val="false"/>
+                <w:i w:val="false"/>
+                <w:iCs w:val="false"/>
+                <w:strike w:val="false"/>
+                <w:dstrike w:val="false"/>
+                <w:outline w:val="false"/>
+                <w:shadow w:val="false"/>
+                <w:color w:val="000000"/>
+                <w:sz w:val="22"/>
+                <w:szCs w:val="22"/>
+                <w:u w:val="none"/>
+              </w:rPr>
+              <w:t>Agree</w:t>
+            </w:r>
+          </w:p>
+        </w:tc>
+        <w:tc>
+          <w:tcPr>
+            <w:tcW w:w="1358" w:type="dxa"/>
+            <w:tcBorders>
+              <w:left w:val="single" w:sz="4" w:space="0" w:color="000000"/>
+              <w:bottom w:val="single" w:sz="4" w:space="0" w:color="000000"/>
+              <w:right w:val="single" w:sz="4" w:space="0" w:color="000000"/>
+            </w:tcBorders>
+            <w:vAlign w:val="center"/>
+          </w:tcPr>
+          <w:p>
+            <w:pPr>
+              <w:pStyle w:val="Compact"/>
+              <w:widowControl w:val="false"/>
+              <w:jc w:val="center"/>
+              <w:rPr>
                 <w:rFonts w:ascii="Ubuntu" w:hAnsi="Ubuntu"/>
                 <w:b w:val="false"/>
-                <w:bCs w:val="false"/>
-                <w:i w:val="false"/>
-                <w:iCs w:val="false"/>
-                <w:strike w:val="false"/>
-                <w:dstrike w:val="false"/>
-                <w:outline w:val="false"/>
-                <w:shadow w:val="false"/>
-                <w:color w:val="000000"/>
-                <w:sz w:val="22"/>
-                <w:szCs w:val="22"/>
-                <w:u w:val="none"/>
-              </w:rPr>
-              <w:t>Agree</w:t>
-            </w:r>
-          </w:p>
-        </w:tc>
-        <w:tc>
-          <w:tcPr>
-            <w:tcW w:w="1358" w:type="dxa"/>
-            <w:tcBorders>
-              <w:left w:val="single" w:sz="4" w:space="0" w:color="000000"/>
-              <w:bottom w:val="single" w:sz="4" w:space="0" w:color="000000"/>
-              <w:right w:val="single" w:sz="4" w:space="0" w:color="000000"/>
-            </w:tcBorders>
-            <w:vAlign w:val="center"/>
-          </w:tcPr>
-          <w:p>
-            <w:pPr>
-              <w:pStyle w:val="Compact"/>
-              <w:widowControl w:val="false"/>
-              <w:jc w:val="center"/>
-              <w:rPr>
-                <w:rFonts w:ascii="Ubuntu" w:hAnsi="Ubuntu"/>
-                <w:b w:val="false"/>
-                <w:b w:val="false"/>
-                <w:bCs w:val="false"/>
-                <w:i w:val="false"/>
-                <w:i w:val="false"/>
-                <w:iCs w:val="false"/>
-                <w:strike w:val="false"/>
-                <w:dstrike w:val="false"/>
-                <w:outline w:val="false"/>
-                <w:shadow w:val="false"/>
-                <w:color w:val="000000"/>
-                <w:sz w:val="22"/>
-                <w:szCs w:val="22"/>
-                <w:u w:val="none"/>
-              </w:rPr>
-            </w:pPr>
-            <w:r>
-              <w:rPr>
-                <w:rFonts w:ascii="Ubuntu" w:hAnsi="Ubuntu"/>
+                <w:b w:val="false"/>
+                <w:bCs w:val="false"/>
+                <w:i w:val="false"/>
+                <w:i w:val="false"/>
+                <w:iCs w:val="false"/>
+                <w:strike w:val="false"/>
+                <w:dstrike w:val="false"/>
+                <w:outline w:val="false"/>
+                <w:shadow w:val="false"/>
+                <w:color w:val="000000"/>
+                <w:sz w:val="22"/>
+                <w:szCs w:val="22"/>
+                <w:u w:val="none"/>
+              </w:rPr>
+            </w:pPr>
+            <w:r>
+              <w:rPr>
                 <w:b w:val="false"/>
                 <w:bCs w:val="false"/>
                 <w:i w:val="false"/>
@@ -2697,60 +2928,58 @@
             </w:pPr>
             <w:r>
               <w:rPr>
+                <w:b w:val="false"/>
+                <w:bCs w:val="false"/>
+                <w:i w:val="false"/>
+                <w:iCs w:val="false"/>
+                <w:strike w:val="false"/>
+                <w:dstrike w:val="false"/>
+                <w:outline w:val="false"/>
+                <w:shadow w:val="false"/>
+                <w:color w:val="000000"/>
+                <w:sz w:val="22"/>
+                <w:szCs w:val="22"/>
+                <w:u w:val="none"/>
+              </w:rPr>
+              <w:t>Strongly Agree</w:t>
+            </w:r>
+          </w:p>
+        </w:tc>
+        <w:tc>
+          <w:tcPr>
+            <w:tcW w:w="1358" w:type="dxa"/>
+            <w:tcBorders>
+              <w:left w:val="single" w:sz="4" w:space="0" w:color="000000"/>
+              <w:bottom w:val="single" w:sz="4" w:space="0" w:color="000000"/>
+              <w:right w:val="single" w:sz="4" w:space="0" w:color="000000"/>
+            </w:tcBorders>
+            <w:vAlign w:val="center"/>
+          </w:tcPr>
+          <w:p>
+            <w:pPr>
+              <w:pStyle w:val="Compact"/>
+              <w:widowControl w:val="false"/>
+              <w:jc w:val="center"/>
+              <w:rPr>
                 <w:rFonts w:ascii="Ubuntu" w:hAnsi="Ubuntu"/>
                 <w:b w:val="false"/>
-                <w:bCs w:val="false"/>
-                <w:i w:val="false"/>
-                <w:iCs w:val="false"/>
-                <w:strike w:val="false"/>
-                <w:dstrike w:val="false"/>
-                <w:outline w:val="false"/>
-                <w:shadow w:val="false"/>
-                <w:color w:val="000000"/>
-                <w:sz w:val="22"/>
-                <w:szCs w:val="22"/>
-                <w:u w:val="none"/>
-              </w:rPr>
-              <w:t>Strongly Agree</w:t>
-            </w:r>
-          </w:p>
-        </w:tc>
-        <w:tc>
-          <w:tcPr>
-            <w:tcW w:w="1358" w:type="dxa"/>
-            <w:tcBorders>
-              <w:left w:val="single" w:sz="4" w:space="0" w:color="000000"/>
-              <w:bottom w:val="single" w:sz="4" w:space="0" w:color="000000"/>
-              <w:right w:val="single" w:sz="4" w:space="0" w:color="000000"/>
-            </w:tcBorders>
-            <w:vAlign w:val="center"/>
-          </w:tcPr>
-          <w:p>
-            <w:pPr>
-              <w:pStyle w:val="Compact"/>
-              <w:widowControl w:val="false"/>
-              <w:jc w:val="center"/>
-              <w:rPr>
-                <w:rFonts w:ascii="Ubuntu" w:hAnsi="Ubuntu"/>
-                <w:b w:val="false"/>
-                <w:b w:val="false"/>
-                <w:bCs w:val="false"/>
-                <w:i w:val="false"/>
-                <w:i w:val="false"/>
-                <w:iCs w:val="false"/>
-                <w:strike w:val="false"/>
-                <w:dstrike w:val="false"/>
-                <w:outline w:val="false"/>
-                <w:shadow w:val="false"/>
-                <w:color w:val="000000"/>
-                <w:sz w:val="22"/>
-                <w:szCs w:val="22"/>
-                <w:u w:val="none"/>
-              </w:rPr>
-            </w:pPr>
-            <w:r>
-              <w:rPr>
-                <w:rFonts w:ascii="Ubuntu" w:hAnsi="Ubuntu"/>
+                <w:b w:val="false"/>
+                <w:bCs w:val="false"/>
+                <w:i w:val="false"/>
+                <w:i w:val="false"/>
+                <w:iCs w:val="false"/>
+                <w:strike w:val="false"/>
+                <w:dstrike w:val="false"/>
+                <w:outline w:val="false"/>
+                <w:shadow w:val="false"/>
+                <w:color w:val="000000"/>
+                <w:sz w:val="22"/>
+                <w:szCs w:val="22"/>
+                <w:u w:val="none"/>
+              </w:rPr>
+            </w:pPr>
+            <w:r>
+              <w:rPr>
                 <w:b w:val="false"/>
                 <w:bCs w:val="false"/>
                 <w:i w:val="false"/>
@@ -2848,21 +3077,20 @@
         <w:pStyle w:val="TextBody"/>
         <w:rPr/>
       </w:pPr>
-      <w:bookmarkStart w:id="24" w:name="study-population-and-follow-up"/>
+      <w:bookmarkStart w:id="20" w:name="study-population-and-follow-up"/>
       <w:r>
         <w:rPr/>
         <w:t>Men and women tended to answer the satisfaction question at the same rates in 2020. Of the 7246 NASA employees that are in agreement with the satisfaction question, 36.3% were women, and of the 239 employees that are in disagreement, women were 38.9% (Figure 1).</w:t>
       </w:r>
-      <w:bookmarkEnd w:id="24"/>
+      <w:bookmarkEnd w:id="20"/>
     </w:p>
     <w:p>
       <w:pPr>
         <w:pStyle w:val="Heading2"/>
         <w:rPr/>
       </w:pPr>
-      <w:bookmarkStart w:id="25" w:name="__RefHeading___Toc21421_2719319028"/>
-      <w:bookmarkStart w:id="26" w:name="X7ee7a21f0baaa6a77a63e632fa46ee5af07923b"/>
-      <w:bookmarkEnd w:id="25"/>
+      <w:bookmarkStart w:id="21" w:name="__RefHeading___Toc30800_2719319028"/>
+      <w:bookmarkEnd w:id="21"/>
       <w:r>
         <w:rPr/>
         <w:t>Association between leadership commitment and professional development</w:t>
@@ -2932,7 +3160,7 @@
         <w:gridCol w:w="4255"/>
         <w:gridCol w:w="2365"/>
         <w:gridCol w:w="2365"/>
-        <w:gridCol w:w="688"/>
+        <w:gridCol w:w="687"/>
       </w:tblGrid>
       <w:tr>
         <w:trPr/>
@@ -2950,6 +3178,7 @@
           <w:p>
             <w:pPr>
               <w:pStyle w:val="Compact"/>
+              <w:widowControl w:val="false"/>
               <w:tabs>
                 <w:tab w:val="clear" w:pos="720"/>
               </w:tabs>
@@ -3007,6 +3236,7 @@
           <w:p>
             <w:pPr>
               <w:pStyle w:val="Compact"/>
+              <w:widowControl w:val="false"/>
               <w:tabs>
                 <w:tab w:val="clear" w:pos="720"/>
               </w:tabs>
@@ -3036,7 +3266,7 @@
         </w:tc>
         <w:tc>
           <w:tcPr>
-            <w:tcW w:w="688" w:type="dxa"/>
+            <w:tcW w:w="687" w:type="dxa"/>
             <w:tcBorders>
               <w:top w:val="single" w:sz="4" w:space="0" w:color="000000"/>
               <w:left w:val="single" w:sz="4" w:space="0" w:color="000000"/>
@@ -3049,6 +3279,7 @@
           <w:p>
             <w:pPr>
               <w:pStyle w:val="Compact"/>
+              <w:widowControl w:val="false"/>
               <w:tabs>
                 <w:tab w:val="clear" w:pos="720"/>
               </w:tabs>
@@ -3106,6 +3337,7 @@
           <w:p>
             <w:pPr>
               <w:pStyle w:val="Compact"/>
+              <w:widowControl w:val="false"/>
               <w:tabs>
                 <w:tab w:val="clear" w:pos="720"/>
               </w:tabs>
@@ -3160,6 +3392,7 @@
           <w:p>
             <w:pPr>
               <w:pStyle w:val="Compact"/>
+              <w:widowControl w:val="false"/>
               <w:tabs>
                 <w:tab w:val="clear" w:pos="720"/>
               </w:tabs>
@@ -3199,6 +3432,7 @@
           <w:p>
             <w:pPr>
               <w:pStyle w:val="Compact"/>
+              <w:widowControl w:val="false"/>
               <w:tabs>
                 <w:tab w:val="clear" w:pos="720"/>
               </w:tabs>
@@ -3228,7 +3462,7 @@
         </w:tc>
         <w:tc>
           <w:tcPr>
-            <w:tcW w:w="688" w:type="dxa"/>
+            <w:tcW w:w="687" w:type="dxa"/>
             <w:tcBorders>
               <w:left w:val="single" w:sz="4" w:space="0" w:color="000000"/>
               <w:bottom w:val="single" w:sz="4" w:space="0" w:color="000000"/>
@@ -3239,6 +3473,7 @@
           <w:p>
             <w:pPr>
               <w:pStyle w:val="Compact"/>
+              <w:widowControl w:val="false"/>
               <w:tabs>
                 <w:tab w:val="clear" w:pos="720"/>
               </w:tabs>
@@ -3281,6 +3516,7 @@
           <w:p>
             <w:pPr>
               <w:pStyle w:val="Compact"/>
+              <w:widowControl w:val="false"/>
               <w:tabs>
                 <w:tab w:val="clear" w:pos="720"/>
               </w:tabs>
@@ -3319,6 +3555,7 @@
           <w:p>
             <w:pPr>
               <w:pStyle w:val="Compact"/>
+              <w:widowControl w:val="false"/>
               <w:tabs>
                 <w:tab w:val="clear" w:pos="720"/>
               </w:tabs>
@@ -3373,6 +3610,7 @@
           <w:p>
             <w:pPr>
               <w:pStyle w:val="Compact"/>
+              <w:widowControl w:val="false"/>
               <w:tabs>
                 <w:tab w:val="clear" w:pos="720"/>
               </w:tabs>
@@ -3417,7 +3655,7 @@
         </w:tc>
         <w:tc>
           <w:tcPr>
-            <w:tcW w:w="688" w:type="dxa"/>
+            <w:tcW w:w="687" w:type="dxa"/>
             <w:tcBorders>
               <w:left w:val="single" w:sz="4" w:space="0" w:color="000000"/>
               <w:bottom w:val="single" w:sz="4" w:space="0" w:color="000000"/>
@@ -3428,6 +3666,7 @@
           <w:p>
             <w:pPr>
               <w:pStyle w:val="Compact"/>
+              <w:widowControl w:val="false"/>
               <w:tabs>
                 <w:tab w:val="clear" w:pos="720"/>
               </w:tabs>
@@ -3475,7 +3714,7 @@
         <w:trPr/>
         <w:tc>
           <w:tcPr>
-            <w:tcW w:w="9673" w:type="dxa"/>
+            <w:tcW w:w="9672" w:type="dxa"/>
             <w:gridSpan w:val="4"/>
             <w:tcBorders>
               <w:left w:val="single" w:sz="4" w:space="0" w:color="000000"/>
@@ -3487,6 +3726,7 @@
           <w:p>
             <w:pPr>
               <w:pStyle w:val="Compact"/>
+              <w:widowControl w:val="false"/>
               <w:tabs>
                 <w:tab w:val="clear" w:pos="720"/>
               </w:tabs>
@@ -3528,6 +3768,7 @@
           <w:p>
             <w:pPr>
               <w:pStyle w:val="Compact"/>
+              <w:widowControl w:val="false"/>
               <w:tabs>
                 <w:tab w:val="clear" w:pos="720"/>
               </w:tabs>
@@ -3567,6 +3808,7 @@
           <w:p>
             <w:pPr>
               <w:pStyle w:val="Compact"/>
+              <w:widowControl w:val="false"/>
               <w:tabs>
                 <w:tab w:val="clear" w:pos="720"/>
               </w:tabs>
@@ -3606,6 +3848,7 @@
           <w:p>
             <w:pPr>
               <w:pStyle w:val="Compact"/>
+              <w:widowControl w:val="false"/>
               <w:tabs>
                 <w:tab w:val="clear" w:pos="720"/>
               </w:tabs>
@@ -3635,7 +3878,7 @@
         </w:tc>
         <w:tc>
           <w:tcPr>
-            <w:tcW w:w="688" w:type="dxa"/>
+            <w:tcW w:w="687" w:type="dxa"/>
             <w:tcBorders>
               <w:left w:val="single" w:sz="4" w:space="0" w:color="000000"/>
               <w:bottom w:val="single" w:sz="4" w:space="0" w:color="000000"/>
@@ -3646,6 +3889,7 @@
           <w:p>
             <w:pPr>
               <w:pStyle w:val="Compact"/>
+              <w:widowControl w:val="false"/>
               <w:tabs>
                 <w:tab w:val="clear" w:pos="720"/>
               </w:tabs>
@@ -3688,6 +3932,7 @@
           <w:p>
             <w:pPr>
               <w:pStyle w:val="Compact"/>
+              <w:widowControl w:val="false"/>
               <w:tabs>
                 <w:tab w:val="clear" w:pos="720"/>
               </w:tabs>
@@ -3727,6 +3972,7 @@
           <w:p>
             <w:pPr>
               <w:pStyle w:val="Compact"/>
+              <w:widowControl w:val="false"/>
               <w:tabs>
                 <w:tab w:val="clear" w:pos="720"/>
               </w:tabs>
@@ -3766,6 +4012,7 @@
           <w:p>
             <w:pPr>
               <w:pStyle w:val="Compact"/>
+              <w:widowControl w:val="false"/>
               <w:tabs>
                 <w:tab w:val="clear" w:pos="720"/>
               </w:tabs>
@@ -3795,7 +4042,7 @@
         </w:tc>
         <w:tc>
           <w:tcPr>
-            <w:tcW w:w="688" w:type="dxa"/>
+            <w:tcW w:w="687" w:type="dxa"/>
             <w:tcBorders>
               <w:left w:val="single" w:sz="4" w:space="0" w:color="000000"/>
               <w:bottom w:val="single" w:sz="4" w:space="0" w:color="000000"/>
@@ -3806,6 +4053,7 @@
           <w:p>
             <w:pPr>
               <w:pStyle w:val="Compact"/>
+              <w:widowControl w:val="false"/>
               <w:tabs>
                 <w:tab w:val="clear" w:pos="720"/>
               </w:tabs>
@@ -3848,6 +4096,7 @@
           <w:p>
             <w:pPr>
               <w:pStyle w:val="Compact"/>
+              <w:widowControl w:val="false"/>
               <w:tabs>
                 <w:tab w:val="clear" w:pos="720"/>
               </w:tabs>
@@ -3887,6 +4136,7 @@
           <w:p>
             <w:pPr>
               <w:pStyle w:val="Compact"/>
+              <w:widowControl w:val="false"/>
               <w:tabs>
                 <w:tab w:val="clear" w:pos="720"/>
               </w:tabs>
@@ -3926,6 +4176,7 @@
           <w:p>
             <w:pPr>
               <w:pStyle w:val="Compact"/>
+              <w:widowControl w:val="false"/>
               <w:tabs>
                 <w:tab w:val="clear" w:pos="720"/>
               </w:tabs>
@@ -3955,7 +4206,7 @@
         </w:tc>
         <w:tc>
           <w:tcPr>
-            <w:tcW w:w="688" w:type="dxa"/>
+            <w:tcW w:w="687" w:type="dxa"/>
             <w:tcBorders>
               <w:left w:val="single" w:sz="4" w:space="0" w:color="000000"/>
               <w:bottom w:val="single" w:sz="4" w:space="0" w:color="000000"/>
@@ -3966,6 +4217,7 @@
           <w:p>
             <w:pPr>
               <w:pStyle w:val="Compact"/>
+              <w:widowControl w:val="false"/>
               <w:tabs>
                 <w:tab w:val="clear" w:pos="720"/>
               </w:tabs>
@@ -3998,7 +4250,7 @@
         <w:trPr/>
         <w:tc>
           <w:tcPr>
-            <w:tcW w:w="9673" w:type="dxa"/>
+            <w:tcW w:w="9672" w:type="dxa"/>
             <w:gridSpan w:val="4"/>
             <w:tcBorders>
               <w:left w:val="single" w:sz="4" w:space="0" w:color="000000"/>
@@ -4010,6 +4262,7 @@
           <w:p>
             <w:pPr>
               <w:pStyle w:val="Compact"/>
+              <w:widowControl w:val="false"/>
               <w:tabs>
                 <w:tab w:val="clear" w:pos="720"/>
               </w:tabs>
@@ -4051,6 +4304,7 @@
           <w:p>
             <w:pPr>
               <w:pStyle w:val="Compact"/>
+              <w:widowControl w:val="false"/>
               <w:tabs>
                 <w:tab w:val="clear" w:pos="720"/>
               </w:tabs>
@@ -4090,6 +4344,7 @@
           <w:p>
             <w:pPr>
               <w:pStyle w:val="Compact"/>
+              <w:widowControl w:val="false"/>
               <w:tabs>
                 <w:tab w:val="clear" w:pos="720"/>
               </w:tabs>
@@ -4129,6 +4384,7 @@
           <w:p>
             <w:pPr>
               <w:pStyle w:val="Compact"/>
+              <w:widowControl w:val="false"/>
               <w:tabs>
                 <w:tab w:val="clear" w:pos="720"/>
               </w:tabs>
@@ -4158,7 +4414,7 @@
         </w:tc>
         <w:tc>
           <w:tcPr>
-            <w:tcW w:w="688" w:type="dxa"/>
+            <w:tcW w:w="687" w:type="dxa"/>
             <w:tcBorders>
               <w:left w:val="single" w:sz="4" w:space="0" w:color="000000"/>
               <w:bottom w:val="single" w:sz="4" w:space="0" w:color="000000"/>
@@ -4169,6 +4425,7 @@
           <w:p>
             <w:pPr>
               <w:pStyle w:val="Compact"/>
+              <w:widowControl w:val="false"/>
               <w:tabs>
                 <w:tab w:val="clear" w:pos="720"/>
               </w:tabs>
@@ -4211,6 +4468,7 @@
           <w:p>
             <w:pPr>
               <w:pStyle w:val="Compact"/>
+              <w:widowControl w:val="false"/>
               <w:tabs>
                 <w:tab w:val="clear" w:pos="720"/>
               </w:tabs>
@@ -4250,6 +4508,7 @@
           <w:p>
             <w:pPr>
               <w:pStyle w:val="Compact"/>
+              <w:widowControl w:val="false"/>
               <w:tabs>
                 <w:tab w:val="clear" w:pos="720"/>
               </w:tabs>
@@ -4289,6 +4548,7 @@
           <w:p>
             <w:pPr>
               <w:pStyle w:val="Compact"/>
+              <w:widowControl w:val="false"/>
               <w:tabs>
                 <w:tab w:val="clear" w:pos="720"/>
               </w:tabs>
@@ -4318,7 +4578,7 @@
         </w:tc>
         <w:tc>
           <w:tcPr>
-            <w:tcW w:w="688" w:type="dxa"/>
+            <w:tcW w:w="687" w:type="dxa"/>
             <w:tcBorders>
               <w:left w:val="single" w:sz="4" w:space="0" w:color="000000"/>
               <w:bottom w:val="single" w:sz="4" w:space="0" w:color="000000"/>
@@ -4329,6 +4589,7 @@
           <w:p>
             <w:pPr>
               <w:pStyle w:val="Compact"/>
+              <w:widowControl w:val="false"/>
               <w:tabs>
                 <w:tab w:val="clear" w:pos="720"/>
               </w:tabs>
@@ -4371,6 +4632,7 @@
           <w:p>
             <w:pPr>
               <w:pStyle w:val="Compact"/>
+              <w:widowControl w:val="false"/>
               <w:tabs>
                 <w:tab w:val="clear" w:pos="720"/>
               </w:tabs>
@@ -4410,6 +4672,7 @@
           <w:p>
             <w:pPr>
               <w:pStyle w:val="Compact"/>
+              <w:widowControl w:val="false"/>
               <w:tabs>
                 <w:tab w:val="clear" w:pos="720"/>
               </w:tabs>
@@ -4449,6 +4712,7 @@
           <w:p>
             <w:pPr>
               <w:pStyle w:val="Compact"/>
+              <w:widowControl w:val="false"/>
               <w:tabs>
                 <w:tab w:val="clear" w:pos="720"/>
               </w:tabs>
@@ -4478,7 +4742,7 @@
         </w:tc>
         <w:tc>
           <w:tcPr>
-            <w:tcW w:w="688" w:type="dxa"/>
+            <w:tcW w:w="687" w:type="dxa"/>
             <w:tcBorders>
               <w:left w:val="single" w:sz="4" w:space="0" w:color="000000"/>
               <w:bottom w:val="single" w:sz="4" w:space="0" w:color="000000"/>
@@ -4489,6 +4753,7 @@
           <w:p>
             <w:pPr>
               <w:pStyle w:val="Compact"/>
+              <w:widowControl w:val="false"/>
               <w:tabs>
                 <w:tab w:val="clear" w:pos="720"/>
               </w:tabs>
@@ -4521,7 +4786,7 @@
         <w:trPr/>
         <w:tc>
           <w:tcPr>
-            <w:tcW w:w="9673" w:type="dxa"/>
+            <w:tcW w:w="9672" w:type="dxa"/>
             <w:gridSpan w:val="4"/>
             <w:tcBorders>
               <w:left w:val="single" w:sz="4" w:space="0" w:color="000000"/>
@@ -4533,6 +4798,7 @@
           <w:p>
             <w:pPr>
               <w:pStyle w:val="Compact"/>
+              <w:widowControl w:val="false"/>
               <w:tabs>
                 <w:tab w:val="clear" w:pos="720"/>
               </w:tabs>
@@ -4574,6 +4840,7 @@
           <w:p>
             <w:pPr>
               <w:pStyle w:val="Compact"/>
+              <w:widowControl w:val="false"/>
               <w:tabs>
                 <w:tab w:val="clear" w:pos="720"/>
               </w:tabs>
@@ -4613,6 +4880,7 @@
           <w:p>
             <w:pPr>
               <w:pStyle w:val="Compact"/>
+              <w:widowControl w:val="false"/>
               <w:tabs>
                 <w:tab w:val="clear" w:pos="720"/>
               </w:tabs>
@@ -4652,6 +4920,7 @@
           <w:p>
             <w:pPr>
               <w:pStyle w:val="Compact"/>
+              <w:widowControl w:val="false"/>
               <w:tabs>
                 <w:tab w:val="clear" w:pos="720"/>
               </w:tabs>
@@ -4681,7 +4950,7 @@
         </w:tc>
         <w:tc>
           <w:tcPr>
-            <w:tcW w:w="688" w:type="dxa"/>
+            <w:tcW w:w="687" w:type="dxa"/>
             <w:tcBorders>
               <w:left w:val="single" w:sz="4" w:space="0" w:color="000000"/>
               <w:bottom w:val="single" w:sz="4" w:space="0" w:color="000000"/>
@@ -4692,6 +4961,7 @@
           <w:p>
             <w:pPr>
               <w:pStyle w:val="Compact"/>
+              <w:widowControl w:val="false"/>
               <w:tabs>
                 <w:tab w:val="clear" w:pos="720"/>
               </w:tabs>
@@ -4734,6 +5004,7 @@
           <w:p>
             <w:pPr>
               <w:pStyle w:val="Compact"/>
+              <w:widowControl w:val="false"/>
               <w:tabs>
                 <w:tab w:val="clear" w:pos="720"/>
               </w:tabs>
@@ -4773,6 +5044,7 @@
           <w:p>
             <w:pPr>
               <w:pStyle w:val="Compact"/>
+              <w:widowControl w:val="false"/>
               <w:tabs>
                 <w:tab w:val="clear" w:pos="720"/>
               </w:tabs>
@@ -4812,6 +5084,7 @@
           <w:p>
             <w:pPr>
               <w:pStyle w:val="Compact"/>
+              <w:widowControl w:val="false"/>
               <w:tabs>
                 <w:tab w:val="clear" w:pos="720"/>
               </w:tabs>
@@ -4841,7 +5114,7 @@
         </w:tc>
         <w:tc>
           <w:tcPr>
-            <w:tcW w:w="688" w:type="dxa"/>
+            <w:tcW w:w="687" w:type="dxa"/>
             <w:tcBorders>
               <w:left w:val="single" w:sz="4" w:space="0" w:color="000000"/>
               <w:bottom w:val="single" w:sz="4" w:space="0" w:color="000000"/>
@@ -4852,6 +5125,7 @@
           <w:p>
             <w:pPr>
               <w:pStyle w:val="Compact"/>
+              <w:widowControl w:val="false"/>
               <w:tabs>
                 <w:tab w:val="clear" w:pos="720"/>
               </w:tabs>
@@ -4894,6 +5168,7 @@
           <w:p>
             <w:pPr>
               <w:pStyle w:val="Compact"/>
+              <w:widowControl w:val="false"/>
               <w:tabs>
                 <w:tab w:val="clear" w:pos="720"/>
               </w:tabs>
@@ -4933,6 +5208,7 @@
           <w:p>
             <w:pPr>
               <w:pStyle w:val="Compact"/>
+              <w:widowControl w:val="false"/>
               <w:tabs>
                 <w:tab w:val="clear" w:pos="720"/>
               </w:tabs>
@@ -4972,6 +5248,7 @@
           <w:p>
             <w:pPr>
               <w:pStyle w:val="Compact"/>
+              <w:widowControl w:val="false"/>
               <w:tabs>
                 <w:tab w:val="clear" w:pos="720"/>
               </w:tabs>
@@ -5001,7 +5278,7 @@
         </w:tc>
         <w:tc>
           <w:tcPr>
-            <w:tcW w:w="688" w:type="dxa"/>
+            <w:tcW w:w="687" w:type="dxa"/>
             <w:tcBorders>
               <w:left w:val="single" w:sz="4" w:space="0" w:color="000000"/>
               <w:bottom w:val="single" w:sz="4" w:space="0" w:color="000000"/>
@@ -5012,6 +5289,7 @@
           <w:p>
             <w:pPr>
               <w:pStyle w:val="Compact"/>
+              <w:widowControl w:val="false"/>
               <w:tabs>
                 <w:tab w:val="clear" w:pos="720"/>
               </w:tabs>
@@ -5056,50 +5334,56 @@
         <w:pStyle w:val="TextBody"/>
         <w:rPr/>
       </w:pPr>
-      <w:bookmarkStart w:id="27" w:name="results"/>
-      <w:bookmarkStart w:id="28" w:name="X7ee7a21f0baaa6a77a63e632fa46ee5af07923b"/>
+      <w:bookmarkStart w:id="22" w:name="results"/>
+      <w:bookmarkStart w:id="23" w:name="X7ee7a21f0baaa6a77a63e632fa46ee5af07923b"/>
       <w:r>
         <w:rPr/>
         <w:t>In summary, there is evidence of interaction with sex. This means that, when they perceive high levels of leadership commitment, both men and women appear to show different levels of telework satisfaction when compared to the group that does not perceive such levels of commitment from their management. In this context it is recommended to report the estimates of effect for both sexes as the result of the analysis. This recommendation also accounts for confounding by sex.</w:t>
       </w:r>
-      <w:bookmarkEnd w:id="27"/>
-      <w:bookmarkEnd w:id="28"/>
+      <w:bookmarkEnd w:id="22"/>
+      <w:bookmarkEnd w:id="23"/>
     </w:p>
     <w:p>
       <w:pPr>
         <w:pStyle w:val="Heading1"/>
         <w:rPr/>
       </w:pPr>
-      <w:bookmarkStart w:id="29" w:name="__RefHeading___Toc21423_2719319028"/>
-      <w:bookmarkStart w:id="30" w:name="observations-and-limitations"/>
-      <w:bookmarkEnd w:id="29"/>
+      <w:bookmarkStart w:id="24" w:name="__RefHeading___Toc30802_2719319028"/>
+      <w:bookmarkEnd w:id="24"/>
       <w:r>
         <w:rPr/>
         <w:t>Observations and Limitations</w:t>
       </w:r>
-      <w:bookmarkEnd w:id="30"/>
     </w:p>
     <w:p>
       <w:pPr>
-        <w:pStyle w:val="Heading1"/>
-        <w:rPr/>
-      </w:pPr>
-      <w:bookmarkStart w:id="31" w:name="__RefHeading___Toc21425_2719319028"/>
-      <w:bookmarkStart w:id="32" w:name="conclusions"/>
-      <w:bookmarkEnd w:id="31"/>
-      <w:r>
-        <w:rPr/>
-        <w:t>Conclusions</w:t>
+        <w:pStyle w:val="FirstParagraph"/>
+        <w:rPr/>
+      </w:pPr>
+      <w:r>
+        <w:rPr/>
+        <w:t xml:space="preserve">Sometimes some sub-populations of the target population can be hard to find or are scarce. Complex survey designs allow for the study estimations be performed with over-sampling of these sub-populations. The FEVS survey used statistical weighting to adjust for the sampling design effects of the survey. By involving them in the previous analysis it effectively simulated a census of the NASA employees perception of the workplace culture (see associated analysis </w:t>
+      </w:r>
+      <w:r>
+        <w:rPr>
+          <w:b/>
+          <w:bCs/>
+        </w:rPr>
+        <w:t>SAR-2022-007-GJ-v02</w:t>
+      </w:r>
+      <w:r>
+        <w:rPr/>
+        <w:t>). Its large sample provided high levels of statistical power to detect even small differences in proportions. This is one reason that most p-values could be reasonably expected to be significant in that analysis.</w:t>
       </w:r>
     </w:p>
     <w:p>
       <w:pPr>
-        <w:pStyle w:val="FirstParagraph"/>
-        <w:rPr/>
-      </w:pPr>
-      <w:r>
-        <w:rPr/>
-        <w:t>One third of NASA employees in this study are women. Both men and women tended to perceive similar rates of opportunities at the workplace in 2020.</w:t>
+        <w:pStyle w:val="TextBody"/>
+        <w:rPr/>
+      </w:pPr>
+      <w:r>
+        <w:rPr/>
+        <w:t>This unweighted version of the analysis does not consider the survey weights, and as such, does not take into account the design effects of the FEVS survey. Although this choice allows for simpler methods to be used it may also lead to bias in the estimated odds ratios.</w:t>
       </w:r>
     </w:p>
     <w:p>
@@ -5107,21 +5391,75 @@
         <w:pStyle w:val="TextBody"/>
         <w:rPr/>
       </w:pPr>
-      <w:bookmarkStart w:id="33" w:name="conclusions"/>
-      <w:r>
-        <w:rPr/>
-        <w:t>There is a positive association between leadership commitment and employee development where employees that perceive high levels of commitment they also perceive more opportunities for development, when compared with employees that do not perceive high leadership commitment. Men who are subject to high levels of commitment also perceive 270 times as much opportunities for development, when compared to men under less committed leadership. Similarly, women under highly committed leadership also perceive 115 times as much opportunities for development, when compared to women under less committed leadership.</w:t>
-      </w:r>
-      <w:bookmarkEnd w:id="33"/>
+      <w:bookmarkStart w:id="25" w:name="observations-and-limitations"/>
+      <w:r>
+        <w:rPr/>
+        <w:t>Note that the previous analysis also used a different inclusion criteria where all survey responses were used. The results from this analysis might not be directly comparable to that one given this difference in methodological choices.</w:t>
+      </w:r>
+      <w:bookmarkEnd w:id="25"/>
     </w:p>
     <w:p>
       <w:pPr>
         <w:pStyle w:val="Heading1"/>
         <w:rPr/>
       </w:pPr>
-      <w:bookmarkStart w:id="34" w:name="__RefHeading___Toc21427_2719319028"/>
-      <w:bookmarkStart w:id="35" w:name="references"/>
-      <w:bookmarkEnd w:id="34"/>
+      <w:bookmarkStart w:id="26" w:name="__RefHeading___Toc30804_2719319028"/>
+      <w:bookmarkEnd w:id="26"/>
+      <w:r>
+        <w:rPr/>
+        <w:t>Conclusions</w:t>
+      </w:r>
+    </w:p>
+    <w:p>
+      <w:pPr>
+        <w:pStyle w:val="FirstParagraph"/>
+        <w:rPr/>
+      </w:pPr>
+      <w:r>
+        <w:rPr/>
+        <w:t>One third of NASA employees in this study are women. Both men and women tended to perceive similar rates of opportunities at the workplace in 2020.</w:t>
+      </w:r>
+    </w:p>
+    <w:p>
+      <w:pPr>
+        <w:pStyle w:val="TextBody"/>
+        <w:rPr/>
+      </w:pPr>
+      <w:r>
+        <w:rPr/>
+        <w:t>There is a positive association between leadership commitment and employee development where employees that perceive high levels of commitment</w:t>
+      </w:r>
+      <w:bookmarkStart w:id="27" w:name="conclusions"/>
+      <w:r>
+        <w:rPr/>
+        <w:t xml:space="preserve"> also perceive more opportunities for development, when compared with employees that do not perceive high leadership commitment. Men who are </w:t>
+      </w:r>
+      <w:r>
+        <w:rPr/>
+        <w:t>exposed</w:t>
+      </w:r>
+      <w:r>
+        <w:rPr/>
+        <w:t xml:space="preserve"> to high levels of commitment in the workplace environment also perceive 270 times as much opportunities for development, when compared to men under less committed leadership. Similarly, women </w:t>
+      </w:r>
+      <w:r>
+        <w:rPr/>
+        <w:t xml:space="preserve">working </w:t>
+      </w:r>
+      <w:r>
+        <w:rPr/>
+        <w:t>under highly committed leadership also perceive 115 times as much opportunities for development, when compared to women under less committed leadership.</w:t>
+      </w:r>
+      <w:bookmarkEnd w:id="27"/>
+    </w:p>
+    <w:p>
+      <w:pPr>
+        <w:pStyle w:val="Heading1"/>
+        <w:rPr/>
+      </w:pPr>
+      <w:bookmarkStart w:id="28" w:name="__RefHeading___Toc30806_2719319028"/>
+      <w:bookmarkStart w:id="29" w:name="references"/>
+      <w:bookmarkEnd w:id="28"/>
       <w:r>
         <w:rPr/>
         <w:t>References</w:t>
@@ -5132,7 +5470,7 @@
         <w:pStyle w:val="Compact"/>
         <w:numPr>
           <w:ilvl w:val="0"/>
-          <w:numId w:val="2"/>
+          <w:numId w:val="8"/>
         </w:numPr>
         <w:rPr/>
       </w:pPr>
@@ -5147,30 +5485,128 @@
         <w:rPr/>
         <w:t xml:space="preserve"> – Analytical Plan for Association between leadership commitment and professional development at NASA (2020): unweighted sex-adjusted stratified analysis</w:t>
       </w:r>
-      <w:bookmarkEnd w:id="35"/>
     </w:p>
     <w:p>
       <w:pPr>
-        <w:pStyle w:val="Heading1"/>
-        <w:rPr/>
-      </w:pPr>
-      <w:bookmarkStart w:id="36" w:name="__RefHeading___Toc21429_2719319028"/>
-      <w:bookmarkStart w:id="37" w:name="appendix"/>
-      <w:bookmarkEnd w:id="36"/>
-      <w:bookmarkEnd w:id="37"/>
-      <w:r>
-        <w:rPr/>
-        <w:t>Appendix</w:t>
+        <w:pStyle w:val="Compact"/>
+        <w:numPr>
+          <w:ilvl w:val="0"/>
+          <w:numId w:val="9"/>
+        </w:numPr>
+        <w:rPr/>
+      </w:pPr>
+      <w:r>
+        <w:rPr>
+          <w:b/>
+          <w:bCs/>
+        </w:rPr>
+        <w:t>SAR-2022-008-GJ-v02</w:t>
+      </w:r>
+      <w:r>
+        <w:rPr/>
+        <w:t xml:space="preserve"> – Association between leadership commitment and professional development at NASA (2020): sex-adjusted stratified analysis</w:t>
       </w:r>
     </w:p>
     <w:p>
       <w:pPr>
+        <w:pStyle w:val="Compact"/>
+        <w:numPr>
+          <w:ilvl w:val="0"/>
+          <w:numId w:val="10"/>
+        </w:numPr>
+        <w:rPr/>
+      </w:pPr>
+      <w:r>
+        <w:rPr/>
+        <w:t>OPM (2020). 2020 Federal Employee Viewpoint Survey – Technical report (</w:t>
+      </w:r>
+      <w:hyperlink r:id="rId3">
+        <w:r>
+          <w:rPr>
+            <w:rStyle w:val="InternetLink"/>
+          </w:rPr>
+          <w:t>https://www.opm.gov/fevs/reports/technical-reports/</w:t>
+        </w:r>
+      </w:hyperlink>
+      <w:r>
+        <w:rPr/>
+        <w:t>).</w:t>
+      </w:r>
+    </w:p>
+    <w:p>
+      <w:pPr>
+        <w:pStyle w:val="Compact"/>
+        <w:numPr>
+          <w:ilvl w:val="0"/>
+          <w:numId w:val="11"/>
+        </w:numPr>
+        <w:rPr/>
+      </w:pPr>
+      <w:r>
+        <w:rPr/>
+        <w:t>Zarin DA, et al. The ClinicalTrials.gov results database – update and key issues. N Engl J Med 2011;364:852-60 (</w:t>
+      </w:r>
+      <w:hyperlink r:id="rId4">
+        <w:r>
+          <w:rPr>
+            <w:rStyle w:val="InternetLink"/>
+          </w:rPr>
+          <w:t>https://doi.org/10.1056/NEJMsa1012065</w:t>
+        </w:r>
+      </w:hyperlink>
+      <w:r>
+        <w:rPr/>
+        <w:t>).</w:t>
+      </w:r>
+    </w:p>
+    <w:p>
+      <w:pPr>
+        <w:pStyle w:val="Compact"/>
+        <w:numPr>
+          <w:ilvl w:val="0"/>
+          <w:numId w:val="12"/>
+        </w:numPr>
+        <w:rPr/>
+      </w:pPr>
+      <w:r>
+        <w:rPr/>
+        <w:t>Gamble C, et al. Guidelines for the Content of Statistical Analysis Plans in Clinical Trials. JAMA. 2017;318(23):2337–2343 (</w:t>
+      </w:r>
+      <w:hyperlink r:id="rId5">
+        <w:r>
+          <w:rPr>
+            <w:rStyle w:val="InternetLink"/>
+          </w:rPr>
+          <w:t>https://doi.org/10.1001/jama.2017.18556</w:t>
+        </w:r>
+      </w:hyperlink>
+      <w:r>
+        <w:rPr/>
+        <w:t>).</w:t>
+      </w:r>
+      <w:bookmarkEnd w:id="29"/>
+    </w:p>
+    <w:p>
+      <w:pPr>
+        <w:pStyle w:val="Heading1"/>
+        <w:rPr/>
+      </w:pPr>
+      <w:bookmarkStart w:id="30" w:name="__RefHeading___Toc30808_2719319028"/>
+      <w:bookmarkStart w:id="31" w:name="appendix"/>
+      <w:bookmarkEnd w:id="30"/>
+      <w:r>
+        <w:rPr/>
+        <w:t>Appendix</w:t>
+      </w:r>
+    </w:p>
+    <w:p>
+      <w:pPr>
         <w:pStyle w:val="Heading2"/>
         <w:rPr/>
       </w:pPr>
-      <w:bookmarkStart w:id="38" w:name="__RefHeading___Toc21431_2719319028"/>
-      <w:bookmarkStart w:id="39" w:name="exploratory-data-analysis"/>
-      <w:bookmarkEnd w:id="38"/>
+      <w:bookmarkStart w:id="32" w:name="__RefHeading___Toc30810_2719319028"/>
+      <w:bookmarkStart w:id="33" w:name="exploratory-data-analysis"/>
+      <w:bookmarkEnd w:id="32"/>
       <w:r>
         <w:rPr/>
         <w:t>Exploratory data analysis</w:t>
@@ -5201,7 +5637,7 @@
                     </pic:cNvPicPr>
                   </pic:nvPicPr>
                   <pic:blipFill>
-                    <a:blip r:embed="rId3"/>
+                    <a:blip r:embed="rId6"/>
                     <a:stretch>
                       <a:fillRect/>
                     </a:stretch>
@@ -5238,16 +5674,129 @@
         <w:rPr/>
         <w:t xml:space="preserve"> Raw survey responses, by sex.</w:t>
       </w:r>
-      <w:bookmarkEnd w:id="39"/>
+      <w:bookmarkEnd w:id="33"/>
     </w:p>
     <w:p>
       <w:pPr>
+        <w:pStyle w:val="ImageCaption"/>
+        <w:rPr/>
+      </w:pPr>
+      <w:r>
+        <w:rPr/>
+      </w:r>
+    </w:p>
+    <w:p>
+      <w:pPr>
         <w:pStyle w:val="Heading2"/>
         <w:rPr/>
       </w:pPr>
-      <w:bookmarkStart w:id="40" w:name="__RefHeading___Toc21433_2719319028"/>
-      <w:bookmarkStart w:id="41" w:name="availability"/>
-      <w:bookmarkEnd w:id="40"/>
+      <w:bookmarkStart w:id="34" w:name="__RefHeading___Toc7895_1013370319"/>
+      <w:bookmarkEnd w:id="34"/>
+      <w:r>
+        <w:rPr/>
+        <w:t>Associated analyses</w:t>
+      </w:r>
+    </w:p>
+    <w:p>
+      <w:pPr>
+        <w:pStyle w:val="FirstParagraph"/>
+        <w:rPr/>
+      </w:pPr>
+      <w:r>
+        <w:rPr/>
+        <w:t>This analysis is part of a larger project and is supported by other analyses, linked below.</w:t>
+      </w:r>
+    </w:p>
+    <w:p>
+      <w:pPr>
+        <w:pStyle w:val="TextBody"/>
+        <w:rPr/>
+      </w:pPr>
+      <w:r>
+        <w:rPr>
+          <w:b/>
+          <w:bCs/>
+        </w:rPr>
+        <w:t>Association between leadership commitment and professional development at NASA (2020): sex-adjusted stratified analysis</w:t>
+      </w:r>
+    </w:p>
+    <w:p>
+      <w:pPr>
+        <w:pStyle w:val="TextBody"/>
+        <w:rPr/>
+      </w:pPr>
+      <w:hyperlink r:id="rId7">
+        <w:r>
+          <w:rPr>
+            <w:rStyle w:val="InternetLink"/>
+          </w:rPr>
+          <w:t>https://philsf-biostat.github.io/SAR-2022-008-GJ/</w:t>
+        </w:r>
+      </w:hyperlink>
+    </w:p>
+    <w:p>
+      <w:pPr>
+        <w:pStyle w:val="TextBody"/>
+        <w:rPr/>
+      </w:pPr>
+      <w:r>
+        <w:rPr>
+          <w:b/>
+          <w:bCs/>
+        </w:rPr>
+        <w:t>Association between leadership commitment and telework satisfaction at NASA (2020): sex-adjusted stratified analysis</w:t>
+      </w:r>
+    </w:p>
+    <w:p>
+      <w:pPr>
+        <w:pStyle w:val="TextBody"/>
+        <w:rPr/>
+      </w:pPr>
+      <w:hyperlink r:id="rId8">
+        <w:r>
+          <w:rPr>
+            <w:rStyle w:val="InternetLink"/>
+          </w:rPr>
+          <w:t>https://philsf-biostat.github.io/SAR-2022-007-GJ/</w:t>
+        </w:r>
+      </w:hyperlink>
+    </w:p>
+    <w:p>
+      <w:pPr>
+        <w:pStyle w:val="TextBody"/>
+        <w:rPr/>
+      </w:pPr>
+      <w:r>
+        <w:rPr>
+          <w:b/>
+          <w:bCs/>
+        </w:rPr>
+        <w:t>Association between leadership commitment and telework satisfaction at NASA (2020): unweighted sex-adjusted stratified analysis</w:t>
+      </w:r>
+    </w:p>
+    <w:p>
+      <w:pPr>
+        <w:pStyle w:val="TextBody"/>
+        <w:rPr/>
+      </w:pPr>
+      <w:hyperlink r:id="rId9">
+        <w:bookmarkStart w:id="35" w:name="associated-analyses"/>
+        <w:r>
+          <w:rPr>
+            <w:rStyle w:val="InternetLink"/>
+          </w:rPr>
+          <w:t>https://philsf-biostat.github.io/SAR-2022-010-GJ/</w:t>
+        </w:r>
+      </w:hyperlink>
+      <w:bookmarkEnd w:id="35"/>
+    </w:p>
+    <w:p>
+      <w:pPr>
+        <w:pStyle w:val="Heading2"/>
+        <w:rPr/>
+      </w:pPr>
+      <w:bookmarkStart w:id="36" w:name="__RefHeading___Toc30812_2719319028"/>
+      <w:bookmarkEnd w:id="36"/>
       <w:r>
         <w:rPr/>
         <w:t>Availability</w:t>
@@ -5279,8 +5828,8 @@
         <w:pStyle w:val="TextBody"/>
         <w:rPr/>
       </w:pPr>
-      <w:hyperlink r:id="rId4">
-        <w:bookmarkStart w:id="42" w:name="availability"/>
+      <w:hyperlink r:id="rId10">
+        <w:bookmarkStart w:id="37" w:name="availability"/>
         <w:r>
           <w:rPr>
             <w:rStyle w:val="InternetLink"/>
@@ -5288,17 +5837,16 @@
           <w:t>https://philsf-biostat.github.io/SAR-2022-011-GJ/</w:t>
         </w:r>
       </w:hyperlink>
-      <w:bookmarkEnd w:id="42"/>
+      <w:bookmarkEnd w:id="37"/>
     </w:p>
     <w:p>
       <w:pPr>
         <w:pStyle w:val="Heading2"/>
         <w:rPr/>
       </w:pPr>
-      <w:bookmarkStart w:id="43" w:name="__RefHeading___Toc21435_2719319028"/>
-      <w:bookmarkStart w:id="44" w:name="analytical-dataset"/>
-      <w:bookmarkEnd w:id="43"/>
-      <w:bookmarkEnd w:id="44"/>
+      <w:bookmarkStart w:id="38" w:name="__RefHeading___Toc30814_2719319028"/>
+      <w:bookmarkStart w:id="39" w:name="analytical-dataset"/>
+      <w:bookmarkEnd w:id="38"/>
       <w:r>
         <w:rPr/>
         <w:t>Analytical dataset</w:t>
@@ -5330,6 +5878,8 @@
         <w:rPr/>
         <w:t xml:space="preserve"> Analytical dataset structure</w:t>
       </w:r>
+      <w:bookmarkEnd w:id="31"/>
+      <w:bookmarkEnd w:id="39"/>
     </w:p>
     <w:tbl>
       <w:tblPr>
@@ -5350,8 +5900,8 @@
         <w:gridCol w:w="1320"/>
         <w:gridCol w:w="1319"/>
         <w:gridCol w:w="1321"/>
-        <w:gridCol w:w="1320"/>
-        <w:gridCol w:w="1319"/>
+        <w:gridCol w:w="1321"/>
+        <w:gridCol w:w="1318"/>
         <w:gridCol w:w="1320"/>
       </w:tblGrid>
       <w:tr>
@@ -5373,7 +5923,7 @@
               <w:widowControl w:val="false"/>
               <w:jc w:val="center"/>
               <w:rPr>
-                <w:rFonts w:ascii="Ubuntu" w:hAnsi="Ubuntu"/>
+                <w:rFonts w:ascii="Ubuntu Mono" w:hAnsi="Ubuntu Mono"/>
                 <w:b/>
                 <w:b/>
                 <w:bCs/>
@@ -5385,14 +5935,14 @@
                 <w:outline w:val="false"/>
                 <w:shadow w:val="false"/>
                 <w:color w:val="000000"/>
-                <w:sz w:val="22"/>
-                <w:szCs w:val="22"/>
-                <w:u w:val="none"/>
-              </w:rPr>
-            </w:pPr>
-            <w:r>
-              <w:rPr>
-                <w:rFonts w:ascii="Ubuntu" w:hAnsi="Ubuntu"/>
+                <w:sz w:val="18"/>
+                <w:szCs w:val="18"/>
+                <w:u w:val="none"/>
+              </w:rPr>
+            </w:pPr>
+            <w:r>
+              <w:rPr>
+                <w:rFonts w:ascii="Ubuntu Mono" w:hAnsi="Ubuntu Mono"/>
                 <w:b/>
                 <w:bCs/>
                 <w:i w:val="false"/>
@@ -5402,8 +5952,8 @@
                 <w:outline w:val="false"/>
                 <w:shadow w:val="false"/>
                 <w:color w:val="000000"/>
-                <w:sz w:val="22"/>
-                <w:szCs w:val="22"/>
+                <w:sz w:val="18"/>
+                <w:szCs w:val="18"/>
                 <w:u w:val="none"/>
               </w:rPr>
               <w:t>id</w:t>
@@ -5427,7 +5977,7 @@
               <w:widowControl w:val="false"/>
               <w:jc w:val="center"/>
               <w:rPr>
-                <w:rFonts w:ascii="Ubuntu" w:hAnsi="Ubuntu"/>
+                <w:rFonts w:ascii="Ubuntu Mono" w:hAnsi="Ubuntu Mono"/>
                 <w:b/>
                 <w:b/>
                 <w:bCs/>
@@ -5439,14 +5989,14 @@
                 <w:outline w:val="false"/>
                 <w:shadow w:val="false"/>
                 <w:color w:val="000000"/>
-                <w:sz w:val="22"/>
-                <w:szCs w:val="22"/>
-                <w:u w:val="none"/>
-              </w:rPr>
-            </w:pPr>
-            <w:r>
-              <w:rPr>
-                <w:rFonts w:ascii="Ubuntu" w:hAnsi="Ubuntu"/>
+                <w:sz w:val="18"/>
+                <w:szCs w:val="18"/>
+                <w:u w:val="none"/>
+              </w:rPr>
+            </w:pPr>
+            <w:r>
+              <w:rPr>
+                <w:rFonts w:ascii="Ubuntu Mono" w:hAnsi="Ubuntu Mono"/>
                 <w:b/>
                 <w:bCs/>
                 <w:i w:val="false"/>
@@ -5456,8 +6006,8 @@
                 <w:outline w:val="false"/>
                 <w:shadow w:val="false"/>
                 <w:color w:val="000000"/>
-                <w:sz w:val="22"/>
-                <w:szCs w:val="22"/>
+                <w:sz w:val="18"/>
+                <w:szCs w:val="18"/>
                 <w:u w:val="none"/>
               </w:rPr>
               <w:t>dsex</w:t>
@@ -5481,7 +6031,7 @@
               <w:widowControl w:val="false"/>
               <w:jc w:val="center"/>
               <w:rPr>
-                <w:rFonts w:ascii="Ubuntu" w:hAnsi="Ubuntu"/>
+                <w:rFonts w:ascii="Ubuntu Mono" w:hAnsi="Ubuntu Mono"/>
                 <w:b/>
                 <w:b/>
                 <w:bCs/>
@@ -5493,14 +6043,14 @@
                 <w:outline w:val="false"/>
                 <w:shadow w:val="false"/>
                 <w:color w:val="000000"/>
-                <w:sz w:val="22"/>
-                <w:szCs w:val="22"/>
-                <w:u w:val="none"/>
-              </w:rPr>
-            </w:pPr>
-            <w:r>
-              <w:rPr>
-                <w:rFonts w:ascii="Ubuntu" w:hAnsi="Ubuntu"/>
+                <w:sz w:val="18"/>
+                <w:szCs w:val="18"/>
+                <w:u w:val="none"/>
+              </w:rPr>
+            </w:pPr>
+            <w:r>
+              <w:rPr>
+                <w:rFonts w:ascii="Ubuntu Mono" w:hAnsi="Ubuntu Mono"/>
                 <w:b/>
                 <w:bCs/>
                 <w:i w:val="false"/>
@@ -5510,8 +6060,8 @@
                 <w:outline w:val="false"/>
                 <w:shadow w:val="false"/>
                 <w:color w:val="000000"/>
-                <w:sz w:val="22"/>
-                <w:szCs w:val="22"/>
+                <w:sz w:val="18"/>
+                <w:szCs w:val="18"/>
                 <w:u w:val="none"/>
               </w:rPr>
               <w:t>dv</w:t>
@@ -5520,7 +6070,7 @@
         </w:tc>
         <w:tc>
           <w:tcPr>
-            <w:tcW w:w="1320" w:type="dxa"/>
+            <w:tcW w:w="1321" w:type="dxa"/>
             <w:tcBorders>
               <w:top w:val="single" w:sz="4" w:space="0" w:color="000000"/>
               <w:left w:val="single" w:sz="4" w:space="0" w:color="000000"/>
@@ -5535,7 +6085,7 @@
               <w:widowControl w:val="false"/>
               <w:jc w:val="center"/>
               <w:rPr>
-                <w:rFonts w:ascii="Ubuntu" w:hAnsi="Ubuntu"/>
+                <w:rFonts w:ascii="Ubuntu Mono" w:hAnsi="Ubuntu Mono"/>
                 <w:b/>
                 <w:b/>
                 <w:bCs/>
@@ -5547,14 +6097,14 @@
                 <w:outline w:val="false"/>
                 <w:shadow w:val="false"/>
                 <w:color w:val="000000"/>
-                <w:sz w:val="22"/>
-                <w:szCs w:val="22"/>
-                <w:u w:val="none"/>
-              </w:rPr>
-            </w:pPr>
-            <w:r>
-              <w:rPr>
-                <w:rFonts w:ascii="Ubuntu" w:hAnsi="Ubuntu"/>
+                <w:sz w:val="18"/>
+                <w:szCs w:val="18"/>
+                <w:u w:val="none"/>
+              </w:rPr>
+            </w:pPr>
+            <w:r>
+              <w:rPr>
+                <w:rFonts w:ascii="Ubuntu Mono" w:hAnsi="Ubuntu Mono"/>
                 <w:b/>
                 <w:bCs/>
                 <w:i w:val="false"/>
@@ -5564,8 +6114,8 @@
                 <w:outline w:val="false"/>
                 <w:shadow w:val="false"/>
                 <w:color w:val="000000"/>
-                <w:sz w:val="22"/>
-                <w:szCs w:val="22"/>
+                <w:sz w:val="18"/>
+                <w:szCs w:val="18"/>
                 <w:u w:val="none"/>
               </w:rPr>
               <w:t>iv</w:t>
@@ -5574,7 +6124,7 @@
         </w:tc>
         <w:tc>
           <w:tcPr>
-            <w:tcW w:w="1319" w:type="dxa"/>
+            <w:tcW w:w="1318" w:type="dxa"/>
             <w:tcBorders>
               <w:top w:val="single" w:sz="4" w:space="0" w:color="000000"/>
               <w:left w:val="single" w:sz="4" w:space="0" w:color="000000"/>
@@ -5589,7 +6139,7 @@
               <w:widowControl w:val="false"/>
               <w:jc w:val="center"/>
               <w:rPr>
-                <w:rFonts w:ascii="Ubuntu" w:hAnsi="Ubuntu"/>
+                <w:rFonts w:ascii="Ubuntu Mono" w:hAnsi="Ubuntu Mono"/>
                 <w:b/>
                 <w:b/>
                 <w:bCs/>
@@ -5601,14 +6151,14 @@
                 <w:outline w:val="false"/>
                 <w:shadow w:val="false"/>
                 <w:color w:val="000000"/>
-                <w:sz w:val="22"/>
-                <w:szCs w:val="22"/>
-                <w:u w:val="none"/>
-              </w:rPr>
-            </w:pPr>
-            <w:r>
-              <w:rPr>
-                <w:rFonts w:ascii="Ubuntu" w:hAnsi="Ubuntu"/>
+                <w:sz w:val="18"/>
+                <w:szCs w:val="18"/>
+                <w:u w:val="none"/>
+              </w:rPr>
+            </w:pPr>
+            <w:r>
+              <w:rPr>
+                <w:rFonts w:ascii="Ubuntu Mono" w:hAnsi="Ubuntu Mono"/>
                 <w:b/>
                 <w:bCs/>
                 <w:i w:val="false"/>
@@ -5618,8 +6168,8 @@
                 <w:outline w:val="false"/>
                 <w:shadow w:val="false"/>
                 <w:color w:val="000000"/>
-                <w:sz w:val="22"/>
-                <w:szCs w:val="22"/>
+                <w:sz w:val="18"/>
+                <w:szCs w:val="18"/>
                 <w:u w:val="none"/>
               </w:rPr>
               <w:t>dv2</w:t>
@@ -5644,7 +6194,7 @@
               <w:widowControl w:val="false"/>
               <w:jc w:val="center"/>
               <w:rPr>
-                <w:rFonts w:ascii="Ubuntu" w:hAnsi="Ubuntu"/>
+                <w:rFonts w:ascii="Ubuntu Mono" w:hAnsi="Ubuntu Mono"/>
                 <w:b/>
                 <w:b/>
                 <w:bCs/>
@@ -5656,14 +6206,14 @@
                 <w:outline w:val="false"/>
                 <w:shadow w:val="false"/>
                 <w:color w:val="000000"/>
-                <w:sz w:val="22"/>
-                <w:szCs w:val="22"/>
-                <w:u w:val="none"/>
-              </w:rPr>
-            </w:pPr>
-            <w:r>
-              <w:rPr>
-                <w:rFonts w:ascii="Ubuntu" w:hAnsi="Ubuntu"/>
+                <w:sz w:val="18"/>
+                <w:szCs w:val="18"/>
+                <w:u w:val="none"/>
+              </w:rPr>
+            </w:pPr>
+            <w:r>
+              <w:rPr>
+                <w:rFonts w:ascii="Ubuntu Mono" w:hAnsi="Ubuntu Mono"/>
                 <w:b/>
                 <w:bCs/>
                 <w:i w:val="false"/>
@@ -5673,8 +6223,8 @@
                 <w:outline w:val="false"/>
                 <w:shadow w:val="false"/>
                 <w:color w:val="000000"/>
-                <w:sz w:val="22"/>
-                <w:szCs w:val="22"/>
+                <w:sz w:val="18"/>
+                <w:szCs w:val="18"/>
                 <w:u w:val="none"/>
               </w:rPr>
               <w:t>iv2</w:t>
@@ -5699,37 +6249,37 @@
               <w:widowControl w:val="false"/>
               <w:jc w:val="center"/>
               <w:rPr>
-                <w:rFonts w:ascii="Ubuntu" w:hAnsi="Ubuntu"/>
-                <w:b w:val="false"/>
-                <w:b w:val="false"/>
-                <w:bCs w:val="false"/>
-                <w:i w:val="false"/>
-                <w:i w:val="false"/>
-                <w:iCs w:val="false"/>
-                <w:strike w:val="false"/>
-                <w:dstrike w:val="false"/>
-                <w:outline w:val="false"/>
-                <w:shadow w:val="false"/>
-                <w:color w:val="000000"/>
-                <w:sz w:val="22"/>
-                <w:szCs w:val="22"/>
-                <w:u w:val="none"/>
-              </w:rPr>
-            </w:pPr>
-            <w:r>
-              <w:rPr>
-                <w:rFonts w:ascii="Ubuntu" w:hAnsi="Ubuntu"/>
-                <w:b w:val="false"/>
-                <w:bCs w:val="false"/>
-                <w:i w:val="false"/>
-                <w:iCs w:val="false"/>
-                <w:strike w:val="false"/>
-                <w:dstrike w:val="false"/>
-                <w:outline w:val="false"/>
-                <w:shadow w:val="false"/>
-                <w:color w:val="000000"/>
-                <w:sz w:val="22"/>
-                <w:szCs w:val="22"/>
+                <w:rFonts w:ascii="Ubuntu Mono" w:hAnsi="Ubuntu Mono"/>
+                <w:b w:val="false"/>
+                <w:b w:val="false"/>
+                <w:bCs w:val="false"/>
+                <w:i w:val="false"/>
+                <w:i w:val="false"/>
+                <w:iCs w:val="false"/>
+                <w:strike w:val="false"/>
+                <w:dstrike w:val="false"/>
+                <w:outline w:val="false"/>
+                <w:shadow w:val="false"/>
+                <w:color w:val="000000"/>
+                <w:sz w:val="18"/>
+                <w:szCs w:val="18"/>
+                <w:u w:val="none"/>
+              </w:rPr>
+            </w:pPr>
+            <w:r>
+              <w:rPr>
+                <w:rFonts w:ascii="Ubuntu Mono" w:hAnsi="Ubuntu Mono"/>
+                <w:b w:val="false"/>
+                <w:bCs w:val="false"/>
+                <w:i w:val="false"/>
+                <w:iCs w:val="false"/>
+                <w:strike w:val="false"/>
+                <w:dstrike w:val="false"/>
+                <w:outline w:val="false"/>
+                <w:shadow w:val="false"/>
+                <w:color w:val="000000"/>
+                <w:sz w:val="18"/>
+                <w:szCs w:val="18"/>
                 <w:u w:val="none"/>
               </w:rPr>
               <w:t>1</w:t>
@@ -5751,37 +6301,37 @@
               <w:widowControl w:val="false"/>
               <w:jc w:val="center"/>
               <w:rPr>
-                <w:rFonts w:ascii="Ubuntu" w:hAnsi="Ubuntu"/>
-                <w:b w:val="false"/>
-                <w:b w:val="false"/>
-                <w:bCs w:val="false"/>
-                <w:i w:val="false"/>
-                <w:i w:val="false"/>
-                <w:iCs w:val="false"/>
-                <w:strike w:val="false"/>
-                <w:dstrike w:val="false"/>
-                <w:outline w:val="false"/>
-                <w:shadow w:val="false"/>
-                <w:color w:val="000000"/>
-                <w:sz w:val="22"/>
-                <w:szCs w:val="22"/>
-                <w:u w:val="none"/>
-              </w:rPr>
-            </w:pPr>
-            <w:r>
-              <w:rPr>
-                <w:rFonts w:ascii="Ubuntu" w:hAnsi="Ubuntu"/>
-                <w:b w:val="false"/>
-                <w:bCs w:val="false"/>
-                <w:i w:val="false"/>
-                <w:iCs w:val="false"/>
-                <w:strike w:val="false"/>
-                <w:dstrike w:val="false"/>
-                <w:outline w:val="false"/>
-                <w:shadow w:val="false"/>
-                <w:color w:val="000000"/>
-                <w:sz w:val="22"/>
-                <w:szCs w:val="22"/>
+                <w:rFonts w:ascii="Ubuntu Mono" w:hAnsi="Ubuntu Mono"/>
+                <w:b w:val="false"/>
+                <w:b w:val="false"/>
+                <w:bCs w:val="false"/>
+                <w:i w:val="false"/>
+                <w:i w:val="false"/>
+                <w:iCs w:val="false"/>
+                <w:strike w:val="false"/>
+                <w:dstrike w:val="false"/>
+                <w:outline w:val="false"/>
+                <w:shadow w:val="false"/>
+                <w:color w:val="000000"/>
+                <w:sz w:val="18"/>
+                <w:szCs w:val="18"/>
+                <w:u w:val="none"/>
+              </w:rPr>
+            </w:pPr>
+            <w:r>
+              <w:rPr>
+                <w:rFonts w:ascii="Ubuntu Mono" w:hAnsi="Ubuntu Mono"/>
+                <w:b w:val="false"/>
+                <w:bCs w:val="false"/>
+                <w:i w:val="false"/>
+                <w:iCs w:val="false"/>
+                <w:strike w:val="false"/>
+                <w:dstrike w:val="false"/>
+                <w:outline w:val="false"/>
+                <w:shadow w:val="false"/>
+                <w:color w:val="000000"/>
+                <w:sz w:val="18"/>
+                <w:szCs w:val="18"/>
                 <w:u w:val="none"/>
               </w:rPr>
             </w:r>
@@ -5802,37 +6352,139 @@
               <w:widowControl w:val="false"/>
               <w:jc w:val="center"/>
               <w:rPr>
-                <w:rFonts w:ascii="Ubuntu" w:hAnsi="Ubuntu"/>
-                <w:b w:val="false"/>
-                <w:b w:val="false"/>
-                <w:bCs w:val="false"/>
-                <w:i w:val="false"/>
-                <w:i w:val="false"/>
-                <w:iCs w:val="false"/>
-                <w:strike w:val="false"/>
-                <w:dstrike w:val="false"/>
-                <w:outline w:val="false"/>
-                <w:shadow w:val="false"/>
-                <w:color w:val="000000"/>
-                <w:sz w:val="22"/>
-                <w:szCs w:val="22"/>
-                <w:u w:val="none"/>
-              </w:rPr>
-            </w:pPr>
-            <w:r>
-              <w:rPr>
-                <w:rFonts w:ascii="Ubuntu" w:hAnsi="Ubuntu"/>
-                <w:b w:val="false"/>
-                <w:bCs w:val="false"/>
-                <w:i w:val="false"/>
-                <w:iCs w:val="false"/>
-                <w:strike w:val="false"/>
-                <w:dstrike w:val="false"/>
-                <w:outline w:val="false"/>
-                <w:shadow w:val="false"/>
-                <w:color w:val="000000"/>
-                <w:sz w:val="22"/>
-                <w:szCs w:val="22"/>
+                <w:rFonts w:ascii="Ubuntu Mono" w:hAnsi="Ubuntu Mono"/>
+                <w:b w:val="false"/>
+                <w:b w:val="false"/>
+                <w:bCs w:val="false"/>
+                <w:i w:val="false"/>
+                <w:i w:val="false"/>
+                <w:iCs w:val="false"/>
+                <w:strike w:val="false"/>
+                <w:dstrike w:val="false"/>
+                <w:outline w:val="false"/>
+                <w:shadow w:val="false"/>
+                <w:color w:val="000000"/>
+                <w:sz w:val="18"/>
+                <w:szCs w:val="18"/>
+                <w:u w:val="none"/>
+              </w:rPr>
+            </w:pPr>
+            <w:r>
+              <w:rPr>
+                <w:rFonts w:ascii="Ubuntu Mono" w:hAnsi="Ubuntu Mono"/>
+                <w:b w:val="false"/>
+                <w:bCs w:val="false"/>
+                <w:i w:val="false"/>
+                <w:iCs w:val="false"/>
+                <w:strike w:val="false"/>
+                <w:dstrike w:val="false"/>
+                <w:outline w:val="false"/>
+                <w:shadow w:val="false"/>
+                <w:color w:val="000000"/>
+                <w:sz w:val="18"/>
+                <w:szCs w:val="18"/>
+                <w:u w:val="none"/>
+              </w:rPr>
+            </w:r>
+          </w:p>
+        </w:tc>
+        <w:tc>
+          <w:tcPr>
+            <w:tcW w:w="1321" w:type="dxa"/>
+            <w:tcBorders>
+              <w:left w:val="single" w:sz="4" w:space="0" w:color="000000"/>
+              <w:bottom w:val="single" w:sz="4" w:space="0" w:color="000000"/>
+            </w:tcBorders>
+            <w:vAlign w:val="center"/>
+          </w:tcPr>
+          <w:p>
+            <w:pPr>
+              <w:pStyle w:val="Compact"/>
+              <w:widowControl w:val="false"/>
+              <w:jc w:val="center"/>
+              <w:rPr>
+                <w:rFonts w:ascii="Ubuntu Mono" w:hAnsi="Ubuntu Mono"/>
+                <w:b w:val="false"/>
+                <w:b w:val="false"/>
+                <w:bCs w:val="false"/>
+                <w:i w:val="false"/>
+                <w:i w:val="false"/>
+                <w:iCs w:val="false"/>
+                <w:strike w:val="false"/>
+                <w:dstrike w:val="false"/>
+                <w:outline w:val="false"/>
+                <w:shadow w:val="false"/>
+                <w:color w:val="000000"/>
+                <w:sz w:val="18"/>
+                <w:szCs w:val="18"/>
+                <w:u w:val="none"/>
+              </w:rPr>
+            </w:pPr>
+            <w:r>
+              <w:rPr>
+                <w:rFonts w:ascii="Ubuntu Mono" w:hAnsi="Ubuntu Mono"/>
+                <w:b w:val="false"/>
+                <w:bCs w:val="false"/>
+                <w:i w:val="false"/>
+                <w:iCs w:val="false"/>
+                <w:strike w:val="false"/>
+                <w:dstrike w:val="false"/>
+                <w:outline w:val="false"/>
+                <w:shadow w:val="false"/>
+                <w:color w:val="000000"/>
+                <w:sz w:val="18"/>
+                <w:szCs w:val="18"/>
+                <w:u w:val="none"/>
+              </w:rPr>
+            </w:r>
+          </w:p>
+        </w:tc>
+        <w:tc>
+          <w:tcPr>
+            <w:tcW w:w="1318" w:type="dxa"/>
+            <w:tcBorders>
+              <w:left w:val="single" w:sz="4" w:space="0" w:color="000000"/>
+              <w:bottom w:val="single" w:sz="4" w:space="0" w:color="000000"/>
+            </w:tcBorders>
+            <w:vAlign w:val="center"/>
+          </w:tcPr>
+          <w:p>
+            <w:pPr>
+              <w:pStyle w:val="Compact"/>
+              <w:widowControl w:val="false"/>
+              <w:jc w:val="center"/>
+              <w:rPr>
+                <w:rFonts w:ascii="Ubuntu Mono" w:hAnsi="Ubuntu Mono"/>
+                <w:b w:val="false"/>
+                <w:b w:val="false"/>
+                <w:bCs w:val="false"/>
+                <w:i w:val="false"/>
+                <w:i w:val="false"/>
+                <w:iCs w:val="false"/>
+                <w:strike w:val="false"/>
+                <w:dstrike w:val="false"/>
+                <w:outline w:val="false"/>
+                <w:shadow w:val="false"/>
+                <w:color w:val="000000"/>
+                <w:sz w:val="18"/>
+                <w:szCs w:val="18"/>
+                <w:u w:val="none"/>
+              </w:rPr>
+            </w:pPr>
+            <w:r>
+              <w:rPr>
+                <w:rFonts w:ascii="Ubuntu Mono" w:hAnsi="Ubuntu Mono"/>
+                <w:b w:val="false"/>
+                <w:bCs w:val="false"/>
+                <w:i w:val="false"/>
+                <w:iCs w:val="false"/>
+                <w:strike w:val="false"/>
+                <w:dstrike w:val="false"/>
+                <w:outline w:val="false"/>
+                <w:shadow w:val="false"/>
+                <w:color w:val="000000"/>
+                <w:sz w:val="18"/>
+                <w:szCs w:val="18"/>
                 <w:u w:val="none"/>
               </w:rPr>
             </w:r>
@@ -5844,6 +6496,7 @@
             <w:tcBorders>
               <w:left w:val="single" w:sz="4" w:space="0" w:color="000000"/>
               <w:bottom w:val="single" w:sz="4" w:space="0" w:color="000000"/>
+              <w:right w:val="single" w:sz="4" w:space="0" w:color="000000"/>
             </w:tcBorders>
             <w:vAlign w:val="center"/>
           </w:tcPr>
@@ -5853,140 +6506,37 @@
               <w:widowControl w:val="false"/>
               <w:jc w:val="center"/>
               <w:rPr>
-                <w:rFonts w:ascii="Ubuntu" w:hAnsi="Ubuntu"/>
-                <w:b w:val="false"/>
-                <w:b w:val="false"/>
-                <w:bCs w:val="false"/>
-                <w:i w:val="false"/>
-                <w:i w:val="false"/>
-                <w:iCs w:val="false"/>
-                <w:strike w:val="false"/>
-                <w:dstrike w:val="false"/>
-                <w:outline w:val="false"/>
-                <w:shadow w:val="false"/>
-                <w:color w:val="000000"/>
-                <w:sz w:val="22"/>
-                <w:szCs w:val="22"/>
-                <w:u w:val="none"/>
-              </w:rPr>
-            </w:pPr>
-            <w:r>
-              <w:rPr>
-                <w:rFonts w:ascii="Ubuntu" w:hAnsi="Ubuntu"/>
-                <w:b w:val="false"/>
-                <w:bCs w:val="false"/>
-                <w:i w:val="false"/>
-                <w:iCs w:val="false"/>
-                <w:strike w:val="false"/>
-                <w:dstrike w:val="false"/>
-                <w:outline w:val="false"/>
-                <w:shadow w:val="false"/>
-                <w:color w:val="000000"/>
-                <w:sz w:val="22"/>
-                <w:szCs w:val="22"/>
-                <w:u w:val="none"/>
-              </w:rPr>
-            </w:r>
-          </w:p>
-        </w:tc>
-        <w:tc>
-          <w:tcPr>
-            <w:tcW w:w="1319" w:type="dxa"/>
-            <w:tcBorders>
-              <w:left w:val="single" w:sz="4" w:space="0" w:color="000000"/>
-              <w:bottom w:val="single" w:sz="4" w:space="0" w:color="000000"/>
-            </w:tcBorders>
-            <w:vAlign w:val="center"/>
-          </w:tcPr>
-          <w:p>
-            <w:pPr>
-              <w:pStyle w:val="Compact"/>
-              <w:widowControl w:val="false"/>
-              <w:jc w:val="center"/>
-              <w:rPr>
-                <w:rFonts w:ascii="Ubuntu" w:hAnsi="Ubuntu"/>
-                <w:b w:val="false"/>
-                <w:b w:val="false"/>
-                <w:bCs w:val="false"/>
-                <w:i w:val="false"/>
-                <w:i w:val="false"/>
-                <w:iCs w:val="false"/>
-                <w:strike w:val="false"/>
-                <w:dstrike w:val="false"/>
-                <w:outline w:val="false"/>
-                <w:shadow w:val="false"/>
-                <w:color w:val="000000"/>
-                <w:sz w:val="22"/>
-                <w:szCs w:val="22"/>
-                <w:u w:val="none"/>
-              </w:rPr>
-            </w:pPr>
-            <w:r>
-              <w:rPr>
-                <w:rFonts w:ascii="Ubuntu" w:hAnsi="Ubuntu"/>
-                <w:b w:val="false"/>
-                <w:bCs w:val="false"/>
-                <w:i w:val="false"/>
-                <w:iCs w:val="false"/>
-                <w:strike w:val="false"/>
-                <w:dstrike w:val="false"/>
-                <w:outline w:val="false"/>
-                <w:shadow w:val="false"/>
-                <w:color w:val="000000"/>
-                <w:sz w:val="22"/>
-                <w:szCs w:val="22"/>
-                <w:u w:val="none"/>
-              </w:rPr>
-            </w:r>
-          </w:p>
-        </w:tc>
-        <w:tc>
-          <w:tcPr>
-            <w:tcW w:w="1320" w:type="dxa"/>
-            <w:tcBorders>
-              <w:left w:val="single" w:sz="4" w:space="0" w:color="000000"/>
-              <w:bottom w:val="single" w:sz="4" w:space="0" w:color="000000"/>
-              <w:right w:val="single" w:sz="4" w:space="0" w:color="000000"/>
-            </w:tcBorders>
-            <w:vAlign w:val="center"/>
-          </w:tcPr>
-          <w:p>
-            <w:pPr>
-              <w:pStyle w:val="Compact"/>
-              <w:widowControl w:val="false"/>
-              <w:jc w:val="center"/>
-              <w:rPr>
-                <w:rFonts w:ascii="Ubuntu" w:hAnsi="Ubuntu"/>
-                <w:b w:val="false"/>
-                <w:b w:val="false"/>
-                <w:bCs w:val="false"/>
-                <w:i w:val="false"/>
-                <w:i w:val="false"/>
-                <w:iCs w:val="false"/>
-                <w:strike w:val="false"/>
-                <w:dstrike w:val="false"/>
-                <w:outline w:val="false"/>
-                <w:shadow w:val="false"/>
-                <w:color w:val="000000"/>
-                <w:sz w:val="22"/>
-                <w:szCs w:val="22"/>
-                <w:u w:val="none"/>
-              </w:rPr>
-            </w:pPr>
-            <w:r>
-              <w:rPr>
-                <w:rFonts w:ascii="Ubuntu" w:hAnsi="Ubuntu"/>
-                <w:b w:val="false"/>
-                <w:bCs w:val="false"/>
-                <w:i w:val="false"/>
-                <w:iCs w:val="false"/>
-                <w:strike w:val="false"/>
-                <w:dstrike w:val="false"/>
-                <w:outline w:val="false"/>
-                <w:shadow w:val="false"/>
-                <w:color w:val="000000"/>
-                <w:sz w:val="22"/>
-                <w:szCs w:val="22"/>
+                <w:rFonts w:ascii="Ubuntu Mono" w:hAnsi="Ubuntu Mono"/>
+                <w:b w:val="false"/>
+                <w:b w:val="false"/>
+                <w:bCs w:val="false"/>
+                <w:i w:val="false"/>
+                <w:i w:val="false"/>
+                <w:iCs w:val="false"/>
+                <w:strike w:val="false"/>
+                <w:dstrike w:val="false"/>
+                <w:outline w:val="false"/>
+                <w:shadow w:val="false"/>
+                <w:color w:val="000000"/>
+                <w:sz w:val="18"/>
+                <w:szCs w:val="18"/>
+                <w:u w:val="none"/>
+              </w:rPr>
+            </w:pPr>
+            <w:r>
+              <w:rPr>
+                <w:rFonts w:ascii="Ubuntu Mono" w:hAnsi="Ubuntu Mono"/>
+                <w:b w:val="false"/>
+                <w:bCs w:val="false"/>
+                <w:i w:val="false"/>
+                <w:iCs w:val="false"/>
+                <w:strike w:val="false"/>
+                <w:dstrike w:val="false"/>
+                <w:outline w:val="false"/>
+                <w:shadow w:val="false"/>
+                <w:color w:val="000000"/>
+                <w:sz w:val="18"/>
+                <w:szCs w:val="18"/>
                 <w:u w:val="none"/>
               </w:rPr>
             </w:r>
@@ -6010,37 +6560,37 @@
               <w:widowControl w:val="false"/>
               <w:jc w:val="center"/>
               <w:rPr>
-                <w:rFonts w:ascii="Ubuntu" w:hAnsi="Ubuntu"/>
-                <w:b w:val="false"/>
-                <w:b w:val="false"/>
-                <w:bCs w:val="false"/>
-                <w:i w:val="false"/>
-                <w:i w:val="false"/>
-                <w:iCs w:val="false"/>
-                <w:strike w:val="false"/>
-                <w:dstrike w:val="false"/>
-                <w:outline w:val="false"/>
-                <w:shadow w:val="false"/>
-                <w:color w:val="000000"/>
-                <w:sz w:val="22"/>
-                <w:szCs w:val="22"/>
-                <w:u w:val="none"/>
-              </w:rPr>
-            </w:pPr>
-            <w:r>
-              <w:rPr>
-                <w:rFonts w:ascii="Ubuntu" w:hAnsi="Ubuntu"/>
-                <w:b w:val="false"/>
-                <w:bCs w:val="false"/>
-                <w:i w:val="false"/>
-                <w:iCs w:val="false"/>
-                <w:strike w:val="false"/>
-                <w:dstrike w:val="false"/>
-                <w:outline w:val="false"/>
-                <w:shadow w:val="false"/>
-                <w:color w:val="000000"/>
-                <w:sz w:val="22"/>
-                <w:szCs w:val="22"/>
+                <w:rFonts w:ascii="Ubuntu Mono" w:hAnsi="Ubuntu Mono"/>
+                <w:b w:val="false"/>
+                <w:b w:val="false"/>
+                <w:bCs w:val="false"/>
+                <w:i w:val="false"/>
+                <w:i w:val="false"/>
+                <w:iCs w:val="false"/>
+                <w:strike w:val="false"/>
+                <w:dstrike w:val="false"/>
+                <w:outline w:val="false"/>
+                <w:shadow w:val="false"/>
+                <w:color w:val="000000"/>
+                <w:sz w:val="18"/>
+                <w:szCs w:val="18"/>
+                <w:u w:val="none"/>
+              </w:rPr>
+            </w:pPr>
+            <w:r>
+              <w:rPr>
+                <w:rFonts w:ascii="Ubuntu Mono" w:hAnsi="Ubuntu Mono"/>
+                <w:b w:val="false"/>
+                <w:bCs w:val="false"/>
+                <w:i w:val="false"/>
+                <w:iCs w:val="false"/>
+                <w:strike w:val="false"/>
+                <w:dstrike w:val="false"/>
+                <w:outline w:val="false"/>
+                <w:shadow w:val="false"/>
+                <w:color w:val="000000"/>
+                <w:sz w:val="18"/>
+                <w:szCs w:val="18"/>
                 <w:u w:val="none"/>
               </w:rPr>
               <w:t>2</w:t>
@@ -6062,37 +6612,37 @@
               <w:widowControl w:val="false"/>
               <w:jc w:val="center"/>
               <w:rPr>
-                <w:rFonts w:ascii="Ubuntu" w:hAnsi="Ubuntu"/>
-                <w:b w:val="false"/>
-                <w:b w:val="false"/>
-                <w:bCs w:val="false"/>
-                <w:i w:val="false"/>
-                <w:i w:val="false"/>
-                <w:iCs w:val="false"/>
-                <w:strike w:val="false"/>
-                <w:dstrike w:val="false"/>
-                <w:outline w:val="false"/>
-                <w:shadow w:val="false"/>
-                <w:color w:val="000000"/>
-                <w:sz w:val="22"/>
-                <w:szCs w:val="22"/>
-                <w:u w:val="none"/>
-              </w:rPr>
-            </w:pPr>
-            <w:r>
-              <w:rPr>
-                <w:rFonts w:ascii="Ubuntu" w:hAnsi="Ubuntu"/>
-                <w:b w:val="false"/>
-                <w:bCs w:val="false"/>
-                <w:i w:val="false"/>
-                <w:iCs w:val="false"/>
-                <w:strike w:val="false"/>
-                <w:dstrike w:val="false"/>
-                <w:outline w:val="false"/>
-                <w:shadow w:val="false"/>
-                <w:color w:val="000000"/>
-                <w:sz w:val="22"/>
-                <w:szCs w:val="22"/>
+                <w:rFonts w:ascii="Ubuntu Mono" w:hAnsi="Ubuntu Mono"/>
+                <w:b w:val="false"/>
+                <w:b w:val="false"/>
+                <w:bCs w:val="false"/>
+                <w:i w:val="false"/>
+                <w:i w:val="false"/>
+                <w:iCs w:val="false"/>
+                <w:strike w:val="false"/>
+                <w:dstrike w:val="false"/>
+                <w:outline w:val="false"/>
+                <w:shadow w:val="false"/>
+                <w:color w:val="000000"/>
+                <w:sz w:val="18"/>
+                <w:szCs w:val="18"/>
+                <w:u w:val="none"/>
+              </w:rPr>
+            </w:pPr>
+            <w:r>
+              <w:rPr>
+                <w:rFonts w:ascii="Ubuntu Mono" w:hAnsi="Ubuntu Mono"/>
+                <w:b w:val="false"/>
+                <w:bCs w:val="false"/>
+                <w:i w:val="false"/>
+                <w:iCs w:val="false"/>
+                <w:strike w:val="false"/>
+                <w:dstrike w:val="false"/>
+                <w:outline w:val="false"/>
+                <w:shadow w:val="false"/>
+                <w:color w:val="000000"/>
+                <w:sz w:val="18"/>
+                <w:szCs w:val="18"/>
                 <w:u w:val="none"/>
               </w:rPr>
             </w:r>
@@ -6113,37 +6663,139 @@
               <w:widowControl w:val="false"/>
               <w:jc w:val="center"/>
               <w:rPr>
-                <w:rFonts w:ascii="Ubuntu" w:hAnsi="Ubuntu"/>
-                <w:b w:val="false"/>
-                <w:b w:val="false"/>
-                <w:bCs w:val="false"/>
-                <w:i w:val="false"/>
-                <w:i w:val="false"/>
-                <w:iCs w:val="false"/>
-                <w:strike w:val="false"/>
-                <w:dstrike w:val="false"/>
-                <w:outline w:val="false"/>
-                <w:shadow w:val="false"/>
-                <w:color w:val="000000"/>
-                <w:sz w:val="22"/>
-                <w:szCs w:val="22"/>
-                <w:u w:val="none"/>
-              </w:rPr>
-            </w:pPr>
-            <w:r>
-              <w:rPr>
-                <w:rFonts w:ascii="Ubuntu" w:hAnsi="Ubuntu"/>
-                <w:b w:val="false"/>
-                <w:bCs w:val="false"/>
-                <w:i w:val="false"/>
-                <w:iCs w:val="false"/>
-                <w:strike w:val="false"/>
-                <w:dstrike w:val="false"/>
-                <w:outline w:val="false"/>
-                <w:shadow w:val="false"/>
-                <w:color w:val="000000"/>
-                <w:sz w:val="22"/>
-                <w:szCs w:val="22"/>
+                <w:rFonts w:ascii="Ubuntu Mono" w:hAnsi="Ubuntu Mono"/>
+                <w:b w:val="false"/>
+                <w:b w:val="false"/>
+                <w:bCs w:val="false"/>
+                <w:i w:val="false"/>
+                <w:i w:val="false"/>
+                <w:iCs w:val="false"/>
+                <w:strike w:val="false"/>
+                <w:dstrike w:val="false"/>
+                <w:outline w:val="false"/>
+                <w:shadow w:val="false"/>
+                <w:color w:val="000000"/>
+                <w:sz w:val="18"/>
+                <w:szCs w:val="18"/>
+                <w:u w:val="none"/>
+              </w:rPr>
+            </w:pPr>
+            <w:r>
+              <w:rPr>
+                <w:rFonts w:ascii="Ubuntu Mono" w:hAnsi="Ubuntu Mono"/>
+                <w:b w:val="false"/>
+                <w:bCs w:val="false"/>
+                <w:i w:val="false"/>
+                <w:iCs w:val="false"/>
+                <w:strike w:val="false"/>
+                <w:dstrike w:val="false"/>
+                <w:outline w:val="false"/>
+                <w:shadow w:val="false"/>
+                <w:color w:val="000000"/>
+                <w:sz w:val="18"/>
+                <w:szCs w:val="18"/>
+                <w:u w:val="none"/>
+              </w:rPr>
+            </w:r>
+          </w:p>
+        </w:tc>
+        <w:tc>
+          <w:tcPr>
+            <w:tcW w:w="1321" w:type="dxa"/>
+            <w:tcBorders>
+              <w:left w:val="single" w:sz="4" w:space="0" w:color="000000"/>
+              <w:bottom w:val="single" w:sz="4" w:space="0" w:color="000000"/>
+            </w:tcBorders>
+            <w:vAlign w:val="center"/>
+          </w:tcPr>
+          <w:p>
+            <w:pPr>
+              <w:pStyle w:val="Compact"/>
+              <w:widowControl w:val="false"/>
+              <w:jc w:val="center"/>
+              <w:rPr>
+                <w:rFonts w:ascii="Ubuntu Mono" w:hAnsi="Ubuntu Mono"/>
+                <w:b w:val="false"/>
+                <w:b w:val="false"/>
+                <w:bCs w:val="false"/>
+                <w:i w:val="false"/>
+                <w:i w:val="false"/>
+                <w:iCs w:val="false"/>
+                <w:strike w:val="false"/>
+                <w:dstrike w:val="false"/>
+                <w:outline w:val="false"/>
+                <w:shadow w:val="false"/>
+                <w:color w:val="000000"/>
+                <w:sz w:val="18"/>
+                <w:szCs w:val="18"/>
+                <w:u w:val="none"/>
+              </w:rPr>
+            </w:pPr>
+            <w:r>
+              <w:rPr>
+                <w:rFonts w:ascii="Ubuntu Mono" w:hAnsi="Ubuntu Mono"/>
+                <w:b w:val="false"/>
+                <w:bCs w:val="false"/>
+                <w:i w:val="false"/>
+                <w:iCs w:val="false"/>
+                <w:strike w:val="false"/>
+                <w:dstrike w:val="false"/>
+                <w:outline w:val="false"/>
+                <w:shadow w:val="false"/>
+                <w:color w:val="000000"/>
+                <w:sz w:val="18"/>
+                <w:szCs w:val="18"/>
+                <w:u w:val="none"/>
+              </w:rPr>
+            </w:r>
+          </w:p>
+        </w:tc>
+        <w:tc>
+          <w:tcPr>
+            <w:tcW w:w="1318" w:type="dxa"/>
+            <w:tcBorders>
+              <w:left w:val="single" w:sz="4" w:space="0" w:color="000000"/>
+              <w:bottom w:val="single" w:sz="4" w:space="0" w:color="000000"/>
+            </w:tcBorders>
+            <w:vAlign w:val="center"/>
+          </w:tcPr>
+          <w:p>
+            <w:pPr>
+              <w:pStyle w:val="Compact"/>
+              <w:widowControl w:val="false"/>
+              <w:jc w:val="center"/>
+              <w:rPr>
+                <w:rFonts w:ascii="Ubuntu Mono" w:hAnsi="Ubuntu Mono"/>
+                <w:b w:val="false"/>
+                <w:b w:val="false"/>
+                <w:bCs w:val="false"/>
+                <w:i w:val="false"/>
+                <w:i w:val="false"/>
+                <w:iCs w:val="false"/>
+                <w:strike w:val="false"/>
+                <w:dstrike w:val="false"/>
+                <w:outline w:val="false"/>
+                <w:shadow w:val="false"/>
+                <w:color w:val="000000"/>
+                <w:sz w:val="18"/>
+                <w:szCs w:val="18"/>
+                <w:u w:val="none"/>
+              </w:rPr>
+            </w:pPr>
+            <w:r>
+              <w:rPr>
+                <w:rFonts w:ascii="Ubuntu Mono" w:hAnsi="Ubuntu Mono"/>
+                <w:b w:val="false"/>
+                <w:bCs w:val="false"/>
+                <w:i w:val="false"/>
+                <w:iCs w:val="false"/>
+                <w:strike w:val="false"/>
+                <w:dstrike w:val="false"/>
+                <w:outline w:val="false"/>
+                <w:shadow w:val="false"/>
+                <w:color w:val="000000"/>
+                <w:sz w:val="18"/>
+                <w:szCs w:val="18"/>
                 <w:u w:val="none"/>
               </w:rPr>
             </w:r>
@@ -6155,6 +6807,7 @@
             <w:tcBorders>
               <w:left w:val="single" w:sz="4" w:space="0" w:color="000000"/>
               <w:bottom w:val="single" w:sz="4" w:space="0" w:color="000000"/>
+              <w:right w:val="single" w:sz="4" w:space="0" w:color="000000"/>
             </w:tcBorders>
             <w:vAlign w:val="center"/>
           </w:tcPr>
@@ -6164,140 +6817,37 @@
               <w:widowControl w:val="false"/>
               <w:jc w:val="center"/>
               <w:rPr>
-                <w:rFonts w:ascii="Ubuntu" w:hAnsi="Ubuntu"/>
-                <w:b w:val="false"/>
-                <w:b w:val="false"/>
-                <w:bCs w:val="false"/>
-                <w:i w:val="false"/>
-                <w:i w:val="false"/>
-                <w:iCs w:val="false"/>
-                <w:strike w:val="false"/>
-                <w:dstrike w:val="false"/>
-                <w:outline w:val="false"/>
-                <w:shadow w:val="false"/>
-                <w:color w:val="000000"/>
-                <w:sz w:val="22"/>
-                <w:szCs w:val="22"/>
-                <w:u w:val="none"/>
-              </w:rPr>
-            </w:pPr>
-            <w:r>
-              <w:rPr>
-                <w:rFonts w:ascii="Ubuntu" w:hAnsi="Ubuntu"/>
-                <w:b w:val="false"/>
-                <w:bCs w:val="false"/>
-                <w:i w:val="false"/>
-                <w:iCs w:val="false"/>
-                <w:strike w:val="false"/>
-                <w:dstrike w:val="false"/>
-                <w:outline w:val="false"/>
-                <w:shadow w:val="false"/>
-                <w:color w:val="000000"/>
-                <w:sz w:val="22"/>
-                <w:szCs w:val="22"/>
-                <w:u w:val="none"/>
-              </w:rPr>
-            </w:r>
-          </w:p>
-        </w:tc>
-        <w:tc>
-          <w:tcPr>
-            <w:tcW w:w="1319" w:type="dxa"/>
-            <w:tcBorders>
-              <w:left w:val="single" w:sz="4" w:space="0" w:color="000000"/>
-              <w:bottom w:val="single" w:sz="4" w:space="0" w:color="000000"/>
-            </w:tcBorders>
-            <w:vAlign w:val="center"/>
-          </w:tcPr>
-          <w:p>
-            <w:pPr>
-              <w:pStyle w:val="Compact"/>
-              <w:widowControl w:val="false"/>
-              <w:jc w:val="center"/>
-              <w:rPr>
-                <w:rFonts w:ascii="Ubuntu" w:hAnsi="Ubuntu"/>
-                <w:b w:val="false"/>
-                <w:b w:val="false"/>
-                <w:bCs w:val="false"/>
-                <w:i w:val="false"/>
-                <w:i w:val="false"/>
-                <w:iCs w:val="false"/>
-                <w:strike w:val="false"/>
-                <w:dstrike w:val="false"/>
-                <w:outline w:val="false"/>
-                <w:shadow w:val="false"/>
-                <w:color w:val="000000"/>
-                <w:sz w:val="22"/>
-                <w:szCs w:val="22"/>
-                <w:u w:val="none"/>
-              </w:rPr>
-            </w:pPr>
-            <w:r>
-              <w:rPr>
-                <w:rFonts w:ascii="Ubuntu" w:hAnsi="Ubuntu"/>
-                <w:b w:val="false"/>
-                <w:bCs w:val="false"/>
-                <w:i w:val="false"/>
-                <w:iCs w:val="false"/>
-                <w:strike w:val="false"/>
-                <w:dstrike w:val="false"/>
-                <w:outline w:val="false"/>
-                <w:shadow w:val="false"/>
-                <w:color w:val="000000"/>
-                <w:sz w:val="22"/>
-                <w:szCs w:val="22"/>
-                <w:u w:val="none"/>
-              </w:rPr>
-            </w:r>
-          </w:p>
-        </w:tc>
-        <w:tc>
-          <w:tcPr>
-            <w:tcW w:w="1320" w:type="dxa"/>
-            <w:tcBorders>
-              <w:left w:val="single" w:sz="4" w:space="0" w:color="000000"/>
-              <w:bottom w:val="single" w:sz="4" w:space="0" w:color="000000"/>
-              <w:right w:val="single" w:sz="4" w:space="0" w:color="000000"/>
-            </w:tcBorders>
-            <w:vAlign w:val="center"/>
-          </w:tcPr>
-          <w:p>
-            <w:pPr>
-              <w:pStyle w:val="Compact"/>
-              <w:widowControl w:val="false"/>
-              <w:jc w:val="center"/>
-              <w:rPr>
-                <w:rFonts w:ascii="Ubuntu" w:hAnsi="Ubuntu"/>
-                <w:b w:val="false"/>
-                <w:b w:val="false"/>
-                <w:bCs w:val="false"/>
-                <w:i w:val="false"/>
-                <w:i w:val="false"/>
-                <w:iCs w:val="false"/>
-                <w:strike w:val="false"/>
-                <w:dstrike w:val="false"/>
-                <w:outline w:val="false"/>
-                <w:shadow w:val="false"/>
-                <w:color w:val="000000"/>
-                <w:sz w:val="22"/>
-                <w:szCs w:val="22"/>
-                <w:u w:val="none"/>
-              </w:rPr>
-            </w:pPr>
-            <w:r>
-              <w:rPr>
-                <w:rFonts w:ascii="Ubuntu" w:hAnsi="Ubuntu"/>
-                <w:b w:val="false"/>
-                <w:bCs w:val="false"/>
-                <w:i w:val="false"/>
-                <w:iCs w:val="false"/>
-                <w:strike w:val="false"/>
-                <w:dstrike w:val="false"/>
-                <w:outline w:val="false"/>
-                <w:shadow w:val="false"/>
-                <w:color w:val="000000"/>
-                <w:sz w:val="22"/>
-                <w:szCs w:val="22"/>
+                <w:rFonts w:ascii="Ubuntu Mono" w:hAnsi="Ubuntu Mono"/>
+                <w:b w:val="false"/>
+                <w:b w:val="false"/>
+                <w:bCs w:val="false"/>
+                <w:i w:val="false"/>
+                <w:i w:val="false"/>
+                <w:iCs w:val="false"/>
+                <w:strike w:val="false"/>
+                <w:dstrike w:val="false"/>
+                <w:outline w:val="false"/>
+                <w:shadow w:val="false"/>
+                <w:color w:val="000000"/>
+                <w:sz w:val="18"/>
+                <w:szCs w:val="18"/>
+                <w:u w:val="none"/>
+              </w:rPr>
+            </w:pPr>
+            <w:r>
+              <w:rPr>
+                <w:rFonts w:ascii="Ubuntu Mono" w:hAnsi="Ubuntu Mono"/>
+                <w:b w:val="false"/>
+                <w:bCs w:val="false"/>
+                <w:i w:val="false"/>
+                <w:iCs w:val="false"/>
+                <w:strike w:val="false"/>
+                <w:dstrike w:val="false"/>
+                <w:outline w:val="false"/>
+                <w:shadow w:val="false"/>
+                <w:color w:val="000000"/>
+                <w:sz w:val="18"/>
+                <w:szCs w:val="18"/>
                 <w:u w:val="none"/>
               </w:rPr>
             </w:r>
@@ -6321,37 +6871,37 @@
               <w:widowControl w:val="false"/>
               <w:jc w:val="center"/>
               <w:rPr>
-                <w:rFonts w:ascii="Ubuntu" w:hAnsi="Ubuntu"/>
-                <w:b w:val="false"/>
-                <w:b w:val="false"/>
-                <w:bCs w:val="false"/>
-                <w:i w:val="false"/>
-                <w:i w:val="false"/>
-                <w:iCs w:val="false"/>
-                <w:strike w:val="false"/>
-                <w:dstrike w:val="false"/>
-                <w:outline w:val="false"/>
-                <w:shadow w:val="false"/>
-                <w:color w:val="000000"/>
-                <w:sz w:val="22"/>
-                <w:szCs w:val="22"/>
-                <w:u w:val="none"/>
-              </w:rPr>
-            </w:pPr>
-            <w:r>
-              <w:rPr>
-                <w:rFonts w:ascii="Ubuntu" w:hAnsi="Ubuntu"/>
-                <w:b w:val="false"/>
-                <w:bCs w:val="false"/>
-                <w:i w:val="false"/>
-                <w:iCs w:val="false"/>
-                <w:strike w:val="false"/>
-                <w:dstrike w:val="false"/>
-                <w:outline w:val="false"/>
-                <w:shadow w:val="false"/>
-                <w:color w:val="000000"/>
-                <w:sz w:val="22"/>
-                <w:szCs w:val="22"/>
+                <w:rFonts w:ascii="Ubuntu Mono" w:hAnsi="Ubuntu Mono"/>
+                <w:b w:val="false"/>
+                <w:b w:val="false"/>
+                <w:bCs w:val="false"/>
+                <w:i w:val="false"/>
+                <w:i w:val="false"/>
+                <w:iCs w:val="false"/>
+                <w:strike w:val="false"/>
+                <w:dstrike w:val="false"/>
+                <w:outline w:val="false"/>
+                <w:shadow w:val="false"/>
+                <w:color w:val="000000"/>
+                <w:sz w:val="18"/>
+                <w:szCs w:val="18"/>
+                <w:u w:val="none"/>
+              </w:rPr>
+            </w:pPr>
+            <w:r>
+              <w:rPr>
+                <w:rFonts w:ascii="Ubuntu Mono" w:hAnsi="Ubuntu Mono"/>
+                <w:b w:val="false"/>
+                <w:bCs w:val="false"/>
+                <w:i w:val="false"/>
+                <w:iCs w:val="false"/>
+                <w:strike w:val="false"/>
+                <w:dstrike w:val="false"/>
+                <w:outline w:val="false"/>
+                <w:shadow w:val="false"/>
+                <w:color w:val="000000"/>
+                <w:sz w:val="18"/>
+                <w:szCs w:val="18"/>
                 <w:u w:val="none"/>
               </w:rPr>
               <w:t>3</w:t>
@@ -6373,37 +6923,37 @@
               <w:widowControl w:val="false"/>
               <w:jc w:val="center"/>
               <w:rPr>
-                <w:rFonts w:ascii="Ubuntu" w:hAnsi="Ubuntu"/>
-                <w:b w:val="false"/>
-                <w:b w:val="false"/>
-                <w:bCs w:val="false"/>
-                <w:i w:val="false"/>
-                <w:i w:val="false"/>
-                <w:iCs w:val="false"/>
-                <w:strike w:val="false"/>
-                <w:dstrike w:val="false"/>
-                <w:outline w:val="false"/>
-                <w:shadow w:val="false"/>
-                <w:color w:val="000000"/>
-                <w:sz w:val="22"/>
-                <w:szCs w:val="22"/>
-                <w:u w:val="none"/>
-              </w:rPr>
-            </w:pPr>
-            <w:r>
-              <w:rPr>
-                <w:rFonts w:ascii="Ubuntu" w:hAnsi="Ubuntu"/>
-                <w:b w:val="false"/>
-                <w:bCs w:val="false"/>
-                <w:i w:val="false"/>
-                <w:iCs w:val="false"/>
-                <w:strike w:val="false"/>
-                <w:dstrike w:val="false"/>
-                <w:outline w:val="false"/>
-                <w:shadow w:val="false"/>
-                <w:color w:val="000000"/>
-                <w:sz w:val="22"/>
-                <w:szCs w:val="22"/>
+                <w:rFonts w:ascii="Ubuntu Mono" w:hAnsi="Ubuntu Mono"/>
+                <w:b w:val="false"/>
+                <w:b w:val="false"/>
+                <w:bCs w:val="false"/>
+                <w:i w:val="false"/>
+                <w:i w:val="false"/>
+                <w:iCs w:val="false"/>
+                <w:strike w:val="false"/>
+                <w:dstrike w:val="false"/>
+                <w:outline w:val="false"/>
+                <w:shadow w:val="false"/>
+                <w:color w:val="000000"/>
+                <w:sz w:val="18"/>
+                <w:szCs w:val="18"/>
+                <w:u w:val="none"/>
+              </w:rPr>
+            </w:pPr>
+            <w:r>
+              <w:rPr>
+                <w:rFonts w:ascii="Ubuntu Mono" w:hAnsi="Ubuntu Mono"/>
+                <w:b w:val="false"/>
+                <w:bCs w:val="false"/>
+                <w:i w:val="false"/>
+                <w:iCs w:val="false"/>
+                <w:strike w:val="false"/>
+                <w:dstrike w:val="false"/>
+                <w:outline w:val="false"/>
+                <w:shadow w:val="false"/>
+                <w:color w:val="000000"/>
+                <w:sz w:val="18"/>
+                <w:szCs w:val="18"/>
                 <w:u w:val="none"/>
               </w:rPr>
             </w:r>
@@ -6424,37 +6974,139 @@
               <w:widowControl w:val="false"/>
               <w:jc w:val="center"/>
               <w:rPr>
-                <w:rFonts w:ascii="Ubuntu" w:hAnsi="Ubuntu"/>
-                <w:b w:val="false"/>
-                <w:b w:val="false"/>
-                <w:bCs w:val="false"/>
-                <w:i w:val="false"/>
-                <w:i w:val="false"/>
-                <w:iCs w:val="false"/>
-                <w:strike w:val="false"/>
-                <w:dstrike w:val="false"/>
-                <w:outline w:val="false"/>
-                <w:shadow w:val="false"/>
-                <w:color w:val="000000"/>
-                <w:sz w:val="22"/>
-                <w:szCs w:val="22"/>
-                <w:u w:val="none"/>
-              </w:rPr>
-            </w:pPr>
-            <w:r>
-              <w:rPr>
-                <w:rFonts w:ascii="Ubuntu" w:hAnsi="Ubuntu"/>
-                <w:b w:val="false"/>
-                <w:bCs w:val="false"/>
-                <w:i w:val="false"/>
-                <w:iCs w:val="false"/>
-                <w:strike w:val="false"/>
-                <w:dstrike w:val="false"/>
-                <w:outline w:val="false"/>
-                <w:shadow w:val="false"/>
-                <w:color w:val="000000"/>
-                <w:sz w:val="22"/>
-                <w:szCs w:val="22"/>
+                <w:rFonts w:ascii="Ubuntu Mono" w:hAnsi="Ubuntu Mono"/>
+                <w:b w:val="false"/>
+                <w:b w:val="false"/>
+                <w:bCs w:val="false"/>
+                <w:i w:val="false"/>
+                <w:i w:val="false"/>
+                <w:iCs w:val="false"/>
+                <w:strike w:val="false"/>
+                <w:dstrike w:val="false"/>
+                <w:outline w:val="false"/>
+                <w:shadow w:val="false"/>
+                <w:color w:val="000000"/>
+                <w:sz w:val="18"/>
+                <w:szCs w:val="18"/>
+                <w:u w:val="none"/>
+              </w:rPr>
+            </w:pPr>
+            <w:r>
+              <w:rPr>
+                <w:rFonts w:ascii="Ubuntu Mono" w:hAnsi="Ubuntu Mono"/>
+                <w:b w:val="false"/>
+                <w:bCs w:val="false"/>
+                <w:i w:val="false"/>
+                <w:iCs w:val="false"/>
+                <w:strike w:val="false"/>
+                <w:dstrike w:val="false"/>
+                <w:outline w:val="false"/>
+                <w:shadow w:val="false"/>
+                <w:color w:val="000000"/>
+                <w:sz w:val="18"/>
+                <w:szCs w:val="18"/>
+                <w:u w:val="none"/>
+              </w:rPr>
+            </w:r>
+          </w:p>
+        </w:tc>
+        <w:tc>
+          <w:tcPr>
+            <w:tcW w:w="1321" w:type="dxa"/>
+            <w:tcBorders>
+              <w:left w:val="single" w:sz="4" w:space="0" w:color="000000"/>
+              <w:bottom w:val="single" w:sz="4" w:space="0" w:color="000000"/>
+            </w:tcBorders>
+            <w:vAlign w:val="center"/>
+          </w:tcPr>
+          <w:p>
+            <w:pPr>
+              <w:pStyle w:val="Compact"/>
+              <w:widowControl w:val="false"/>
+              <w:jc w:val="center"/>
+              <w:rPr>
+                <w:rFonts w:ascii="Ubuntu Mono" w:hAnsi="Ubuntu Mono"/>
+                <w:b w:val="false"/>
+                <w:b w:val="false"/>
+                <w:bCs w:val="false"/>
+                <w:i w:val="false"/>
+                <w:i w:val="false"/>
+                <w:iCs w:val="false"/>
+                <w:strike w:val="false"/>
+                <w:dstrike w:val="false"/>
+                <w:outline w:val="false"/>
+                <w:shadow w:val="false"/>
+                <w:color w:val="000000"/>
+                <w:sz w:val="18"/>
+                <w:szCs w:val="18"/>
+                <w:u w:val="none"/>
+              </w:rPr>
+            </w:pPr>
+            <w:r>
+              <w:rPr>
+                <w:rFonts w:ascii="Ubuntu Mono" w:hAnsi="Ubuntu Mono"/>
+                <w:b w:val="false"/>
+                <w:bCs w:val="false"/>
+                <w:i w:val="false"/>
+                <w:iCs w:val="false"/>
+                <w:strike w:val="false"/>
+                <w:dstrike w:val="false"/>
+                <w:outline w:val="false"/>
+                <w:shadow w:val="false"/>
+                <w:color w:val="000000"/>
+                <w:sz w:val="18"/>
+                <w:szCs w:val="18"/>
+                <w:u w:val="none"/>
+              </w:rPr>
+            </w:r>
+          </w:p>
+        </w:tc>
+        <w:tc>
+          <w:tcPr>
+            <w:tcW w:w="1318" w:type="dxa"/>
+            <w:tcBorders>
+              <w:left w:val="single" w:sz="4" w:space="0" w:color="000000"/>
+              <w:bottom w:val="single" w:sz="4" w:space="0" w:color="000000"/>
+            </w:tcBorders>
+            <w:vAlign w:val="center"/>
+          </w:tcPr>
+          <w:p>
+            <w:pPr>
+              <w:pStyle w:val="Compact"/>
+              <w:widowControl w:val="false"/>
+              <w:jc w:val="center"/>
+              <w:rPr>
+                <w:rFonts w:ascii="Ubuntu Mono" w:hAnsi="Ubuntu Mono"/>
+                <w:b w:val="false"/>
+                <w:b w:val="false"/>
+                <w:bCs w:val="false"/>
+                <w:i w:val="false"/>
+                <w:i w:val="false"/>
+                <w:iCs w:val="false"/>
+                <w:strike w:val="false"/>
+                <w:dstrike w:val="false"/>
+                <w:outline w:val="false"/>
+                <w:shadow w:val="false"/>
+                <w:color w:val="000000"/>
+                <w:sz w:val="18"/>
+                <w:szCs w:val="18"/>
+                <w:u w:val="none"/>
+              </w:rPr>
+            </w:pPr>
+            <w:r>
+              <w:rPr>
+                <w:rFonts w:ascii="Ubuntu Mono" w:hAnsi="Ubuntu Mono"/>
+                <w:b w:val="false"/>
+                <w:bCs w:val="false"/>
+                <w:i w:val="false"/>
+                <w:iCs w:val="false"/>
+                <w:strike w:val="false"/>
+                <w:dstrike w:val="false"/>
+                <w:outline w:val="false"/>
+                <w:shadow w:val="false"/>
+                <w:color w:val="000000"/>
+                <w:sz w:val="18"/>
+                <w:szCs w:val="18"/>
                 <w:u w:val="none"/>
               </w:rPr>
             </w:r>
@@ -6466,6 +7118,7 @@
             <w:tcBorders>
               <w:left w:val="single" w:sz="4" w:space="0" w:color="000000"/>
               <w:bottom w:val="single" w:sz="4" w:space="0" w:color="000000"/>
+              <w:right w:val="single" w:sz="4" w:space="0" w:color="000000"/>
             </w:tcBorders>
             <w:vAlign w:val="center"/>
           </w:tcPr>
@@ -6475,140 +7128,37 @@
               <w:widowControl w:val="false"/>
               <w:jc w:val="center"/>
               <w:rPr>
-                <w:rFonts w:ascii="Ubuntu" w:hAnsi="Ubuntu"/>
-                <w:b w:val="false"/>
-                <w:b w:val="false"/>
-                <w:bCs w:val="false"/>
-                <w:i w:val="false"/>
-                <w:i w:val="false"/>
-                <w:iCs w:val="false"/>
-                <w:strike w:val="false"/>
-                <w:dstrike w:val="false"/>
-                <w:outline w:val="false"/>
-                <w:shadow w:val="false"/>
-                <w:color w:val="000000"/>
-                <w:sz w:val="22"/>
-                <w:szCs w:val="22"/>
-                <w:u w:val="none"/>
-              </w:rPr>
-            </w:pPr>
-            <w:r>
-              <w:rPr>
-                <w:rFonts w:ascii="Ubuntu" w:hAnsi="Ubuntu"/>
-                <w:b w:val="false"/>
-                <w:bCs w:val="false"/>
-                <w:i w:val="false"/>
-                <w:iCs w:val="false"/>
-                <w:strike w:val="false"/>
-                <w:dstrike w:val="false"/>
-                <w:outline w:val="false"/>
-                <w:shadow w:val="false"/>
-                <w:color w:val="000000"/>
-                <w:sz w:val="22"/>
-                <w:szCs w:val="22"/>
-                <w:u w:val="none"/>
-              </w:rPr>
-            </w:r>
-          </w:p>
-        </w:tc>
-        <w:tc>
-          <w:tcPr>
-            <w:tcW w:w="1319" w:type="dxa"/>
-            <w:tcBorders>
-              <w:left w:val="single" w:sz="4" w:space="0" w:color="000000"/>
-              <w:bottom w:val="single" w:sz="4" w:space="0" w:color="000000"/>
-            </w:tcBorders>
-            <w:vAlign w:val="center"/>
-          </w:tcPr>
-          <w:p>
-            <w:pPr>
-              <w:pStyle w:val="Compact"/>
-              <w:widowControl w:val="false"/>
-              <w:jc w:val="center"/>
-              <w:rPr>
-                <w:rFonts w:ascii="Ubuntu" w:hAnsi="Ubuntu"/>
-                <w:b w:val="false"/>
-                <w:b w:val="false"/>
-                <w:bCs w:val="false"/>
-                <w:i w:val="false"/>
-                <w:i w:val="false"/>
-                <w:iCs w:val="false"/>
-                <w:strike w:val="false"/>
-                <w:dstrike w:val="false"/>
-                <w:outline w:val="false"/>
-                <w:shadow w:val="false"/>
-                <w:color w:val="000000"/>
-                <w:sz w:val="22"/>
-                <w:szCs w:val="22"/>
-                <w:u w:val="none"/>
-              </w:rPr>
-            </w:pPr>
-            <w:r>
-              <w:rPr>
-                <w:rFonts w:ascii="Ubuntu" w:hAnsi="Ubuntu"/>
-                <w:b w:val="false"/>
-                <w:bCs w:val="false"/>
-                <w:i w:val="false"/>
-                <w:iCs w:val="false"/>
-                <w:strike w:val="false"/>
-                <w:dstrike w:val="false"/>
-                <w:outline w:val="false"/>
-                <w:shadow w:val="false"/>
-                <w:color w:val="000000"/>
-                <w:sz w:val="22"/>
-                <w:szCs w:val="22"/>
-                <w:u w:val="none"/>
-              </w:rPr>
-            </w:r>
-          </w:p>
-        </w:tc>
-        <w:tc>
-          <w:tcPr>
-            <w:tcW w:w="1320" w:type="dxa"/>
-            <w:tcBorders>
-              <w:left w:val="single" w:sz="4" w:space="0" w:color="000000"/>
-              <w:bottom w:val="single" w:sz="4" w:space="0" w:color="000000"/>
-              <w:right w:val="single" w:sz="4" w:space="0" w:color="000000"/>
-            </w:tcBorders>
-            <w:vAlign w:val="center"/>
-          </w:tcPr>
-          <w:p>
-            <w:pPr>
-              <w:pStyle w:val="Compact"/>
-              <w:widowControl w:val="false"/>
-              <w:jc w:val="center"/>
-              <w:rPr>
-                <w:rFonts w:ascii="Ubuntu" w:hAnsi="Ubuntu"/>
-                <w:b w:val="false"/>
-                <w:b w:val="false"/>
-                <w:bCs w:val="false"/>
-                <w:i w:val="false"/>
-                <w:i w:val="false"/>
-                <w:iCs w:val="false"/>
-                <w:strike w:val="false"/>
-                <w:dstrike w:val="false"/>
-                <w:outline w:val="false"/>
-                <w:shadow w:val="false"/>
-                <w:color w:val="000000"/>
-                <w:sz w:val="22"/>
-                <w:szCs w:val="22"/>
-                <w:u w:val="none"/>
-              </w:rPr>
-            </w:pPr>
-            <w:r>
-              <w:rPr>
-                <w:rFonts w:ascii="Ubuntu" w:hAnsi="Ubuntu"/>
-                <w:b w:val="false"/>
-                <w:bCs w:val="false"/>
-                <w:i w:val="false"/>
-                <w:iCs w:val="false"/>
-                <w:strike w:val="false"/>
-                <w:dstrike w:val="false"/>
-                <w:outline w:val="false"/>
-                <w:shadow w:val="false"/>
-                <w:color w:val="000000"/>
-                <w:sz w:val="22"/>
-                <w:szCs w:val="22"/>
+                <w:rFonts w:ascii="Ubuntu Mono" w:hAnsi="Ubuntu Mono"/>
+                <w:b w:val="false"/>
+                <w:b w:val="false"/>
+                <w:bCs w:val="false"/>
+                <w:i w:val="false"/>
+                <w:i w:val="false"/>
+                <w:iCs w:val="false"/>
+                <w:strike w:val="false"/>
+                <w:dstrike w:val="false"/>
+                <w:outline w:val="false"/>
+                <w:shadow w:val="false"/>
+                <w:color w:val="000000"/>
+                <w:sz w:val="18"/>
+                <w:szCs w:val="18"/>
+                <w:u w:val="none"/>
+              </w:rPr>
+            </w:pPr>
+            <w:r>
+              <w:rPr>
+                <w:rFonts w:ascii="Ubuntu Mono" w:hAnsi="Ubuntu Mono"/>
+                <w:b w:val="false"/>
+                <w:bCs w:val="false"/>
+                <w:i w:val="false"/>
+                <w:iCs w:val="false"/>
+                <w:strike w:val="false"/>
+                <w:dstrike w:val="false"/>
+                <w:outline w:val="false"/>
+                <w:shadow w:val="false"/>
+                <w:color w:val="000000"/>
+                <w:sz w:val="18"/>
+                <w:szCs w:val="18"/>
                 <w:u w:val="none"/>
               </w:rPr>
             </w:r>
@@ -6632,37 +7182,37 @@
               <w:widowControl w:val="false"/>
               <w:jc w:val="center"/>
               <w:rPr>
-                <w:rFonts w:ascii="Ubuntu" w:hAnsi="Ubuntu"/>
-                <w:b w:val="false"/>
-                <w:b w:val="false"/>
-                <w:bCs w:val="false"/>
-                <w:i w:val="false"/>
-                <w:i w:val="false"/>
-                <w:iCs w:val="false"/>
-                <w:strike w:val="false"/>
-                <w:dstrike w:val="false"/>
-                <w:outline w:val="false"/>
-                <w:shadow w:val="false"/>
-                <w:color w:val="000000"/>
-                <w:sz w:val="22"/>
-                <w:szCs w:val="22"/>
-                <w:u w:val="none"/>
-              </w:rPr>
-            </w:pPr>
-            <w:r>
-              <w:rPr>
-                <w:rFonts w:ascii="Ubuntu" w:hAnsi="Ubuntu"/>
-                <w:b w:val="false"/>
-                <w:bCs w:val="false"/>
-                <w:i w:val="false"/>
-                <w:iCs w:val="false"/>
-                <w:strike w:val="false"/>
-                <w:dstrike w:val="false"/>
-                <w:outline w:val="false"/>
-                <w:shadow w:val="false"/>
-                <w:color w:val="000000"/>
-                <w:sz w:val="22"/>
-                <w:szCs w:val="22"/>
+                <w:rFonts w:ascii="Ubuntu Mono" w:hAnsi="Ubuntu Mono"/>
+                <w:b w:val="false"/>
+                <w:b w:val="false"/>
+                <w:bCs w:val="false"/>
+                <w:i w:val="false"/>
+                <w:i w:val="false"/>
+                <w:iCs w:val="false"/>
+                <w:strike w:val="false"/>
+                <w:dstrike w:val="false"/>
+                <w:outline w:val="false"/>
+                <w:shadow w:val="false"/>
+                <w:color w:val="000000"/>
+                <w:sz w:val="18"/>
+                <w:szCs w:val="18"/>
+                <w:u w:val="none"/>
+              </w:rPr>
+            </w:pPr>
+            <w:r>
+              <w:rPr>
+                <w:rFonts w:ascii="Ubuntu Mono" w:hAnsi="Ubuntu Mono"/>
+                <w:b w:val="false"/>
+                <w:bCs w:val="false"/>
+                <w:i w:val="false"/>
+                <w:iCs w:val="false"/>
+                <w:strike w:val="false"/>
+                <w:dstrike w:val="false"/>
+                <w:outline w:val="false"/>
+                <w:shadow w:val="false"/>
+                <w:color w:val="000000"/>
+                <w:sz w:val="18"/>
+                <w:szCs w:val="18"/>
                 <w:u w:val="none"/>
               </w:rPr>
               <w:t>…</w:t>
@@ -6684,37 +7234,37 @@
               <w:widowControl w:val="false"/>
               <w:jc w:val="center"/>
               <w:rPr>
-                <w:rFonts w:ascii="Ubuntu" w:hAnsi="Ubuntu"/>
-                <w:b w:val="false"/>
-                <w:b w:val="false"/>
-                <w:bCs w:val="false"/>
-                <w:i w:val="false"/>
-                <w:i w:val="false"/>
-                <w:iCs w:val="false"/>
-                <w:strike w:val="false"/>
-                <w:dstrike w:val="false"/>
-                <w:outline w:val="false"/>
-                <w:shadow w:val="false"/>
-                <w:color w:val="000000"/>
-                <w:sz w:val="22"/>
-                <w:szCs w:val="22"/>
-                <w:u w:val="none"/>
-              </w:rPr>
-            </w:pPr>
-            <w:r>
-              <w:rPr>
-                <w:rFonts w:ascii="Ubuntu" w:hAnsi="Ubuntu"/>
-                <w:b w:val="false"/>
-                <w:bCs w:val="false"/>
-                <w:i w:val="false"/>
-                <w:iCs w:val="false"/>
-                <w:strike w:val="false"/>
-                <w:dstrike w:val="false"/>
-                <w:outline w:val="false"/>
-                <w:shadow w:val="false"/>
-                <w:color w:val="000000"/>
-                <w:sz w:val="22"/>
-                <w:szCs w:val="22"/>
+                <w:rFonts w:ascii="Ubuntu Mono" w:hAnsi="Ubuntu Mono"/>
+                <w:b w:val="false"/>
+                <w:b w:val="false"/>
+                <w:bCs w:val="false"/>
+                <w:i w:val="false"/>
+                <w:i w:val="false"/>
+                <w:iCs w:val="false"/>
+                <w:strike w:val="false"/>
+                <w:dstrike w:val="false"/>
+                <w:outline w:val="false"/>
+                <w:shadow w:val="false"/>
+                <w:color w:val="000000"/>
+                <w:sz w:val="18"/>
+                <w:szCs w:val="18"/>
+                <w:u w:val="none"/>
+              </w:rPr>
+            </w:pPr>
+            <w:r>
+              <w:rPr>
+                <w:rFonts w:ascii="Ubuntu Mono" w:hAnsi="Ubuntu Mono"/>
+                <w:b w:val="false"/>
+                <w:bCs w:val="false"/>
+                <w:i w:val="false"/>
+                <w:iCs w:val="false"/>
+                <w:strike w:val="false"/>
+                <w:dstrike w:val="false"/>
+                <w:outline w:val="false"/>
+                <w:shadow w:val="false"/>
+                <w:color w:val="000000"/>
+                <w:sz w:val="18"/>
+                <w:szCs w:val="18"/>
                 <w:u w:val="none"/>
               </w:rPr>
             </w:r>
@@ -6735,37 +7285,139 @@
               <w:widowControl w:val="false"/>
               <w:jc w:val="center"/>
               <w:rPr>
-                <w:rFonts w:ascii="Ubuntu" w:hAnsi="Ubuntu"/>
-                <w:b w:val="false"/>
-                <w:b w:val="false"/>
-                <w:bCs w:val="false"/>
-                <w:i w:val="false"/>
-                <w:i w:val="false"/>
-                <w:iCs w:val="false"/>
-                <w:strike w:val="false"/>
-                <w:dstrike w:val="false"/>
-                <w:outline w:val="false"/>
-                <w:shadow w:val="false"/>
-                <w:color w:val="000000"/>
-                <w:sz w:val="22"/>
-                <w:szCs w:val="22"/>
-                <w:u w:val="none"/>
-              </w:rPr>
-            </w:pPr>
-            <w:r>
-              <w:rPr>
-                <w:rFonts w:ascii="Ubuntu" w:hAnsi="Ubuntu"/>
-                <w:b w:val="false"/>
-                <w:bCs w:val="false"/>
-                <w:i w:val="false"/>
-                <w:iCs w:val="false"/>
-                <w:strike w:val="false"/>
-                <w:dstrike w:val="false"/>
-                <w:outline w:val="false"/>
-                <w:shadow w:val="false"/>
-                <w:color w:val="000000"/>
-                <w:sz w:val="22"/>
-                <w:szCs w:val="22"/>
+                <w:rFonts w:ascii="Ubuntu Mono" w:hAnsi="Ubuntu Mono"/>
+                <w:b w:val="false"/>
+                <w:b w:val="false"/>
+                <w:bCs w:val="false"/>
+                <w:i w:val="false"/>
+                <w:i w:val="false"/>
+                <w:iCs w:val="false"/>
+                <w:strike w:val="false"/>
+                <w:dstrike w:val="false"/>
+                <w:outline w:val="false"/>
+                <w:shadow w:val="false"/>
+                <w:color w:val="000000"/>
+                <w:sz w:val="18"/>
+                <w:szCs w:val="18"/>
+                <w:u w:val="none"/>
+              </w:rPr>
+            </w:pPr>
+            <w:r>
+              <w:rPr>
+                <w:rFonts w:ascii="Ubuntu Mono" w:hAnsi="Ubuntu Mono"/>
+                <w:b w:val="false"/>
+                <w:bCs w:val="false"/>
+                <w:i w:val="false"/>
+                <w:iCs w:val="false"/>
+                <w:strike w:val="false"/>
+                <w:dstrike w:val="false"/>
+                <w:outline w:val="false"/>
+                <w:shadow w:val="false"/>
+                <w:color w:val="000000"/>
+                <w:sz w:val="18"/>
+                <w:szCs w:val="18"/>
+                <w:u w:val="none"/>
+              </w:rPr>
+            </w:r>
+          </w:p>
+        </w:tc>
+        <w:tc>
+          <w:tcPr>
+            <w:tcW w:w="1321" w:type="dxa"/>
+            <w:tcBorders>
+              <w:left w:val="single" w:sz="4" w:space="0" w:color="000000"/>
+              <w:bottom w:val="single" w:sz="4" w:space="0" w:color="000000"/>
+            </w:tcBorders>
+            <w:vAlign w:val="center"/>
+          </w:tcPr>
+          <w:p>
+            <w:pPr>
+              <w:pStyle w:val="Compact"/>
+              <w:widowControl w:val="false"/>
+              <w:jc w:val="center"/>
+              <w:rPr>
+                <w:rFonts w:ascii="Ubuntu Mono" w:hAnsi="Ubuntu Mono"/>
+                <w:b w:val="false"/>
+                <w:b w:val="false"/>
+                <w:bCs w:val="false"/>
+                <w:i w:val="false"/>
+                <w:i w:val="false"/>
+                <w:iCs w:val="false"/>
+                <w:strike w:val="false"/>
+                <w:dstrike w:val="false"/>
+                <w:outline w:val="false"/>
+                <w:shadow w:val="false"/>
+                <w:color w:val="000000"/>
+                <w:sz w:val="18"/>
+                <w:szCs w:val="18"/>
+                <w:u w:val="none"/>
+              </w:rPr>
+            </w:pPr>
+            <w:r>
+              <w:rPr>
+                <w:rFonts w:ascii="Ubuntu Mono" w:hAnsi="Ubuntu Mono"/>
+                <w:b w:val="false"/>
+                <w:bCs w:val="false"/>
+                <w:i w:val="false"/>
+                <w:iCs w:val="false"/>
+                <w:strike w:val="false"/>
+                <w:dstrike w:val="false"/>
+                <w:outline w:val="false"/>
+                <w:shadow w:val="false"/>
+                <w:color w:val="000000"/>
+                <w:sz w:val="18"/>
+                <w:szCs w:val="18"/>
+                <w:u w:val="none"/>
+              </w:rPr>
+            </w:r>
+          </w:p>
+        </w:tc>
+        <w:tc>
+          <w:tcPr>
+            <w:tcW w:w="1318" w:type="dxa"/>
+            <w:tcBorders>
+              <w:left w:val="single" w:sz="4" w:space="0" w:color="000000"/>
+              <w:bottom w:val="single" w:sz="4" w:space="0" w:color="000000"/>
+            </w:tcBorders>
+            <w:vAlign w:val="center"/>
+          </w:tcPr>
+          <w:p>
+            <w:pPr>
+              <w:pStyle w:val="Compact"/>
+              <w:widowControl w:val="false"/>
+              <w:jc w:val="center"/>
+              <w:rPr>
+                <w:rFonts w:ascii="Ubuntu Mono" w:hAnsi="Ubuntu Mono"/>
+                <w:b w:val="false"/>
+                <w:b w:val="false"/>
+                <w:bCs w:val="false"/>
+                <w:i w:val="false"/>
+                <w:i w:val="false"/>
+                <w:iCs w:val="false"/>
+                <w:strike w:val="false"/>
+                <w:dstrike w:val="false"/>
+                <w:outline w:val="false"/>
+                <w:shadow w:val="false"/>
+                <w:color w:val="000000"/>
+                <w:sz w:val="18"/>
+                <w:szCs w:val="18"/>
+                <w:u w:val="none"/>
+              </w:rPr>
+            </w:pPr>
+            <w:r>
+              <w:rPr>
+                <w:rFonts w:ascii="Ubuntu Mono" w:hAnsi="Ubuntu Mono"/>
+                <w:b w:val="false"/>
+                <w:bCs w:val="false"/>
+                <w:i w:val="false"/>
+                <w:iCs w:val="false"/>
+                <w:strike w:val="false"/>
+                <w:dstrike w:val="false"/>
+                <w:outline w:val="false"/>
+                <w:shadow w:val="false"/>
+                <w:color w:val="000000"/>
+                <w:sz w:val="18"/>
+                <w:szCs w:val="18"/>
                 <w:u w:val="none"/>
               </w:rPr>
             </w:r>
@@ -6777,6 +7429,7 @@
             <w:tcBorders>
               <w:left w:val="single" w:sz="4" w:space="0" w:color="000000"/>
               <w:bottom w:val="single" w:sz="4" w:space="0" w:color="000000"/>
+              <w:right w:val="single" w:sz="4" w:space="0" w:color="000000"/>
             </w:tcBorders>
             <w:vAlign w:val="center"/>
           </w:tcPr>
@@ -6786,140 +7439,37 @@
               <w:widowControl w:val="false"/>
               <w:jc w:val="center"/>
               <w:rPr>
-                <w:rFonts w:ascii="Ubuntu" w:hAnsi="Ubuntu"/>
-                <w:b w:val="false"/>
-                <w:b w:val="false"/>
-                <w:bCs w:val="false"/>
-                <w:i w:val="false"/>
-                <w:i w:val="false"/>
-                <w:iCs w:val="false"/>
-                <w:strike w:val="false"/>
-                <w:dstrike w:val="false"/>
-                <w:outline w:val="false"/>
-                <w:shadow w:val="false"/>
-                <w:color w:val="000000"/>
-                <w:sz w:val="22"/>
-                <w:szCs w:val="22"/>
-                <w:u w:val="none"/>
-              </w:rPr>
-            </w:pPr>
-            <w:r>
-              <w:rPr>
-                <w:rFonts w:ascii="Ubuntu" w:hAnsi="Ubuntu"/>
-                <w:b w:val="false"/>
-                <w:bCs w:val="false"/>
-                <w:i w:val="false"/>
-                <w:iCs w:val="false"/>
-                <w:strike w:val="false"/>
-                <w:dstrike w:val="false"/>
-                <w:outline w:val="false"/>
-                <w:shadow w:val="false"/>
-                <w:color w:val="000000"/>
-                <w:sz w:val="22"/>
-                <w:szCs w:val="22"/>
-                <w:u w:val="none"/>
-              </w:rPr>
-            </w:r>
-          </w:p>
-        </w:tc>
-        <w:tc>
-          <w:tcPr>
-            <w:tcW w:w="1319" w:type="dxa"/>
-            <w:tcBorders>
-              <w:left w:val="single" w:sz="4" w:space="0" w:color="000000"/>
-              <w:bottom w:val="single" w:sz="4" w:space="0" w:color="000000"/>
-            </w:tcBorders>
-            <w:vAlign w:val="center"/>
-          </w:tcPr>
-          <w:p>
-            <w:pPr>
-              <w:pStyle w:val="Compact"/>
-              <w:widowControl w:val="false"/>
-              <w:jc w:val="center"/>
-              <w:rPr>
-                <w:rFonts w:ascii="Ubuntu" w:hAnsi="Ubuntu"/>
-                <w:b w:val="false"/>
-                <w:b w:val="false"/>
-                <w:bCs w:val="false"/>
-                <w:i w:val="false"/>
-                <w:i w:val="false"/>
-                <w:iCs w:val="false"/>
-                <w:strike w:val="false"/>
-                <w:dstrike w:val="false"/>
-                <w:outline w:val="false"/>
-                <w:shadow w:val="false"/>
-                <w:color w:val="000000"/>
-                <w:sz w:val="22"/>
-                <w:szCs w:val="22"/>
-                <w:u w:val="none"/>
-              </w:rPr>
-            </w:pPr>
-            <w:r>
-              <w:rPr>
-                <w:rFonts w:ascii="Ubuntu" w:hAnsi="Ubuntu"/>
-                <w:b w:val="false"/>
-                <w:bCs w:val="false"/>
-                <w:i w:val="false"/>
-                <w:iCs w:val="false"/>
-                <w:strike w:val="false"/>
-                <w:dstrike w:val="false"/>
-                <w:outline w:val="false"/>
-                <w:shadow w:val="false"/>
-                <w:color w:val="000000"/>
-                <w:sz w:val="22"/>
-                <w:szCs w:val="22"/>
-                <w:u w:val="none"/>
-              </w:rPr>
-            </w:r>
-          </w:p>
-        </w:tc>
-        <w:tc>
-          <w:tcPr>
-            <w:tcW w:w="1320" w:type="dxa"/>
-            <w:tcBorders>
-              <w:left w:val="single" w:sz="4" w:space="0" w:color="000000"/>
-              <w:bottom w:val="single" w:sz="4" w:space="0" w:color="000000"/>
-              <w:right w:val="single" w:sz="4" w:space="0" w:color="000000"/>
-            </w:tcBorders>
-            <w:vAlign w:val="center"/>
-          </w:tcPr>
-          <w:p>
-            <w:pPr>
-              <w:pStyle w:val="Compact"/>
-              <w:widowControl w:val="false"/>
-              <w:jc w:val="center"/>
-              <w:rPr>
-                <w:rFonts w:ascii="Ubuntu" w:hAnsi="Ubuntu"/>
-                <w:b w:val="false"/>
-                <w:b w:val="false"/>
-                <w:bCs w:val="false"/>
-                <w:i w:val="false"/>
-                <w:i w:val="false"/>
-                <w:iCs w:val="false"/>
-                <w:strike w:val="false"/>
-                <w:dstrike w:val="false"/>
-                <w:outline w:val="false"/>
-                <w:shadow w:val="false"/>
-                <w:color w:val="000000"/>
-                <w:sz w:val="22"/>
-                <w:szCs w:val="22"/>
-                <w:u w:val="none"/>
-              </w:rPr>
-            </w:pPr>
-            <w:r>
-              <w:rPr>
-                <w:rFonts w:ascii="Ubuntu" w:hAnsi="Ubuntu"/>
-                <w:b w:val="false"/>
-                <w:bCs w:val="false"/>
-                <w:i w:val="false"/>
-                <w:iCs w:val="false"/>
-                <w:strike w:val="false"/>
-                <w:dstrike w:val="false"/>
-                <w:outline w:val="false"/>
-                <w:shadow w:val="false"/>
-                <w:color w:val="000000"/>
-                <w:sz w:val="22"/>
-                <w:szCs w:val="22"/>
+                <w:rFonts w:ascii="Ubuntu Mono" w:hAnsi="Ubuntu Mono"/>
+                <w:b w:val="false"/>
+                <w:b w:val="false"/>
+                <w:bCs w:val="false"/>
+                <w:i w:val="false"/>
+                <w:i w:val="false"/>
+                <w:iCs w:val="false"/>
+                <w:strike w:val="false"/>
+                <w:dstrike w:val="false"/>
+                <w:outline w:val="false"/>
+                <w:shadow w:val="false"/>
+                <w:color w:val="000000"/>
+                <w:sz w:val="18"/>
+                <w:szCs w:val="18"/>
+                <w:u w:val="none"/>
+              </w:rPr>
+            </w:pPr>
+            <w:r>
+              <w:rPr>
+                <w:rFonts w:ascii="Ubuntu Mono" w:hAnsi="Ubuntu Mono"/>
+                <w:b w:val="false"/>
+                <w:bCs w:val="false"/>
+                <w:i w:val="false"/>
+                <w:iCs w:val="false"/>
+                <w:strike w:val="false"/>
+                <w:dstrike w:val="false"/>
+                <w:outline w:val="false"/>
+                <w:shadow w:val="false"/>
+                <w:color w:val="000000"/>
+                <w:sz w:val="18"/>
+                <w:szCs w:val="18"/>
                 <w:u w:val="none"/>
               </w:rPr>
             </w:r>
@@ -6943,37 +7493,37 @@
               <w:widowControl w:val="false"/>
               <w:jc w:val="center"/>
               <w:rPr>
-                <w:rFonts w:ascii="Ubuntu" w:hAnsi="Ubuntu"/>
-                <w:b w:val="false"/>
-                <w:b w:val="false"/>
-                <w:bCs w:val="false"/>
-                <w:i w:val="false"/>
-                <w:i w:val="false"/>
-                <w:iCs w:val="false"/>
-                <w:strike w:val="false"/>
-                <w:dstrike w:val="false"/>
-                <w:outline w:val="false"/>
-                <w:shadow w:val="false"/>
-                <w:color w:val="000000"/>
-                <w:sz w:val="22"/>
-                <w:szCs w:val="22"/>
-                <w:u w:val="none"/>
-              </w:rPr>
-            </w:pPr>
-            <w:r>
-              <w:rPr>
-                <w:rFonts w:ascii="Ubuntu" w:hAnsi="Ubuntu"/>
-                <w:b w:val="false"/>
-                <w:bCs w:val="false"/>
-                <w:i w:val="false"/>
-                <w:iCs w:val="false"/>
-                <w:strike w:val="false"/>
-                <w:dstrike w:val="false"/>
-                <w:outline w:val="false"/>
-                <w:shadow w:val="false"/>
-                <w:color w:val="000000"/>
-                <w:sz w:val="22"/>
-                <w:szCs w:val="22"/>
+                <w:rFonts w:ascii="Ubuntu Mono" w:hAnsi="Ubuntu Mono"/>
+                <w:b w:val="false"/>
+                <w:b w:val="false"/>
+                <w:bCs w:val="false"/>
+                <w:i w:val="false"/>
+                <w:i w:val="false"/>
+                <w:iCs w:val="false"/>
+                <w:strike w:val="false"/>
+                <w:dstrike w:val="false"/>
+                <w:outline w:val="false"/>
+                <w:shadow w:val="false"/>
+                <w:color w:val="000000"/>
+                <w:sz w:val="18"/>
+                <w:szCs w:val="18"/>
+                <w:u w:val="none"/>
+              </w:rPr>
+            </w:pPr>
+            <w:r>
+              <w:rPr>
+                <w:rFonts w:ascii="Ubuntu Mono" w:hAnsi="Ubuntu Mono"/>
+                <w:b w:val="false"/>
+                <w:bCs w:val="false"/>
+                <w:i w:val="false"/>
+                <w:iCs w:val="false"/>
+                <w:strike w:val="false"/>
+                <w:dstrike w:val="false"/>
+                <w:outline w:val="false"/>
+                <w:shadow w:val="false"/>
+                <w:color w:val="000000"/>
+                <w:sz w:val="18"/>
+                <w:szCs w:val="18"/>
                 <w:u w:val="none"/>
               </w:rPr>
               <w:t>N</w:t>
@@ -6995,37 +7545,37 @@
               <w:widowControl w:val="false"/>
               <w:jc w:val="center"/>
               <w:rPr>
-                <w:rFonts w:ascii="Ubuntu" w:hAnsi="Ubuntu"/>
-                <w:b w:val="false"/>
-                <w:b w:val="false"/>
-                <w:bCs w:val="false"/>
-                <w:i w:val="false"/>
-                <w:i w:val="false"/>
-                <w:iCs w:val="false"/>
-                <w:strike w:val="false"/>
-                <w:dstrike w:val="false"/>
-                <w:outline w:val="false"/>
-                <w:shadow w:val="false"/>
-                <w:color w:val="000000"/>
-                <w:sz w:val="22"/>
-                <w:szCs w:val="22"/>
-                <w:u w:val="none"/>
-              </w:rPr>
-            </w:pPr>
-            <w:r>
-              <w:rPr>
-                <w:rFonts w:ascii="Ubuntu" w:hAnsi="Ubuntu"/>
-                <w:b w:val="false"/>
-                <w:bCs w:val="false"/>
-                <w:i w:val="false"/>
-                <w:iCs w:val="false"/>
-                <w:strike w:val="false"/>
-                <w:dstrike w:val="false"/>
-                <w:outline w:val="false"/>
-                <w:shadow w:val="false"/>
-                <w:color w:val="000000"/>
-                <w:sz w:val="22"/>
-                <w:szCs w:val="22"/>
+                <w:rFonts w:ascii="Ubuntu Mono" w:hAnsi="Ubuntu Mono"/>
+                <w:b w:val="false"/>
+                <w:b w:val="false"/>
+                <w:bCs w:val="false"/>
+                <w:i w:val="false"/>
+                <w:i w:val="false"/>
+                <w:iCs w:val="false"/>
+                <w:strike w:val="false"/>
+                <w:dstrike w:val="false"/>
+                <w:outline w:val="false"/>
+                <w:shadow w:val="false"/>
+                <w:color w:val="000000"/>
+                <w:sz w:val="18"/>
+                <w:szCs w:val="18"/>
+                <w:u w:val="none"/>
+              </w:rPr>
+            </w:pPr>
+            <w:r>
+              <w:rPr>
+                <w:rFonts w:ascii="Ubuntu Mono" w:hAnsi="Ubuntu Mono"/>
+                <w:b w:val="false"/>
+                <w:bCs w:val="false"/>
+                <w:i w:val="false"/>
+                <w:iCs w:val="false"/>
+                <w:strike w:val="false"/>
+                <w:dstrike w:val="false"/>
+                <w:outline w:val="false"/>
+                <w:shadow w:val="false"/>
+                <w:color w:val="000000"/>
+                <w:sz w:val="18"/>
+                <w:szCs w:val="18"/>
                 <w:u w:val="none"/>
               </w:rPr>
             </w:r>
@@ -7046,37 +7596,139 @@
               <w:widowControl w:val="false"/>
               <w:jc w:val="center"/>
               <w:rPr>
-                <w:rFonts w:ascii="Ubuntu" w:hAnsi="Ubuntu"/>
-                <w:b w:val="false"/>
-                <w:b w:val="false"/>
-                <w:bCs w:val="false"/>
-                <w:i w:val="false"/>
-                <w:i w:val="false"/>
-                <w:iCs w:val="false"/>
-                <w:strike w:val="false"/>
-                <w:dstrike w:val="false"/>
-                <w:outline w:val="false"/>
-                <w:shadow w:val="false"/>
-                <w:color w:val="000000"/>
-                <w:sz w:val="22"/>
-                <w:szCs w:val="22"/>
-                <w:u w:val="none"/>
-              </w:rPr>
-            </w:pPr>
-            <w:r>
-              <w:rPr>
-                <w:rFonts w:ascii="Ubuntu" w:hAnsi="Ubuntu"/>
-                <w:b w:val="false"/>
-                <w:bCs w:val="false"/>
-                <w:i w:val="false"/>
-                <w:iCs w:val="false"/>
-                <w:strike w:val="false"/>
-                <w:dstrike w:val="false"/>
-                <w:outline w:val="false"/>
-                <w:shadow w:val="false"/>
-                <w:color w:val="000000"/>
-                <w:sz w:val="22"/>
-                <w:szCs w:val="22"/>
+                <w:rFonts w:ascii="Ubuntu Mono" w:hAnsi="Ubuntu Mono"/>
+                <w:b w:val="false"/>
+                <w:b w:val="false"/>
+                <w:bCs w:val="false"/>
+                <w:i w:val="false"/>
+                <w:i w:val="false"/>
+                <w:iCs w:val="false"/>
+                <w:strike w:val="false"/>
+                <w:dstrike w:val="false"/>
+                <w:outline w:val="false"/>
+                <w:shadow w:val="false"/>
+                <w:color w:val="000000"/>
+                <w:sz w:val="18"/>
+                <w:szCs w:val="18"/>
+                <w:u w:val="none"/>
+              </w:rPr>
+            </w:pPr>
+            <w:r>
+              <w:rPr>
+                <w:rFonts w:ascii="Ubuntu Mono" w:hAnsi="Ubuntu Mono"/>
+                <w:b w:val="false"/>
+                <w:bCs w:val="false"/>
+                <w:i w:val="false"/>
+                <w:iCs w:val="false"/>
+                <w:strike w:val="false"/>
+                <w:dstrike w:val="false"/>
+                <w:outline w:val="false"/>
+                <w:shadow w:val="false"/>
+                <w:color w:val="000000"/>
+                <w:sz w:val="18"/>
+                <w:szCs w:val="18"/>
+                <w:u w:val="none"/>
+              </w:rPr>
+            </w:r>
+          </w:p>
+        </w:tc>
+        <w:tc>
+          <w:tcPr>
+            <w:tcW w:w="1321" w:type="dxa"/>
+            <w:tcBorders>
+              <w:left w:val="single" w:sz="4" w:space="0" w:color="000000"/>
+              <w:bottom w:val="single" w:sz="4" w:space="0" w:color="000000"/>
+            </w:tcBorders>
+            <w:vAlign w:val="center"/>
+          </w:tcPr>
+          <w:p>
+            <w:pPr>
+              <w:pStyle w:val="Compact"/>
+              <w:widowControl w:val="false"/>
+              <w:jc w:val="center"/>
+              <w:rPr>
+                <w:rFonts w:ascii="Ubuntu Mono" w:hAnsi="Ubuntu Mono"/>
+                <w:b w:val="false"/>
+                <w:b w:val="false"/>
+                <w:bCs w:val="false"/>
+                <w:i w:val="false"/>
+                <w:i w:val="false"/>
+                <w:iCs w:val="false"/>
+                <w:strike w:val="false"/>
+                <w:dstrike w:val="false"/>
+                <w:outline w:val="false"/>
+                <w:shadow w:val="false"/>
+                <w:color w:val="000000"/>
+                <w:sz w:val="18"/>
+                <w:szCs w:val="18"/>
+                <w:u w:val="none"/>
+              </w:rPr>
+            </w:pPr>
+            <w:r>
+              <w:rPr>
+                <w:rFonts w:ascii="Ubuntu Mono" w:hAnsi="Ubuntu Mono"/>
+                <w:b w:val="false"/>
+                <w:bCs w:val="false"/>
+                <w:i w:val="false"/>
+                <w:iCs w:val="false"/>
+                <w:strike w:val="false"/>
+                <w:dstrike w:val="false"/>
+                <w:outline w:val="false"/>
+                <w:shadow w:val="false"/>
+                <w:color w:val="000000"/>
+                <w:sz w:val="18"/>
+                <w:szCs w:val="18"/>
+                <w:u w:val="none"/>
+              </w:rPr>
+            </w:r>
+          </w:p>
+        </w:tc>
+        <w:tc>
+          <w:tcPr>
+            <w:tcW w:w="1318" w:type="dxa"/>
+            <w:tcBorders>
+              <w:left w:val="single" w:sz="4" w:space="0" w:color="000000"/>
+              <w:bottom w:val="single" w:sz="4" w:space="0" w:color="000000"/>
+            </w:tcBorders>
+            <w:vAlign w:val="center"/>
+          </w:tcPr>
+          <w:p>
+            <w:pPr>
+              <w:pStyle w:val="Compact"/>
+              <w:widowControl w:val="false"/>
+              <w:jc w:val="center"/>
+              <w:rPr>
+                <w:rFonts w:ascii="Ubuntu Mono" w:hAnsi="Ubuntu Mono"/>
+                <w:b w:val="false"/>
+                <w:b w:val="false"/>
+                <w:bCs w:val="false"/>
+                <w:i w:val="false"/>
+                <w:i w:val="false"/>
+                <w:iCs w:val="false"/>
+                <w:strike w:val="false"/>
+                <w:dstrike w:val="false"/>
+                <w:outline w:val="false"/>
+                <w:shadow w:val="false"/>
+                <w:color w:val="000000"/>
+                <w:sz w:val="18"/>
+                <w:szCs w:val="18"/>
+                <w:u w:val="none"/>
+              </w:rPr>
+            </w:pPr>
+            <w:r>
+              <w:rPr>
+                <w:rFonts w:ascii="Ubuntu Mono" w:hAnsi="Ubuntu Mono"/>
+                <w:b w:val="false"/>
+                <w:bCs w:val="false"/>
+                <w:i w:val="false"/>
+                <w:iCs w:val="false"/>
+                <w:strike w:val="false"/>
+                <w:dstrike w:val="false"/>
+                <w:outline w:val="false"/>
+                <w:shadow w:val="false"/>
+                <w:color w:val="000000"/>
+                <w:sz w:val="18"/>
+                <w:szCs w:val="18"/>
                 <w:u w:val="none"/>
               </w:rPr>
             </w:r>
@@ -7088,6 +7740,7 @@
             <w:tcBorders>
               <w:left w:val="single" w:sz="4" w:space="0" w:color="000000"/>
               <w:bottom w:val="single" w:sz="4" w:space="0" w:color="000000"/>
+              <w:right w:val="single" w:sz="4" w:space="0" w:color="000000"/>
             </w:tcBorders>
             <w:vAlign w:val="center"/>
           </w:tcPr>
@@ -7097,159 +7750,60 @@
               <w:widowControl w:val="false"/>
               <w:jc w:val="center"/>
               <w:rPr>
-                <w:rFonts w:ascii="Ubuntu" w:hAnsi="Ubuntu"/>
-                <w:b w:val="false"/>
-                <w:b w:val="false"/>
-                <w:bCs w:val="false"/>
-                <w:i w:val="false"/>
-                <w:i w:val="false"/>
-                <w:iCs w:val="false"/>
-                <w:strike w:val="false"/>
-                <w:dstrike w:val="false"/>
-                <w:outline w:val="false"/>
-                <w:shadow w:val="false"/>
-                <w:color w:val="000000"/>
-                <w:sz w:val="22"/>
-                <w:szCs w:val="22"/>
-                <w:u w:val="none"/>
-              </w:rPr>
-            </w:pPr>
-            <w:r>
-              <w:rPr>
-                <w:rFonts w:ascii="Ubuntu" w:hAnsi="Ubuntu"/>
-                <w:b w:val="false"/>
-                <w:bCs w:val="false"/>
-                <w:i w:val="false"/>
-                <w:iCs w:val="false"/>
-                <w:strike w:val="false"/>
-                <w:dstrike w:val="false"/>
-                <w:outline w:val="false"/>
-                <w:shadow w:val="false"/>
-                <w:color w:val="000000"/>
-                <w:sz w:val="22"/>
-                <w:szCs w:val="22"/>
-                <w:u w:val="none"/>
-              </w:rPr>
-            </w:r>
-          </w:p>
-        </w:tc>
-        <w:tc>
-          <w:tcPr>
-            <w:tcW w:w="1319" w:type="dxa"/>
-            <w:tcBorders>
-              <w:left w:val="single" w:sz="4" w:space="0" w:color="000000"/>
-              <w:bottom w:val="single" w:sz="4" w:space="0" w:color="000000"/>
-            </w:tcBorders>
-            <w:vAlign w:val="center"/>
-          </w:tcPr>
-          <w:p>
-            <w:pPr>
-              <w:pStyle w:val="Compact"/>
-              <w:widowControl w:val="false"/>
-              <w:jc w:val="center"/>
-              <w:rPr>
-                <w:rFonts w:ascii="Ubuntu" w:hAnsi="Ubuntu"/>
-                <w:b w:val="false"/>
-                <w:b w:val="false"/>
-                <w:bCs w:val="false"/>
-                <w:i w:val="false"/>
-                <w:i w:val="false"/>
-                <w:iCs w:val="false"/>
-                <w:strike w:val="false"/>
-                <w:dstrike w:val="false"/>
-                <w:outline w:val="false"/>
-                <w:shadow w:val="false"/>
-                <w:color w:val="000000"/>
-                <w:sz w:val="22"/>
-                <w:szCs w:val="22"/>
-                <w:u w:val="none"/>
-              </w:rPr>
-            </w:pPr>
-            <w:r>
-              <w:rPr>
-                <w:rFonts w:ascii="Ubuntu" w:hAnsi="Ubuntu"/>
-                <w:b w:val="false"/>
-                <w:bCs w:val="false"/>
-                <w:i w:val="false"/>
-                <w:iCs w:val="false"/>
-                <w:strike w:val="false"/>
-                <w:dstrike w:val="false"/>
-                <w:outline w:val="false"/>
-                <w:shadow w:val="false"/>
-                <w:color w:val="000000"/>
-                <w:sz w:val="22"/>
-                <w:szCs w:val="22"/>
-                <w:u w:val="none"/>
-              </w:rPr>
-            </w:r>
-          </w:p>
-        </w:tc>
-        <w:tc>
-          <w:tcPr>
-            <w:tcW w:w="1320" w:type="dxa"/>
-            <w:tcBorders>
-              <w:left w:val="single" w:sz="4" w:space="0" w:color="000000"/>
-              <w:bottom w:val="single" w:sz="4" w:space="0" w:color="000000"/>
-              <w:right w:val="single" w:sz="4" w:space="0" w:color="000000"/>
-            </w:tcBorders>
-            <w:vAlign w:val="center"/>
-          </w:tcPr>
-          <w:p>
-            <w:pPr>
-              <w:pStyle w:val="Compact"/>
-              <w:widowControl w:val="false"/>
-              <w:jc w:val="center"/>
-              <w:rPr>
-                <w:rFonts w:ascii="Ubuntu" w:hAnsi="Ubuntu"/>
-                <w:b w:val="false"/>
-                <w:b w:val="false"/>
-                <w:bCs w:val="false"/>
-                <w:i w:val="false"/>
-                <w:i w:val="false"/>
-                <w:iCs w:val="false"/>
-                <w:strike w:val="false"/>
-                <w:dstrike w:val="false"/>
-                <w:outline w:val="false"/>
-                <w:shadow w:val="false"/>
-                <w:color w:val="000000"/>
-                <w:sz w:val="22"/>
-                <w:szCs w:val="22"/>
-                <w:u w:val="none"/>
-              </w:rPr>
-            </w:pPr>
-            <w:r>
-              <w:rPr>
-                <w:rFonts w:ascii="Ubuntu" w:hAnsi="Ubuntu"/>
-                <w:b w:val="false"/>
-                <w:bCs w:val="false"/>
-                <w:i w:val="false"/>
-                <w:iCs w:val="false"/>
-                <w:strike w:val="false"/>
-                <w:dstrike w:val="false"/>
-                <w:outline w:val="false"/>
-                <w:shadow w:val="false"/>
-                <w:color w:val="000000"/>
-                <w:sz w:val="22"/>
-                <w:szCs w:val="22"/>
-                <w:u w:val="none"/>
-              </w:rPr>
-            </w:r>
-            <w:bookmarkStart w:id="45" w:name="appendix"/>
-            <w:bookmarkStart w:id="46" w:name="analytical-dataset"/>
-            <w:bookmarkStart w:id="47" w:name="analytical-dataset1"/>
-            <w:bookmarkStart w:id="48" w:name="appendix"/>
-            <w:bookmarkStart w:id="49" w:name="analytical-dataset"/>
-            <w:bookmarkStart w:id="50" w:name="analytical-dataset1"/>
-            <w:bookmarkEnd w:id="48"/>
-            <w:bookmarkEnd w:id="49"/>
-            <w:bookmarkEnd w:id="50"/>
+                <w:rFonts w:ascii="Ubuntu Mono" w:hAnsi="Ubuntu Mono"/>
+                <w:b w:val="false"/>
+                <w:b w:val="false"/>
+                <w:bCs w:val="false"/>
+                <w:i w:val="false"/>
+                <w:i w:val="false"/>
+                <w:iCs w:val="false"/>
+                <w:strike w:val="false"/>
+                <w:dstrike w:val="false"/>
+                <w:outline w:val="false"/>
+                <w:shadow w:val="false"/>
+                <w:color w:val="000000"/>
+                <w:sz w:val="18"/>
+                <w:szCs w:val="18"/>
+                <w:u w:val="none"/>
+              </w:rPr>
+            </w:pPr>
+            <w:r>
+              <w:rPr>
+                <w:rFonts w:ascii="Ubuntu Mono" w:hAnsi="Ubuntu Mono"/>
+                <w:b w:val="false"/>
+                <w:bCs w:val="false"/>
+                <w:i w:val="false"/>
+                <w:iCs w:val="false"/>
+                <w:strike w:val="false"/>
+                <w:dstrike w:val="false"/>
+                <w:outline w:val="false"/>
+                <w:shadow w:val="false"/>
+                <w:color w:val="000000"/>
+                <w:sz w:val="18"/>
+                <w:szCs w:val="18"/>
+                <w:u w:val="none"/>
+              </w:rPr>
+            </w:r>
+            <w:bookmarkStart w:id="40" w:name="analytical-dataset1"/>
+            <w:bookmarkStart w:id="41" w:name="analytical-dataset1"/>
+            <w:bookmarkEnd w:id="41"/>
           </w:p>
         </w:tc>
       </w:tr>
     </w:tbl>
+    <w:p>
+      <w:pPr>
+        <w:pStyle w:val="Normal"/>
+        <w:spacing w:before="0" w:after="200"/>
+        <w:rPr/>
+      </w:pPr>
+      <w:r>
+        <w:rPr/>
+      </w:r>
+    </w:p>
     <w:sectPr>
-      <w:headerReference w:type="default" r:id="rId5"/>
-      <w:footerReference w:type="default" r:id="rId6"/>
+      <w:headerReference w:type="default" r:id="rId11"/>
+      <w:footerReference w:type="default" r:id="rId12"/>
       <w:type w:val="nextPage"/>
       <w:pgSz w:w="11906" w:h="16838"/>
       <w:pgMar w:left="1134" w:right="1134" w:gutter="0" w:header="567" w:top="1758" w:footer="567" w:bottom="1758"/>
@@ -7292,7 +7846,7 @@
             <wp:inline distT="0" distB="0" distL="0" distR="0">
               <wp:extent cx="6136005" cy="34925"/>
               <wp:effectExtent l="0" t="0" r="0" b="0"/>
-              <wp:docPr id="7" name="Shape5"/>
+              <wp:docPr id="6" name="Shape4"/>
               <a:graphic xmlns:a="http://schemas.openxmlformats.org/drawingml/2006/main">
                 <a:graphicData uri="http://schemas.microsoft.com/office/word/2010/wordprocessingShape">
                   <wps:wsp>
@@ -7329,7 +7883,7 @@
         </mc:Choice>
         <mc:Fallback>
           <w:pict>
-            <v:rect id="shape_0" ID="Shape5" path="m0,0l-2147483645,0l-2147483645,-2147483646l0,-2147483646xe" fillcolor="white" stroked="t" o:allowincell="f" style="position:absolute;margin-left:0pt;margin-top:-2.8pt;width:483.1pt;height:2.7pt;mso-wrap-style:none;v-text-anchor:middle;mso-position-vertical:top">
+            <v:rect id="shape_0" ID="Shape4" path="m0,0l-2147483645,0l-2147483645,-2147483646l0,-2147483646xe" fillcolor="white" stroked="t" o:allowincell="f" style="position:absolute;margin-left:0pt;margin-top:-2.8pt;width:483.1pt;height:2.7pt;mso-wrap-style:none;v-text-anchor:middle;mso-position-vertical:top">
               <v:fill o:detectmouseclick="t" type="solid" color2="black"/>
               <v:stroke color="black" joinstyle="round" endcap="flat"/>
               <w10:wrap type="square"/>
@@ -7358,8 +7912,8 @@
       <w:gridCol w:w="1633"/>
       <w:gridCol w:w="194"/>
       <w:gridCol w:w="974"/>
-      <w:gridCol w:w="200"/>
-      <w:gridCol w:w="639"/>
+      <w:gridCol w:w="202"/>
+      <w:gridCol w:w="637"/>
       <w:gridCol w:w="183"/>
       <w:gridCol w:w="1059"/>
     </w:tblGrid>
@@ -7639,7 +8193,7 @@
       </w:tc>
       <w:tc>
         <w:tcPr>
-          <w:tcW w:w="200" w:type="dxa"/>
+          <w:tcW w:w="202" w:type="dxa"/>
           <w:tcBorders/>
           <w:vAlign w:val="center"/>
         </w:tcPr>
@@ -7661,7 +8215,7 @@
       </w:tc>
       <w:tc>
         <w:tcPr>
-          <w:tcW w:w="639" w:type="dxa"/>
+          <w:tcW w:w="637" w:type="dxa"/>
           <w:tcBorders/>
           <w:vAlign w:val="center"/>
         </w:tcPr>
@@ -7852,7 +8406,7 @@
             <w:rPr>
               <w:lang w:val="en-US" w:eastAsia="en-US" w:bidi="ar-SA"/>
             </w:rPr>
-            <w:t>7</w:t>
+            <w:t>10</w:t>
           </w:r>
           <w:r>
             <w:rPr>
@@ -7894,7 +8448,7 @@
             <w:rPr>
               <w:lang w:val="en-US" w:eastAsia="en-US" w:bidi="ar-SA"/>
             </w:rPr>
-            <w:t>8</w:t>
+            <w:t>10</w:t>
           </w:r>
           <w:r>
             <w:rPr>
@@ -8089,43 +8643,13 @@
     </w:pPr>
     <w:r>
       <w:rPr/>
-      <w:pict>
-        <v:shapetype id="_x0000_t136" coordsize="21600,21600" o:spt="136" adj="10800" path="m@9,l@10,em@11,21600l@12,21600e">
-          <v:stroke joinstyle="miter"/>
-          <v:formulas>
-            <v:f eqn="val #0"/>
-            <v:f eqn="sum @0 0 10800"/>
-            <v:f eqn="sum @0 0 0"/>
-            <v:f eqn="sum width 0 @0"/>
-            <v:f eqn="prod @2 2 1"/>
-            <v:f eqn="prod @3 2 1"/>
-            <v:f eqn="if @1 @5 @4"/>
-            <v:f eqn="sum 0 @6 0"/>
-            <v:f eqn="sum width 0 @6"/>
-            <v:f eqn="if @1 0 @8"/>
-            <v:f eqn="if @1 @7 width"/>
-            <v:f eqn="if @1 @8 0"/>
-            <v:f eqn="if @1 width @7"/>
-          </v:formulas>
-          <v:handles>
-            <v:h position="@0,21600"/>
-          </v:handles>
-        </v:shapetype>
-        <v:shape id="PowerPlusWaterMarkObject" o:spid="shape_0" fillcolor="silver" stroked="f" o:allowincell="f" style="position:absolute;margin-left:7.7pt;margin-top:212.15pt;width:466.45pt;height:164.25pt;mso-wrap-style:none;v-text-anchor:middle;rotation:315;mso-position-horizontal:center;mso-position-horizontal-relative:margin;mso-position-vertical:center;mso-position-vertical-relative:margin" type="_x0000_t136">
-          <v:path textpathok="t"/>
-          <v:textpath on="t" fitshape="t" string="DRAFT" trim="t" style="font-family:&quot;Ubuntu&quot;;font-size:1pt"/>
-          <v:fill o:detectmouseclick="t" type="solid" color2="#3f3f3f" opacity="0.5"/>
-          <v:stroke color="#3465a4" joinstyle="round" endcap="flat"/>
-          <w10:wrap type="none"/>
-        </v:shape>
-      </w:pict>
       <mc:AlternateContent>
         <mc:Choice Requires="wps">
           <w:drawing>
             <wp:inline distT="0" distB="0" distL="0" distR="0">
               <wp:extent cx="6136005" cy="34925"/>
               <wp:effectExtent l="0" t="0" r="0" b="0"/>
-              <wp:docPr id="6" name="Shape4"/>
+              <wp:docPr id="5" name="Shape3"/>
               <a:graphic xmlns:a="http://schemas.openxmlformats.org/drawingml/2006/main">
                 <a:graphicData uri="http://schemas.microsoft.com/office/word/2010/wordprocessingShape">
                   <wps:wsp>
@@ -8162,7 +8686,7 @@
         </mc:Choice>
         <mc:Fallback>
           <w:pict>
-            <v:rect id="shape_0" ID="Shape4" path="m0,0l-2147483645,0l-2147483645,-2147483646l0,-2147483646xe" fillcolor="white" stroked="t" o:allowincell="f" style="position:absolute;margin-left:0pt;margin-top:-2.8pt;width:483.1pt;height:2.7pt;mso-wrap-style:none;v-text-anchor:middle;mso-position-vertical:top">
+            <v:rect id="shape_0" ID="Shape3" path="m0,0l-2147483645,0l-2147483645,-2147483646l0,-2147483646xe" fillcolor="white" stroked="t" o:allowincell="f" style="position:absolute;margin-left:0pt;margin-top:-2.8pt;width:483.1pt;height:2.7pt;mso-wrap-style:none;v-text-anchor:middle;mso-position-vertical:top">
               <v:fill o:detectmouseclick="t" type="solid" color2="black"/>
               <v:stroke color="black" joinstyle="round" endcap="flat"/>
               <w10:wrap type="square"/>
@@ -8441,10 +8965,720 @@
       </w:rPr>
     </w:lvl>
   </w:abstractNum>
+  <w:abstractNum w:abstractNumId="3">
+    <w:lvl w:ilvl="0">
+      <w:numFmt w:val="bullet"/>
+      <w:lvlText w:val=""/>
+      <w:lvlJc w:val="left"/>
+      <w:pPr>
+        <w:tabs>
+          <w:tab w:val="num" w:pos="0"/>
+        </w:tabs>
+        <w:ind w:left="720" w:hanging="480"/>
+      </w:pPr>
+      <w:rPr>
+        <w:rFonts w:ascii="Symbol" w:hAnsi="Symbol" w:cs="Symbol" w:hint="default"/>
+      </w:rPr>
+    </w:lvl>
+    <w:lvl w:ilvl="1">
+      <w:start w:val="0"/>
+      <w:numFmt w:val="bullet"/>
+      <w:lvlText w:val=""/>
+      <w:lvlJc w:val="left"/>
+      <w:pPr>
+        <w:tabs>
+          <w:tab w:val="num" w:pos="0"/>
+        </w:tabs>
+        <w:ind w:left="1440" w:hanging="480"/>
+      </w:pPr>
+      <w:rPr>
+        <w:rFonts w:ascii="Symbol" w:hAnsi="Symbol" w:cs="Symbol" w:hint="default"/>
+      </w:rPr>
+    </w:lvl>
+    <w:lvl w:ilvl="2">
+      <w:start w:val="0"/>
+      <w:numFmt w:val="bullet"/>
+      <w:lvlText w:val=""/>
+      <w:lvlJc w:val="left"/>
+      <w:pPr>
+        <w:tabs>
+          <w:tab w:val="num" w:pos="0"/>
+        </w:tabs>
+        <w:ind w:left="2160" w:hanging="480"/>
+      </w:pPr>
+      <w:rPr>
+        <w:rFonts w:ascii="Symbol" w:hAnsi="Symbol" w:cs="Symbol" w:hint="default"/>
+      </w:rPr>
+    </w:lvl>
+    <w:lvl w:ilvl="3">
+      <w:start w:val="0"/>
+      <w:numFmt w:val="bullet"/>
+      <w:lvlText w:val=""/>
+      <w:lvlJc w:val="left"/>
+      <w:pPr>
+        <w:tabs>
+          <w:tab w:val="num" w:pos="0"/>
+        </w:tabs>
+        <w:ind w:left="2880" w:hanging="480"/>
+      </w:pPr>
+      <w:rPr>
+        <w:rFonts w:ascii="Symbol" w:hAnsi="Symbol" w:cs="Symbol" w:hint="default"/>
+      </w:rPr>
+    </w:lvl>
+    <w:lvl w:ilvl="4">
+      <w:start w:val="0"/>
+      <w:numFmt w:val="bullet"/>
+      <w:lvlText w:val=""/>
+      <w:lvlJc w:val="left"/>
+      <w:pPr>
+        <w:tabs>
+          <w:tab w:val="num" w:pos="0"/>
+        </w:tabs>
+        <w:ind w:left="3600" w:hanging="480"/>
+      </w:pPr>
+      <w:rPr>
+        <w:rFonts w:ascii="Symbol" w:hAnsi="Symbol" w:cs="Symbol" w:hint="default"/>
+      </w:rPr>
+    </w:lvl>
+    <w:lvl w:ilvl="5">
+      <w:start w:val="0"/>
+      <w:numFmt w:val="bullet"/>
+      <w:lvlText w:val=""/>
+      <w:lvlJc w:val="left"/>
+      <w:pPr>
+        <w:tabs>
+          <w:tab w:val="num" w:pos="0"/>
+        </w:tabs>
+        <w:ind w:left="4320" w:hanging="480"/>
+      </w:pPr>
+      <w:rPr>
+        <w:rFonts w:ascii="Symbol" w:hAnsi="Symbol" w:cs="Symbol" w:hint="default"/>
+      </w:rPr>
+    </w:lvl>
+    <w:lvl w:ilvl="6">
+      <w:start w:val="0"/>
+      <w:numFmt w:val="bullet"/>
+      <w:lvlText w:val=""/>
+      <w:lvlJc w:val="left"/>
+      <w:pPr>
+        <w:tabs>
+          <w:tab w:val="num" w:pos="0"/>
+        </w:tabs>
+        <w:ind w:left="5040" w:hanging="480"/>
+      </w:pPr>
+      <w:rPr>
+        <w:rFonts w:ascii="Symbol" w:hAnsi="Symbol" w:cs="Symbol" w:hint="default"/>
+      </w:rPr>
+    </w:lvl>
+    <w:lvl w:ilvl="7">
+      <w:start w:val="0"/>
+      <w:numFmt w:val="bullet"/>
+      <w:lvlText w:val=""/>
+      <w:lvlJc w:val="left"/>
+      <w:pPr>
+        <w:tabs>
+          <w:tab w:val="num" w:pos="0"/>
+        </w:tabs>
+        <w:ind w:left="5760" w:hanging="480"/>
+      </w:pPr>
+      <w:rPr>
+        <w:rFonts w:ascii="Symbol" w:hAnsi="Symbol" w:cs="Symbol" w:hint="default"/>
+      </w:rPr>
+    </w:lvl>
+    <w:lvl w:ilvl="8">
+      <w:start w:val="0"/>
+      <w:numFmt w:val="bullet"/>
+      <w:lvlText w:val=""/>
+      <w:lvlJc w:val="left"/>
+      <w:pPr>
+        <w:tabs>
+          <w:tab w:val="num" w:pos="0"/>
+        </w:tabs>
+        <w:ind w:left="6480" w:hanging="480"/>
+      </w:pPr>
+      <w:rPr>
+        <w:rFonts w:ascii="Symbol" w:hAnsi="Symbol" w:cs="Symbol" w:hint="default"/>
+      </w:rPr>
+    </w:lvl>
+  </w:abstractNum>
+  <w:abstractNum w:abstractNumId="4">
+    <w:lvl w:ilvl="0">
+      <w:numFmt w:val="bullet"/>
+      <w:lvlText w:val=""/>
+      <w:lvlJc w:val="left"/>
+      <w:pPr>
+        <w:tabs>
+          <w:tab w:val="num" w:pos="0"/>
+        </w:tabs>
+        <w:ind w:left="720" w:hanging="480"/>
+      </w:pPr>
+      <w:rPr>
+        <w:rFonts w:ascii="Symbol" w:hAnsi="Symbol" w:cs="Symbol" w:hint="default"/>
+      </w:rPr>
+    </w:lvl>
+    <w:lvl w:ilvl="1">
+      <w:start w:val="0"/>
+      <w:numFmt w:val="bullet"/>
+      <w:lvlText w:val=""/>
+      <w:lvlJc w:val="left"/>
+      <w:pPr>
+        <w:tabs>
+          <w:tab w:val="num" w:pos="0"/>
+        </w:tabs>
+        <w:ind w:left="1440" w:hanging="480"/>
+      </w:pPr>
+      <w:rPr>
+        <w:rFonts w:ascii="Symbol" w:hAnsi="Symbol" w:cs="Symbol" w:hint="default"/>
+      </w:rPr>
+    </w:lvl>
+    <w:lvl w:ilvl="2">
+      <w:start w:val="0"/>
+      <w:numFmt w:val="bullet"/>
+      <w:lvlText w:val=""/>
+      <w:lvlJc w:val="left"/>
+      <w:pPr>
+        <w:tabs>
+          <w:tab w:val="num" w:pos="0"/>
+        </w:tabs>
+        <w:ind w:left="2160" w:hanging="480"/>
+      </w:pPr>
+      <w:rPr>
+        <w:rFonts w:ascii="Symbol" w:hAnsi="Symbol" w:cs="Symbol" w:hint="default"/>
+      </w:rPr>
+    </w:lvl>
+    <w:lvl w:ilvl="3">
+      <w:start w:val="0"/>
+      <w:numFmt w:val="bullet"/>
+      <w:lvlText w:val=""/>
+      <w:lvlJc w:val="left"/>
+      <w:pPr>
+        <w:tabs>
+          <w:tab w:val="num" w:pos="0"/>
+        </w:tabs>
+        <w:ind w:left="2880" w:hanging="480"/>
+      </w:pPr>
+      <w:rPr>
+        <w:rFonts w:ascii="Symbol" w:hAnsi="Symbol" w:cs="Symbol" w:hint="default"/>
+      </w:rPr>
+    </w:lvl>
+    <w:lvl w:ilvl="4">
+      <w:start w:val="0"/>
+      <w:numFmt w:val="bullet"/>
+      <w:lvlText w:val=""/>
+      <w:lvlJc w:val="left"/>
+      <w:pPr>
+        <w:tabs>
+          <w:tab w:val="num" w:pos="0"/>
+        </w:tabs>
+        <w:ind w:left="3600" w:hanging="480"/>
+      </w:pPr>
+      <w:rPr>
+        <w:rFonts w:ascii="Symbol" w:hAnsi="Symbol" w:cs="Symbol" w:hint="default"/>
+      </w:rPr>
+    </w:lvl>
+    <w:lvl w:ilvl="5">
+      <w:start w:val="0"/>
+      <w:numFmt w:val="bullet"/>
+      <w:lvlText w:val=""/>
+      <w:lvlJc w:val="left"/>
+      <w:pPr>
+        <w:tabs>
+          <w:tab w:val="num" w:pos="0"/>
+        </w:tabs>
+        <w:ind w:left="4320" w:hanging="480"/>
+      </w:pPr>
+      <w:rPr>
+        <w:rFonts w:ascii="Symbol" w:hAnsi="Symbol" w:cs="Symbol" w:hint="default"/>
+      </w:rPr>
+    </w:lvl>
+    <w:lvl w:ilvl="6">
+      <w:start w:val="0"/>
+      <w:numFmt w:val="bullet"/>
+      <w:lvlText w:val=""/>
+      <w:lvlJc w:val="left"/>
+      <w:pPr>
+        <w:tabs>
+          <w:tab w:val="num" w:pos="0"/>
+        </w:tabs>
+        <w:ind w:left="5040" w:hanging="480"/>
+      </w:pPr>
+      <w:rPr>
+        <w:rFonts w:ascii="Symbol" w:hAnsi="Symbol" w:cs="Symbol" w:hint="default"/>
+      </w:rPr>
+    </w:lvl>
+    <w:lvl w:ilvl="7">
+      <w:start w:val="0"/>
+      <w:numFmt w:val="bullet"/>
+      <w:lvlText w:val=""/>
+      <w:lvlJc w:val="left"/>
+      <w:pPr>
+        <w:tabs>
+          <w:tab w:val="num" w:pos="0"/>
+        </w:tabs>
+        <w:ind w:left="5760" w:hanging="480"/>
+      </w:pPr>
+      <w:rPr>
+        <w:rFonts w:ascii="Symbol" w:hAnsi="Symbol" w:cs="Symbol" w:hint="default"/>
+      </w:rPr>
+    </w:lvl>
+    <w:lvl w:ilvl="8">
+      <w:start w:val="0"/>
+      <w:numFmt w:val="bullet"/>
+      <w:lvlText w:val=""/>
+      <w:lvlJc w:val="left"/>
+      <w:pPr>
+        <w:tabs>
+          <w:tab w:val="num" w:pos="0"/>
+        </w:tabs>
+        <w:ind w:left="6480" w:hanging="480"/>
+      </w:pPr>
+      <w:rPr>
+        <w:rFonts w:ascii="Symbol" w:hAnsi="Symbol" w:cs="Symbol" w:hint="default"/>
+      </w:rPr>
+    </w:lvl>
+  </w:abstractNum>
+  <w:abstractNum w:abstractNumId="5">
+    <w:lvl w:ilvl="0">
+      <w:numFmt w:val="bullet"/>
+      <w:lvlText w:val=""/>
+      <w:lvlJc w:val="left"/>
+      <w:pPr>
+        <w:tabs>
+          <w:tab w:val="num" w:pos="0"/>
+        </w:tabs>
+        <w:ind w:left="720" w:hanging="480"/>
+      </w:pPr>
+      <w:rPr>
+        <w:rFonts w:ascii="Symbol" w:hAnsi="Symbol" w:cs="Symbol" w:hint="default"/>
+      </w:rPr>
+    </w:lvl>
+    <w:lvl w:ilvl="1">
+      <w:start w:val="0"/>
+      <w:numFmt w:val="bullet"/>
+      <w:lvlText w:val=""/>
+      <w:lvlJc w:val="left"/>
+      <w:pPr>
+        <w:tabs>
+          <w:tab w:val="num" w:pos="0"/>
+        </w:tabs>
+        <w:ind w:left="1440" w:hanging="480"/>
+      </w:pPr>
+      <w:rPr>
+        <w:rFonts w:ascii="Symbol" w:hAnsi="Symbol" w:cs="Symbol" w:hint="default"/>
+      </w:rPr>
+    </w:lvl>
+    <w:lvl w:ilvl="2">
+      <w:start w:val="0"/>
+      <w:numFmt w:val="bullet"/>
+      <w:lvlText w:val=""/>
+      <w:lvlJc w:val="left"/>
+      <w:pPr>
+        <w:tabs>
+          <w:tab w:val="num" w:pos="0"/>
+        </w:tabs>
+        <w:ind w:left="2160" w:hanging="480"/>
+      </w:pPr>
+      <w:rPr>
+        <w:rFonts w:ascii="Symbol" w:hAnsi="Symbol" w:cs="Symbol" w:hint="default"/>
+      </w:rPr>
+    </w:lvl>
+    <w:lvl w:ilvl="3">
+      <w:start w:val="0"/>
+      <w:numFmt w:val="bullet"/>
+      <w:lvlText w:val=""/>
+      <w:lvlJc w:val="left"/>
+      <w:pPr>
+        <w:tabs>
+          <w:tab w:val="num" w:pos="0"/>
+        </w:tabs>
+        <w:ind w:left="2880" w:hanging="480"/>
+      </w:pPr>
+      <w:rPr>
+        <w:rFonts w:ascii="Symbol" w:hAnsi="Symbol" w:cs="Symbol" w:hint="default"/>
+      </w:rPr>
+    </w:lvl>
+    <w:lvl w:ilvl="4">
+      <w:start w:val="0"/>
+      <w:numFmt w:val="bullet"/>
+      <w:lvlText w:val=""/>
+      <w:lvlJc w:val="left"/>
+      <w:pPr>
+        <w:tabs>
+          <w:tab w:val="num" w:pos="0"/>
+        </w:tabs>
+        <w:ind w:left="3600" w:hanging="480"/>
+      </w:pPr>
+      <w:rPr>
+        <w:rFonts w:ascii="Symbol" w:hAnsi="Symbol" w:cs="Symbol" w:hint="default"/>
+      </w:rPr>
+    </w:lvl>
+    <w:lvl w:ilvl="5">
+      <w:start w:val="0"/>
+      <w:numFmt w:val="bullet"/>
+      <w:lvlText w:val=""/>
+      <w:lvlJc w:val="left"/>
+      <w:pPr>
+        <w:tabs>
+          <w:tab w:val="num" w:pos="0"/>
+        </w:tabs>
+        <w:ind w:left="4320" w:hanging="480"/>
+      </w:pPr>
+      <w:rPr>
+        <w:rFonts w:ascii="Symbol" w:hAnsi="Symbol" w:cs="Symbol" w:hint="default"/>
+      </w:rPr>
+    </w:lvl>
+    <w:lvl w:ilvl="6">
+      <w:start w:val="0"/>
+      <w:numFmt w:val="bullet"/>
+      <w:lvlText w:val=""/>
+      <w:lvlJc w:val="left"/>
+      <w:pPr>
+        <w:tabs>
+          <w:tab w:val="num" w:pos="0"/>
+        </w:tabs>
+        <w:ind w:left="5040" w:hanging="480"/>
+      </w:pPr>
+      <w:rPr>
+        <w:rFonts w:ascii="Symbol" w:hAnsi="Symbol" w:cs="Symbol" w:hint="default"/>
+      </w:rPr>
+    </w:lvl>
+    <w:lvl w:ilvl="7">
+      <w:start w:val="0"/>
+      <w:numFmt w:val="bullet"/>
+      <w:lvlText w:val=""/>
+      <w:lvlJc w:val="left"/>
+      <w:pPr>
+        <w:tabs>
+          <w:tab w:val="num" w:pos="0"/>
+        </w:tabs>
+        <w:ind w:left="5760" w:hanging="480"/>
+      </w:pPr>
+      <w:rPr>
+        <w:rFonts w:ascii="Symbol" w:hAnsi="Symbol" w:cs="Symbol" w:hint="default"/>
+      </w:rPr>
+    </w:lvl>
+    <w:lvl w:ilvl="8">
+      <w:start w:val="0"/>
+      <w:numFmt w:val="bullet"/>
+      <w:lvlText w:val=""/>
+      <w:lvlJc w:val="left"/>
+      <w:pPr>
+        <w:tabs>
+          <w:tab w:val="num" w:pos="0"/>
+        </w:tabs>
+        <w:ind w:left="6480" w:hanging="480"/>
+      </w:pPr>
+      <w:rPr>
+        <w:rFonts w:ascii="Symbol" w:hAnsi="Symbol" w:cs="Symbol" w:hint="default"/>
+      </w:rPr>
+    </w:lvl>
+  </w:abstractNum>
+  <w:abstractNum w:abstractNumId="6">
+    <w:lvl w:ilvl="0">
+      <w:numFmt w:val="bullet"/>
+      <w:lvlText w:val=""/>
+      <w:lvlJc w:val="left"/>
+      <w:pPr>
+        <w:tabs>
+          <w:tab w:val="num" w:pos="0"/>
+        </w:tabs>
+        <w:ind w:left="720" w:hanging="480"/>
+      </w:pPr>
+      <w:rPr>
+        <w:rFonts w:ascii="Symbol" w:hAnsi="Symbol" w:cs="Symbol" w:hint="default"/>
+      </w:rPr>
+    </w:lvl>
+    <w:lvl w:ilvl="1">
+      <w:start w:val="0"/>
+      <w:numFmt w:val="bullet"/>
+      <w:lvlText w:val=""/>
+      <w:lvlJc w:val="left"/>
+      <w:pPr>
+        <w:tabs>
+          <w:tab w:val="num" w:pos="0"/>
+        </w:tabs>
+        <w:ind w:left="1440" w:hanging="480"/>
+      </w:pPr>
+      <w:rPr>
+        <w:rFonts w:ascii="Symbol" w:hAnsi="Symbol" w:cs="Symbol" w:hint="default"/>
+      </w:rPr>
+    </w:lvl>
+    <w:lvl w:ilvl="2">
+      <w:start w:val="0"/>
+      <w:numFmt w:val="bullet"/>
+      <w:lvlText w:val=""/>
+      <w:lvlJc w:val="left"/>
+      <w:pPr>
+        <w:tabs>
+          <w:tab w:val="num" w:pos="0"/>
+        </w:tabs>
+        <w:ind w:left="2160" w:hanging="480"/>
+      </w:pPr>
+      <w:rPr>
+        <w:rFonts w:ascii="Symbol" w:hAnsi="Symbol" w:cs="Symbol" w:hint="default"/>
+      </w:rPr>
+    </w:lvl>
+    <w:lvl w:ilvl="3">
+      <w:start w:val="0"/>
+      <w:numFmt w:val="bullet"/>
+      <w:lvlText w:val=""/>
+      <w:lvlJc w:val="left"/>
+      <w:pPr>
+        <w:tabs>
+          <w:tab w:val="num" w:pos="0"/>
+        </w:tabs>
+        <w:ind w:left="2880" w:hanging="480"/>
+      </w:pPr>
+      <w:rPr>
+        <w:rFonts w:ascii="Symbol" w:hAnsi="Symbol" w:cs="Symbol" w:hint="default"/>
+      </w:rPr>
+    </w:lvl>
+    <w:lvl w:ilvl="4">
+      <w:start w:val="0"/>
+      <w:numFmt w:val="bullet"/>
+      <w:lvlText w:val=""/>
+      <w:lvlJc w:val="left"/>
+      <w:pPr>
+        <w:tabs>
+          <w:tab w:val="num" w:pos="0"/>
+        </w:tabs>
+        <w:ind w:left="3600" w:hanging="480"/>
+      </w:pPr>
+      <w:rPr>
+        <w:rFonts w:ascii="Symbol" w:hAnsi="Symbol" w:cs="Symbol" w:hint="default"/>
+      </w:rPr>
+    </w:lvl>
+    <w:lvl w:ilvl="5">
+      <w:start w:val="0"/>
+      <w:numFmt w:val="bullet"/>
+      <w:lvlText w:val=""/>
+      <w:lvlJc w:val="left"/>
+      <w:pPr>
+        <w:tabs>
+          <w:tab w:val="num" w:pos="0"/>
+        </w:tabs>
+        <w:ind w:left="4320" w:hanging="480"/>
+      </w:pPr>
+      <w:rPr>
+        <w:rFonts w:ascii="Symbol" w:hAnsi="Symbol" w:cs="Symbol" w:hint="default"/>
+      </w:rPr>
+    </w:lvl>
+    <w:lvl w:ilvl="6">
+      <w:start w:val="0"/>
+      <w:numFmt w:val="bullet"/>
+      <w:lvlText w:val=""/>
+      <w:lvlJc w:val="left"/>
+      <w:pPr>
+        <w:tabs>
+          <w:tab w:val="num" w:pos="0"/>
+        </w:tabs>
+        <w:ind w:left="5040" w:hanging="480"/>
+      </w:pPr>
+      <w:rPr>
+        <w:rFonts w:ascii="Symbol" w:hAnsi="Symbol" w:cs="Symbol" w:hint="default"/>
+      </w:rPr>
+    </w:lvl>
+    <w:lvl w:ilvl="7">
+      <w:start w:val="0"/>
+      <w:numFmt w:val="bullet"/>
+      <w:lvlText w:val=""/>
+      <w:lvlJc w:val="left"/>
+      <w:pPr>
+        <w:tabs>
+          <w:tab w:val="num" w:pos="0"/>
+        </w:tabs>
+        <w:ind w:left="5760" w:hanging="480"/>
+      </w:pPr>
+      <w:rPr>
+        <w:rFonts w:ascii="Symbol" w:hAnsi="Symbol" w:cs="Symbol" w:hint="default"/>
+      </w:rPr>
+    </w:lvl>
+    <w:lvl w:ilvl="8">
+      <w:start w:val="0"/>
+      <w:numFmt w:val="bullet"/>
+      <w:lvlText w:val=""/>
+      <w:lvlJc w:val="left"/>
+      <w:pPr>
+        <w:tabs>
+          <w:tab w:val="num" w:pos="0"/>
+        </w:tabs>
+        <w:ind w:left="6480" w:hanging="480"/>
+      </w:pPr>
+      <w:rPr>
+        <w:rFonts w:ascii="Symbol" w:hAnsi="Symbol" w:cs="Symbol" w:hint="default"/>
+      </w:rPr>
+    </w:lvl>
+  </w:abstractNum>
+  <w:abstractNum w:abstractNumId="7">
+    <w:lvl w:ilvl="0">
+      <w:numFmt w:val="bullet"/>
+      <w:lvlText w:val=""/>
+      <w:lvlJc w:val="left"/>
+      <w:pPr>
+        <w:tabs>
+          <w:tab w:val="num" w:pos="0"/>
+        </w:tabs>
+        <w:ind w:left="720" w:hanging="480"/>
+      </w:pPr>
+      <w:rPr>
+        <w:rFonts w:ascii="Symbol" w:hAnsi="Symbol" w:cs="Symbol" w:hint="default"/>
+      </w:rPr>
+    </w:lvl>
+    <w:lvl w:ilvl="1">
+      <w:start w:val="0"/>
+      <w:numFmt w:val="bullet"/>
+      <w:lvlText w:val=""/>
+      <w:lvlJc w:val="left"/>
+      <w:pPr>
+        <w:tabs>
+          <w:tab w:val="num" w:pos="0"/>
+        </w:tabs>
+        <w:ind w:left="1440" w:hanging="480"/>
+      </w:pPr>
+      <w:rPr>
+        <w:rFonts w:ascii="Symbol" w:hAnsi="Symbol" w:cs="Symbol" w:hint="default"/>
+      </w:rPr>
+    </w:lvl>
+    <w:lvl w:ilvl="2">
+      <w:start w:val="0"/>
+      <w:numFmt w:val="bullet"/>
+      <w:lvlText w:val=""/>
+      <w:lvlJc w:val="left"/>
+      <w:pPr>
+        <w:tabs>
+          <w:tab w:val="num" w:pos="0"/>
+        </w:tabs>
+        <w:ind w:left="2160" w:hanging="480"/>
+      </w:pPr>
+      <w:rPr>
+        <w:rFonts w:ascii="Symbol" w:hAnsi="Symbol" w:cs="Symbol" w:hint="default"/>
+      </w:rPr>
+    </w:lvl>
+    <w:lvl w:ilvl="3">
+      <w:start w:val="0"/>
+      <w:numFmt w:val="bullet"/>
+      <w:lvlText w:val=""/>
+      <w:lvlJc w:val="left"/>
+      <w:pPr>
+        <w:tabs>
+          <w:tab w:val="num" w:pos="0"/>
+        </w:tabs>
+        <w:ind w:left="2880" w:hanging="480"/>
+      </w:pPr>
+      <w:rPr>
+        <w:rFonts w:ascii="Symbol" w:hAnsi="Symbol" w:cs="Symbol" w:hint="default"/>
+      </w:rPr>
+    </w:lvl>
+    <w:lvl w:ilvl="4">
+      <w:start w:val="0"/>
+      <w:numFmt w:val="bullet"/>
+      <w:lvlText w:val=""/>
+      <w:lvlJc w:val="left"/>
+      <w:pPr>
+        <w:tabs>
+          <w:tab w:val="num" w:pos="0"/>
+        </w:tabs>
+        <w:ind w:left="3600" w:hanging="480"/>
+      </w:pPr>
+      <w:rPr>
+        <w:rFonts w:ascii="Symbol" w:hAnsi="Symbol" w:cs="Symbol" w:hint="default"/>
+      </w:rPr>
+    </w:lvl>
+    <w:lvl w:ilvl="5">
+      <w:start w:val="0"/>
+      <w:numFmt w:val="bullet"/>
+      <w:lvlText w:val=""/>
+      <w:lvlJc w:val="left"/>
+      <w:pPr>
+        <w:tabs>
+          <w:tab w:val="num" w:pos="0"/>
+        </w:tabs>
+        <w:ind w:left="4320" w:hanging="480"/>
+      </w:pPr>
+      <w:rPr>
+        <w:rFonts w:ascii="Symbol" w:hAnsi="Symbol" w:cs="Symbol" w:hint="default"/>
+      </w:rPr>
+    </w:lvl>
+    <w:lvl w:ilvl="6">
+      <w:start w:val="0"/>
+      <w:numFmt w:val="bullet"/>
+      <w:lvlText w:val=""/>
+      <w:lvlJc w:val="left"/>
+      <w:pPr>
+        <w:tabs>
+          <w:tab w:val="num" w:pos="0"/>
+        </w:tabs>
+        <w:ind w:left="5040" w:hanging="480"/>
+      </w:pPr>
+      <w:rPr>
+        <w:rFonts w:ascii="Symbol" w:hAnsi="Symbol" w:cs="Symbol" w:hint="default"/>
+      </w:rPr>
+    </w:lvl>
+    <w:lvl w:ilvl="7">
+      <w:start w:val="0"/>
+      <w:numFmt w:val="bullet"/>
+      <w:lvlText w:val=""/>
+      <w:lvlJc w:val="left"/>
+      <w:pPr>
+        <w:tabs>
+          <w:tab w:val="num" w:pos="0"/>
+        </w:tabs>
+        <w:ind w:left="5760" w:hanging="480"/>
+      </w:pPr>
+      <w:rPr>
+        <w:rFonts w:ascii="Symbol" w:hAnsi="Symbol" w:cs="Symbol" w:hint="default"/>
+      </w:rPr>
+    </w:lvl>
+    <w:lvl w:ilvl="8">
+      <w:start w:val="0"/>
+      <w:numFmt w:val="bullet"/>
+      <w:lvlText w:val=""/>
+      <w:lvlJc w:val="left"/>
+      <w:pPr>
+        <w:tabs>
+          <w:tab w:val="num" w:pos="0"/>
+        </w:tabs>
+        <w:ind w:left="6480" w:hanging="480"/>
+      </w:pPr>
+      <w:rPr>
+        <w:rFonts w:ascii="Symbol" w:hAnsi="Symbol" w:cs="Symbol" w:hint="default"/>
+      </w:rPr>
+    </w:lvl>
+  </w:abstractNum>
   <w:num w:numId="1">
     <w:abstractNumId w:val="1"/>
   </w:num>
   <w:num w:numId="2">
+    <w:abstractNumId w:val="2"/>
+  </w:num>
+  <w:num w:numId="3">
+    <w:abstractNumId w:val="3"/>
+  </w:num>
+  <w:num w:numId="4">
+    <w:abstractNumId w:val="4"/>
+  </w:num>
+  <w:num w:numId="5">
+    <w:abstractNumId w:val="5"/>
+  </w:num>
+  <w:num w:numId="6">
+    <w:abstractNumId w:val="6"/>
+  </w:num>
+  <w:num w:numId="7">
+    <w:abstractNumId w:val="7"/>
+  </w:num>
+  <w:num w:numId="8">
+    <w:abstractNumId w:val="2"/>
+  </w:num>
+  <w:num w:numId="9">
+    <w:abstractNumId w:val="2"/>
+  </w:num>
+  <w:num w:numId="10">
+    <w:abstractNumId w:val="2"/>
+  </w:num>
+  <w:num w:numId="11">
+    <w:abstractNumId w:val="2"/>
+  </w:num>
+  <w:num w:numId="12">
     <w:abstractNumId w:val="2"/>
   </w:num>
 </w:numbering>

--- a/report/SAR-2022-011-GJ-v01.docx
+++ b/report/SAR-2022-011-GJ-v01.docx
@@ -80,6 +80,7 @@
               <w:numId w:val="0"/>
             </w:numPr>
             <w:spacing w:lineRule="auto" w:line="259" w:before="240" w:after="0"/>
+            <w:ind w:left="0" w:hanging="0"/>
             <w:jc w:val="center"/>
             <w:rPr>
               <w:rFonts w:ascii="Ubuntu" w:hAnsi="Ubuntu" w:eastAsia="" w:cs="" w:cstheme="majorBidi" w:eastAsiaTheme="majorEastAsia"/>
@@ -117,6 +118,7 @@
             <w:rPr>
               <w:webHidden/>
               <w:rStyle w:val="IndexLink"/>
+              <w:vanish w:val="false"/>
             </w:rPr>
             <w:instrText xml:space="preserve"> TOC \z \o "1-3" \u \h</w:instrText>
           </w:r>
@@ -124,6 +126,7 @@
             <w:rPr>
               <w:webHidden/>
               <w:rStyle w:val="IndexLink"/>
+              <w:vanish w:val="false"/>
             </w:rPr>
             <w:fldChar w:fldCharType="separate"/>
           </w:r>
@@ -132,6 +135,7 @@
               <w:rPr>
                 <w:webHidden/>
                 <w:rStyle w:val="IndexLink"/>
+                <w:vanish w:val="false"/>
               </w:rPr>
               <w:t xml:space="preserve"> </w:t>
             </w:r>
@@ -159,6 +163,7 @@
               <w:rPr>
                 <w:webHidden/>
                 <w:rStyle w:val="IndexLink"/>
+                <w:vanish w:val="false"/>
               </w:rPr>
               <w:t xml:space="preserve"> </w:t>
             </w:r>
@@ -186,6 +191,7 @@
               <w:rPr>
                 <w:webHidden/>
                 <w:rStyle w:val="IndexLink"/>
+                <w:vanish w:val="false"/>
               </w:rPr>
               <w:t xml:space="preserve"> </w:t>
             </w:r>
@@ -213,6 +219,7 @@
               <w:rPr>
                 <w:webHidden/>
                 <w:rStyle w:val="IndexLink"/>
+                <w:vanish w:val="false"/>
               </w:rPr>
               <w:t xml:space="preserve"> </w:t>
             </w:r>
@@ -240,6 +247,7 @@
               <w:rPr>
                 <w:webHidden/>
                 <w:rStyle w:val="IndexLink"/>
+                <w:vanish w:val="false"/>
               </w:rPr>
               <w:t xml:space="preserve"> </w:t>
             </w:r>
@@ -267,6 +275,7 @@
               <w:rPr>
                 <w:webHidden/>
                 <w:rStyle w:val="IndexLink"/>
+                <w:vanish w:val="false"/>
               </w:rPr>
               <w:t xml:space="preserve"> </w:t>
             </w:r>
@@ -294,6 +303,7 @@
               <w:rPr>
                 <w:webHidden/>
                 <w:rStyle w:val="IndexLink"/>
+                <w:vanish w:val="false"/>
               </w:rPr>
               <w:t xml:space="preserve"> </w:t>
             </w:r>
@@ -321,6 +331,7 @@
               <w:rPr>
                 <w:webHidden/>
                 <w:rStyle w:val="IndexLink"/>
+                <w:vanish w:val="false"/>
               </w:rPr>
               <w:t xml:space="preserve"> </w:t>
             </w:r>
@@ -348,6 +359,7 @@
               <w:rPr>
                 <w:webHidden/>
                 <w:rStyle w:val="IndexLink"/>
+                <w:vanish w:val="false"/>
               </w:rPr>
               <w:t xml:space="preserve"> </w:t>
             </w:r>
@@ -375,6 +387,7 @@
               <w:rPr>
                 <w:webHidden/>
                 <w:rStyle w:val="IndexLink"/>
+                <w:vanish w:val="false"/>
               </w:rPr>
               <w:t xml:space="preserve"> </w:t>
             </w:r>
@@ -402,6 +415,7 @@
               <w:rPr>
                 <w:webHidden/>
                 <w:rStyle w:val="IndexLink"/>
+                <w:vanish w:val="false"/>
               </w:rPr>
               <w:t xml:space="preserve"> </w:t>
             </w:r>
@@ -429,6 +443,7 @@
               <w:rPr>
                 <w:webHidden/>
                 <w:rStyle w:val="IndexLink"/>
+                <w:vanish w:val="false"/>
               </w:rPr>
               <w:t xml:space="preserve"> </w:t>
             </w:r>
@@ -456,6 +471,7 @@
               <w:rPr>
                 <w:webHidden/>
                 <w:rStyle w:val="IndexLink"/>
+                <w:vanish w:val="false"/>
               </w:rPr>
               <w:t xml:space="preserve"> </w:t>
             </w:r>
@@ -483,6 +499,7 @@
               <w:rPr>
                 <w:webHidden/>
                 <w:rStyle w:val="IndexLink"/>
+                <w:vanish w:val="false"/>
               </w:rPr>
               <w:t xml:space="preserve"> </w:t>
             </w:r>
@@ -510,6 +527,7 @@
               <w:rPr>
                 <w:webHidden/>
                 <w:rStyle w:val="IndexLink"/>
+                <w:vanish w:val="false"/>
               </w:rPr>
               <w:t xml:space="preserve"> </w:t>
             </w:r>
@@ -537,6 +555,7 @@
               <w:rPr>
                 <w:webHidden/>
                 <w:rStyle w:val="IndexLink"/>
+                <w:vanish w:val="false"/>
               </w:rPr>
               <w:t xml:space="preserve"> </w:t>
             </w:r>
@@ -564,6 +583,7 @@
               <w:rPr>
                 <w:webHidden/>
                 <w:rStyle w:val="IndexLink"/>
+                <w:vanish w:val="false"/>
               </w:rPr>
               <w:t xml:space="preserve"> </w:t>
             </w:r>
@@ -591,6 +611,7 @@
               <w:rPr>
                 <w:webHidden/>
                 <w:rStyle w:val="IndexLink"/>
+                <w:vanish w:val="false"/>
               </w:rPr>
               <w:t xml:space="preserve"> </w:t>
             </w:r>
@@ -618,6 +639,7 @@
               <w:rPr>
                 <w:webHidden/>
                 <w:rStyle w:val="IndexLink"/>
+                <w:vanish w:val="false"/>
               </w:rPr>
               <w:t xml:space="preserve"> </w:t>
             </w:r>
@@ -645,6 +667,7 @@
               <w:rPr>
                 <w:webHidden/>
                 <w:rStyle w:val="IndexLink"/>
+                <w:vanish w:val="false"/>
               </w:rPr>
               <w:t xml:space="preserve"> </w:t>
             </w:r>
@@ -1276,8 +1299,8 @@
         <w:pStyle w:val="TextBody"/>
         <w:rPr/>
       </w:pPr>
-      <w:bookmarkStart w:id="6" w:name="context"/>
-      <w:bookmarkStart w:id="7" w:name="data-reception-and-cleaning"/>
+      <w:bookmarkStart w:id="6" w:name="data-reception-and-cleaning"/>
+      <w:bookmarkStart w:id="7" w:name="context"/>
       <w:r>
         <w:rPr/>
         <w:t>The study includes respondents that have answered the survey in agreement (4 or 5) or disagreement (1 or 2) to any of the questions. The participants that answered 3 (Neither agree nor disagree) will be excluded.</w:t>
@@ -1317,15 +1340,7 @@
       </w:pPr>
       <w:r>
         <w:rPr/>
-        <w:t xml:space="preserve">For this case-control study the exposures were defined as high levels of leadership commitment. The group </w:t>
-      </w:r>
-      <w:r>
-        <w:rPr/>
-        <w:t>exposed to high levels of leadership commitment</w:t>
-      </w:r>
-      <w:r>
-        <w:rPr/>
-        <w:t xml:space="preserve"> is defined as the survey respondent having expressed agreement with the question (q21 – Supervisors in my work unit support employee development). Surveys in disagreement with this question were classified as the group not exposed to commitment.</w:t>
+        <w:t>For this case-control study the exposures were defined as high levels of leadership commitment. The group exposed to high levels of leadership commitment is defined as the survey respondent having expressed agreement with the question (q21 – Supervisors in my work unit support employee development). Surveys in disagreement with this question were classified as the group not exposed to commitment.</w:t>
       </w:r>
     </w:p>
     <w:p>
@@ -1379,8 +1394,8 @@
         <w:pStyle w:val="FirstParagraph"/>
         <w:rPr/>
       </w:pPr>
-      <w:bookmarkStart w:id="14" w:name="variables"/>
-      <w:bookmarkStart w:id="15" w:name="covariates"/>
+      <w:bookmarkStart w:id="14" w:name="covariates"/>
+      <w:bookmarkStart w:id="15" w:name="variables"/>
       <w:r>
         <w:rPr/>
         <w:t>The association between exposures and the outcome will be stratified by the sex of survey respondents.</w:t>
@@ -3159,8 +3174,8 @@
       <w:tblGrid>
         <w:gridCol w:w="4255"/>
         <w:gridCol w:w="2365"/>
-        <w:gridCol w:w="2365"/>
-        <w:gridCol w:w="687"/>
+        <w:gridCol w:w="2366"/>
+        <w:gridCol w:w="686"/>
       </w:tblGrid>
       <w:tr>
         <w:trPr/>
@@ -3223,7 +3238,7 @@
         </w:tc>
         <w:tc>
           <w:tcPr>
-            <w:tcW w:w="4730" w:type="dxa"/>
+            <w:tcW w:w="4731" w:type="dxa"/>
             <w:gridSpan w:val="2"/>
             <w:tcBorders>
               <w:top w:val="single" w:sz="4" w:space="0" w:color="000000"/>
@@ -3266,7 +3281,7 @@
         </w:tc>
         <w:tc>
           <w:tcPr>
-            <w:tcW w:w="687" w:type="dxa"/>
+            <w:tcW w:w="686" w:type="dxa"/>
             <w:tcBorders>
               <w:top w:val="single" w:sz="4" w:space="0" w:color="000000"/>
               <w:left w:val="single" w:sz="4" w:space="0" w:color="000000"/>
@@ -3422,7 +3437,7 @@
         </w:tc>
         <w:tc>
           <w:tcPr>
-            <w:tcW w:w="2365" w:type="dxa"/>
+            <w:tcW w:w="2366" w:type="dxa"/>
             <w:tcBorders>
               <w:left w:val="single" w:sz="4" w:space="0" w:color="000000"/>
               <w:bottom w:val="single" w:sz="4" w:space="0" w:color="000000"/>
@@ -3462,7 +3477,7 @@
         </w:tc>
         <w:tc>
           <w:tcPr>
-            <w:tcW w:w="687" w:type="dxa"/>
+            <w:tcW w:w="686" w:type="dxa"/>
             <w:tcBorders>
               <w:left w:val="single" w:sz="4" w:space="0" w:color="000000"/>
               <w:bottom w:val="single" w:sz="4" w:space="0" w:color="000000"/>
@@ -3600,7 +3615,7 @@
         </w:tc>
         <w:tc>
           <w:tcPr>
-            <w:tcW w:w="2365" w:type="dxa"/>
+            <w:tcW w:w="2366" w:type="dxa"/>
             <w:tcBorders>
               <w:left w:val="single" w:sz="4" w:space="0" w:color="000000"/>
               <w:bottom w:val="single" w:sz="4" w:space="0" w:color="000000"/>
@@ -3655,7 +3670,7 @@
         </w:tc>
         <w:tc>
           <w:tcPr>
-            <w:tcW w:w="687" w:type="dxa"/>
+            <w:tcW w:w="686" w:type="dxa"/>
             <w:tcBorders>
               <w:left w:val="single" w:sz="4" w:space="0" w:color="000000"/>
               <w:bottom w:val="single" w:sz="4" w:space="0" w:color="000000"/>
@@ -3838,7 +3853,7 @@
         </w:tc>
         <w:tc>
           <w:tcPr>
-            <w:tcW w:w="2365" w:type="dxa"/>
+            <w:tcW w:w="2366" w:type="dxa"/>
             <w:tcBorders>
               <w:left w:val="single" w:sz="4" w:space="0" w:color="000000"/>
               <w:bottom w:val="single" w:sz="4" w:space="0" w:color="000000"/>
@@ -3878,7 +3893,7 @@
         </w:tc>
         <w:tc>
           <w:tcPr>
-            <w:tcW w:w="687" w:type="dxa"/>
+            <w:tcW w:w="686" w:type="dxa"/>
             <w:tcBorders>
               <w:left w:val="single" w:sz="4" w:space="0" w:color="000000"/>
               <w:bottom w:val="single" w:sz="4" w:space="0" w:color="000000"/>
@@ -4002,7 +4017,7 @@
         </w:tc>
         <w:tc>
           <w:tcPr>
-            <w:tcW w:w="2365" w:type="dxa"/>
+            <w:tcW w:w="2366" w:type="dxa"/>
             <w:tcBorders>
               <w:left w:val="single" w:sz="4" w:space="0" w:color="000000"/>
               <w:bottom w:val="single" w:sz="4" w:space="0" w:color="000000"/>
@@ -4042,7 +4057,7 @@
         </w:tc>
         <w:tc>
           <w:tcPr>
-            <w:tcW w:w="687" w:type="dxa"/>
+            <w:tcW w:w="686" w:type="dxa"/>
             <w:tcBorders>
               <w:left w:val="single" w:sz="4" w:space="0" w:color="000000"/>
               <w:bottom w:val="single" w:sz="4" w:space="0" w:color="000000"/>
@@ -4166,7 +4181,7 @@
         </w:tc>
         <w:tc>
           <w:tcPr>
-            <w:tcW w:w="2365" w:type="dxa"/>
+            <w:tcW w:w="2366" w:type="dxa"/>
             <w:tcBorders>
               <w:left w:val="single" w:sz="4" w:space="0" w:color="000000"/>
               <w:bottom w:val="single" w:sz="4" w:space="0" w:color="000000"/>
@@ -4206,7 +4221,7 @@
         </w:tc>
         <w:tc>
           <w:tcPr>
-            <w:tcW w:w="687" w:type="dxa"/>
+            <w:tcW w:w="686" w:type="dxa"/>
             <w:tcBorders>
               <w:left w:val="single" w:sz="4" w:space="0" w:color="000000"/>
               <w:bottom w:val="single" w:sz="4" w:space="0" w:color="000000"/>
@@ -4374,7 +4389,7 @@
         </w:tc>
         <w:tc>
           <w:tcPr>
-            <w:tcW w:w="2365" w:type="dxa"/>
+            <w:tcW w:w="2366" w:type="dxa"/>
             <w:tcBorders>
               <w:left w:val="single" w:sz="4" w:space="0" w:color="000000"/>
               <w:bottom w:val="single" w:sz="4" w:space="0" w:color="000000"/>
@@ -4414,7 +4429,7 @@
         </w:tc>
         <w:tc>
           <w:tcPr>
-            <w:tcW w:w="687" w:type="dxa"/>
+            <w:tcW w:w="686" w:type="dxa"/>
             <w:tcBorders>
               <w:left w:val="single" w:sz="4" w:space="0" w:color="000000"/>
               <w:bottom w:val="single" w:sz="4" w:space="0" w:color="000000"/>
@@ -4538,7 +4553,7 @@
         </w:tc>
         <w:tc>
           <w:tcPr>
-            <w:tcW w:w="2365" w:type="dxa"/>
+            <w:tcW w:w="2366" w:type="dxa"/>
             <w:tcBorders>
               <w:left w:val="single" w:sz="4" w:space="0" w:color="000000"/>
               <w:bottom w:val="single" w:sz="4" w:space="0" w:color="000000"/>
@@ -4578,7 +4593,7 @@
         </w:tc>
         <w:tc>
           <w:tcPr>
-            <w:tcW w:w="687" w:type="dxa"/>
+            <w:tcW w:w="686" w:type="dxa"/>
             <w:tcBorders>
               <w:left w:val="single" w:sz="4" w:space="0" w:color="000000"/>
               <w:bottom w:val="single" w:sz="4" w:space="0" w:color="000000"/>
@@ -4702,7 +4717,7 @@
         </w:tc>
         <w:tc>
           <w:tcPr>
-            <w:tcW w:w="2365" w:type="dxa"/>
+            <w:tcW w:w="2366" w:type="dxa"/>
             <w:tcBorders>
               <w:left w:val="single" w:sz="4" w:space="0" w:color="000000"/>
               <w:bottom w:val="single" w:sz="4" w:space="0" w:color="000000"/>
@@ -4742,7 +4757,7 @@
         </w:tc>
         <w:tc>
           <w:tcPr>
-            <w:tcW w:w="687" w:type="dxa"/>
+            <w:tcW w:w="686" w:type="dxa"/>
             <w:tcBorders>
               <w:left w:val="single" w:sz="4" w:space="0" w:color="000000"/>
               <w:bottom w:val="single" w:sz="4" w:space="0" w:color="000000"/>
@@ -4910,7 +4925,7 @@
         </w:tc>
         <w:tc>
           <w:tcPr>
-            <w:tcW w:w="2365" w:type="dxa"/>
+            <w:tcW w:w="2366" w:type="dxa"/>
             <w:tcBorders>
               <w:left w:val="single" w:sz="4" w:space="0" w:color="000000"/>
               <w:bottom w:val="single" w:sz="4" w:space="0" w:color="000000"/>
@@ -4950,7 +4965,7 @@
         </w:tc>
         <w:tc>
           <w:tcPr>
-            <w:tcW w:w="687" w:type="dxa"/>
+            <w:tcW w:w="686" w:type="dxa"/>
             <w:tcBorders>
               <w:left w:val="single" w:sz="4" w:space="0" w:color="000000"/>
               <w:bottom w:val="single" w:sz="4" w:space="0" w:color="000000"/>
@@ -5074,7 +5089,7 @@
         </w:tc>
         <w:tc>
           <w:tcPr>
-            <w:tcW w:w="2365" w:type="dxa"/>
+            <w:tcW w:w="2366" w:type="dxa"/>
             <w:tcBorders>
               <w:left w:val="single" w:sz="4" w:space="0" w:color="000000"/>
               <w:bottom w:val="single" w:sz="4" w:space="0" w:color="000000"/>
@@ -5114,7 +5129,7 @@
         </w:tc>
         <w:tc>
           <w:tcPr>
-            <w:tcW w:w="687" w:type="dxa"/>
+            <w:tcW w:w="686" w:type="dxa"/>
             <w:tcBorders>
               <w:left w:val="single" w:sz="4" w:space="0" w:color="000000"/>
               <w:bottom w:val="single" w:sz="4" w:space="0" w:color="000000"/>
@@ -5238,7 +5253,7 @@
         </w:tc>
         <w:tc>
           <w:tcPr>
-            <w:tcW w:w="2365" w:type="dxa"/>
+            <w:tcW w:w="2366" w:type="dxa"/>
             <w:tcBorders>
               <w:left w:val="single" w:sz="4" w:space="0" w:color="000000"/>
               <w:bottom w:val="single" w:sz="4" w:space="0" w:color="000000"/>
@@ -5278,7 +5293,7 @@
         </w:tc>
         <w:tc>
           <w:tcPr>
-            <w:tcW w:w="687" w:type="dxa"/>
+            <w:tcW w:w="686" w:type="dxa"/>
             <w:tcBorders>
               <w:left w:val="single" w:sz="4" w:space="0" w:color="000000"/>
               <w:bottom w:val="single" w:sz="4" w:space="0" w:color="000000"/>
@@ -5334,8 +5349,8 @@
         <w:pStyle w:val="TextBody"/>
         <w:rPr/>
       </w:pPr>
-      <w:bookmarkStart w:id="22" w:name="results"/>
-      <w:bookmarkStart w:id="23" w:name="X7ee7a21f0baaa6a77a63e632fa46ee5af07923b"/>
+      <w:bookmarkStart w:id="22" w:name="X7ee7a21f0baaa6a77a63e632fa46ee5af07923b"/>
+      <w:bookmarkStart w:id="23" w:name="results"/>
       <w:r>
         <w:rPr/>
         <w:t>In summary, there is evidence of interaction with sex. This means that, when they perceive high levels of leadership commitment, both men and women appear to show different levels of telework satisfaction when compared to the group that does not perceive such levels of commitment from their management. In this context it is recommended to report the estimates of effect for both sexes as the result of the analysis. This recommendation also accounts for confounding by sex.</w:t>
@@ -5432,23 +5447,7 @@
       <w:bookmarkStart w:id="27" w:name="conclusions"/>
       <w:r>
         <w:rPr/>
-        <w:t xml:space="preserve"> also perceive more opportunities for development, when compared with employees that do not perceive high leadership commitment. Men who are </w:t>
-      </w:r>
-      <w:r>
-        <w:rPr/>
-        <w:t>exposed</w:t>
-      </w:r>
-      <w:r>
-        <w:rPr/>
-        <w:t xml:space="preserve"> to high levels of commitment in the workplace environment also perceive 270 times as much opportunities for development, when compared to men under less committed leadership. Similarly, women </w:t>
-      </w:r>
-      <w:r>
-        <w:rPr/>
-        <w:t xml:space="preserve">working </w:t>
-      </w:r>
-      <w:r>
-        <w:rPr/>
-        <w:t>under highly committed leadership also perceive 115 times as much opportunities for development, when compared to women under less committed leadership.</w:t>
+        <w:t xml:space="preserve"> also perceive more opportunities for development, when compared with employees that do not perceive high leadership commitment. Men who are exposed to high levels of commitment in the workplace environment also perceive 270 times as much opportunities for development, when compared to men under less committed leadership. Similarly, women working under highly committed leadership also perceive 115 times as much opportunities for development, when compared to women under less committed leadership.</w:t>
       </w:r>
       <w:bookmarkEnd w:id="27"/>
     </w:p>
@@ -5504,7 +5503,7 @@
       </w:r>
       <w:r>
         <w:rPr/>
-        <w:t xml:space="preserve"> – Association between leadership commitment and professional development at NASA (2020): sex-adjusted stratified analysis</w:t>
+        <w:t xml:space="preserve"> – Association between leadership commitment and professional development at NASA (2020): weighted sex-adjusted stratified analysis</w:t>
       </w:r>
     </w:p>
     <w:p>
@@ -5717,7 +5716,7 @@
           <w:b/>
           <w:bCs/>
         </w:rPr>
-        <w:t>Association between leadership commitment and professional development at NASA (2020): sex-adjusted stratified analysis</w:t>
+        <w:t>Association between leadership commitment and professional development at NASA (2020): weighted sex-adjusted stratified analysis</w:t>
       </w:r>
     </w:p>
     <w:p>
@@ -5725,7 +5724,7 @@
         <w:pStyle w:val="TextBody"/>
         <w:rPr/>
       </w:pPr>
-      <w:hyperlink r:id="rId7">
+      <w:hyperlink r:id="rId8">
         <w:r>
           <w:rPr>
             <w:rStyle w:val="InternetLink"/>
@@ -5737,6 +5736,17 @@
     <w:p>
       <w:pPr>
         <w:pStyle w:val="TextBody"/>
+        <w:rPr>
+          <w:rStyle w:val="InternetLink"/>
+        </w:rPr>
+      </w:pPr>
+      <w:r>
+        <w:rPr/>
+      </w:r>
+    </w:p>
+    <w:p>
+      <w:pPr>
+        <w:pStyle w:val="TextBody"/>
         <w:rPr/>
       </w:pPr>
       <w:r>
@@ -5744,7 +5754,7 @@
           <w:b/>
           <w:bCs/>
         </w:rPr>
-        <w:t>Association between leadership commitment and telework satisfaction at NASA (2020): sex-adjusted stratified analysis</w:t>
+        <w:t>Association between leadership commitment and telework satisfaction at NASA (2020): weighted sex-adjusted stratified analysis</w:t>
       </w:r>
     </w:p>
     <w:p>
@@ -5752,7 +5762,7 @@
         <w:pStyle w:val="TextBody"/>
         <w:rPr/>
       </w:pPr>
-      <w:hyperlink r:id="rId8">
+      <w:hyperlink r:id="rId9">
         <w:r>
           <w:rPr>
             <w:rStyle w:val="InternetLink"/>
@@ -5779,7 +5789,7 @@
         <w:pStyle w:val="TextBody"/>
         <w:rPr/>
       </w:pPr>
-      <w:hyperlink r:id="rId9">
+      <w:hyperlink r:id="rId10">
         <w:bookmarkStart w:id="35" w:name="associated-analyses"/>
         <w:r>
           <w:rPr>
@@ -5828,7 +5838,7 @@
         <w:pStyle w:val="TextBody"/>
         <w:rPr/>
       </w:pPr>
-      <w:hyperlink r:id="rId10">
+      <w:hyperlink r:id="rId11">
         <w:bookmarkStart w:id="37" w:name="availability"/>
         <w:r>
           <w:rPr>
@@ -7802,8 +7812,8 @@
       </w:r>
     </w:p>
     <w:sectPr>
-      <w:headerReference w:type="default" r:id="rId11"/>
-      <w:footerReference w:type="default" r:id="rId12"/>
+      <w:headerReference w:type="default" r:id="rId12"/>
+      <w:footerReference w:type="default" r:id="rId13"/>
       <w:type w:val="nextPage"/>
       <w:pgSz w:w="11906" w:h="16838"/>
       <w:pgMar w:left="1134" w:right="1134" w:gutter="0" w:header="567" w:top="1758" w:footer="567" w:bottom="1758"/>
@@ -7912,8 +7922,8 @@
       <w:gridCol w:w="1633"/>
       <w:gridCol w:w="194"/>
       <w:gridCol w:w="974"/>
-      <w:gridCol w:w="202"/>
-      <w:gridCol w:w="637"/>
+      <w:gridCol w:w="203"/>
+      <w:gridCol w:w="636"/>
       <w:gridCol w:w="183"/>
       <w:gridCol w:w="1059"/>
     </w:tblGrid>
@@ -8193,7 +8203,7 @@
       </w:tc>
       <w:tc>
         <w:tcPr>
-          <w:tcW w:w="202" w:type="dxa"/>
+          <w:tcW w:w="203" w:type="dxa"/>
           <w:tcBorders/>
           <w:vAlign w:val="center"/>
         </w:tcPr>
@@ -8215,7 +8225,7 @@
       </w:tc>
       <w:tc>
         <w:tcPr>
-          <w:tcW w:w="637" w:type="dxa"/>
+          <w:tcW w:w="636" w:type="dxa"/>
           <w:tcBorders/>
           <w:vAlign w:val="center"/>
         </w:tcPr>
@@ -8406,7 +8416,7 @@
             <w:rPr>
               <w:lang w:val="en-US" w:eastAsia="en-US" w:bidi="ar-SA"/>
             </w:rPr>
-            <w:t>10</w:t>
+            <w:t>7</w:t>
           </w:r>
           <w:r>
             <w:rPr>
